--- a/src/【研究レポート】論文用フォーマット(表紙).docx
+++ b/src/【研究レポート】論文用フォーマット(表紙).docx
@@ -66,7 +66,7 @@
     </w:p>
     <w:tbl>
       <w:tblPr>
-        <w:tblStyle w:val="1"/>
+        <w:tblStyle w:val="11"/>
         <w:tblW w:w="0" w:type="auto"/>
         <w:tblLook w:val="04A0" w:firstRow="1" w:lastRow="0" w:firstColumn="1" w:lastColumn="0" w:noHBand="0" w:noVBand="1"/>
       </w:tblPr>
@@ -256,7 +256,7 @@
               <w:snapToGrid w:val="0"/>
               <w:jc w:val="left"/>
               <w:rPr>
-                <w:rFonts w:ascii="Meiryo UI" w:eastAsia="Meiryo UI" w:hAnsi="Meiryo UI" w:hint="eastAsia"/>
+                <w:rFonts w:ascii="Meiryo UI" w:eastAsia="Meiryo UI" w:hAnsi="Meiryo UI"/>
                 <w:sz w:val="24"/>
                 <w:szCs w:val="20"/>
               </w:rPr>
@@ -300,7 +300,7 @@
               <w:snapToGrid w:val="0"/>
               <w:jc w:val="left"/>
               <w:rPr>
-                <w:rFonts w:ascii="Meiryo UI" w:eastAsia="Meiryo UI" w:hAnsi="Meiryo UI" w:hint="eastAsia"/>
+                <w:rFonts w:ascii="Meiryo UI" w:eastAsia="Meiryo UI" w:hAnsi="Meiryo UI"/>
                 <w:sz w:val="24"/>
                 <w:szCs w:val="20"/>
               </w:rPr>
@@ -378,7 +378,7 @@
     </w:p>
     <w:tbl>
       <w:tblPr>
-        <w:tblStyle w:val="1"/>
+        <w:tblStyle w:val="11"/>
         <w:tblW w:w="0" w:type="auto"/>
         <w:tblLook w:val="04A0" w:firstRow="1" w:lastRow="0" w:firstColumn="1" w:lastColumn="0" w:noHBand="0" w:noVBand="1"/>
       </w:tblPr>
@@ -559,7 +559,7 @@
               <w:snapToGrid w:val="0"/>
               <w:jc w:val="left"/>
               <w:rPr>
-                <w:rFonts w:ascii="Meiryo UI" w:eastAsia="Meiryo UI" w:hAnsi="Meiryo UI" w:hint="eastAsia"/>
+                <w:rFonts w:ascii="Meiryo UI" w:eastAsia="Meiryo UI" w:hAnsi="Meiryo UI"/>
                 <w:sz w:val="24"/>
                 <w:szCs w:val="20"/>
               </w:rPr>
@@ -603,7 +603,7 @@
               <w:snapToGrid w:val="0"/>
               <w:jc w:val="left"/>
               <w:rPr>
-                <w:rFonts w:ascii="Meiryo UI" w:eastAsia="Meiryo UI" w:hAnsi="Meiryo UI" w:hint="eastAsia"/>
+                <w:rFonts w:ascii="Meiryo UI" w:eastAsia="Meiryo UI" w:hAnsi="Meiryo UI"/>
                 <w:sz w:val="24"/>
                 <w:szCs w:val="20"/>
               </w:rPr>
@@ -672,7 +672,7 @@
     </w:p>
     <w:tbl>
       <w:tblPr>
-        <w:tblStyle w:val="1"/>
+        <w:tblStyle w:val="11"/>
         <w:tblW w:w="0" w:type="auto"/>
         <w:tblLook w:val="04A0" w:firstRow="1" w:lastRow="0" w:firstColumn="1" w:lastColumn="0" w:noHBand="0" w:noVBand="1"/>
       </w:tblPr>
@@ -797,7 +797,7 @@
               <w:snapToGrid w:val="0"/>
               <w:jc w:val="left"/>
               <w:rPr>
-                <w:rFonts w:ascii="Meiryo UI" w:eastAsia="Meiryo UI" w:hAnsi="Meiryo UI" w:hint="eastAsia"/>
+                <w:rFonts w:ascii="Meiryo UI" w:eastAsia="Meiryo UI" w:hAnsi="Meiryo UI"/>
                 <w:sz w:val="36"/>
                 <w:szCs w:val="20"/>
               </w:rPr>
@@ -1369,39 +1369,625 @@
     </w:p>
     <w:p>
       <w:pPr>
-        <w:widowControl/>
-        <w:jc w:val="left"/>
-        <w:rPr>
-          <w:rFonts w:ascii="Meiryo UI" w:eastAsia="Meiryo UI" w:hAnsi="Meiryo UI"/>
-          <w:sz w:val="20"/>
-          <w:szCs w:val="28"/>
-        </w:rPr>
+        <w:pStyle w:val="1"/>
       </w:pPr>
       <w:r>
-        <w:rPr>
-          <w:rFonts w:ascii="Meiryo UI" w:eastAsia="Meiryo UI" w:hAnsi="Meiryo UI"/>
-          <w:sz w:val="20"/>
-          <w:szCs w:val="28"/>
-        </w:rPr>
         <w:br w:type="page"/>
+      </w:r>
+      <w:r>
+        <w:rPr>
+          <w:rFonts w:hint="eastAsia"/>
+        </w:rPr>
+        <w:lastRenderedPageBreak/>
+        <w:t>要旨</w:t>
+      </w:r>
+    </w:p>
+    <w:p>
+      <w:r>
+        <w:rPr>
+          <w:rFonts w:hint="eastAsia"/>
+        </w:rPr>
+        <w:t xml:space="preserve">　</w:t>
+      </w:r>
+      <w:r>
+        <w:rPr>
+          <w:rFonts w:hint="eastAsia"/>
+        </w:rPr>
+        <w:t>本稿では</w:t>
+      </w:r>
+      <w:r>
+        <w:rPr>
+          <w:rFonts w:hint="eastAsia"/>
+        </w:rPr>
+        <w:t>、</w:t>
+      </w:r>
+      <w:r>
+        <w:rPr>
+          <w:rFonts w:hint="eastAsia"/>
+        </w:rPr>
+        <w:t>業務内での情報収集における課題を明らかにし、情報収集に費やす時間を削減する為</w:t>
+      </w:r>
+      <w:r>
+        <w:rPr>
+          <w:rFonts w:hint="eastAsia"/>
+        </w:rPr>
+        <w:t>、</w:t>
+      </w:r>
+      <w:r>
+        <w:t>AIを用いた検索ツールの検討と活用について提案する。</w:t>
+      </w:r>
+    </w:p>
+    <w:p>
+      <w:r>
+        <w:rPr>
+          <w:rFonts w:hint="eastAsia"/>
+        </w:rPr>
+        <w:t xml:space="preserve">　</w:t>
+      </w:r>
+      <w:r>
+        <w:rPr>
+          <w:rFonts w:hint="eastAsia"/>
+        </w:rPr>
+        <w:t>私たちの日々の業務では様々な場面で情報収集を行うことがあり、膨大な情報の中から対象の情報を得る必要がある。その際に様々な情報ソースが存在し、蓄積された情報が整理されず存在することも多くある。このような状況で対象の情報を得る為には時間を要することになり、また、ヒットした情報についても内容を確認するという手間が生じる。加えて、適切なキーワードを使用しなければ目的の情報に到達しにくいという課題もあげられる。</w:t>
+      </w:r>
+      <w:r>
+        <w:rPr>
+          <w:rFonts w:hint="eastAsia"/>
+        </w:rPr>
+        <w:t>前述した</w:t>
+      </w:r>
+      <w:r>
+        <w:rPr>
+          <w:rFonts w:hint="eastAsia"/>
+        </w:rPr>
+        <w:t>課題を解決すべく、</w:t>
+      </w:r>
+      <w:r>
+        <w:t>AI</w:t>
+      </w:r>
+      <w:r>
+        <w:rPr>
+          <w:rFonts w:hint="eastAsia"/>
+        </w:rPr>
+        <w:t>検索ツールを検討した。</w:t>
+      </w:r>
+    </w:p>
+    <w:p>
+      <w:r>
+        <w:rPr>
+          <w:rFonts w:hint="eastAsia"/>
+        </w:rPr>
+        <w:t xml:space="preserve">　</w:t>
+      </w:r>
+      <w:r>
+        <w:rPr>
+          <w:rFonts w:hint="eastAsia"/>
+        </w:rPr>
+        <w:t>「</w:t>
+      </w:r>
+      <w:r>
+        <w:rPr>
+          <w:rFonts w:hint="eastAsia"/>
+        </w:rPr>
+        <w:t>検索対象（学習対象）</w:t>
+      </w:r>
+      <w:r>
+        <w:rPr>
+          <w:rFonts w:hint="eastAsia"/>
+        </w:rPr>
+        <w:t>」「</w:t>
+      </w:r>
+      <w:r>
+        <w:rPr>
+          <w:rFonts w:hint="eastAsia"/>
+        </w:rPr>
+        <w:t>情報の信憑性</w:t>
+      </w:r>
+      <w:r>
+        <w:rPr>
+          <w:rFonts w:hint="eastAsia"/>
+        </w:rPr>
+        <w:t>」「</w:t>
+      </w:r>
+      <w:r>
+        <w:rPr>
+          <w:rFonts w:hint="eastAsia"/>
+        </w:rPr>
+        <w:t>セキュリティ</w:t>
+      </w:r>
+      <w:r>
+        <w:rPr>
+          <w:rFonts w:hint="eastAsia"/>
+        </w:rPr>
+        <w:t>」「</w:t>
+      </w:r>
+      <w:r>
+        <w:rPr>
+          <w:rFonts w:hint="eastAsia"/>
+        </w:rPr>
+        <w:t>表示形式</w:t>
+      </w:r>
+      <w:r>
+        <w:rPr>
+          <w:rFonts w:hint="eastAsia"/>
+        </w:rPr>
+        <w:t>」「</w:t>
+      </w:r>
+      <w:r>
+        <w:rPr>
+          <w:rFonts w:hint="eastAsia"/>
+        </w:rPr>
+        <w:t>導入のしやすさ</w:t>
+      </w:r>
+      <w:r>
+        <w:rPr>
+          <w:rFonts w:hint="eastAsia"/>
+        </w:rPr>
+        <w:t>」「</w:t>
+      </w:r>
+      <w:r>
+        <w:rPr>
+          <w:rFonts w:hint="eastAsia"/>
+        </w:rPr>
+        <w:t>料金形態</w:t>
+      </w:r>
+      <w:r>
+        <w:rPr>
+          <w:rFonts w:hint="eastAsia"/>
+        </w:rPr>
+        <w:t>」「</w:t>
+      </w:r>
+      <w:r>
+        <w:t>confluenceとの親和性</w:t>
+      </w:r>
+      <w:r>
+        <w:rPr>
+          <w:rFonts w:hint="eastAsia"/>
+        </w:rPr>
+        <w:t>（※KCBS事業部内でナレッジマネジメントシステムとして導入している為）」「</w:t>
+      </w:r>
+      <w:r>
+        <w:t>slackとの親和性</w:t>
+      </w:r>
+      <w:r>
+        <w:rPr>
+          <w:rFonts w:hint="eastAsia"/>
+        </w:rPr>
+        <w:t>」の</w:t>
+      </w:r>
+      <w:r>
+        <w:rPr>
+          <w:rFonts w:hint="eastAsia"/>
+        </w:rPr>
+        <w:t>8</w:t>
+      </w:r>
+      <w:r>
+        <w:rPr>
+          <w:rFonts w:hint="eastAsia"/>
+        </w:rPr>
+        <w:t>項目</w:t>
+      </w:r>
+      <w:r>
+        <w:rPr>
+          <w:rFonts w:hint="eastAsia"/>
+        </w:rPr>
+        <w:t>について検討を行った。</w:t>
+      </w:r>
+    </w:p>
+    <w:p>
+      <w:r>
+        <w:rPr>
+          <w:rFonts w:hint="eastAsia"/>
+        </w:rPr>
+        <w:t>検討の結果、今回は</w:t>
+      </w:r>
+      <w:proofErr w:type="spellStart"/>
+      <w:r>
+        <w:t>Atlassian</w:t>
+      </w:r>
+      <w:proofErr w:type="spellEnd"/>
+      <w:r>
+        <w:rPr>
+          <w:rFonts w:hint="eastAsia"/>
+        </w:rPr>
+        <w:t>社が提供する</w:t>
+      </w:r>
+      <w:r>
+        <w:t>AI搭載のツールセット</w:t>
+      </w:r>
+      <w:r>
+        <w:rPr>
+          <w:rFonts w:hint="eastAsia"/>
+        </w:rPr>
+        <w:t>「</w:t>
+      </w:r>
+      <w:proofErr w:type="spellStart"/>
+      <w:r>
+        <w:t>Atlassian</w:t>
+      </w:r>
+      <w:proofErr w:type="spellEnd"/>
+      <w:r>
+        <w:t xml:space="preserve"> Intelligence</w:t>
+      </w:r>
+      <w:r>
+        <w:rPr>
+          <w:rFonts w:hint="eastAsia"/>
+        </w:rPr>
+        <w:t>」</w:t>
+      </w:r>
+      <w:r>
+        <w:rPr>
+          <w:rFonts w:hint="eastAsia"/>
+        </w:rPr>
+        <w:t>に着目して、</w:t>
+      </w:r>
+      <w:r>
+        <w:rPr>
+          <w:rFonts w:hint="eastAsia"/>
+        </w:rPr>
+        <w:t>機能を用い</w:t>
+      </w:r>
+      <w:r>
+        <w:rPr>
+          <w:rFonts w:hint="eastAsia"/>
+        </w:rPr>
+        <w:t>た検証を行</w:t>
+      </w:r>
+      <w:r>
+        <w:rPr>
+          <w:rFonts w:hint="eastAsia"/>
+        </w:rPr>
+        <w:t>い実際にどのくらいの時間を削減できるか理論値を算出し、年間○○時間　金額に直すと○○円の削減が見込める結果となった。また検証を行った結果、発見された課題について今後の~</w:t>
+      </w:r>
+    </w:p>
+    <w:p/>
+    <w:p>
+      <w:pPr>
+        <w:pStyle w:val="1"/>
+      </w:pPr>
+      <w:r>
+        <w:rPr>
+          <w:rFonts w:hint="eastAsia"/>
+        </w:rPr>
+        <w:t>1</w:t>
+      </w:r>
+      <w:r>
+        <w:t xml:space="preserve">. </w:t>
+      </w:r>
+      <w:r>
+        <w:rPr>
+          <w:rFonts w:hint="eastAsia"/>
+        </w:rPr>
+        <w:t>テーマ選定理由</w:t>
+      </w:r>
+    </w:p>
+    <w:p>
+      <w:r>
+        <w:rPr>
+          <w:rFonts w:hint="eastAsia"/>
+        </w:rPr>
+        <w:t xml:space="preserve"> 私たちの日々の業務の中では様々な場面において、</w:t>
+      </w:r>
+      <w:r>
+        <w:t>WebサイトやConfluence、Slack</w:t>
+      </w:r>
+      <w:r>
+        <w:t>などの情報ソースを活用し、情報収集に努めて</w:t>
+      </w:r>
+      <w:r>
+        <w:rPr>
+          <w:rFonts w:hint="eastAsia"/>
+        </w:rPr>
+        <w:t>いる</w:t>
+      </w:r>
+      <w:r>
+        <w:rPr>
+          <w:rFonts w:hint="eastAsia"/>
+        </w:rPr>
+        <w:t>。</w:t>
+      </w:r>
+      <w:r>
+        <w:rPr>
+          <w:rFonts w:hint="eastAsia"/>
+        </w:rPr>
+        <w:t>私自身</w:t>
+      </w:r>
+      <w:r>
+        <w:rPr>
+          <w:rFonts w:hint="eastAsia"/>
+        </w:rPr>
+        <w:t>その作業自体がなければ業務が成立しない状況にまでなっていると感じ</w:t>
+      </w:r>
+      <w:r>
+        <w:rPr>
+          <w:rFonts w:hint="eastAsia"/>
+        </w:rPr>
+        <w:t>ている中で、</w:t>
+      </w:r>
+      <w:r>
+        <w:rPr>
+          <w:rFonts w:hint="eastAsia"/>
+        </w:rPr>
+        <w:t>Web上には膨大な情報が存在し、また、SlackやConfluenceに蓄積された情報も整理されずに存在することが少なく</w:t>
+      </w:r>
+      <w:r>
+        <w:rPr>
+          <w:rFonts w:hint="eastAsia"/>
+        </w:rPr>
+        <w:t>ない。この為、必要な情報を得る為には情報がどこに存在しているのか知っておく必要がある。規定集や採算表等、</w:t>
+      </w:r>
+      <w:r>
+        <w:rPr>
+          <w:rFonts w:hint="eastAsia"/>
+        </w:rPr>
+        <w:t>使用頻度が</w:t>
+      </w:r>
+      <w:r>
+        <w:rPr>
+          <w:rFonts w:hint="eastAsia"/>
+        </w:rPr>
+        <w:t>高い</w:t>
+      </w:r>
+      <w:r>
+        <w:rPr>
+          <w:rFonts w:hint="eastAsia"/>
+        </w:rPr>
+        <w:t>、</w:t>
+      </w:r>
+      <w:r>
+        <w:rPr>
+          <w:rFonts w:hint="eastAsia"/>
+        </w:rPr>
+        <w:t>又は、</w:t>
+      </w:r>
+      <w:r>
+        <w:rPr>
+          <w:rFonts w:hint="eastAsia"/>
+        </w:rPr>
+        <w:t>どこにあるか確実にわかるものであれば対象の情報ソース</w:t>
+      </w:r>
+      <w:r>
+        <w:rPr>
+          <w:rFonts w:hint="eastAsia"/>
+        </w:rPr>
+        <w:t>が何であるか、どこに情報があるか等を</w:t>
+      </w:r>
+      <w:r>
+        <w:rPr>
+          <w:rFonts w:hint="eastAsia"/>
+        </w:rPr>
+        <w:t>知っている</w:t>
+      </w:r>
+      <w:r>
+        <w:rPr>
+          <w:rFonts w:hint="eastAsia"/>
+        </w:rPr>
+        <w:t>為、検索にあまり時間はかからない</w:t>
+      </w:r>
+      <w:r>
+        <w:rPr>
+          <w:rFonts w:hint="eastAsia"/>
+        </w:rPr>
+        <w:t>。しかし</w:t>
+      </w:r>
+      <w:r>
+        <w:rPr>
+          <w:rFonts w:hint="eastAsia"/>
+        </w:rPr>
+        <w:t>、</w:t>
+      </w:r>
+      <w:r>
+        <w:rPr>
+          <w:rFonts w:hint="eastAsia"/>
+        </w:rPr>
+        <w:t>初めて</w:t>
+      </w:r>
+      <w:r>
+        <w:rPr>
+          <w:rFonts w:hint="eastAsia"/>
+        </w:rPr>
+        <w:t>検索する情報や</w:t>
+      </w:r>
+      <w:r>
+        <w:rPr>
+          <w:rFonts w:hint="eastAsia"/>
+        </w:rPr>
+        <w:t>そもそも情報が存在しうるか不明な場合は、情報ソースが何かということもわからない場合が</w:t>
+      </w:r>
+      <w:r>
+        <w:rPr>
+          <w:rFonts w:hint="eastAsia"/>
+        </w:rPr>
+        <w:t>多く、</w:t>
+      </w:r>
+      <w:r>
+        <w:rPr>
+          <w:rFonts w:hint="eastAsia"/>
+        </w:rPr>
+        <w:t>その場合、</w:t>
+      </w:r>
+      <w:r>
+        <w:rPr>
+          <w:rFonts w:hint="eastAsia"/>
+        </w:rPr>
+        <w:t>どこに存在するのか人に聞いたり手当たり次第に検索をしたりする必要がある。</w:t>
+      </w:r>
+      <w:r>
+        <w:rPr>
+          <w:rFonts w:hint="eastAsia"/>
+        </w:rPr>
+        <w:t>人に聞く場合</w:t>
+      </w:r>
+      <w:r>
+        <w:rPr>
+          <w:rFonts w:hint="eastAsia"/>
+        </w:rPr>
+        <w:t>、</w:t>
+      </w:r>
+      <w:r>
+        <w:rPr>
+          <w:rFonts w:hint="eastAsia"/>
+        </w:rPr>
+        <w:t>誰に聞けばよいか</w:t>
+      </w:r>
+      <w:r>
+        <w:rPr>
+          <w:rFonts w:hint="eastAsia"/>
+        </w:rPr>
+        <w:t>目星がついている場合はそこまで時間はかからないだろうが、</w:t>
+      </w:r>
+      <w:r>
+        <w:rPr>
+          <w:rFonts w:hint="eastAsia"/>
+        </w:rPr>
+        <w:t>わからないという</w:t>
+      </w:r>
+      <w:r>
+        <w:rPr>
+          <w:rFonts w:hint="eastAsia"/>
+        </w:rPr>
+        <w:t>場合</w:t>
+      </w:r>
+      <w:r>
+        <w:rPr>
+          <w:rFonts w:hint="eastAsia"/>
+        </w:rPr>
+        <w:t>には一人ひとりに確認し</w:t>
+      </w:r>
+      <w:r>
+        <w:rPr>
+          <w:rFonts w:hint="eastAsia"/>
+        </w:rPr>
+        <w:t>ていくか、誰が知っていそうかまた情報を得ようとするだろう</w:t>
+      </w:r>
+      <w:r>
+        <w:rPr>
+          <w:rFonts w:hint="eastAsia"/>
+        </w:rPr>
+        <w:t>。</w:t>
+      </w:r>
+      <w:r>
+        <w:rPr>
+          <w:rFonts w:hint="eastAsia"/>
+        </w:rPr>
+        <w:t>目的の情報にすぐたどり着く為には何でも情報を知っている某ネコ型ロボットのような存在がすぐ話を聞ける距離にいてくれることが必要だ。実際にそんな人物は</w:t>
+      </w:r>
+      <w:r>
+        <w:rPr>
+          <w:rFonts w:hint="eastAsia"/>
+        </w:rPr>
+        <w:t>いつでも時間が空いているというわけではない場合が多い為、やはりすぐ情報を手に入れるということは難しいと感じる。</w:t>
       </w:r>
     </w:p>
     <w:p>
       <w:pPr>
-        <w:adjustRightInd w:val="0"/>
-        <w:snapToGrid w:val="0"/>
-        <w:jc w:val="left"/>
-        <w:rPr>
-          <w:rFonts w:ascii="Meiryo UI" w:eastAsia="Meiryo UI" w:hAnsi="Meiryo UI"/>
-          <w:sz w:val="20"/>
-          <w:szCs w:val="28"/>
+        <w:rPr>
+          <w:rFonts w:hint="eastAsia"/>
         </w:rPr>
       </w:pPr>
+      <w:r>
+        <w:rPr>
+          <w:rFonts w:hint="eastAsia"/>
+        </w:rPr>
+        <w:t>手当たり次第に検索をする場合</w:t>
+      </w:r>
+      <w:r>
+        <w:rPr>
+          <w:rFonts w:hint="eastAsia"/>
+        </w:rPr>
+        <w:t>についても考える。</w:t>
+      </w:r>
+      <w:r>
+        <w:rPr>
+          <w:rFonts w:hint="eastAsia"/>
+        </w:rPr>
+        <w:t>いくつかの情報ソースから目星をつけて検索を</w:t>
+      </w:r>
+      <w:r>
+        <w:rPr>
+          <w:rFonts w:hint="eastAsia"/>
+        </w:rPr>
+        <w:t>していき、</w:t>
+      </w:r>
+      <w:r>
+        <w:rPr>
+          <w:rFonts w:hint="eastAsia"/>
+        </w:rPr>
+        <w:t>その中ですぐに目的の情報にたどり着くことができれば良いが、一つ一つ情報ソースを確認していき、最後の方でやっとたどり着</w:t>
+      </w:r>
+      <w:r>
+        <w:rPr>
+          <w:rFonts w:hint="eastAsia"/>
+        </w:rPr>
+        <w:t>ける</w:t>
+      </w:r>
+      <w:r>
+        <w:rPr>
+          <w:rFonts w:hint="eastAsia"/>
+        </w:rPr>
+        <w:t>場合やそもそも情報が存在せず最終的に目的の情報を得ることができず</w:t>
+      </w:r>
+      <w:r>
+        <w:rPr>
+          <w:rFonts w:hint="eastAsia"/>
+        </w:rPr>
+        <w:t>に</w:t>
+      </w:r>
+      <w:r>
+        <w:rPr>
+          <w:rFonts w:hint="eastAsia"/>
+        </w:rPr>
+        <w:t>時間だけが消費された等という場面も少なくない。又、検索のキーワードが適切なものではなく検索してもヒットしなかったり、</w:t>
+      </w:r>
+      <w:r>
+        <w:rPr>
+          <w:rFonts w:hint="eastAsia"/>
+        </w:rPr>
+        <w:t>反対に</w:t>
+      </w:r>
+      <w:r>
+        <w:rPr>
+          <w:rFonts w:hint="eastAsia"/>
+        </w:rPr>
+        <w:t>ヒットした結果が</w:t>
+      </w:r>
+      <w:r>
+        <w:rPr>
+          <w:rFonts w:hint="eastAsia"/>
+        </w:rPr>
+        <w:t>膨大で一つ一つを確認することに時間を費やしてしてしまったりすることも</w:t>
+      </w:r>
+      <w:r>
+        <w:rPr>
+          <w:rFonts w:hint="eastAsia"/>
+        </w:rPr>
+        <w:t>業務中何度も遭遇した</w:t>
+      </w:r>
+      <w:r>
+        <w:rPr>
+          <w:rFonts w:hint="eastAsia"/>
+        </w:rPr>
+        <w:t>。</w:t>
+      </w:r>
+    </w:p>
+    <w:p>
+      <w:pPr>
+        <w:rPr>
+          <w:rFonts w:hint="eastAsia"/>
+        </w:rPr>
+      </w:pPr>
+      <w:r>
+        <w:rPr>
+          <w:rFonts w:hint="eastAsia"/>
+        </w:rPr>
+        <w:lastRenderedPageBreak/>
+        <w:t xml:space="preserve">　ではこういった場面を改善するためにはどういった対策が有効であるかを考えた。</w:t>
+      </w:r>
       <w:bookmarkStart w:id="0" w:name="_GoBack"/>
       <w:bookmarkEnd w:id="0"/>
     </w:p>
     <w:sectPr>
-      <w:footerReference w:type="default" r:id="rId6"/>
+      <w:footerReference w:type="default" r:id="rId7"/>
       <w:pgSz w:w="11906" w:h="16838"/>
       <w:pgMar w:top="1418" w:right="1077" w:bottom="1418" w:left="1077" w:header="851" w:footer="737" w:gutter="0"/>
       <w:pgNumType w:start="0"/>
@@ -1462,7 +2048,7 @@
             <w:noProof/>
             <w:lang w:val="ja-JP"/>
           </w:rPr>
-          <w:t>1</w:t>
+          <w:t>2</w:t>
         </w:r>
         <w:r>
           <w:fldChar w:fldCharType="end"/>
@@ -1495,6 +2081,100 @@
     </w:p>
   </w:footnote>
 </w:footnotes>
+</file>
+
+<file path=word/numbering.xml><?xml version="1.0" encoding="utf-8"?>
+<w:numbering xmlns:wpc="http://schemas.microsoft.com/office/word/2010/wordprocessingCanvas" xmlns:cx="http://schemas.microsoft.com/office/drawing/2014/chartex" xmlns:cx1="http://schemas.microsoft.com/office/drawing/2015/9/8/chartex" xmlns:mc="http://schemas.openxmlformats.org/markup-compatibility/2006" xmlns:o="urn:schemas-microsoft-com:office:office" xmlns:r="http://schemas.openxmlformats.org/officeDocument/2006/relationships" xmlns:m="http://schemas.openxmlformats.org/officeDocument/2006/math" xmlns:v="urn:schemas-microsoft-com:vml" xmlns:wp14="http://schemas.microsoft.com/office/word/2010/wordprocessingDrawing" xmlns:wp="http://schemas.openxmlformats.org/drawingml/2006/wordprocessingDrawing" xmlns:w10="urn:schemas-microsoft-com:office:word" xmlns:w="http://schemas.openxmlformats.org/wordprocessingml/2006/main" xmlns:w14="http://schemas.microsoft.com/office/word/2010/wordml" xmlns:w15="http://schemas.microsoft.com/office/word/2012/wordml" xmlns:w16se="http://schemas.microsoft.com/office/word/2015/wordml/symex" xmlns:wpg="http://schemas.microsoft.com/office/word/2010/wordprocessingGroup" xmlns:wpi="http://schemas.microsoft.com/office/word/2010/wordprocessingInk" xmlns:wne="http://schemas.microsoft.com/office/word/2006/wordml" xmlns:wps="http://schemas.microsoft.com/office/word/2010/wordprocessingShape" mc:Ignorable="w14 w15 w16se wp14">
+  <w:abstractNum w:abstractNumId="0" w15:restartNumberingAfterBreak="0">
+    <w:nsid w:val="3BE74965"/>
+    <w:multiLevelType w:val="hybridMultilevel"/>
+    <w:tmpl w:val="E4BA403C"/>
+    <w:lvl w:ilvl="0" w:tplc="0409000F">
+      <w:start w:val="1"/>
+      <w:numFmt w:val="decimal"/>
+      <w:lvlText w:val="%1."/>
+      <w:lvlJc w:val="left"/>
+      <w:pPr>
+        <w:ind w:left="420" w:hanging="420"/>
+      </w:pPr>
+    </w:lvl>
+    <w:lvl w:ilvl="1" w:tplc="04090017" w:tentative="1">
+      <w:start w:val="1"/>
+      <w:numFmt w:val="aiueoFullWidth"/>
+      <w:lvlText w:val="(%2)"/>
+      <w:lvlJc w:val="left"/>
+      <w:pPr>
+        <w:ind w:left="840" w:hanging="420"/>
+      </w:pPr>
+    </w:lvl>
+    <w:lvl w:ilvl="2" w:tplc="04090011" w:tentative="1">
+      <w:start w:val="1"/>
+      <w:numFmt w:val="decimalEnclosedCircle"/>
+      <w:lvlText w:val="%3"/>
+      <w:lvlJc w:val="left"/>
+      <w:pPr>
+        <w:ind w:left="1260" w:hanging="420"/>
+      </w:pPr>
+    </w:lvl>
+    <w:lvl w:ilvl="3" w:tplc="0409000F" w:tentative="1">
+      <w:start w:val="1"/>
+      <w:numFmt w:val="decimal"/>
+      <w:lvlText w:val="%4."/>
+      <w:lvlJc w:val="left"/>
+      <w:pPr>
+        <w:ind w:left="1680" w:hanging="420"/>
+      </w:pPr>
+    </w:lvl>
+    <w:lvl w:ilvl="4" w:tplc="04090017" w:tentative="1">
+      <w:start w:val="1"/>
+      <w:numFmt w:val="aiueoFullWidth"/>
+      <w:lvlText w:val="(%5)"/>
+      <w:lvlJc w:val="left"/>
+      <w:pPr>
+        <w:ind w:left="2100" w:hanging="420"/>
+      </w:pPr>
+    </w:lvl>
+    <w:lvl w:ilvl="5" w:tplc="04090011" w:tentative="1">
+      <w:start w:val="1"/>
+      <w:numFmt w:val="decimalEnclosedCircle"/>
+      <w:lvlText w:val="%6"/>
+      <w:lvlJc w:val="left"/>
+      <w:pPr>
+        <w:ind w:left="2520" w:hanging="420"/>
+      </w:pPr>
+    </w:lvl>
+    <w:lvl w:ilvl="6" w:tplc="0409000F" w:tentative="1">
+      <w:start w:val="1"/>
+      <w:numFmt w:val="decimal"/>
+      <w:lvlText w:val="%7."/>
+      <w:lvlJc w:val="left"/>
+      <w:pPr>
+        <w:ind w:left="2940" w:hanging="420"/>
+      </w:pPr>
+    </w:lvl>
+    <w:lvl w:ilvl="7" w:tplc="04090017" w:tentative="1">
+      <w:start w:val="1"/>
+      <w:numFmt w:val="aiueoFullWidth"/>
+      <w:lvlText w:val="(%8)"/>
+      <w:lvlJc w:val="left"/>
+      <w:pPr>
+        <w:ind w:left="3360" w:hanging="420"/>
+      </w:pPr>
+    </w:lvl>
+    <w:lvl w:ilvl="8" w:tplc="04090011" w:tentative="1">
+      <w:start w:val="1"/>
+      <w:numFmt w:val="decimalEnclosedCircle"/>
+      <w:lvlText w:val="%9"/>
+      <w:lvlJc w:val="left"/>
+      <w:pPr>
+        <w:ind w:left="3780" w:hanging="420"/>
+      </w:pPr>
+    </w:lvl>
+  </w:abstractNum>
+  <w:num w:numId="1">
+    <w:abstractNumId w:val="0"/>
+  </w:num>
+</w:numbering>
 </file>
 
 <file path=word/styles.xml><?xml version="1.0" encoding="utf-8"?>
@@ -1893,6 +2573,22 @@
       <w:jc w:val="both"/>
     </w:pPr>
   </w:style>
+  <w:style w:type="paragraph" w:styleId="1">
+    <w:name w:val="heading 1"/>
+    <w:basedOn w:val="a"/>
+    <w:next w:val="a"/>
+    <w:link w:val="10"/>
+    <w:uiPriority w:val="9"/>
+    <w:qFormat/>
+    <w:rsid w:val="00742145"/>
+    <w:pPr>
+      <w:outlineLvl w:val="0"/>
+    </w:pPr>
+    <w:rPr>
+      <w:sz w:val="32"/>
+      <w:u w:val="single"/>
+    </w:rPr>
+  </w:style>
   <w:style w:type="character" w:default="1" w:styleId="a0">
     <w:name w:val="Default Paragraph Font"/>
     <w:uiPriority w:val="1"/>
@@ -1989,7 +2685,7 @@
       </w:tblBorders>
     </w:tblPr>
   </w:style>
-  <w:style w:type="table" w:styleId="1">
+  <w:style w:type="table" w:styleId="11">
     <w:name w:val="Plain Table 1"/>
     <w:basedOn w:val="a1"/>
     <w:uiPriority w:val="41"/>
@@ -2138,6 +2834,31 @@
     <w:link w:val="aa"/>
     <w:uiPriority w:val="99"/>
     <w:rsid w:val="003625F4"/>
+  </w:style>
+  <w:style w:type="character" w:styleId="2">
+    <w:name w:val="Intense Reference"/>
+    <w:basedOn w:val="a0"/>
+    <w:uiPriority w:val="32"/>
+    <w:qFormat/>
+    <w:rsid w:val="00253549"/>
+    <w:rPr>
+      <w:b/>
+      <w:bCs/>
+      <w:smallCaps/>
+      <w:color w:val="5B9BD5" w:themeColor="accent1"/>
+      <w:spacing w:val="5"/>
+    </w:rPr>
+  </w:style>
+  <w:style w:type="character" w:customStyle="1" w:styleId="10">
+    <w:name w:val="見出し 1 (文字)"/>
+    <w:basedOn w:val="a0"/>
+    <w:link w:val="1"/>
+    <w:uiPriority w:val="9"/>
+    <w:rsid w:val="00742145"/>
+    <w:rPr>
+      <w:sz w:val="32"/>
+      <w:u w:val="single"/>
+    </w:rPr>
   </w:style>
 </w:styles>
 </file>

--- a/src/【研究レポート】論文用フォーマット(表紙).docx
+++ b/src/【研究レポート】論文用フォーマット(表紙).docx
@@ -1387,19 +1387,7 @@
         <w:rPr>
           <w:rFonts w:hint="eastAsia"/>
         </w:rPr>
-        <w:t xml:space="preserve">　</w:t>
-      </w:r>
-      <w:r>
-        <w:rPr>
-          <w:rFonts w:hint="eastAsia"/>
-        </w:rPr>
-        <w:t>本稿では</w:t>
-      </w:r>
-      <w:r>
-        <w:rPr>
-          <w:rFonts w:hint="eastAsia"/>
-        </w:rPr>
-        <w:t>、</w:t>
+        <w:t xml:space="preserve">　本稿では、</w:t>
       </w:r>
       <w:r>
         <w:rPr>
@@ -1428,28 +1416,157 @@
         <w:rPr>
           <w:rFonts w:hint="eastAsia"/>
         </w:rPr>
-        <w:t>私たちの日々の業務では様々な場面で情報収集を行うことがあり、膨大な情報の中から対象の情報を得る必要がある。その際に様々な情報ソースが存在し、蓄積された情報が整理されず存在することも多くある。このような状況で対象の情報を得る為には時間を要することになり、また、ヒットした情報についても内容を確認するという手間が生じる。加えて、適切なキーワードを使用しなければ目的の情報に到達しにくいという課題もあげられる。</w:t>
-      </w:r>
-      <w:r>
-        <w:rPr>
-          <w:rFonts w:hint="eastAsia"/>
-        </w:rPr>
-        <w:t>前述した</w:t>
-      </w:r>
-      <w:r>
-        <w:rPr>
-          <w:rFonts w:hint="eastAsia"/>
-        </w:rPr>
-        <w:t>課題を解決すべく、</w:t>
-      </w:r>
-      <w:r>
-        <w:t>AI</w:t>
-      </w:r>
-      <w:r>
-        <w:rPr>
-          <w:rFonts w:hint="eastAsia"/>
-        </w:rPr>
-        <w:t>検索ツールを検討した。</w:t>
+        <w:t>情報収集</w:t>
+      </w:r>
+      <w:r>
+        <w:rPr>
+          <w:rFonts w:hint="eastAsia"/>
+        </w:rPr>
+        <w:t>の</w:t>
+      </w:r>
+      <w:r>
+        <w:rPr>
+          <w:rFonts w:hint="eastAsia"/>
+        </w:rPr>
+        <w:t>現状</w:t>
+      </w:r>
+      <w:r>
+        <w:rPr>
+          <w:rFonts w:hint="eastAsia"/>
+        </w:rPr>
+        <w:t>について</w:t>
+      </w:r>
+      <w:r>
+        <w:rPr>
+          <w:rFonts w:hint="eastAsia"/>
+        </w:rPr>
+        <w:t>調査</w:t>
+      </w:r>
+      <w:r>
+        <w:rPr>
+          <w:rFonts w:hint="eastAsia"/>
+        </w:rPr>
+        <w:t>を実施し、調査結果より</w:t>
+      </w:r>
+      <w:r>
+        <w:rPr>
+          <w:rFonts w:hint="eastAsia"/>
+        </w:rPr>
+        <w:t>情報収集</w:t>
+      </w:r>
+      <w:r>
+        <w:rPr>
+          <w:rFonts w:hint="eastAsia"/>
+        </w:rPr>
+        <w:t>における課題点を明らかする。又、課題解決の為に検索ツールの</w:t>
+      </w:r>
+      <w:r>
+        <w:rPr>
+          <w:rFonts w:hint="eastAsia"/>
+        </w:rPr>
+        <w:t>検討</w:t>
+      </w:r>
+      <w:r>
+        <w:rPr>
+          <w:rFonts w:hint="eastAsia"/>
+        </w:rPr>
+        <w:t>を「</w:t>
+      </w:r>
+      <w:r>
+        <w:rPr>
+          <w:rFonts w:hint="eastAsia"/>
+        </w:rPr>
+        <w:t>検索対象（学習対象）</w:t>
+      </w:r>
+      <w:r>
+        <w:rPr>
+          <w:rFonts w:hint="eastAsia"/>
+        </w:rPr>
+        <w:t>」「</w:t>
+      </w:r>
+      <w:r>
+        <w:rPr>
+          <w:rFonts w:hint="eastAsia"/>
+        </w:rPr>
+        <w:t>情報の信憑性</w:t>
+      </w:r>
+      <w:r>
+        <w:rPr>
+          <w:rFonts w:hint="eastAsia"/>
+        </w:rPr>
+        <w:t>」「</w:t>
+      </w:r>
+      <w:r>
+        <w:rPr>
+          <w:rFonts w:hint="eastAsia"/>
+        </w:rPr>
+        <w:t>セキュリティ</w:t>
+      </w:r>
+      <w:r>
+        <w:rPr>
+          <w:rFonts w:hint="eastAsia"/>
+        </w:rPr>
+        <w:t>」「</w:t>
+      </w:r>
+      <w:r>
+        <w:rPr>
+          <w:rFonts w:hint="eastAsia"/>
+        </w:rPr>
+        <w:t>表示形式</w:t>
+      </w:r>
+      <w:r>
+        <w:rPr>
+          <w:rFonts w:hint="eastAsia"/>
+        </w:rPr>
+        <w:t>」「</w:t>
+      </w:r>
+      <w:r>
+        <w:rPr>
+          <w:rFonts w:hint="eastAsia"/>
+        </w:rPr>
+        <w:t>導入のしやすさ</w:t>
+      </w:r>
+      <w:r>
+        <w:rPr>
+          <w:rFonts w:hint="eastAsia"/>
+        </w:rPr>
+        <w:t>」「</w:t>
+      </w:r>
+      <w:r>
+        <w:rPr>
+          <w:rFonts w:hint="eastAsia"/>
+        </w:rPr>
+        <w:t>料金形態</w:t>
+      </w:r>
+      <w:r>
+        <w:rPr>
+          <w:rFonts w:hint="eastAsia"/>
+        </w:rPr>
+        <w:t>」「</w:t>
+      </w:r>
+      <w:r>
+        <w:t>confluenceとの親和性</w:t>
+      </w:r>
+      <w:r>
+        <w:rPr>
+          <w:rFonts w:hint="eastAsia"/>
+        </w:rPr>
+        <w:t>（※KCBS事業部内でナレッジマネジメントシステムとして導入している為）」「</w:t>
+      </w:r>
+      <w:r>
+        <w:t>slackとの親和性</w:t>
+      </w:r>
+      <w:r>
+        <w:rPr>
+          <w:rFonts w:hint="eastAsia"/>
+        </w:rPr>
+        <w:t>」</w:t>
+      </w:r>
+      <w:r>
+        <w:rPr>
+          <w:rFonts w:hint="eastAsia"/>
+        </w:rPr>
+        <w:t>の8項目に基づき実施する。</w:t>
       </w:r>
     </w:p>
     <w:p>
@@ -1457,7 +1574,21 @@
         <w:rPr>
           <w:rFonts w:hint="eastAsia"/>
         </w:rPr>
-        <w:t xml:space="preserve">　</w:t>
+        <w:t>検討の結果、</w:t>
+      </w:r>
+      <w:proofErr w:type="spellStart"/>
+      <w:r>
+        <w:t>Atlassian</w:t>
+      </w:r>
+      <w:proofErr w:type="spellEnd"/>
+      <w:r>
+        <w:rPr>
+          <w:rFonts w:hint="eastAsia"/>
+        </w:rPr>
+        <w:t>社が提供する</w:t>
+      </w:r>
+      <w:r>
+        <w:t>AI搭載のツールセット</w:t>
       </w:r>
       <w:r>
         <w:rPr>
@@ -1465,148 +1596,12 @@
         </w:rPr>
         <w:t>「</w:t>
       </w:r>
-      <w:r>
-        <w:rPr>
-          <w:rFonts w:hint="eastAsia"/>
-        </w:rPr>
-        <w:t>検索対象（学習対象）</w:t>
-      </w:r>
-      <w:r>
-        <w:rPr>
-          <w:rFonts w:hint="eastAsia"/>
-        </w:rPr>
-        <w:t>」「</w:t>
-      </w:r>
-      <w:r>
-        <w:rPr>
-          <w:rFonts w:hint="eastAsia"/>
-        </w:rPr>
-        <w:t>情報の信憑性</w:t>
-      </w:r>
-      <w:r>
-        <w:rPr>
-          <w:rFonts w:hint="eastAsia"/>
-        </w:rPr>
-        <w:t>」「</w:t>
-      </w:r>
-      <w:r>
-        <w:rPr>
-          <w:rFonts w:hint="eastAsia"/>
-        </w:rPr>
-        <w:t>セキュリティ</w:t>
-      </w:r>
-      <w:r>
-        <w:rPr>
-          <w:rFonts w:hint="eastAsia"/>
-        </w:rPr>
-        <w:t>」「</w:t>
-      </w:r>
-      <w:r>
-        <w:rPr>
-          <w:rFonts w:hint="eastAsia"/>
-        </w:rPr>
-        <w:t>表示形式</w:t>
-      </w:r>
-      <w:r>
-        <w:rPr>
-          <w:rFonts w:hint="eastAsia"/>
-        </w:rPr>
-        <w:t>」「</w:t>
-      </w:r>
-      <w:r>
-        <w:rPr>
-          <w:rFonts w:hint="eastAsia"/>
-        </w:rPr>
-        <w:t>導入のしやすさ</w:t>
-      </w:r>
-      <w:r>
-        <w:rPr>
-          <w:rFonts w:hint="eastAsia"/>
-        </w:rPr>
-        <w:t>」「</w:t>
-      </w:r>
-      <w:r>
-        <w:rPr>
-          <w:rFonts w:hint="eastAsia"/>
-        </w:rPr>
-        <w:t>料金形態</w:t>
-      </w:r>
-      <w:r>
-        <w:rPr>
-          <w:rFonts w:hint="eastAsia"/>
-        </w:rPr>
-        <w:t>」「</w:t>
-      </w:r>
-      <w:r>
-        <w:t>confluenceとの親和性</w:t>
-      </w:r>
-      <w:r>
-        <w:rPr>
-          <w:rFonts w:hint="eastAsia"/>
-        </w:rPr>
-        <w:t>（※KCBS事業部内でナレッジマネジメントシステムとして導入している為）」「</w:t>
-      </w:r>
-      <w:r>
-        <w:t>slackとの親和性</w:t>
-      </w:r>
-      <w:r>
-        <w:rPr>
-          <w:rFonts w:hint="eastAsia"/>
-        </w:rPr>
-        <w:t>」の</w:t>
-      </w:r>
-      <w:r>
-        <w:rPr>
-          <w:rFonts w:hint="eastAsia"/>
-        </w:rPr>
-        <w:t>8</w:t>
-      </w:r>
-      <w:r>
-        <w:rPr>
-          <w:rFonts w:hint="eastAsia"/>
-        </w:rPr>
-        <w:t>項目</w:t>
-      </w:r>
-      <w:r>
-        <w:rPr>
-          <w:rFonts w:hint="eastAsia"/>
-        </w:rPr>
-        <w:t>について検討を行った。</w:t>
-      </w:r>
-    </w:p>
-    <w:p>
-      <w:r>
-        <w:rPr>
-          <w:rFonts w:hint="eastAsia"/>
-        </w:rPr>
-        <w:t>検討の結果、今回は</w:t>
-      </w:r>
       <w:proofErr w:type="spellStart"/>
       <w:r>
         <w:t>Atlassian</w:t>
       </w:r>
       <w:proofErr w:type="spellEnd"/>
       <w:r>
-        <w:rPr>
-          <w:rFonts w:hint="eastAsia"/>
-        </w:rPr>
-        <w:t>社が提供する</w:t>
-      </w:r>
-      <w:r>
-        <w:t>AI搭載のツールセット</w:t>
-      </w:r>
-      <w:r>
-        <w:rPr>
-          <w:rFonts w:hint="eastAsia"/>
-        </w:rPr>
-        <w:t>「</w:t>
-      </w:r>
-      <w:proofErr w:type="spellStart"/>
-      <w:r>
-        <w:t>Atlassian</w:t>
-      </w:r>
-      <w:proofErr w:type="spellEnd"/>
-      <w:r>
         <w:t xml:space="preserve"> Intelligence</w:t>
       </w:r>
       <w:r>
@@ -1637,7 +1632,19 @@
         <w:rPr>
           <w:rFonts w:hint="eastAsia"/>
         </w:rPr>
-        <w:t>い実際にどのくらいの時間を削減できるか理論値を算出し、年間○○時間　金額に直すと○○円の削減が見込める結果となった。また検証を行った結果、発見された課題について今後の~</w:t>
+        <w:t>い</w:t>
+      </w:r>
+      <w:r>
+        <w:rPr>
+          <w:rFonts w:hint="eastAsia"/>
+        </w:rPr>
+        <w:t>、</w:t>
+      </w:r>
+      <w:r>
+        <w:rPr>
+          <w:rFonts w:hint="eastAsia"/>
+        </w:rPr>
+        <w:t>実際にどのくらいの時間を削減できるか理論値を算出し、年間○○時間　金額に直すと○○円の削減が見込める結果となった。また検証を行った結果、発見された課題について今後の~</w:t>
       </w:r>
     </w:p>
     <w:p/>
@@ -1666,7 +1673,19 @@
         <w:rPr>
           <w:rFonts w:hint="eastAsia"/>
         </w:rPr>
-        <w:t xml:space="preserve"> 私たちの日々の業務の中では様々な場面において、</w:t>
+        <w:t xml:space="preserve"> </w:t>
+      </w:r>
+      <w:r>
+        <w:rPr>
+          <w:rFonts w:hint="eastAsia"/>
+        </w:rPr>
+        <w:t>私たちは日々の業務で</w:t>
+      </w:r>
+      <w:r>
+        <w:rPr>
+          <w:rFonts w:hint="eastAsia"/>
+        </w:rPr>
+        <w:t>様々な場面において、</w:t>
       </w:r>
       <w:r>
         <w:t>WebサイトやConfluence、Slack</w:t>
@@ -1714,19 +1733,7 @@
         <w:rPr>
           <w:rFonts w:hint="eastAsia"/>
         </w:rPr>
-        <w:t>ない。この為、必要な情報を得る為には情報がどこに存在しているのか知っておく必要がある。規定集や採算表等、</w:t>
-      </w:r>
-      <w:r>
-        <w:rPr>
-          <w:rFonts w:hint="eastAsia"/>
-        </w:rPr>
-        <w:t>使用頻度が</w:t>
-      </w:r>
-      <w:r>
-        <w:rPr>
-          <w:rFonts w:hint="eastAsia"/>
-        </w:rPr>
-        <w:t>高い</w:t>
+        <w:t>ない。この為、必要な情報を得る為には情報がどこに存在しているのか知っておく必要がある。規定集や採算表等、使用頻度が高い</w:t>
       </w:r>
       <w:r>
         <w:rPr>
@@ -1744,25 +1751,25 @@
         <w:rPr>
           <w:rFonts w:hint="eastAsia"/>
         </w:rPr>
-        <w:t>どこにあるか確実にわかるものであれば対象の情報ソース</w:t>
-      </w:r>
-      <w:r>
-        <w:rPr>
-          <w:rFonts w:hint="eastAsia"/>
-        </w:rPr>
-        <w:t>が何であるか、どこに情報があるか等を</w:t>
-      </w:r>
-      <w:r>
-        <w:rPr>
-          <w:rFonts w:hint="eastAsia"/>
-        </w:rPr>
-        <w:t>知っている</w:t>
-      </w:r>
-      <w:r>
-        <w:rPr>
-          <w:rFonts w:hint="eastAsia"/>
-        </w:rPr>
-        <w:t>為、検索にあまり時間はかからない</w:t>
+        <w:t>どこにあるか確実にわかるものであれば</w:t>
+      </w:r>
+      <w:r>
+        <w:rPr>
+          <w:rFonts w:hint="eastAsia"/>
+        </w:rPr>
+        <w:t>検索に</w:t>
+      </w:r>
+      <w:r>
+        <w:rPr>
+          <w:rFonts w:hint="eastAsia"/>
+        </w:rPr>
+        <w:t>時間</w:t>
+      </w:r>
+      <w:r>
+        <w:rPr>
+          <w:rFonts w:hint="eastAsia"/>
+        </w:rPr>
+        <w:t>はあまりかからない</w:t>
       </w:r>
       <w:r>
         <w:rPr>
@@ -1834,13 +1841,13 @@
         <w:rPr>
           <w:rFonts w:hint="eastAsia"/>
         </w:rPr>
-        <w:t>目星がついている場合はそこまで時間はかからないだろうが、</w:t>
-      </w:r>
-      <w:r>
-        <w:rPr>
-          <w:rFonts w:hint="eastAsia"/>
-        </w:rPr>
-        <w:t>わからないという</w:t>
+        <w:t>目星がついている場合はそこまで時間はかからないかもしれないが、目星がついていない</w:t>
+      </w:r>
+      <w:r>
+        <w:rPr>
+          <w:rFonts w:hint="eastAsia"/>
+        </w:rPr>
+        <w:t>という</w:t>
       </w:r>
       <w:r>
         <w:rPr>
@@ -1858,7 +1865,13 @@
         <w:rPr>
           <w:rFonts w:hint="eastAsia"/>
         </w:rPr>
-        <w:t>ていくか、誰が知っていそうかまた情報を得ようとするだろう</w:t>
+        <w:t>ていくか、誰が知っている</w:t>
+      </w:r>
+      <w:r>
+        <w:rPr>
+          <w:rFonts w:hint="eastAsia"/>
+        </w:rPr>
+        <w:t>かまた情報を得ようとするだろう</w:t>
       </w:r>
       <w:r>
         <w:rPr>
@@ -1877,117 +1890,219 @@
           <w:rFonts w:hint="eastAsia"/>
         </w:rPr>
         <w:t>いつでも時間が空いているというわけではない場合が多い為、やはりすぐ情報を手に入れるということは難しいと感じる。</w:t>
+      </w:r>
+    </w:p>
+    <w:p>
+      <w:r>
+        <w:rPr>
+          <w:rFonts w:hint="eastAsia"/>
+        </w:rPr>
+        <w:t>手当たり次第に検索をする場合</w:t>
+      </w:r>
+      <w:r>
+        <w:rPr>
+          <w:rFonts w:hint="eastAsia"/>
+        </w:rPr>
+        <w:t>についても考える。</w:t>
+      </w:r>
+      <w:r>
+        <w:rPr>
+          <w:rFonts w:hint="eastAsia"/>
+        </w:rPr>
+        <w:t>いくつかの情報ソースから順に</w:t>
+      </w:r>
+      <w:r>
+        <w:rPr>
+          <w:rFonts w:hint="eastAsia"/>
+        </w:rPr>
+        <w:t>検索を</w:t>
+      </w:r>
+      <w:r>
+        <w:rPr>
+          <w:rFonts w:hint="eastAsia"/>
+        </w:rPr>
+        <w:t>していき、</w:t>
+      </w:r>
+      <w:r>
+        <w:rPr>
+          <w:rFonts w:hint="eastAsia"/>
+        </w:rPr>
+        <w:t>その中ですぐに目的の情報にたどり着くことができれば良いが、一つ一つ情報ソースを確認していき、最後の方でやっとたどり着</w:t>
+      </w:r>
+      <w:r>
+        <w:rPr>
+          <w:rFonts w:hint="eastAsia"/>
+        </w:rPr>
+        <w:t>ける</w:t>
+      </w:r>
+      <w:r>
+        <w:rPr>
+          <w:rFonts w:hint="eastAsia"/>
+        </w:rPr>
+        <w:t>場合やそもそも情報が存在せず最終的に目的の情報を得ることができず</w:t>
+      </w:r>
+      <w:r>
+        <w:rPr>
+          <w:rFonts w:hint="eastAsia"/>
+        </w:rPr>
+        <w:t>に</w:t>
+      </w:r>
+      <w:r>
+        <w:rPr>
+          <w:rFonts w:hint="eastAsia"/>
+        </w:rPr>
+        <w:t>時間だけが消費された等という場面も少なくない。又、検索のキーワードが適切なものではなく検索してもヒットしなかったり、</w:t>
+      </w:r>
+      <w:r>
+        <w:rPr>
+          <w:rFonts w:hint="eastAsia"/>
+        </w:rPr>
+        <w:t>反対に</w:t>
+      </w:r>
+      <w:r>
+        <w:rPr>
+          <w:rFonts w:hint="eastAsia"/>
+        </w:rPr>
+        <w:t>ヒットした結果が</w:t>
+      </w:r>
+      <w:r>
+        <w:rPr>
+          <w:rFonts w:hint="eastAsia"/>
+        </w:rPr>
+        <w:t>膨大で一つ一つを確認することに時間を費やしてしてしまったりすることも</w:t>
+      </w:r>
+      <w:r>
+        <w:rPr>
+          <w:rFonts w:hint="eastAsia"/>
+        </w:rPr>
+        <w:t>業務中何度も遭遇した</w:t>
+      </w:r>
+      <w:r>
+        <w:rPr>
+          <w:rFonts w:hint="eastAsia"/>
+        </w:rPr>
+        <w:t>。</w:t>
+      </w:r>
+    </w:p>
+    <w:p>
+      <w:r>
+        <w:rPr>
+          <w:rFonts w:hint="eastAsia"/>
+        </w:rPr>
+        <w:t xml:space="preserve">　こういった課題に対し、社会現象を巻き起こし、近年新しい言語モデルである「</w:t>
+      </w:r>
+      <w:r>
+        <w:t>GPT-4</w:t>
+      </w:r>
+      <w:r>
+        <w:rPr>
+          <w:rFonts w:hint="eastAsia"/>
+        </w:rPr>
+        <w:t>」を組み込んで話題となっている「</w:t>
+      </w:r>
+      <w:proofErr w:type="spellStart"/>
+      <w:r>
+        <w:rPr>
+          <w:rFonts w:hint="eastAsia"/>
+        </w:rPr>
+        <w:t>C</w:t>
+      </w:r>
+      <w:r>
+        <w:t>hatGPT</w:t>
+      </w:r>
+      <w:proofErr w:type="spellEnd"/>
+      <w:r>
+        <w:rPr>
+          <w:rFonts w:hint="eastAsia"/>
+        </w:rPr>
+        <w:t>」といった生成系A</w:t>
+      </w:r>
+      <w:r>
+        <w:t>I</w:t>
+      </w:r>
+      <w:r>
+        <w:rPr>
+          <w:rFonts w:hint="eastAsia"/>
+        </w:rPr>
+        <w:t>のように、対話式で情報を提供してくれる</w:t>
+      </w:r>
+      <w:r>
+        <w:rPr>
+          <w:rFonts w:hint="eastAsia"/>
+        </w:rPr>
+        <w:t>A</w:t>
+      </w:r>
+      <w:r>
+        <w:t>I</w:t>
+      </w:r>
+      <w:r>
+        <w:rPr>
+          <w:rFonts w:hint="eastAsia"/>
+        </w:rPr>
+        <w:t>検索ツールは有効でないかと考え、今回A</w:t>
+      </w:r>
+      <w:r>
+        <w:t>I</w:t>
+      </w:r>
+      <w:r>
+        <w:rPr>
+          <w:rFonts w:hint="eastAsia"/>
+        </w:rPr>
+        <w:t>検索ツールの検討と活用を実施することに至る。</w:t>
       </w:r>
     </w:p>
     <w:p>
       <w:pPr>
-        <w:rPr>
-          <w:rFonts w:hint="eastAsia"/>
-        </w:rPr>
+        <w:widowControl/>
+        <w:jc w:val="left"/>
       </w:pPr>
       <w:r>
-        <w:rPr>
-          <w:rFonts w:hint="eastAsia"/>
-        </w:rPr>
-        <w:t>手当たり次第に検索をする場合</w:t>
-      </w:r>
-      <w:r>
-        <w:rPr>
-          <w:rFonts w:hint="eastAsia"/>
-        </w:rPr>
-        <w:t>についても考える。</w:t>
-      </w:r>
-      <w:r>
-        <w:rPr>
-          <w:rFonts w:hint="eastAsia"/>
-        </w:rPr>
-        <w:t>いくつかの情報ソースから目星をつけて検索を</w:t>
-      </w:r>
-      <w:r>
-        <w:rPr>
-          <w:rFonts w:hint="eastAsia"/>
-        </w:rPr>
-        <w:t>していき、</w:t>
-      </w:r>
-      <w:r>
-        <w:rPr>
-          <w:rFonts w:hint="eastAsia"/>
-        </w:rPr>
-        <w:t>その中ですぐに目的の情報にたどり着くことができれば良いが、一つ一つ情報ソースを確認していき、最後の方でやっとたどり着</w:t>
-      </w:r>
-      <w:r>
-        <w:rPr>
-          <w:rFonts w:hint="eastAsia"/>
-        </w:rPr>
-        <w:t>ける</w:t>
-      </w:r>
-      <w:r>
-        <w:rPr>
-          <w:rFonts w:hint="eastAsia"/>
-        </w:rPr>
-        <w:t>場合やそもそも情報が存在せず最終的に目的の情報を得ることができず</w:t>
-      </w:r>
-      <w:r>
-        <w:rPr>
-          <w:rFonts w:hint="eastAsia"/>
-        </w:rPr>
-        <w:t>に</w:t>
-      </w:r>
-      <w:r>
-        <w:rPr>
-          <w:rFonts w:hint="eastAsia"/>
-        </w:rPr>
-        <w:t>時間だけが消費された等という場面も少なくない。又、検索のキーワードが適切なものではなく検索してもヒットしなかったり、</w:t>
-      </w:r>
-      <w:r>
-        <w:rPr>
-          <w:rFonts w:hint="eastAsia"/>
-        </w:rPr>
-        <w:t>反対に</w:t>
-      </w:r>
-      <w:r>
-        <w:rPr>
-          <w:rFonts w:hint="eastAsia"/>
-        </w:rPr>
-        <w:t>ヒットした結果が</w:t>
-      </w:r>
-      <w:r>
-        <w:rPr>
-          <w:rFonts w:hint="eastAsia"/>
-        </w:rPr>
-        <w:t>膨大で一つ一つを確認することに時間を費やしてしてしまったりすることも</w:t>
-      </w:r>
-      <w:r>
-        <w:rPr>
-          <w:rFonts w:hint="eastAsia"/>
-        </w:rPr>
-        <w:t>業務中何度も遭遇した</w:t>
-      </w:r>
-      <w:r>
-        <w:rPr>
-          <w:rFonts w:hint="eastAsia"/>
-        </w:rPr>
-        <w:t>。</w:t>
+        <w:br w:type="page"/>
       </w:r>
     </w:p>
     <w:p>
       <w:pPr>
-        <w:rPr>
-          <w:rFonts w:hint="eastAsia"/>
-        </w:rPr>
+        <w:pStyle w:val="1"/>
       </w:pPr>
       <w:r>
-        <w:rPr>
-          <w:rFonts w:hint="eastAsia"/>
-        </w:rPr>
         <w:lastRenderedPageBreak/>
-        <w:t xml:space="preserve">　ではこういった場面を改善するためにはどういった対策が有効であるかを考えた。</w:t>
+        <w:t>2. 情報収集における現状の調査</w:t>
+      </w:r>
+    </w:p>
+    <w:p/>
+    <w:p>
+      <w:r>
+        <w:rPr>
+          <w:noProof/>
+        </w:rPr>
+        <w:drawing>
+          <wp:inline distT="0" distB="0" distL="0" distR="0" wp14:anchorId="31EBA398" wp14:editId="5EF3D872">
+            <wp:extent cx="6362700" cy="3478497"/>
+            <wp:effectExtent l="0" t="0" r="0" b="8255"/>
+            <wp:docPr id="1" name="グラフ 1"/>
+            <wp:cNvGraphicFramePr>
+              <a:graphicFrameLocks xmlns:a="http://schemas.openxmlformats.org/drawingml/2006/main" noChangeAspect="1"/>
+            </wp:cNvGraphicFramePr>
+            <a:graphic xmlns:a="http://schemas.openxmlformats.org/drawingml/2006/main">
+              <a:graphicData uri="http://schemas.openxmlformats.org/drawingml/2006/chart">
+                <c:chart xmlns:c="http://schemas.openxmlformats.org/drawingml/2006/chart" xmlns:r="http://schemas.openxmlformats.org/officeDocument/2006/relationships" r:id="rId7"/>
+              </a:graphicData>
+            </a:graphic>
+          </wp:inline>
+        </w:drawing>
       </w:r>
       <w:bookmarkStart w:id="0" w:name="_GoBack"/>
       <w:bookmarkEnd w:id="0"/>
     </w:p>
+    <w:p>
+      <w:pPr>
+        <w:rPr>
+          <w:rFonts w:hint="eastAsia"/>
+        </w:rPr>
+      </w:pPr>
+    </w:p>
     <w:sectPr>
-      <w:footerReference w:type="default" r:id="rId7"/>
+      <w:footerReference w:type="default" r:id="rId8"/>
       <w:pgSz w:w="11906" w:h="16838"/>
       <w:pgMar w:top="1418" w:right="1077" w:bottom="1418" w:left="1077" w:header="851" w:footer="737" w:gutter="0"/>
       <w:pgNumType w:start="0"/>
@@ -2860,7 +2975,1537 @@
       <w:u w:val="single"/>
     </w:rPr>
   </w:style>
+  <w:style w:type="character" w:styleId="ac">
+    <w:name w:val="Hyperlink"/>
+    <w:basedOn w:val="a0"/>
+    <w:uiPriority w:val="99"/>
+    <w:semiHidden/>
+    <w:unhideWhenUsed/>
+    <w:rsid w:val="00B81E44"/>
+    <w:rPr>
+      <w:color w:val="0000FF"/>
+      <w:u w:val="single"/>
+    </w:rPr>
+  </w:style>
+  <w:style w:type="table" w:styleId="20">
+    <w:name w:val="Plain Table 2"/>
+    <w:basedOn w:val="a1"/>
+    <w:uiPriority w:val="42"/>
+    <w:rsid w:val="00FE3248"/>
+    <w:tblPr>
+      <w:tblStyleRowBandSize w:val="1"/>
+      <w:tblStyleColBandSize w:val="1"/>
+      <w:tblBorders>
+        <w:top w:val="single" w:sz="4" w:space="0" w:color="7F7F7F" w:themeColor="text1" w:themeTint="80"/>
+        <w:bottom w:val="single" w:sz="4" w:space="0" w:color="7F7F7F" w:themeColor="text1" w:themeTint="80"/>
+      </w:tblBorders>
+    </w:tblPr>
+    <w:tblStylePr w:type="firstRow">
+      <w:rPr>
+        <w:b/>
+        <w:bCs/>
+      </w:rPr>
+      <w:tblPr/>
+      <w:tcPr>
+        <w:tcBorders>
+          <w:bottom w:val="single" w:sz="4" w:space="0" w:color="7F7F7F" w:themeColor="text1" w:themeTint="80"/>
+        </w:tcBorders>
+      </w:tcPr>
+    </w:tblStylePr>
+    <w:tblStylePr w:type="lastRow">
+      <w:rPr>
+        <w:b/>
+        <w:bCs/>
+      </w:rPr>
+      <w:tblPr/>
+      <w:tcPr>
+        <w:tcBorders>
+          <w:top w:val="single" w:sz="4" w:space="0" w:color="7F7F7F" w:themeColor="text1" w:themeTint="80"/>
+        </w:tcBorders>
+      </w:tcPr>
+    </w:tblStylePr>
+    <w:tblStylePr w:type="firstCol">
+      <w:rPr>
+        <w:b/>
+        <w:bCs/>
+      </w:rPr>
+    </w:tblStylePr>
+    <w:tblStylePr w:type="lastCol">
+      <w:rPr>
+        <w:b/>
+        <w:bCs/>
+      </w:rPr>
+    </w:tblStylePr>
+    <w:tblStylePr w:type="band1Vert">
+      <w:tblPr/>
+      <w:tcPr>
+        <w:tcBorders>
+          <w:left w:val="single" w:sz="4" w:space="0" w:color="7F7F7F" w:themeColor="text1" w:themeTint="80"/>
+          <w:right w:val="single" w:sz="4" w:space="0" w:color="7F7F7F" w:themeColor="text1" w:themeTint="80"/>
+        </w:tcBorders>
+      </w:tcPr>
+    </w:tblStylePr>
+    <w:tblStylePr w:type="band2Vert">
+      <w:tblPr/>
+      <w:tcPr>
+        <w:tcBorders>
+          <w:left w:val="single" w:sz="4" w:space="0" w:color="7F7F7F" w:themeColor="text1" w:themeTint="80"/>
+          <w:right w:val="single" w:sz="4" w:space="0" w:color="7F7F7F" w:themeColor="text1" w:themeTint="80"/>
+        </w:tcBorders>
+      </w:tcPr>
+    </w:tblStylePr>
+    <w:tblStylePr w:type="band1Horz">
+      <w:tblPr/>
+      <w:tcPr>
+        <w:tcBorders>
+          <w:top w:val="single" w:sz="4" w:space="0" w:color="7F7F7F" w:themeColor="text1" w:themeTint="80"/>
+          <w:bottom w:val="single" w:sz="4" w:space="0" w:color="7F7F7F" w:themeColor="text1" w:themeTint="80"/>
+        </w:tcBorders>
+      </w:tcPr>
+    </w:tblStylePr>
+  </w:style>
+  <w:style w:type="table" w:customStyle="1" w:styleId="12">
+    <w:name w:val="スタイル1"/>
+    <w:basedOn w:val="a1"/>
+    <w:uiPriority w:val="99"/>
+    <w:rsid w:val="00FE3248"/>
+    <w:tblPr/>
+  </w:style>
 </w:styles>
+</file>
+
+<file path=word/charts/chart1.xml><?xml version="1.0" encoding="utf-8"?>
+<c:chartSpace xmlns:c="http://schemas.openxmlformats.org/drawingml/2006/chart" xmlns:a="http://schemas.openxmlformats.org/drawingml/2006/main" xmlns:r="http://schemas.openxmlformats.org/officeDocument/2006/relationships" xmlns:c16r2="http://schemas.microsoft.com/office/drawing/2015/06/chart">
+  <c:date1904 val="0"/>
+  <c:lang val="ja-JP"/>
+  <c:roundedCorners val="0"/>
+  <mc:AlternateContent xmlns:mc="http://schemas.openxmlformats.org/markup-compatibility/2006">
+    <mc:Choice xmlns:c14="http://schemas.microsoft.com/office/drawing/2007/8/2/chart" Requires="c14">
+      <c14:style val="104"/>
+    </mc:Choice>
+    <mc:Fallback>
+      <c:style val="4"/>
+    </mc:Fallback>
+  </mc:AlternateContent>
+  <c:pivotSource>
+    <c:name>[【研究レポート8_7(水)〆】情報収集に関する実態調査（回答）.xlsx]Sheet10!ピボットテーブル25</c:name>
+    <c:fmtId val="-1"/>
+  </c:pivotSource>
+  <c:chart>
+    <c:autoTitleDeleted val="0"/>
+    <c:pivotFmts>
+      <c:pivotFmt>
+        <c:idx val="0"/>
+        <c:spPr>
+          <a:solidFill>
+            <a:schemeClr val="accent2"/>
+          </a:solidFill>
+          <a:ln>
+            <a:noFill/>
+          </a:ln>
+          <a:effectLst/>
+        </c:spPr>
+        <c:marker>
+          <c:symbol val="none"/>
+        </c:marker>
+      </c:pivotFmt>
+      <c:pivotFmt>
+        <c:idx val="1"/>
+        <c:spPr>
+          <a:solidFill>
+            <a:schemeClr val="accent2"/>
+          </a:solidFill>
+          <a:ln>
+            <a:noFill/>
+          </a:ln>
+          <a:effectLst/>
+        </c:spPr>
+        <c:marker>
+          <c:symbol val="none"/>
+        </c:marker>
+      </c:pivotFmt>
+      <c:pivotFmt>
+        <c:idx val="2"/>
+        <c:spPr>
+          <a:solidFill>
+            <a:schemeClr val="accent2"/>
+          </a:solidFill>
+          <a:ln>
+            <a:noFill/>
+          </a:ln>
+          <a:effectLst/>
+        </c:spPr>
+        <c:marker>
+          <c:symbol val="none"/>
+        </c:marker>
+      </c:pivotFmt>
+      <c:pivotFmt>
+        <c:idx val="3"/>
+        <c:spPr>
+          <a:solidFill>
+            <a:schemeClr val="accent2"/>
+          </a:solidFill>
+          <a:ln>
+            <a:noFill/>
+          </a:ln>
+          <a:effectLst/>
+        </c:spPr>
+        <c:marker>
+          <c:symbol val="none"/>
+        </c:marker>
+      </c:pivotFmt>
+      <c:pivotFmt>
+        <c:idx val="4"/>
+        <c:spPr>
+          <a:solidFill>
+            <a:schemeClr val="accent2"/>
+          </a:solidFill>
+          <a:ln>
+            <a:noFill/>
+          </a:ln>
+          <a:effectLst/>
+        </c:spPr>
+        <c:marker>
+          <c:symbol val="none"/>
+        </c:marker>
+      </c:pivotFmt>
+      <c:pivotFmt>
+        <c:idx val="5"/>
+        <c:spPr>
+          <a:solidFill>
+            <a:schemeClr val="accent2"/>
+          </a:solidFill>
+          <a:ln>
+            <a:noFill/>
+          </a:ln>
+          <a:effectLst/>
+        </c:spPr>
+        <c:marker>
+          <c:symbol val="none"/>
+        </c:marker>
+      </c:pivotFmt>
+      <c:pivotFmt>
+        <c:idx val="6"/>
+        <c:spPr>
+          <a:solidFill>
+            <a:schemeClr val="accent2"/>
+          </a:solidFill>
+          <a:ln>
+            <a:noFill/>
+          </a:ln>
+          <a:effectLst/>
+        </c:spPr>
+        <c:marker>
+          <c:symbol val="none"/>
+        </c:marker>
+      </c:pivotFmt>
+      <c:pivotFmt>
+        <c:idx val="7"/>
+        <c:spPr>
+          <a:solidFill>
+            <a:schemeClr val="accent2"/>
+          </a:solidFill>
+          <a:ln>
+            <a:noFill/>
+          </a:ln>
+          <a:effectLst/>
+        </c:spPr>
+        <c:marker>
+          <c:symbol val="none"/>
+        </c:marker>
+      </c:pivotFmt>
+      <c:pivotFmt>
+        <c:idx val="8"/>
+        <c:spPr>
+          <a:solidFill>
+            <a:schemeClr val="accent2"/>
+          </a:solidFill>
+          <a:ln>
+            <a:noFill/>
+          </a:ln>
+          <a:effectLst/>
+        </c:spPr>
+        <c:marker>
+          <c:symbol val="none"/>
+        </c:marker>
+      </c:pivotFmt>
+      <c:pivotFmt>
+        <c:idx val="9"/>
+        <c:spPr>
+          <a:solidFill>
+            <a:schemeClr val="accent2"/>
+          </a:solidFill>
+          <a:ln>
+            <a:noFill/>
+          </a:ln>
+          <a:effectLst/>
+        </c:spPr>
+        <c:marker>
+          <c:symbol val="none"/>
+        </c:marker>
+      </c:pivotFmt>
+      <c:pivotFmt>
+        <c:idx val="10"/>
+        <c:spPr>
+          <a:solidFill>
+            <a:schemeClr val="accent2"/>
+          </a:solidFill>
+          <a:ln>
+            <a:noFill/>
+          </a:ln>
+          <a:effectLst/>
+        </c:spPr>
+        <c:marker>
+          <c:symbol val="none"/>
+        </c:marker>
+      </c:pivotFmt>
+      <c:pivotFmt>
+        <c:idx val="11"/>
+        <c:spPr>
+          <a:solidFill>
+            <a:schemeClr val="accent2"/>
+          </a:solidFill>
+          <a:ln>
+            <a:noFill/>
+          </a:ln>
+          <a:effectLst/>
+        </c:spPr>
+        <c:marker>
+          <c:symbol val="none"/>
+        </c:marker>
+      </c:pivotFmt>
+      <c:pivotFmt>
+        <c:idx val="12"/>
+        <c:spPr>
+          <a:solidFill>
+            <a:schemeClr val="accent2"/>
+          </a:solidFill>
+          <a:ln>
+            <a:noFill/>
+          </a:ln>
+          <a:effectLst/>
+        </c:spPr>
+        <c:marker>
+          <c:symbol val="none"/>
+        </c:marker>
+      </c:pivotFmt>
+      <c:pivotFmt>
+        <c:idx val="13"/>
+        <c:spPr>
+          <a:solidFill>
+            <a:schemeClr val="accent2"/>
+          </a:solidFill>
+          <a:ln>
+            <a:noFill/>
+          </a:ln>
+          <a:effectLst/>
+        </c:spPr>
+        <c:marker>
+          <c:symbol val="none"/>
+        </c:marker>
+      </c:pivotFmt>
+      <c:pivotFmt>
+        <c:idx val="14"/>
+        <c:spPr>
+          <a:solidFill>
+            <a:schemeClr val="accent2"/>
+          </a:solidFill>
+          <a:ln>
+            <a:noFill/>
+          </a:ln>
+          <a:effectLst/>
+        </c:spPr>
+        <c:marker>
+          <c:symbol val="none"/>
+        </c:marker>
+      </c:pivotFmt>
+    </c:pivotFmts>
+    <c:plotArea>
+      <c:layout/>
+      <c:barChart>
+        <c:barDir val="col"/>
+        <c:grouping val="percentStacked"/>
+        <c:varyColors val="0"/>
+        <c:ser>
+          <c:idx val="0"/>
+          <c:order val="0"/>
+          <c:tx>
+            <c:strRef>
+              <c:f>Sheet10!$B$3:$B$4</c:f>
+              <c:strCache>
+                <c:ptCount val="1"/>
+                <c:pt idx="0">
+                  <c:v>3時間以下（約30分 / 1日）</c:v>
+                </c:pt>
+              </c:strCache>
+            </c:strRef>
+          </c:tx>
+          <c:spPr>
+            <a:solidFill>
+              <a:schemeClr val="accent2">
+                <a:tint val="54000"/>
+              </a:schemeClr>
+            </a:solidFill>
+            <a:ln>
+              <a:noFill/>
+            </a:ln>
+            <a:effectLst/>
+          </c:spPr>
+          <c:invertIfNegative val="0"/>
+          <c:cat>
+            <c:strRef>
+              <c:f>Sheet10!$A$5:$A$9</c:f>
+              <c:strCache>
+                <c:ptCount val="4"/>
+                <c:pt idx="0">
+                  <c:v>～20代</c:v>
+                </c:pt>
+                <c:pt idx="1">
+                  <c:v>30代</c:v>
+                </c:pt>
+                <c:pt idx="2">
+                  <c:v>40代</c:v>
+                </c:pt>
+                <c:pt idx="3">
+                  <c:v>50代～</c:v>
+                </c:pt>
+              </c:strCache>
+            </c:strRef>
+          </c:cat>
+          <c:val>
+            <c:numRef>
+              <c:f>Sheet10!$B$5:$B$9</c:f>
+              <c:numCache>
+                <c:formatCode>General</c:formatCode>
+                <c:ptCount val="4"/>
+                <c:pt idx="0">
+                  <c:v>62</c:v>
+                </c:pt>
+                <c:pt idx="1">
+                  <c:v>71</c:v>
+                </c:pt>
+                <c:pt idx="2">
+                  <c:v>61</c:v>
+                </c:pt>
+                <c:pt idx="3">
+                  <c:v>35</c:v>
+                </c:pt>
+              </c:numCache>
+            </c:numRef>
+          </c:val>
+          <c:extLst>
+            <c:ext xmlns:c16="http://schemas.microsoft.com/office/drawing/2014/chart" uri="{C3380CC4-5D6E-409C-BE32-E72D297353CC}">
+              <c16:uniqueId val="{00000000-94C1-46A3-A372-4830374A4364}"/>
+            </c:ext>
+          </c:extLst>
+        </c:ser>
+        <c:ser>
+          <c:idx val="1"/>
+          <c:order val="1"/>
+          <c:tx>
+            <c:strRef>
+              <c:f>Sheet10!$C$3:$C$4</c:f>
+              <c:strCache>
+                <c:ptCount val="1"/>
+                <c:pt idx="0">
+                  <c:v>5時間程度（約1時間 / 1日）</c:v>
+                </c:pt>
+              </c:strCache>
+            </c:strRef>
+          </c:tx>
+          <c:spPr>
+            <a:solidFill>
+              <a:schemeClr val="accent2">
+                <a:tint val="77000"/>
+              </a:schemeClr>
+            </a:solidFill>
+            <a:ln>
+              <a:noFill/>
+            </a:ln>
+            <a:effectLst/>
+          </c:spPr>
+          <c:invertIfNegative val="0"/>
+          <c:cat>
+            <c:strRef>
+              <c:f>Sheet10!$A$5:$A$9</c:f>
+              <c:strCache>
+                <c:ptCount val="4"/>
+                <c:pt idx="0">
+                  <c:v>～20代</c:v>
+                </c:pt>
+                <c:pt idx="1">
+                  <c:v>30代</c:v>
+                </c:pt>
+                <c:pt idx="2">
+                  <c:v>40代</c:v>
+                </c:pt>
+                <c:pt idx="3">
+                  <c:v>50代～</c:v>
+                </c:pt>
+              </c:strCache>
+            </c:strRef>
+          </c:cat>
+          <c:val>
+            <c:numRef>
+              <c:f>Sheet10!$C$5:$C$9</c:f>
+              <c:numCache>
+                <c:formatCode>General</c:formatCode>
+                <c:ptCount val="4"/>
+                <c:pt idx="0">
+                  <c:v>64</c:v>
+                </c:pt>
+                <c:pt idx="1">
+                  <c:v>58</c:v>
+                </c:pt>
+                <c:pt idx="2">
+                  <c:v>54</c:v>
+                </c:pt>
+                <c:pt idx="3">
+                  <c:v>34</c:v>
+                </c:pt>
+              </c:numCache>
+            </c:numRef>
+          </c:val>
+          <c:extLst>
+            <c:ext xmlns:c16="http://schemas.microsoft.com/office/drawing/2014/chart" uri="{C3380CC4-5D6E-409C-BE32-E72D297353CC}">
+              <c16:uniqueId val="{00000001-94C1-46A3-A372-4830374A4364}"/>
+            </c:ext>
+          </c:extLst>
+        </c:ser>
+        <c:ser>
+          <c:idx val="2"/>
+          <c:order val="2"/>
+          <c:tx>
+            <c:strRef>
+              <c:f>Sheet10!$D$3:$D$4</c:f>
+              <c:strCache>
+                <c:ptCount val="1"/>
+                <c:pt idx="0">
+                  <c:v>10～15時間（約2～3時間 / 1日）</c:v>
+                </c:pt>
+              </c:strCache>
+            </c:strRef>
+          </c:tx>
+          <c:spPr>
+            <a:solidFill>
+              <a:schemeClr val="accent2"/>
+            </a:solidFill>
+            <a:ln>
+              <a:noFill/>
+            </a:ln>
+            <a:effectLst/>
+          </c:spPr>
+          <c:invertIfNegative val="0"/>
+          <c:cat>
+            <c:strRef>
+              <c:f>Sheet10!$A$5:$A$9</c:f>
+              <c:strCache>
+                <c:ptCount val="4"/>
+                <c:pt idx="0">
+                  <c:v>～20代</c:v>
+                </c:pt>
+                <c:pt idx="1">
+                  <c:v>30代</c:v>
+                </c:pt>
+                <c:pt idx="2">
+                  <c:v>40代</c:v>
+                </c:pt>
+                <c:pt idx="3">
+                  <c:v>50代～</c:v>
+                </c:pt>
+              </c:strCache>
+            </c:strRef>
+          </c:cat>
+          <c:val>
+            <c:numRef>
+              <c:f>Sheet10!$D$5:$D$9</c:f>
+              <c:numCache>
+                <c:formatCode>General</c:formatCode>
+                <c:ptCount val="4"/>
+                <c:pt idx="0">
+                  <c:v>32</c:v>
+                </c:pt>
+                <c:pt idx="1">
+                  <c:v>24</c:v>
+                </c:pt>
+                <c:pt idx="2">
+                  <c:v>26</c:v>
+                </c:pt>
+                <c:pt idx="3">
+                  <c:v>14</c:v>
+                </c:pt>
+              </c:numCache>
+            </c:numRef>
+          </c:val>
+          <c:extLst>
+            <c:ext xmlns:c16="http://schemas.microsoft.com/office/drawing/2014/chart" uri="{C3380CC4-5D6E-409C-BE32-E72D297353CC}">
+              <c16:uniqueId val="{00000002-94C1-46A3-A372-4830374A4364}"/>
+            </c:ext>
+          </c:extLst>
+        </c:ser>
+        <c:ser>
+          <c:idx val="3"/>
+          <c:order val="3"/>
+          <c:tx>
+            <c:strRef>
+              <c:f>Sheet10!$E$3:$E$4</c:f>
+              <c:strCache>
+                <c:ptCount val="1"/>
+                <c:pt idx="0">
+                  <c:v>20～25時間（約4～5時間 / 1日）</c:v>
+                </c:pt>
+              </c:strCache>
+            </c:strRef>
+          </c:tx>
+          <c:spPr>
+            <a:solidFill>
+              <a:schemeClr val="accent2">
+                <a:shade val="76000"/>
+              </a:schemeClr>
+            </a:solidFill>
+            <a:ln>
+              <a:noFill/>
+            </a:ln>
+            <a:effectLst/>
+          </c:spPr>
+          <c:invertIfNegative val="0"/>
+          <c:cat>
+            <c:strRef>
+              <c:f>Sheet10!$A$5:$A$9</c:f>
+              <c:strCache>
+                <c:ptCount val="4"/>
+                <c:pt idx="0">
+                  <c:v>～20代</c:v>
+                </c:pt>
+                <c:pt idx="1">
+                  <c:v>30代</c:v>
+                </c:pt>
+                <c:pt idx="2">
+                  <c:v>40代</c:v>
+                </c:pt>
+                <c:pt idx="3">
+                  <c:v>50代～</c:v>
+                </c:pt>
+              </c:strCache>
+            </c:strRef>
+          </c:cat>
+          <c:val>
+            <c:numRef>
+              <c:f>Sheet10!$E$5:$E$9</c:f>
+              <c:numCache>
+                <c:formatCode>General</c:formatCode>
+                <c:ptCount val="4"/>
+                <c:pt idx="0">
+                  <c:v>3</c:v>
+                </c:pt>
+                <c:pt idx="1">
+                  <c:v>4</c:v>
+                </c:pt>
+                <c:pt idx="2">
+                  <c:v>3</c:v>
+                </c:pt>
+                <c:pt idx="3">
+                  <c:v>4</c:v>
+                </c:pt>
+              </c:numCache>
+            </c:numRef>
+          </c:val>
+          <c:extLst>
+            <c:ext xmlns:c16="http://schemas.microsoft.com/office/drawing/2014/chart" uri="{C3380CC4-5D6E-409C-BE32-E72D297353CC}">
+              <c16:uniqueId val="{00000003-94C1-46A3-A372-4830374A4364}"/>
+            </c:ext>
+          </c:extLst>
+        </c:ser>
+        <c:ser>
+          <c:idx val="4"/>
+          <c:order val="4"/>
+          <c:tx>
+            <c:strRef>
+              <c:f>Sheet10!$F$3:$F$4</c:f>
+              <c:strCache>
+                <c:ptCount val="1"/>
+                <c:pt idx="0">
+                  <c:v>30時間以上（約6時間 / 1日）</c:v>
+                </c:pt>
+              </c:strCache>
+            </c:strRef>
+          </c:tx>
+          <c:spPr>
+            <a:solidFill>
+              <a:schemeClr val="accent2">
+                <a:shade val="53000"/>
+              </a:schemeClr>
+            </a:solidFill>
+            <a:ln>
+              <a:noFill/>
+            </a:ln>
+            <a:effectLst/>
+          </c:spPr>
+          <c:invertIfNegative val="0"/>
+          <c:cat>
+            <c:strRef>
+              <c:f>Sheet10!$A$5:$A$9</c:f>
+              <c:strCache>
+                <c:ptCount val="4"/>
+                <c:pt idx="0">
+                  <c:v>～20代</c:v>
+                </c:pt>
+                <c:pt idx="1">
+                  <c:v>30代</c:v>
+                </c:pt>
+                <c:pt idx="2">
+                  <c:v>40代</c:v>
+                </c:pt>
+                <c:pt idx="3">
+                  <c:v>50代～</c:v>
+                </c:pt>
+              </c:strCache>
+            </c:strRef>
+          </c:cat>
+          <c:val>
+            <c:numRef>
+              <c:f>Sheet10!$F$5:$F$9</c:f>
+              <c:numCache>
+                <c:formatCode>General</c:formatCode>
+                <c:ptCount val="4"/>
+                <c:pt idx="0">
+                  <c:v>1</c:v>
+                </c:pt>
+                <c:pt idx="2">
+                  <c:v>3</c:v>
+                </c:pt>
+              </c:numCache>
+            </c:numRef>
+          </c:val>
+          <c:extLst>
+            <c:ext xmlns:c16="http://schemas.microsoft.com/office/drawing/2014/chart" uri="{C3380CC4-5D6E-409C-BE32-E72D297353CC}">
+              <c16:uniqueId val="{00000004-94C1-46A3-A372-4830374A4364}"/>
+            </c:ext>
+          </c:extLst>
+        </c:ser>
+        <c:dLbls>
+          <c:showLegendKey val="0"/>
+          <c:showVal val="0"/>
+          <c:showCatName val="0"/>
+          <c:showSerName val="0"/>
+          <c:showPercent val="0"/>
+          <c:showBubbleSize val="0"/>
+        </c:dLbls>
+        <c:gapWidth val="150"/>
+        <c:overlap val="100"/>
+        <c:axId val="816946735"/>
+        <c:axId val="816937167"/>
+      </c:barChart>
+      <c:catAx>
+        <c:axId val="816946735"/>
+        <c:scaling>
+          <c:orientation val="minMax"/>
+        </c:scaling>
+        <c:delete val="0"/>
+        <c:axPos val="b"/>
+        <c:title>
+          <c:tx>
+            <c:rich>
+              <a:bodyPr rot="0" spcFirstLastPara="1" vertOverflow="ellipsis" vert="horz" wrap="square" anchor="ctr" anchorCtr="1"/>
+              <a:lstStyle/>
+              <a:p>
+                <a:pPr>
+                  <a:defRPr sz="1200" b="1" i="0" u="none" strike="noStrike" kern="1200" baseline="0">
+                    <a:solidFill>
+                      <a:schemeClr val="tx1">
+                        <a:lumMod val="65000"/>
+                        <a:lumOff val="35000"/>
+                      </a:schemeClr>
+                    </a:solidFill>
+                    <a:latin typeface="+mn-lt"/>
+                    <a:ea typeface="+mn-ea"/>
+                    <a:cs typeface="+mn-cs"/>
+                  </a:defRPr>
+                </a:pPr>
+                <a:r>
+                  <a:rPr lang="ja-JP" altLang="en-US" sz="1200" b="1"/>
+                  <a:t>年代</a:t>
+                </a:r>
+              </a:p>
+            </c:rich>
+          </c:tx>
+          <c:overlay val="0"/>
+          <c:spPr>
+            <a:noFill/>
+            <a:ln>
+              <a:noFill/>
+            </a:ln>
+            <a:effectLst/>
+          </c:spPr>
+          <c:txPr>
+            <a:bodyPr rot="0" spcFirstLastPara="1" vertOverflow="ellipsis" vert="horz" wrap="square" anchor="ctr" anchorCtr="1"/>
+            <a:lstStyle/>
+            <a:p>
+              <a:pPr>
+                <a:defRPr sz="1200" b="1" i="0" u="none" strike="noStrike" kern="1200" baseline="0">
+                  <a:solidFill>
+                    <a:schemeClr val="tx1">
+                      <a:lumMod val="65000"/>
+                      <a:lumOff val="35000"/>
+                    </a:schemeClr>
+                  </a:solidFill>
+                  <a:latin typeface="+mn-lt"/>
+                  <a:ea typeface="+mn-ea"/>
+                  <a:cs typeface="+mn-cs"/>
+                </a:defRPr>
+              </a:pPr>
+              <a:endParaRPr lang="ja-JP"/>
+            </a:p>
+          </c:txPr>
+        </c:title>
+        <c:numFmt formatCode="General" sourceLinked="1"/>
+        <c:majorTickMark val="none"/>
+        <c:minorTickMark val="none"/>
+        <c:tickLblPos val="nextTo"/>
+        <c:spPr>
+          <a:noFill/>
+          <a:ln w="9525" cap="flat" cmpd="sng" algn="ctr">
+            <a:solidFill>
+              <a:schemeClr val="tx1">
+                <a:lumMod val="15000"/>
+                <a:lumOff val="85000"/>
+              </a:schemeClr>
+            </a:solidFill>
+            <a:round/>
+          </a:ln>
+          <a:effectLst/>
+        </c:spPr>
+        <c:txPr>
+          <a:bodyPr rot="-60000000" spcFirstLastPara="1" vertOverflow="ellipsis" vert="horz" wrap="square" anchor="ctr" anchorCtr="1"/>
+          <a:lstStyle/>
+          <a:p>
+            <a:pPr>
+              <a:defRPr sz="1050" b="1" i="0" u="none" strike="noStrike" kern="1200" baseline="0">
+                <a:solidFill>
+                  <a:schemeClr val="tx1">
+                    <a:lumMod val="65000"/>
+                    <a:lumOff val="35000"/>
+                  </a:schemeClr>
+                </a:solidFill>
+                <a:latin typeface="+mn-lt"/>
+                <a:ea typeface="+mn-ea"/>
+                <a:cs typeface="+mn-cs"/>
+              </a:defRPr>
+            </a:pPr>
+            <a:endParaRPr lang="ja-JP"/>
+          </a:p>
+        </c:txPr>
+        <c:crossAx val="816937167"/>
+        <c:crosses val="autoZero"/>
+        <c:auto val="1"/>
+        <c:lblAlgn val="ctr"/>
+        <c:lblOffset val="100"/>
+        <c:noMultiLvlLbl val="0"/>
+      </c:catAx>
+      <c:valAx>
+        <c:axId val="816937167"/>
+        <c:scaling>
+          <c:orientation val="minMax"/>
+        </c:scaling>
+        <c:delete val="0"/>
+        <c:axPos val="l"/>
+        <c:majorGridlines>
+          <c:spPr>
+            <a:ln w="9525" cap="flat" cmpd="sng" algn="ctr">
+              <a:solidFill>
+                <a:schemeClr val="tx1">
+                  <a:lumMod val="15000"/>
+                  <a:lumOff val="85000"/>
+                </a:schemeClr>
+              </a:solidFill>
+              <a:round/>
+            </a:ln>
+            <a:effectLst/>
+          </c:spPr>
+        </c:majorGridlines>
+        <c:title>
+          <c:tx>
+            <c:rich>
+              <a:bodyPr rot="-5400000" spcFirstLastPara="1" vertOverflow="ellipsis" vert="horz" wrap="square" anchor="ctr" anchorCtr="1"/>
+              <a:lstStyle/>
+              <a:p>
+                <a:pPr>
+                  <a:defRPr sz="1200" b="1" i="0" u="none" strike="noStrike" kern="1200" baseline="0">
+                    <a:solidFill>
+                      <a:schemeClr val="tx1">
+                        <a:lumMod val="65000"/>
+                        <a:lumOff val="35000"/>
+                      </a:schemeClr>
+                    </a:solidFill>
+                    <a:latin typeface="+mn-lt"/>
+                    <a:ea typeface="+mn-ea"/>
+                    <a:cs typeface="+mn-cs"/>
+                  </a:defRPr>
+                </a:pPr>
+                <a:r>
+                  <a:rPr lang="ja-JP" altLang="en-US" sz="1200" b="1"/>
+                  <a:t>件数</a:t>
+                </a:r>
+              </a:p>
+            </c:rich>
+          </c:tx>
+          <c:overlay val="0"/>
+          <c:spPr>
+            <a:noFill/>
+            <a:ln>
+              <a:noFill/>
+            </a:ln>
+            <a:effectLst/>
+          </c:spPr>
+          <c:txPr>
+            <a:bodyPr rot="-5400000" spcFirstLastPara="1" vertOverflow="ellipsis" vert="horz" wrap="square" anchor="ctr" anchorCtr="1"/>
+            <a:lstStyle/>
+            <a:p>
+              <a:pPr>
+                <a:defRPr sz="1200" b="1" i="0" u="none" strike="noStrike" kern="1200" baseline="0">
+                  <a:solidFill>
+                    <a:schemeClr val="tx1">
+                      <a:lumMod val="65000"/>
+                      <a:lumOff val="35000"/>
+                    </a:schemeClr>
+                  </a:solidFill>
+                  <a:latin typeface="+mn-lt"/>
+                  <a:ea typeface="+mn-ea"/>
+                  <a:cs typeface="+mn-cs"/>
+                </a:defRPr>
+              </a:pPr>
+              <a:endParaRPr lang="ja-JP"/>
+            </a:p>
+          </c:txPr>
+        </c:title>
+        <c:numFmt formatCode="0%" sourceLinked="1"/>
+        <c:majorTickMark val="none"/>
+        <c:minorTickMark val="none"/>
+        <c:tickLblPos val="nextTo"/>
+        <c:spPr>
+          <a:noFill/>
+          <a:ln>
+            <a:noFill/>
+          </a:ln>
+          <a:effectLst/>
+        </c:spPr>
+        <c:txPr>
+          <a:bodyPr rot="-60000000" spcFirstLastPara="1" vertOverflow="ellipsis" vert="horz" wrap="square" anchor="ctr" anchorCtr="1"/>
+          <a:lstStyle/>
+          <a:p>
+            <a:pPr>
+              <a:defRPr sz="900" b="0" i="0" u="none" strike="noStrike" kern="1200" baseline="0">
+                <a:solidFill>
+                  <a:schemeClr val="tx1">
+                    <a:lumMod val="65000"/>
+                    <a:lumOff val="35000"/>
+                  </a:schemeClr>
+                </a:solidFill>
+                <a:latin typeface="+mn-lt"/>
+                <a:ea typeface="+mn-ea"/>
+                <a:cs typeface="+mn-cs"/>
+              </a:defRPr>
+            </a:pPr>
+            <a:endParaRPr lang="ja-JP"/>
+          </a:p>
+        </c:txPr>
+        <c:crossAx val="816946735"/>
+        <c:crosses val="autoZero"/>
+        <c:crossBetween val="between"/>
+      </c:valAx>
+      <c:spPr>
+        <a:noFill/>
+        <a:ln>
+          <a:noFill/>
+        </a:ln>
+        <a:effectLst/>
+      </c:spPr>
+    </c:plotArea>
+    <c:legend>
+      <c:legendPos val="r"/>
+      <c:overlay val="0"/>
+      <c:spPr>
+        <a:noFill/>
+        <a:ln>
+          <a:noFill/>
+        </a:ln>
+        <a:effectLst/>
+      </c:spPr>
+      <c:txPr>
+        <a:bodyPr rot="0" spcFirstLastPara="1" vertOverflow="ellipsis" vert="horz" wrap="square" anchor="ctr" anchorCtr="1"/>
+        <a:lstStyle/>
+        <a:p>
+          <a:pPr>
+            <a:defRPr sz="1050" b="1" i="0" u="none" strike="noStrike" kern="1200" baseline="0">
+              <a:solidFill>
+                <a:schemeClr val="tx1">
+                  <a:lumMod val="65000"/>
+                  <a:lumOff val="35000"/>
+                </a:schemeClr>
+              </a:solidFill>
+              <a:latin typeface="+mn-lt"/>
+              <a:ea typeface="+mn-ea"/>
+              <a:cs typeface="+mn-cs"/>
+            </a:defRPr>
+          </a:pPr>
+          <a:endParaRPr lang="ja-JP"/>
+        </a:p>
+      </c:txPr>
+    </c:legend>
+    <c:plotVisOnly val="1"/>
+    <c:dispBlanksAs val="gap"/>
+    <c:showDLblsOverMax val="0"/>
+  </c:chart>
+  <c:spPr>
+    <a:solidFill>
+      <a:schemeClr val="bg1"/>
+    </a:solidFill>
+    <a:ln w="9525" cap="flat" cmpd="sng" algn="ctr">
+      <a:noFill/>
+      <a:round/>
+    </a:ln>
+    <a:effectLst/>
+  </c:spPr>
+  <c:txPr>
+    <a:bodyPr/>
+    <a:lstStyle/>
+    <a:p>
+      <a:pPr>
+        <a:defRPr/>
+      </a:pPr>
+      <a:endParaRPr lang="ja-JP"/>
+    </a:p>
+  </c:txPr>
+  <c:externalData r:id="rId3">
+    <c:autoUpdate val="0"/>
+  </c:externalData>
+  <c:extLst>
+    <c:ext xmlns:c14="http://schemas.microsoft.com/office/drawing/2007/8/2/chart" uri="{781A3756-C4B2-4CAC-9D66-4F8BD8637D16}">
+      <c14:pivotOptions>
+        <c14:dropZoneFilter val="1"/>
+        <c14:dropZoneCategories val="1"/>
+        <c14:dropZoneData val="1"/>
+        <c14:dropZoneSeries val="1"/>
+      </c14:pivotOptions>
+    </c:ext>
+    <c:ext xmlns:c16="http://schemas.microsoft.com/office/drawing/2014/chart" uri="{E28EC0CA-F0BB-4C9C-879D-F8772B89E7AC}">
+      <c16:pivotOptions16>
+        <c16:showExpandCollapseFieldButtons val="1"/>
+      </c16:pivotOptions16>
+    </c:ext>
+  </c:extLst>
+</c:chartSpace>
+</file>
+
+<file path=word/charts/colors1.xml><?xml version="1.0" encoding="utf-8"?>
+<cs:colorStyle xmlns:cs="http://schemas.microsoft.com/office/drawing/2012/chartStyle" xmlns:a="http://schemas.openxmlformats.org/drawingml/2006/main" meth="withinLinearReversed" id="22">
+  <a:schemeClr val="accent2"/>
+</cs:colorStyle>
+</file>
+
+<file path=word/charts/style1.xml><?xml version="1.0" encoding="utf-8"?>
+<cs:chartStyle xmlns:cs="http://schemas.microsoft.com/office/drawing/2012/chartStyle" xmlns:a="http://schemas.openxmlformats.org/drawingml/2006/main" id="297">
+  <cs:axisTitle>
+    <cs:lnRef idx="0"/>
+    <cs:fillRef idx="0"/>
+    <cs:effectRef idx="0"/>
+    <cs:fontRef idx="minor">
+      <a:schemeClr val="tx1">
+        <a:lumMod val="65000"/>
+        <a:lumOff val="35000"/>
+      </a:schemeClr>
+    </cs:fontRef>
+    <cs:defRPr sz="1000" kern="1200"/>
+  </cs:axisTitle>
+  <cs:categoryAxis>
+    <cs:lnRef idx="0"/>
+    <cs:fillRef idx="0"/>
+    <cs:effectRef idx="0"/>
+    <cs:fontRef idx="minor">
+      <a:schemeClr val="tx1">
+        <a:lumMod val="65000"/>
+        <a:lumOff val="35000"/>
+      </a:schemeClr>
+    </cs:fontRef>
+    <cs:spPr>
+      <a:ln w="9525" cap="flat" cmpd="sng" algn="ctr">
+        <a:solidFill>
+          <a:schemeClr val="tx1">
+            <a:lumMod val="15000"/>
+            <a:lumOff val="85000"/>
+          </a:schemeClr>
+        </a:solidFill>
+        <a:round/>
+      </a:ln>
+    </cs:spPr>
+    <cs:defRPr sz="900" kern="1200"/>
+  </cs:categoryAxis>
+  <cs:chartArea mods="allowNoFillOverride allowNoLineOverride">
+    <cs:lnRef idx="0"/>
+    <cs:fillRef idx="0"/>
+    <cs:effectRef idx="0"/>
+    <cs:fontRef idx="minor">
+      <a:schemeClr val="tx1"/>
+    </cs:fontRef>
+    <cs:spPr>
+      <a:solidFill>
+        <a:schemeClr val="bg1"/>
+      </a:solidFill>
+      <a:ln w="9525" cap="flat" cmpd="sng" algn="ctr">
+        <a:solidFill>
+          <a:schemeClr val="tx1">
+            <a:lumMod val="15000"/>
+            <a:lumOff val="85000"/>
+          </a:schemeClr>
+        </a:solidFill>
+        <a:round/>
+      </a:ln>
+    </cs:spPr>
+    <cs:defRPr sz="1000" kern="1200"/>
+  </cs:chartArea>
+  <cs:dataLabel>
+    <cs:lnRef idx="0"/>
+    <cs:fillRef idx="0"/>
+    <cs:effectRef idx="0"/>
+    <cs:fontRef idx="minor">
+      <a:schemeClr val="tx1">
+        <a:lumMod val="75000"/>
+        <a:lumOff val="25000"/>
+      </a:schemeClr>
+    </cs:fontRef>
+    <cs:defRPr sz="900" kern="1200"/>
+  </cs:dataLabel>
+  <cs:dataLabelCallout>
+    <cs:lnRef idx="0"/>
+    <cs:fillRef idx="0"/>
+    <cs:effectRef idx="0"/>
+    <cs:fontRef idx="minor">
+      <a:schemeClr val="dk1">
+        <a:lumMod val="65000"/>
+        <a:lumOff val="35000"/>
+      </a:schemeClr>
+    </cs:fontRef>
+    <cs:spPr>
+      <a:solidFill>
+        <a:schemeClr val="lt1"/>
+      </a:solidFill>
+      <a:ln>
+        <a:solidFill>
+          <a:schemeClr val="dk1">
+            <a:lumMod val="25000"/>
+            <a:lumOff val="75000"/>
+          </a:schemeClr>
+        </a:solidFill>
+      </a:ln>
+    </cs:spPr>
+    <cs:defRPr sz="900" kern="1200"/>
+    <cs:bodyPr rot="0" spcFirstLastPara="1" vertOverflow="clip" horzOverflow="clip" vert="horz" wrap="square" lIns="36576" tIns="18288" rIns="36576" bIns="18288" anchor="ctr" anchorCtr="1">
+      <a:spAutoFit/>
+    </cs:bodyPr>
+  </cs:dataLabelCallout>
+  <cs:dataPoint>
+    <cs:lnRef idx="0"/>
+    <cs:fillRef idx="1">
+      <cs:styleClr val="auto"/>
+    </cs:fillRef>
+    <cs:effectRef idx="0"/>
+    <cs:fontRef idx="minor">
+      <a:schemeClr val="tx1"/>
+    </cs:fontRef>
+  </cs:dataPoint>
+  <cs:dataPoint3D>
+    <cs:lnRef idx="0"/>
+    <cs:fillRef idx="1">
+      <cs:styleClr val="auto"/>
+    </cs:fillRef>
+    <cs:effectRef idx="0"/>
+    <cs:fontRef idx="minor">
+      <a:schemeClr val="tx1"/>
+    </cs:fontRef>
+  </cs:dataPoint3D>
+  <cs:dataPointLine>
+    <cs:lnRef idx="0">
+      <cs:styleClr val="auto"/>
+    </cs:lnRef>
+    <cs:fillRef idx="1"/>
+    <cs:effectRef idx="0"/>
+    <cs:fontRef idx="minor">
+      <a:schemeClr val="tx1"/>
+    </cs:fontRef>
+    <cs:spPr>
+      <a:ln w="28575" cap="rnd">
+        <a:solidFill>
+          <a:schemeClr val="phClr"/>
+        </a:solidFill>
+        <a:round/>
+      </a:ln>
+    </cs:spPr>
+  </cs:dataPointLine>
+  <cs:dataPointMarker>
+    <cs:lnRef idx="0">
+      <cs:styleClr val="auto"/>
+    </cs:lnRef>
+    <cs:fillRef idx="1">
+      <cs:styleClr val="auto"/>
+    </cs:fillRef>
+    <cs:effectRef idx="0"/>
+    <cs:fontRef idx="minor">
+      <a:schemeClr val="tx1"/>
+    </cs:fontRef>
+    <cs:spPr>
+      <a:ln w="9525">
+        <a:solidFill>
+          <a:schemeClr val="phClr"/>
+        </a:solidFill>
+      </a:ln>
+    </cs:spPr>
+  </cs:dataPointMarker>
+  <cs:dataPointMarkerLayout symbol="circle" size="5"/>
+  <cs:dataPointWireframe>
+    <cs:lnRef idx="0">
+      <cs:styleClr val="auto"/>
+    </cs:lnRef>
+    <cs:fillRef idx="1"/>
+    <cs:effectRef idx="0"/>
+    <cs:fontRef idx="minor">
+      <a:schemeClr val="tx1"/>
+    </cs:fontRef>
+    <cs:spPr>
+      <a:ln w="9525" cap="rnd">
+        <a:solidFill>
+          <a:schemeClr val="phClr"/>
+        </a:solidFill>
+        <a:round/>
+      </a:ln>
+    </cs:spPr>
+  </cs:dataPointWireframe>
+  <cs:dataTable>
+    <cs:lnRef idx="0"/>
+    <cs:fillRef idx="0"/>
+    <cs:effectRef idx="0"/>
+    <cs:fontRef idx="minor">
+      <a:schemeClr val="tx1">
+        <a:lumMod val="65000"/>
+        <a:lumOff val="35000"/>
+      </a:schemeClr>
+    </cs:fontRef>
+    <cs:spPr>
+      <a:noFill/>
+      <a:ln w="9525" cap="flat" cmpd="sng" algn="ctr">
+        <a:solidFill>
+          <a:schemeClr val="tx1">
+            <a:lumMod val="15000"/>
+            <a:lumOff val="85000"/>
+          </a:schemeClr>
+        </a:solidFill>
+        <a:round/>
+      </a:ln>
+    </cs:spPr>
+    <cs:defRPr sz="900" kern="1200"/>
+  </cs:dataTable>
+  <cs:downBar>
+    <cs:lnRef idx="0"/>
+    <cs:fillRef idx="0"/>
+    <cs:effectRef idx="0"/>
+    <cs:fontRef idx="minor">
+      <a:schemeClr val="tx1"/>
+    </cs:fontRef>
+    <cs:spPr>
+      <a:solidFill>
+        <a:schemeClr val="dk1">
+          <a:lumMod val="75000"/>
+          <a:lumOff val="25000"/>
+        </a:schemeClr>
+      </a:solidFill>
+      <a:ln w="9525" cap="flat" cmpd="sng" algn="ctr">
+        <a:solidFill>
+          <a:schemeClr val="tx1">
+            <a:lumMod val="65000"/>
+            <a:lumOff val="35000"/>
+          </a:schemeClr>
+        </a:solidFill>
+        <a:round/>
+      </a:ln>
+    </cs:spPr>
+  </cs:downBar>
+  <cs:dropLine>
+    <cs:lnRef idx="0"/>
+    <cs:fillRef idx="0"/>
+    <cs:effectRef idx="0"/>
+    <cs:fontRef idx="minor">
+      <a:schemeClr val="tx1"/>
+    </cs:fontRef>
+    <cs:spPr>
+      <a:ln w="9525" cap="flat" cmpd="sng" algn="ctr">
+        <a:solidFill>
+          <a:schemeClr val="tx1">
+            <a:lumMod val="35000"/>
+            <a:lumOff val="65000"/>
+          </a:schemeClr>
+        </a:solidFill>
+        <a:round/>
+      </a:ln>
+    </cs:spPr>
+  </cs:dropLine>
+  <cs:errorBar>
+    <cs:lnRef idx="0"/>
+    <cs:fillRef idx="0"/>
+    <cs:effectRef idx="0"/>
+    <cs:fontRef idx="minor">
+      <a:schemeClr val="tx1"/>
+    </cs:fontRef>
+    <cs:spPr>
+      <a:ln w="9525" cap="flat" cmpd="sng" algn="ctr">
+        <a:solidFill>
+          <a:schemeClr val="tx1">
+            <a:lumMod val="65000"/>
+            <a:lumOff val="35000"/>
+          </a:schemeClr>
+        </a:solidFill>
+        <a:round/>
+      </a:ln>
+    </cs:spPr>
+  </cs:errorBar>
+  <cs:floor>
+    <cs:lnRef idx="0"/>
+    <cs:fillRef idx="0"/>
+    <cs:effectRef idx="0"/>
+    <cs:fontRef idx="minor">
+      <a:schemeClr val="tx1"/>
+    </cs:fontRef>
+    <cs:spPr>
+      <a:noFill/>
+      <a:ln>
+        <a:noFill/>
+      </a:ln>
+    </cs:spPr>
+  </cs:floor>
+  <cs:gridlineMajor>
+    <cs:lnRef idx="0"/>
+    <cs:fillRef idx="0"/>
+    <cs:effectRef idx="0"/>
+    <cs:fontRef idx="minor">
+      <a:schemeClr val="tx1"/>
+    </cs:fontRef>
+    <cs:spPr>
+      <a:ln w="9525" cap="flat" cmpd="sng" algn="ctr">
+        <a:solidFill>
+          <a:schemeClr val="tx1">
+            <a:lumMod val="15000"/>
+            <a:lumOff val="85000"/>
+          </a:schemeClr>
+        </a:solidFill>
+        <a:round/>
+      </a:ln>
+    </cs:spPr>
+  </cs:gridlineMajor>
+  <cs:gridlineMinor>
+    <cs:lnRef idx="0"/>
+    <cs:fillRef idx="0"/>
+    <cs:effectRef idx="0"/>
+    <cs:fontRef idx="minor">
+      <a:schemeClr val="tx1"/>
+    </cs:fontRef>
+    <cs:spPr>
+      <a:ln w="9525" cap="flat" cmpd="sng" algn="ctr">
+        <a:solidFill>
+          <a:schemeClr val="tx1">
+            <a:lumMod val="5000"/>
+            <a:lumOff val="95000"/>
+          </a:schemeClr>
+        </a:solidFill>
+        <a:round/>
+      </a:ln>
+    </cs:spPr>
+  </cs:gridlineMinor>
+  <cs:hiLoLine>
+    <cs:lnRef idx="0"/>
+    <cs:fillRef idx="0"/>
+    <cs:effectRef idx="0"/>
+    <cs:fontRef idx="minor">
+      <a:schemeClr val="tx1"/>
+    </cs:fontRef>
+    <cs:spPr>
+      <a:ln w="9525" cap="flat" cmpd="sng" algn="ctr">
+        <a:solidFill>
+          <a:schemeClr val="tx1">
+            <a:lumMod val="50000"/>
+            <a:lumOff val="50000"/>
+          </a:schemeClr>
+        </a:solidFill>
+        <a:round/>
+      </a:ln>
+    </cs:spPr>
+  </cs:hiLoLine>
+  <cs:leaderLine>
+    <cs:lnRef idx="0"/>
+    <cs:fillRef idx="0"/>
+    <cs:effectRef idx="0"/>
+    <cs:fontRef idx="minor">
+      <a:schemeClr val="tx1"/>
+    </cs:fontRef>
+    <cs:spPr>
+      <a:ln w="9525" cap="flat" cmpd="sng" algn="ctr">
+        <a:solidFill>
+          <a:schemeClr val="tx1">
+            <a:lumMod val="35000"/>
+            <a:lumOff val="65000"/>
+          </a:schemeClr>
+        </a:solidFill>
+        <a:round/>
+      </a:ln>
+    </cs:spPr>
+  </cs:leaderLine>
+  <cs:legend>
+    <cs:lnRef idx="0"/>
+    <cs:fillRef idx="0"/>
+    <cs:effectRef idx="0"/>
+    <cs:fontRef idx="minor">
+      <a:schemeClr val="tx1">
+        <a:lumMod val="65000"/>
+        <a:lumOff val="35000"/>
+      </a:schemeClr>
+    </cs:fontRef>
+    <cs:defRPr sz="900" kern="1200"/>
+  </cs:legend>
+  <cs:plotArea mods="allowNoFillOverride allowNoLineOverride">
+    <cs:lnRef idx="0"/>
+    <cs:fillRef idx="0"/>
+    <cs:effectRef idx="0"/>
+    <cs:fontRef idx="minor">
+      <a:schemeClr val="tx1"/>
+    </cs:fontRef>
+  </cs:plotArea>
+  <cs:plotArea3D mods="allowNoFillOverride allowNoLineOverride">
+    <cs:lnRef idx="0"/>
+    <cs:fillRef idx="0"/>
+    <cs:effectRef idx="0"/>
+    <cs:fontRef idx="minor">
+      <a:schemeClr val="tx1"/>
+    </cs:fontRef>
+  </cs:plotArea3D>
+  <cs:seriesAxis>
+    <cs:lnRef idx="0"/>
+    <cs:fillRef idx="0"/>
+    <cs:effectRef idx="0"/>
+    <cs:fontRef idx="minor">
+      <a:schemeClr val="tx1">
+        <a:lumMod val="65000"/>
+        <a:lumOff val="35000"/>
+      </a:schemeClr>
+    </cs:fontRef>
+    <cs:defRPr sz="900" kern="1200"/>
+  </cs:seriesAxis>
+  <cs:seriesLine>
+    <cs:lnRef idx="0"/>
+    <cs:fillRef idx="0"/>
+    <cs:effectRef idx="0"/>
+    <cs:fontRef idx="minor">
+      <a:schemeClr val="tx1"/>
+    </cs:fontRef>
+    <cs:spPr>
+      <a:ln w="9525" cap="flat" cmpd="sng" algn="ctr">
+        <a:solidFill>
+          <a:schemeClr val="tx1">
+            <a:lumMod val="35000"/>
+            <a:lumOff val="65000"/>
+          </a:schemeClr>
+        </a:solidFill>
+        <a:round/>
+      </a:ln>
+    </cs:spPr>
+  </cs:seriesLine>
+  <cs:title>
+    <cs:lnRef idx="0"/>
+    <cs:fillRef idx="0"/>
+    <cs:effectRef idx="0"/>
+    <cs:fontRef idx="minor">
+      <a:schemeClr val="tx1">
+        <a:lumMod val="65000"/>
+        <a:lumOff val="35000"/>
+      </a:schemeClr>
+    </cs:fontRef>
+    <cs:defRPr sz="1400" b="0" kern="1200" spc="0" baseline="0"/>
+  </cs:title>
+  <cs:trendline>
+    <cs:lnRef idx="0">
+      <cs:styleClr val="auto"/>
+    </cs:lnRef>
+    <cs:fillRef idx="0"/>
+    <cs:effectRef idx="0"/>
+    <cs:fontRef idx="minor">
+      <a:schemeClr val="tx1"/>
+    </cs:fontRef>
+    <cs:spPr>
+      <a:ln w="19050" cap="rnd">
+        <a:solidFill>
+          <a:schemeClr val="phClr"/>
+        </a:solidFill>
+        <a:prstDash val="sysDot"/>
+      </a:ln>
+    </cs:spPr>
+  </cs:trendline>
+  <cs:trendlineLabel>
+    <cs:lnRef idx="0"/>
+    <cs:fillRef idx="0"/>
+    <cs:effectRef idx="0"/>
+    <cs:fontRef idx="minor">
+      <a:schemeClr val="tx1">
+        <a:lumMod val="65000"/>
+        <a:lumOff val="35000"/>
+      </a:schemeClr>
+    </cs:fontRef>
+    <cs:defRPr sz="900" kern="1200"/>
+  </cs:trendlineLabel>
+  <cs:upBar>
+    <cs:lnRef idx="0"/>
+    <cs:fillRef idx="0"/>
+    <cs:effectRef idx="0"/>
+    <cs:fontRef idx="minor">
+      <a:schemeClr val="tx1"/>
+    </cs:fontRef>
+    <cs:spPr>
+      <a:solidFill>
+        <a:schemeClr val="lt1"/>
+      </a:solidFill>
+      <a:ln w="9525" cap="flat" cmpd="sng" algn="ctr">
+        <a:solidFill>
+          <a:schemeClr val="tx1">
+            <a:lumMod val="65000"/>
+            <a:lumOff val="35000"/>
+          </a:schemeClr>
+        </a:solidFill>
+        <a:round/>
+      </a:ln>
+    </cs:spPr>
+  </cs:upBar>
+  <cs:valueAxis>
+    <cs:lnRef idx="0"/>
+    <cs:fillRef idx="0"/>
+    <cs:effectRef idx="0"/>
+    <cs:fontRef idx="minor">
+      <a:schemeClr val="tx1">
+        <a:lumMod val="65000"/>
+        <a:lumOff val="35000"/>
+      </a:schemeClr>
+    </cs:fontRef>
+    <cs:defRPr sz="900" kern="1200"/>
+  </cs:valueAxis>
+  <cs:wall>
+    <cs:lnRef idx="0"/>
+    <cs:fillRef idx="0"/>
+    <cs:effectRef idx="0"/>
+    <cs:fontRef idx="minor">
+      <a:schemeClr val="tx1"/>
+    </cs:fontRef>
+    <cs:spPr>
+      <a:noFill/>
+      <a:ln>
+        <a:noFill/>
+      </a:ln>
+    </cs:spPr>
+  </cs:wall>
+</cs:chartStyle>
 </file>
 
 <file path=word/theme/theme1.xml><?xml version="1.0" encoding="utf-8"?>

--- a/src/【研究レポート】論文用フォーマット(表紙).docx
+++ b/src/【研究レポート】論文用フォーマット(表紙).docx
@@ -1,6 +1,6 @@
 
 <file path=word/document.xml><?xml version="1.0" encoding="utf-8"?>
-<w:document xmlns:wpc="http://schemas.microsoft.com/office/word/2010/wordprocessingCanvas" xmlns:cx="http://schemas.microsoft.com/office/drawing/2014/chartex" xmlns:cx1="http://schemas.microsoft.com/office/drawing/2015/9/8/chartex" xmlns:cx2="http://schemas.microsoft.com/office/drawing/2015/10/21/chartex" xmlns:cx3="http://schemas.microsoft.com/office/drawing/2016/5/9/chartex" xmlns:cx4="http://schemas.microsoft.com/office/drawing/2016/5/10/chartex" xmlns:cx5="http://schemas.microsoft.com/office/drawing/2016/5/11/chartex" xmlns:cx6="http://schemas.microsoft.com/office/drawing/2016/5/12/chartex" xmlns:cx7="http://schemas.microsoft.com/office/drawing/2016/5/13/chartex" xmlns:cx8="http://schemas.microsoft.com/office/drawing/2016/5/14/chartex" xmlns:mc="http://schemas.openxmlformats.org/markup-compatibility/2006" xmlns:aink="http://schemas.microsoft.com/office/drawing/2016/ink" xmlns:am3d="http://schemas.microsoft.com/office/drawing/2017/model3d" xmlns:o="urn:schemas-microsoft-com:office:office" xmlns:oel="http://schemas.microsoft.com/office/2019/extlst" xmlns:r="http://schemas.openxmlformats.org/officeDocument/2006/relationships" xmlns:m="http://schemas.openxmlformats.org/officeDocument/2006/math" xmlns:v="urn:schemas-microsoft-com:vml" xmlns:wp14="http://schemas.microsoft.com/office/word/2010/wordprocessingDrawing" xmlns:wp="http://schemas.openxmlformats.org/drawingml/2006/wordprocessingDrawing" xmlns:w10="urn:schemas-microsoft-com:office:word" xmlns:w="http://schemas.openxmlformats.org/wordprocessingml/2006/main" xmlns:w14="http://schemas.microsoft.com/office/word/2010/wordml" xmlns:w15="http://schemas.microsoft.com/office/word/2012/wordml" xmlns:w16cex="http://schemas.microsoft.com/office/word/2018/wordml/cex" xmlns:w16cid="http://schemas.microsoft.com/office/word/2016/wordml/cid" xmlns:w16="http://schemas.microsoft.com/office/word/2018/wordml" xmlns:w16du="http://schemas.microsoft.com/office/word/2023/wordml/word16du" xmlns:w16sdtdh="http://schemas.microsoft.com/office/word/2020/wordml/sdtdatahash" xmlns:w16se="http://schemas.microsoft.com/office/word/2015/wordml/symex" xmlns:wpg="http://schemas.microsoft.com/office/word/2010/wordprocessingGroup" xmlns:wpi="http://schemas.microsoft.com/office/word/2010/wordprocessingInk" xmlns:wne="http://schemas.microsoft.com/office/word/2006/wordml" xmlns:wps="http://schemas.microsoft.com/office/word/2010/wordprocessingShape" mc:Ignorable="w14 w15 w16se w16cid w16 w16cex w16sdtdh w16du wp14">
+<w:document xmlns:wpc="http://schemas.microsoft.com/office/word/2010/wordprocessingCanvas" xmlns:cx="http://schemas.microsoft.com/office/drawing/2014/chartex" xmlns:cx1="http://schemas.microsoft.com/office/drawing/2015/9/8/chartex" xmlns:mc="http://schemas.openxmlformats.org/markup-compatibility/2006" xmlns:o="urn:schemas-microsoft-com:office:office" xmlns:r="http://schemas.openxmlformats.org/officeDocument/2006/relationships" xmlns:m="http://schemas.openxmlformats.org/officeDocument/2006/math" xmlns:v="urn:schemas-microsoft-com:vml" xmlns:wp14="http://schemas.microsoft.com/office/word/2010/wordprocessingDrawing" xmlns:wp="http://schemas.openxmlformats.org/drawingml/2006/wordprocessingDrawing" xmlns:w10="urn:schemas-microsoft-com:office:word" xmlns:w="http://schemas.openxmlformats.org/wordprocessingml/2006/main" xmlns:w14="http://schemas.microsoft.com/office/word/2010/wordml" xmlns:w15="http://schemas.microsoft.com/office/word/2012/wordml" xmlns:w16se="http://schemas.microsoft.com/office/word/2015/wordml/symex" xmlns:wpg="http://schemas.microsoft.com/office/word/2010/wordprocessingGroup" xmlns:wpi="http://schemas.microsoft.com/office/word/2010/wordprocessingInk" xmlns:wne="http://schemas.microsoft.com/office/word/2006/wordml" xmlns:wps="http://schemas.microsoft.com/office/word/2010/wordprocessingShape" mc:Ignorable="w14 w15 w16se wp14">
   <w:body>
     <w:p>
       <w:pPr>
@@ -1155,8 +1155,18 @@
           <w:sz w:val="20"/>
           <w:szCs w:val="28"/>
         </w:rPr>
-        <w:t>年研究レポート.docx</w:t>
-      </w:r>
+        <w:t>年研究レポート.</w:t>
+      </w:r>
+      <w:proofErr w:type="spellStart"/>
+      <w:r>
+        <w:rPr>
+          <w:rFonts w:ascii="Meiryo UI" w:eastAsia="Meiryo UI" w:hAnsi="Meiryo UI"/>
+          <w:sz w:val="20"/>
+          <w:szCs w:val="28"/>
+        </w:rPr>
+        <w:t>docx</w:t>
+      </w:r>
+      <w:proofErr w:type="spellEnd"/>
     </w:p>
     <w:p>
       <w:pPr>
@@ -1178,13 +1188,23 @@
         </w:rPr>
         <w:t>※</w:t>
       </w:r>
+      <w:proofErr w:type="spellStart"/>
       <w:r>
         <w:rPr>
           <w:rFonts w:ascii="Meiryo UI" w:eastAsia="Meiryo UI" w:hAnsi="Meiryo UI"/>
           <w:sz w:val="20"/>
           <w:szCs w:val="28"/>
         </w:rPr>
-        <w:t>kenshu(group)</w:t>
+        <w:t>kenshu</w:t>
+      </w:r>
+      <w:proofErr w:type="spellEnd"/>
+      <w:r>
+        <w:rPr>
+          <w:rFonts w:ascii="Meiryo UI" w:eastAsia="Meiryo UI" w:hAnsi="Meiryo UI"/>
+          <w:sz w:val="20"/>
+          <w:szCs w:val="28"/>
+        </w:rPr>
+        <w:t>(group)</w:t>
       </w:r>
       <w:r>
         <w:rPr>
@@ -1584,9 +1604,11 @@
         </w:rPr>
         <w:t>検討を行った上で、</w:t>
       </w:r>
+      <w:proofErr w:type="spellStart"/>
       <w:r>
         <w:t>Atlassian</w:t>
       </w:r>
+      <w:proofErr w:type="spellEnd"/>
       <w:r>
         <w:rPr>
           <w:rFonts w:hint="eastAsia"/>
@@ -1602,8 +1624,13 @@
         </w:rPr>
         <w:t>「</w:t>
       </w:r>
-      <w:r>
-        <w:t>Atlassian Intelligence</w:t>
+      <w:proofErr w:type="spellStart"/>
+      <w:r>
+        <w:t>Atlassian</w:t>
+      </w:r>
+      <w:proofErr w:type="spellEnd"/>
+      <w:r>
+        <w:t xml:space="preserve"> Intelligence</w:t>
       </w:r>
       <w:r>
         <w:rPr>
@@ -1621,7 +1648,21 @@
         <w:rPr>
           <w:rFonts w:hint="eastAsia"/>
         </w:rPr>
-        <w:t>着目して検証を実施した。社内で利用されている「KaIND」と同様に、Slack上で容易に検索できるアプリの開発を行い、</w:t>
+        <w:t>着目して検証を実施した。社内で利用されている「</w:t>
+      </w:r>
+      <w:proofErr w:type="spellStart"/>
+      <w:r>
+        <w:rPr>
+          <w:rFonts w:hint="eastAsia"/>
+        </w:rPr>
+        <w:t>KaIND</w:t>
+      </w:r>
+      <w:proofErr w:type="spellEnd"/>
+      <w:r>
+        <w:rPr>
+          <w:rFonts w:hint="eastAsia"/>
+        </w:rPr>
+        <w:t>」と同様に、Slack上で容易に検索できるアプリの開発を行い、</w:t>
       </w:r>
       <w:r>
         <w:rPr>
@@ -2045,11 +2086,6 @@
       </w:r>
     </w:p>
     <w:p>
-      <w:pPr>
-        <w:rPr>
-          <w:rFonts w:hint="eastAsia"/>
-        </w:rPr>
-      </w:pPr>
       <w:r>
         <w:rPr>
           <w:rFonts w:hint="eastAsia"/>
@@ -2126,52 +2162,50 @@
       </w:r>
     </w:p>
     <w:p>
-      <w:r>
-        <w:rPr>
-          <w:rFonts w:hint="eastAsia"/>
-        </w:rPr>
-        <w:t xml:space="preserve">　◇調査対象</w:t>
-      </w:r>
-    </w:p>
-    <w:p>
-      <w:r>
-        <w:rPr>
-          <w:rFonts w:hint="eastAsia"/>
-        </w:rPr>
-        <w:t xml:space="preserve">　　全事業部、正社員を対象。</w:t>
+      <w:pPr>
+        <w:ind w:leftChars="100" w:left="210"/>
+      </w:pPr>
+      <w:r>
+        <w:rPr>
+          <w:rFonts w:hint="eastAsia"/>
+        </w:rPr>
+        <w:t>◇調査対象</w:t>
       </w:r>
     </w:p>
     <w:p>
       <w:pPr>
+        <w:ind w:leftChars="200" w:left="420"/>
         <w:rPr>
           <w:rFonts w:hint="eastAsia"/>
         </w:rPr>
       </w:pPr>
+      <w:r>
+        <w:rPr>
+          <w:rFonts w:hint="eastAsia"/>
+        </w:rPr>
+        <w:t>全事業部、正社員を対象。</w:t>
+      </w:r>
     </w:p>
     <w:p>
       <w:pPr>
-        <w:rPr>
-          <w:rFonts w:hint="eastAsia"/>
-        </w:rPr>
+        <w:ind w:leftChars="100" w:left="210"/>
       </w:pPr>
       <w:r>
         <w:rPr>
           <w:rFonts w:hint="eastAsia"/>
         </w:rPr>
-        <w:t xml:space="preserve">　◇調査方法</w:t>
+        <w:t>◇調査方法</w:t>
       </w:r>
     </w:p>
     <w:p>
       <w:pPr>
-        <w:rPr>
-          <w:rFonts w:hint="eastAsia"/>
-        </w:rPr>
+        <w:ind w:leftChars="200" w:left="420"/>
       </w:pPr>
       <w:r>
         <w:rPr>
           <w:rFonts w:hint="eastAsia"/>
         </w:rPr>
-        <w:t xml:space="preserve">　　</w:t>
+        <w:t xml:space="preserve">　</w:t>
       </w:r>
       <w:r>
         <w:t>Googleフォームを</w:t>
@@ -2194,6 +2228,7 @@
     </w:p>
     <w:p>
       <w:pPr>
+        <w:ind w:leftChars="200" w:left="420"/>
         <w:rPr>
           <w:rFonts w:hint="eastAsia"/>
         </w:rPr>
@@ -2202,113 +2237,47 @@
         <w:rPr>
           <w:rFonts w:hint="eastAsia"/>
         </w:rPr>
-        <w:t xml:space="preserve">　　期間としては2024年7月〇日（水）～　</w:t>
-      </w:r>
-      <w:r>
-        <w:rPr>
-          <w:rFonts w:hint="eastAsia"/>
-        </w:rPr>
-        <w:t>2024年</w:t>
-      </w:r>
-      <w:r>
-        <w:rPr>
-          <w:rFonts w:hint="eastAsia"/>
-        </w:rPr>
-        <w:t>8</w:t>
-      </w:r>
-      <w:r>
-        <w:rPr>
-          <w:rFonts w:hint="eastAsia"/>
-        </w:rPr>
-        <w:t>月</w:t>
-      </w:r>
-      <w:r>
-        <w:rPr>
-          <w:rFonts w:hint="eastAsia"/>
-        </w:rPr>
-        <w:t>7</w:t>
-      </w:r>
-      <w:r>
-        <w:rPr>
-          <w:rFonts w:hint="eastAsia"/>
-        </w:rPr>
-        <w:t>日（</w:t>
-      </w:r>
-      <w:r>
-        <w:rPr>
-          <w:rFonts w:hint="eastAsia"/>
-        </w:rPr>
-        <w:t>水</w:t>
-      </w:r>
-      <w:r>
-        <w:rPr>
-          <w:rFonts w:hint="eastAsia"/>
-        </w:rPr>
-        <w:t>）</w:t>
-      </w:r>
-      <w:r>
-        <w:rPr>
-          <w:rFonts w:hint="eastAsia"/>
-        </w:rPr>
-        <w:t>までの約2週間を対象にアンケートを実施した。</w:t>
+        <w:t xml:space="preserve">　</w:t>
+      </w:r>
+      <w:r>
+        <w:rPr>
+          <w:rFonts w:hint="eastAsia"/>
+        </w:rPr>
+        <w:t>期間としては2024年7月〇日（水）～　2024年8月7日（水）までの約2週間を対象にアンケートを実施した。</w:t>
       </w:r>
     </w:p>
     <w:p>
       <w:pPr>
-        <w:rPr>
-          <w:rFonts w:hint="eastAsia"/>
-        </w:rPr>
+        <w:ind w:leftChars="100" w:left="210"/>
       </w:pPr>
-    </w:p>
-    <w:p>
-      <w:r>
-        <w:rPr>
-          <w:rFonts w:hint="eastAsia"/>
-        </w:rPr>
-        <w:t xml:space="preserve">　◇調査内容</w:t>
+      <w:r>
+        <w:rPr>
+          <w:rFonts w:hint="eastAsia"/>
+        </w:rPr>
+        <w:t>◇調査内容</w:t>
       </w:r>
     </w:p>
     <w:p>
       <w:pPr>
-        <w:rPr>
-          <w:rFonts w:hint="eastAsia"/>
-        </w:rPr>
+        <w:ind w:leftChars="200" w:left="420"/>
       </w:pPr>
       <w:r>
         <w:rPr>
           <w:rFonts w:hint="eastAsia"/>
         </w:rPr>
-        <w:t xml:space="preserve">　　質問内容は、⓪基本データ、①</w:t>
-      </w:r>
-      <w:r>
-        <w:rPr>
-          <w:rFonts w:hint="eastAsia"/>
-        </w:rPr>
-        <w:t>情報収集に費やす時間、②</w:t>
-      </w:r>
-      <w:r>
-        <w:rPr>
-          <w:rFonts w:hint="eastAsia"/>
-        </w:rPr>
-        <w:t>情報ソース</w:t>
-      </w:r>
-      <w:r>
-        <w:rPr>
-          <w:rFonts w:hint="eastAsia"/>
-        </w:rPr>
-        <w:t>や</w:t>
-      </w:r>
-      <w:r>
-        <w:rPr>
-          <w:rFonts w:hint="eastAsia"/>
-        </w:rPr>
-        <w:t>情報収集を実施する</w:t>
-      </w:r>
-      <w:r>
-        <w:rPr>
-          <w:rFonts w:hint="eastAsia"/>
-        </w:rPr>
-        <w:t>場面について、③情報収集に対する具体的な問題、④AI検索ツールについて</w:t>
+        <w:t xml:space="preserve">　</w:t>
+      </w:r>
+      <w:r>
+        <w:rPr>
+          <w:rFonts w:hint="eastAsia"/>
+        </w:rPr>
+        <w:t>質問内容は、⓪基本データ、①</w:t>
+      </w:r>
+      <w:r>
+        <w:rPr>
+          <w:rFonts w:hint="eastAsia"/>
+        </w:rPr>
+        <w:t>情報収集に費やす時間、②情報ソースや情報収集を実施する場面について、③情報収集に対する具体的な問題、④AI検索ツールについて</w:t>
       </w:r>
       <w:r>
         <w:rPr>
@@ -2337,7 +2306,10 @@
         <w:t xml:space="preserve">　又、アンケートの形式としては主に選択式としており、一部理由等を記載する質問については記述式とした。</w:t>
       </w:r>
     </w:p>
-    <w:p/>
+    <w:p>
+      <w:bookmarkStart w:id="0" w:name="_GoBack"/>
+      <w:bookmarkEnd w:id="0"/>
+    </w:p>
     <w:p>
       <w:pPr>
         <w:pStyle w:val="2"/>
@@ -2369,9 +2341,6 @@
       <w:pPr>
         <w:widowControl/>
         <w:jc w:val="left"/>
-        <w:rPr>
-          <w:rFonts w:hint="eastAsia"/>
-        </w:rPr>
       </w:pPr>
       <w:r>
         <w:br w:type="page"/>
@@ -2444,13 +2413,13 @@
           <w:b/>
           <w:bCs/>
         </w:rPr>
+        <w:instrText xml:space="preserve"> \* MERGEFORMAT </w:instrText>
       </w:r>
       <w:r>
         <w:rPr>
           <w:b/>
           <w:bCs/>
         </w:rPr>
-        <w:instrText xml:space="preserve"> \* MERGEFORMAT </w:instrText>
       </w:r>
       <w:r>
         <w:rPr>
@@ -2461,14 +2430,12 @@
       </w:r>
       <w:r>
         <w:rPr>
-          <w:b/>
           <w:bCs/>
         </w:rPr>
         <w:t xml:space="preserve">図 </w:t>
       </w:r>
       <w:r>
         <w:rPr>
-          <w:b/>
           <w:bCs/>
           <w:noProof/>
         </w:rPr>
@@ -2618,8 +2585,8 @@
         <w:pStyle w:val="ad"/>
         <w:jc w:val="center"/>
       </w:pPr>
-      <w:bookmarkStart w:id="0" w:name="_Ref173967583"/>
       <w:bookmarkStart w:id="1" w:name="_Ref173967592"/>
+      <w:bookmarkStart w:id="2" w:name="_Ref173967583"/>
       <w:r>
         <w:t xml:space="preserve">図 </w:t>
       </w:r>
@@ -2648,15 +2615,12 @@
         </w:rPr>
         <w:t xml:space="preserve">　年代別1週間の情報収集に費やす時間</w:t>
       </w:r>
-      <w:bookmarkEnd w:id="0"/>
+      <w:bookmarkEnd w:id="2"/>
     </w:p>
     <w:p/>
     <w:p>
       <w:pPr>
         <w:ind w:firstLineChars="100" w:firstLine="210"/>
-        <w:rPr>
-          <w:rFonts w:hint="eastAsia"/>
-        </w:rPr>
       </w:pPr>
       <w:r>
         <w:rPr>
@@ -2675,14 +2639,12 @@
       </w:r>
       <w:r>
         <w:rPr>
-          <w:b/>
           <w:bCs/>
         </w:rPr>
         <w:fldChar w:fldCharType="begin"/>
       </w:r>
       <w:r>
         <w:rPr>
-          <w:b/>
           <w:bCs/>
         </w:rPr>
         <w:instrText xml:space="preserve"> </w:instrText>
@@ -2690,48 +2652,41 @@
       <w:r>
         <w:rPr>
           <w:rFonts w:hint="eastAsia"/>
-          <w:b/>
           <w:bCs/>
         </w:rPr>
         <w:instrText>REF _Ref173968690 \h</w:instrText>
       </w:r>
       <w:r>
         <w:rPr>
-          <w:b/>
           <w:bCs/>
         </w:rPr>
         <w:instrText xml:space="preserve"> </w:instrText>
       </w:r>
       <w:r>
         <w:rPr>
-          <w:b/>
           <w:bCs/>
         </w:rPr>
-      </w:r>
-      <w:r>
-        <w:rPr>
-          <w:b/>
+        <w:instrText xml:space="preserve"> \* MERGEFORMAT </w:instrText>
+      </w:r>
+      <w:r>
+        <w:rPr>
           <w:bCs/>
         </w:rPr>
-        <w:instrText xml:space="preserve"> \* MERGEFORMAT </w:instrText>
-      </w:r>
-      <w:r>
-        <w:rPr>
-          <w:b/>
+      </w:r>
+      <w:r>
+        <w:rPr>
           <w:bCs/>
         </w:rPr>
         <w:fldChar w:fldCharType="separate"/>
       </w:r>
       <w:r>
         <w:rPr>
-          <w:b/>
           <w:bCs/>
         </w:rPr>
         <w:t xml:space="preserve">図 </w:t>
       </w:r>
       <w:r>
         <w:rPr>
-          <w:b/>
           <w:bCs/>
           <w:noProof/>
         </w:rPr>
@@ -2739,7 +2694,6 @@
       </w:r>
       <w:r>
         <w:rPr>
-          <w:b/>
           <w:bCs/>
         </w:rPr>
         <w:fldChar w:fldCharType="end"/>
@@ -2881,11 +2835,8 @@
       <w:pPr>
         <w:pStyle w:val="ad"/>
         <w:jc w:val="center"/>
-        <w:rPr>
-          <w:rFonts w:hint="eastAsia"/>
-        </w:rPr>
       </w:pPr>
-      <w:bookmarkStart w:id="2" w:name="_Ref173968690"/>
+      <w:bookmarkStart w:id="3" w:name="_Ref173968690"/>
       <w:r>
         <w:t xml:space="preserve">図 </w:t>
       </w:r>
@@ -2907,7 +2858,7 @@
       <w:r>
         <w:fldChar w:fldCharType="end"/>
       </w:r>
-      <w:bookmarkEnd w:id="2"/>
+      <w:bookmarkEnd w:id="3"/>
       <w:r>
         <w:rPr>
           <w:rFonts w:hint="eastAsia"/>
@@ -2917,13 +2868,7 @@
     </w:p>
     <w:p/>
     <w:p/>
-    <w:p>
-      <w:pPr>
-        <w:rPr>
-          <w:rFonts w:hint="eastAsia"/>
-        </w:rPr>
-      </w:pPr>
-    </w:p>
+    <w:p/>
     <w:p>
       <w:pPr>
         <w:keepNext/>
@@ -3004,9 +2949,6 @@
       <w:pPr>
         <w:pStyle w:val="ad"/>
         <w:jc w:val="center"/>
-        <w:rPr>
-          <w:rFonts w:hint="eastAsia"/>
-        </w:rPr>
       </w:pPr>
       <w:r>
         <w:rPr>
@@ -3098,7 +3040,19 @@
         <w:rPr>
           <w:rFonts w:hint="eastAsia"/>
         </w:rPr>
-        <w:t>3-1でツールの検討項目について説明した後、3-2からツールの検討結果について説明する。</w:t>
+        <w:t>3-1でツールの検討項目について説明した後、3-2</w:t>
+      </w:r>
+      <w:r>
+        <w:rPr>
+          <w:rFonts w:hint="eastAsia"/>
+        </w:rPr>
+        <w:t>～</w:t>
+      </w:r>
+      <w:r>
+        <w:rPr>
+          <w:rFonts w:hint="eastAsia"/>
+        </w:rPr>
+        <w:t>ツールの検討結果について説明する。</w:t>
       </w:r>
     </w:p>
     <w:p/>
@@ -3106,14 +3060,14 @@
       <w:pPr>
         <w:pStyle w:val="2"/>
       </w:pPr>
-      <w:bookmarkStart w:id="3" w:name="_Ref173972948"/>
+      <w:bookmarkStart w:id="4" w:name="_Ref173972948"/>
       <w:r>
         <w:rPr>
           <w:rFonts w:hint="eastAsia"/>
         </w:rPr>
         <w:t>3-1　ツールの検討項目</w:t>
       </w:r>
-      <w:bookmarkEnd w:id="3"/>
+      <w:bookmarkEnd w:id="4"/>
     </w:p>
     <w:p>
       <w:pPr>
@@ -3156,13 +3110,14 @@
         </w:rPr>
         <w:t>・・・ここらへんは結果より条件を決めたことがわかるような記載をする。</w:t>
       </w:r>
+      <w:r>
+        <w:rPr>
+          <w:rFonts w:hint="eastAsia"/>
+        </w:rPr>
+        <w:t>・・・</w:t>
+      </w:r>
     </w:p>
     <w:p>
-      <w:pPr>
-        <w:rPr>
-          <w:rFonts w:hint="eastAsia"/>
-        </w:rPr>
-      </w:pPr>
       <w:r>
         <w:rPr>
           <w:rFonts w:hint="eastAsia"/>
@@ -3170,13 +3125,7 @@
         <w:t>以下2点の条件を候補のツールを選出する際の条件とした。</w:t>
       </w:r>
     </w:p>
-    <w:p>
-      <w:pPr>
-        <w:rPr>
-          <w:rFonts w:hint="eastAsia"/>
-        </w:rPr>
-      </w:pPr>
-    </w:p>
+    <w:p/>
     <w:p>
       <w:pPr>
         <w:ind w:firstLineChars="100" w:firstLine="210"/>
@@ -3240,9 +3189,6 @@
       <w:pPr>
         <w:pStyle w:val="a3"/>
         <w:ind w:leftChars="0" w:left="650"/>
-        <w:rPr>
-          <w:rFonts w:hint="eastAsia"/>
-        </w:rPr>
       </w:pPr>
       <w:r>
         <w:rPr>
@@ -3272,7 +3218,13 @@
         <w:rPr>
           <w:rFonts w:hint="eastAsia"/>
         </w:rPr>
-        <w:t>為、検索対象のデータが何になるのか、追加が可能であるかなどを考慮する。</w:t>
+        <w:t>為、検</w:t>
+      </w:r>
+      <w:r>
+        <w:rPr>
+          <w:rFonts w:hint="eastAsia"/>
+        </w:rPr>
+        <w:t>索対象のデータが何になるのか、追加が可能であるかなどを評価する。</w:t>
       </w:r>
     </w:p>
     <w:p>
@@ -3295,33 +3247,30 @@
       <w:pPr>
         <w:pStyle w:val="a3"/>
         <w:ind w:leftChars="0" w:left="650"/>
-        <w:rPr>
-          <w:rFonts w:hint="eastAsia"/>
-        </w:rPr>
       </w:pPr>
       <w:r>
         <w:rPr>
           <w:rFonts w:hint="eastAsia"/>
         </w:rPr>
-        <w:t>第2章の結果（ＡＩが的外れ～）</w:t>
-      </w:r>
-      <w:r>
-        <w:rPr>
-          <w:rFonts w:hint="eastAsia"/>
-        </w:rPr>
-        <w:t>より</w:t>
-      </w:r>
-      <w:r>
-        <w:rPr>
-          <w:rFonts w:hint="eastAsia"/>
-        </w:rPr>
         <w:t>検索した</w:t>
       </w:r>
       <w:r>
         <w:rPr>
           <w:rFonts w:hint="eastAsia"/>
         </w:rPr>
-        <w:t>結果の信憑性を考慮する。また、返答に使用したデータがすぐ確認できるかなども検討条件とする。</w:t>
+        <w:t>結果の信憑性を評価す</w:t>
+      </w:r>
+      <w:r>
+        <w:rPr>
+          <w:rFonts w:hint="eastAsia"/>
+        </w:rPr>
+        <w:t>る。</w:t>
+      </w:r>
+      <w:r>
+        <w:rPr>
+          <w:rFonts w:hint="eastAsia"/>
+        </w:rPr>
+        <w:t>また、返答に使用したデータがすぐ確認できるかなども評価対象とする。</w:t>
       </w:r>
     </w:p>
     <w:p>
@@ -3344,15 +3293,18 @@
       <w:pPr>
         <w:pStyle w:val="a3"/>
         <w:ind w:leftChars="0" w:left="650"/>
-        <w:rPr>
-          <w:rFonts w:hint="eastAsia"/>
-        </w:rPr>
       </w:pPr>
       <w:r>
         <w:rPr>
           <w:rFonts w:hint="eastAsia"/>
         </w:rPr>
-        <w:t>社内情報を検索対象としたいため、情報漏洩となる可能性がないかどうか考慮する。また、入力した検索内容がAIの学習対象となってしまうかどうかについても要検討項目とする。</w:t>
+        <w:t>社内情報を検索対象としたいため、情報漏洩となる可能性がないかどうか考慮する。また、入力した検索内容がAI</w:t>
+      </w:r>
+      <w:r>
+        <w:rPr>
+          <w:rFonts w:hint="eastAsia"/>
+        </w:rPr>
+        <w:t>の学習対象とならないことも評価対象とする。</w:t>
       </w:r>
     </w:p>
     <w:p>
@@ -3375,10 +3327,13 @@
       <w:pPr>
         <w:pStyle w:val="a3"/>
         <w:ind w:leftChars="0" w:left="650"/>
-        <w:rPr>
-          <w:rFonts w:hint="eastAsia"/>
-        </w:rPr>
       </w:pPr>
+      <w:r>
+        <w:rPr>
+          <w:rFonts w:hint="eastAsia"/>
+        </w:rPr>
+        <w:t>会話形式で表示できるか、検索結果が要約されるかどうかについて評価する。</w:t>
+      </w:r>
     </w:p>
     <w:p>
       <w:pPr>
@@ -3399,15 +3354,18 @@
     <w:p>
       <w:pPr>
         <w:ind w:left="650"/>
-        <w:rPr>
-          <w:rFonts w:hint="eastAsia"/>
-        </w:rPr>
       </w:pPr>
       <w:r>
         <w:rPr>
           <w:rFonts w:hint="eastAsia"/>
         </w:rPr>
-        <w:t>導入時のコストについて考慮する。また、サポート対応についても考慮する。</w:t>
+        <w:t>導入時</w:t>
+      </w:r>
+      <w:r>
+        <w:rPr>
+          <w:rFonts w:hint="eastAsia"/>
+        </w:rPr>
+        <w:t>のコストやサポート対応について評価する。</w:t>
       </w:r>
     </w:p>
     <w:p>
@@ -3430,15 +3388,12 @@
       <w:pPr>
         <w:pStyle w:val="a3"/>
         <w:ind w:leftChars="0" w:left="650"/>
-        <w:rPr>
-          <w:rFonts w:hint="eastAsia"/>
-        </w:rPr>
       </w:pPr>
       <w:r>
         <w:rPr>
           <w:rFonts w:hint="eastAsia"/>
         </w:rPr>
-        <w:t>料金形態について考慮する。</w:t>
+        <w:t>利用料金について評価する。</w:t>
       </w:r>
     </w:p>
     <w:p>
@@ -3451,29 +3406,47 @@
         <w:ind w:leftChars="0"/>
       </w:pPr>
       <w:r>
-        <w:t>confluenceとの親和性</w:t>
+        <w:rPr>
+          <w:rFonts w:hint="eastAsia"/>
+        </w:rPr>
+        <w:t>C</w:t>
+      </w:r>
+      <w:r>
+        <w:t>onfluenceとの親和性</w:t>
       </w:r>
     </w:p>
     <w:p>
       <w:pPr>
         <w:pStyle w:val="a3"/>
         <w:ind w:leftChars="0" w:left="650"/>
-        <w:rPr>
-          <w:rFonts w:hint="eastAsia"/>
-        </w:rPr>
       </w:pPr>
       <w:r>
         <w:rPr>
           <w:rFonts w:hint="eastAsia"/>
         </w:rPr>
-        <w:t>ICT事業本部では社内情報のナレッジマネジメントシステムとしてアトラシアン社が提供するconfluenceというツールを使用している。既にこのツールでナレッジを管理しているため、ツー</w:t>
+        <w:t>ICT事業本部では社内情報のナレッジマネジメントシステムとしてアトラシアン社が提供する</w:t>
+      </w:r>
+      <w:r>
+        <w:t>C</w:t>
+      </w:r>
+      <w:r>
+        <w:rPr>
+          <w:rFonts w:hint="eastAsia"/>
+        </w:rPr>
+        <w:t>onfluenceというツールを使用している。既にこのツールでナレッジを管理しているため、ツー</w:t>
       </w:r>
       <w:r>
         <w:rPr>
           <w:rFonts w:hint="eastAsia"/>
         </w:rPr>
         <w:lastRenderedPageBreak/>
-        <w:t>ルとの親和性についても評価する。</w:t>
+        <w:t>ルとの親和性について</w:t>
+      </w:r>
+      <w:r>
+        <w:rPr>
+          <w:rFonts w:hint="eastAsia"/>
+        </w:rPr>
+        <w:t>評価する。</w:t>
       </w:r>
     </w:p>
     <w:p>
@@ -3498,7 +3471,46 @@
         <w:rPr>
           <w:rFonts w:hint="eastAsia"/>
         </w:rPr>
-        <w:t>2024年〇月より全社展開となったコミュニケーションツールとの親和性についても評価する。</w:t>
+        <w:t>全社導入</w:t>
+      </w:r>
+      <w:r>
+        <w:rPr>
+          <w:rFonts w:hint="eastAsia"/>
+        </w:rPr>
+        <w:t>となった</w:t>
+      </w:r>
+      <w:r>
+        <w:rPr>
+          <w:rFonts w:hint="eastAsia"/>
+        </w:rPr>
+        <w:t>Sla</w:t>
+      </w:r>
+      <w:r>
+        <w:t>ck</w:t>
+      </w:r>
+      <w:r>
+        <w:rPr>
+          <w:rFonts w:hint="eastAsia"/>
+        </w:rPr>
+        <w:t>（</w:t>
+      </w:r>
+      <w:r>
+        <w:rPr>
+          <w:rFonts w:hint="eastAsia"/>
+        </w:rPr>
+        <w:t>コミュニケーションツール</w:t>
+      </w:r>
+      <w:r>
+        <w:rPr>
+          <w:rFonts w:hint="eastAsia"/>
+        </w:rPr>
+        <w:t>）</w:t>
+      </w:r>
+      <w:r>
+        <w:rPr>
+          <w:rFonts w:hint="eastAsia"/>
+        </w:rPr>
+        <w:t>との親和性についても評価する。</w:t>
       </w:r>
     </w:p>
     <w:p/>
@@ -3517,7 +3529,7 @@
       <w:pPr>
         <w:pStyle w:val="3"/>
       </w:pPr>
-      <w:bookmarkStart w:id="4" w:name="_Ref173973155"/>
+      <w:bookmarkStart w:id="5" w:name="_Ref173973155"/>
       <w:r>
         <w:rPr>
           <w:rFonts w:hint="eastAsia"/>
@@ -3528,7 +3540,7 @@
         <w:rPr>
           <w:rFonts w:hint="eastAsia"/>
         </w:rPr>
-        <w:t>評価</w:t>
+        <w:t>比較</w:t>
       </w:r>
       <w:r>
         <w:rPr>
@@ -3536,7 +3548,7 @@
         </w:rPr>
         <w:t>結果</w:t>
       </w:r>
-      <w:bookmarkEnd w:id="4"/>
+      <w:bookmarkEnd w:id="5"/>
     </w:p>
     <w:p>
       <w:r>
@@ -3576,7 +3588,13 @@
         <w:rPr>
           <w:rFonts w:hint="eastAsia"/>
         </w:rPr>
-        <w:t>評価を行った</w:t>
+        <w:t>調査、比較</w:t>
+      </w:r>
+      <w:r>
+        <w:rPr>
+          <w:rFonts w:hint="eastAsia"/>
+        </w:rPr>
+        <w:t>を行った</w:t>
       </w:r>
       <w:r>
         <w:rPr>
@@ -3588,10 +3606,4038 @@
         <w:rPr>
           <w:rFonts w:hint="eastAsia"/>
         </w:rPr>
-        <w:t>今回は〇個のツールを候補対象とし、それぞれの項目について評価を行った。評価結果については表の通りである。</w:t>
+        <w:t>今回は</w:t>
+      </w:r>
+      <w:r>
+        <w:t>3</w:t>
+      </w:r>
+      <w:r>
+        <w:rPr>
+          <w:rFonts w:hint="eastAsia"/>
+        </w:rPr>
+        <w:t>つ</w:t>
+      </w:r>
+      <w:r>
+        <w:rPr>
+          <w:rFonts w:hint="eastAsia"/>
+        </w:rPr>
+        <w:t>のサービス</w:t>
+      </w:r>
+      <w:r>
+        <w:rPr>
+          <w:rFonts w:hint="eastAsia"/>
+        </w:rPr>
+        <w:t>を検討</w:t>
+      </w:r>
+      <w:r>
+        <w:rPr>
+          <w:rFonts w:hint="eastAsia"/>
+        </w:rPr>
+        <w:t>対</w:t>
+      </w:r>
+      <w:r>
+        <w:rPr>
+          <w:rFonts w:hint="eastAsia"/>
+        </w:rPr>
+        <w:t>象とし、それぞれの</w:t>
+      </w:r>
+      <w:r>
+        <w:rPr>
+          <w:rFonts w:hint="eastAsia"/>
+        </w:rPr>
+        <w:t>検討</w:t>
+      </w:r>
+      <w:r>
+        <w:rPr>
+          <w:rFonts w:hint="eastAsia"/>
+        </w:rPr>
+        <w:t>項目について比較を行った。結果については</w:t>
+      </w:r>
+      <w:r>
+        <w:fldChar w:fldCharType="begin"/>
+      </w:r>
+      <w:r>
+        <w:instrText xml:space="preserve"> </w:instrText>
+      </w:r>
+      <w:r>
+        <w:rPr>
+          <w:rFonts w:hint="eastAsia"/>
+        </w:rPr>
+        <w:instrText>REF _Ref174008240 \h</w:instrText>
+      </w:r>
+      <w:r>
+        <w:instrText xml:space="preserve"> </w:instrText>
+      </w:r>
+      <w:r>
+        <w:fldChar w:fldCharType="separate"/>
+      </w:r>
+      <w:r>
+        <w:t xml:space="preserve">表 </w:t>
+      </w:r>
+      <w:r>
+        <w:rPr>
+          <w:noProof/>
+        </w:rPr>
+        <w:t>1</w:t>
+      </w:r>
+      <w:r>
+        <w:fldChar w:fldCharType="end"/>
+      </w:r>
+      <w:r>
+        <w:rPr>
+          <w:rFonts w:hint="eastAsia"/>
+        </w:rPr>
+        <w:t>の通りである。</w:t>
+      </w:r>
+      <w:r>
+        <w:rPr>
+          <w:rFonts w:hint="eastAsia"/>
+        </w:rPr>
+        <w:t>以下に各ツールについての詳細を述べる。</w:t>
       </w:r>
     </w:p>
     <w:p/>
+    <w:p>
+      <w:pPr>
+        <w:pStyle w:val="a3"/>
+        <w:numPr>
+          <w:ilvl w:val="0"/>
+          <w:numId w:val="5"/>
+        </w:numPr>
+        <w:ind w:leftChars="0"/>
+      </w:pPr>
+      <w:r>
+        <w:rPr>
+          <w:rFonts w:hint="eastAsia"/>
+        </w:rPr>
+        <w:t>ChatGPT</w:t>
+      </w:r>
+    </w:p>
+    <w:p>
+      <w:pPr>
+        <w:pStyle w:val="a3"/>
+        <w:ind w:leftChars="0" w:left="420"/>
+      </w:pPr>
+      <w:r>
+        <w:rPr>
+          <w:rFonts w:hint="eastAsia"/>
+        </w:rPr>
+        <w:t>◇概要</w:t>
+      </w:r>
+    </w:p>
+    <w:p>
+      <w:pPr>
+        <w:pStyle w:val="a3"/>
+        <w:ind w:leftChars="300" w:left="630"/>
+      </w:pPr>
+      <w:r>
+        <w:rPr>
+          <w:rFonts w:hint="eastAsia"/>
+        </w:rPr>
+        <w:t xml:space="preserve">　</w:t>
+      </w:r>
+      <w:r>
+        <w:rPr>
+          <w:rFonts w:hint="eastAsia"/>
+        </w:rPr>
+        <w:t>広く親しまれているA</w:t>
+      </w:r>
+      <w:r>
+        <w:t>I</w:t>
+      </w:r>
+      <w:r>
+        <w:rPr>
+          <w:rFonts w:hint="eastAsia"/>
+        </w:rPr>
+        <w:t>チャットボットソリューション</w:t>
+      </w:r>
+      <w:r>
+        <w:rPr>
+          <w:rFonts w:hint="eastAsia"/>
+        </w:rPr>
+        <w:t>であ</w:t>
+      </w:r>
+      <w:r>
+        <w:rPr>
+          <w:rFonts w:hint="eastAsia"/>
+        </w:rPr>
+        <w:t>る。</w:t>
+      </w:r>
+    </w:p>
+    <w:p>
+      <w:pPr>
+        <w:pStyle w:val="a3"/>
+        <w:ind w:leftChars="300" w:left="630"/>
+        <w:rPr>
+          <w:rFonts w:hint="eastAsia"/>
+        </w:rPr>
+      </w:pPr>
+      <w:r>
+        <w:rPr>
+          <w:rFonts w:hint="eastAsia"/>
+        </w:rPr>
+        <w:t>基本的に以下</w:t>
+      </w:r>
+      <w:r>
+        <w:rPr>
+          <w:rFonts w:hint="eastAsia"/>
+        </w:rPr>
+        <w:t>4プラン</w:t>
+      </w:r>
+      <w:r>
+        <w:rPr>
+          <w:rFonts w:hint="eastAsia"/>
+        </w:rPr>
+        <w:t>が提供されている。（2</w:t>
+      </w:r>
+      <w:r>
+        <w:t>024</w:t>
+      </w:r>
+      <w:r>
+        <w:rPr>
+          <w:rFonts w:hint="eastAsia"/>
+        </w:rPr>
+        <w:t>年8月時点）</w:t>
+      </w:r>
+    </w:p>
+    <w:p>
+      <w:pPr>
+        <w:pStyle w:val="a3"/>
+      </w:pPr>
+      <w:r>
+        <w:rPr>
+          <w:rFonts w:hint="eastAsia"/>
+        </w:rPr>
+        <w:t>・</w:t>
+      </w:r>
+      <w:r>
+        <w:t>ChatGPT Free</w:t>
+      </w:r>
+      <w:r>
+        <w:rPr>
+          <w:rFonts w:hint="eastAsia"/>
+        </w:rPr>
+        <w:t>：無料で利用可能。基本的な機能を提供。</w:t>
+      </w:r>
+    </w:p>
+    <w:p>
+      <w:pPr>
+        <w:pStyle w:val="a3"/>
+      </w:pPr>
+      <w:r>
+        <w:rPr>
+          <w:rFonts w:hint="eastAsia"/>
+        </w:rPr>
+        <w:t>・</w:t>
+      </w:r>
+      <w:r>
+        <w:t>ChatGPT Plus</w:t>
+      </w:r>
+      <w:r>
+        <w:rPr>
+          <w:rFonts w:hint="eastAsia"/>
+        </w:rPr>
+        <w:t>：有料プラン。Freeプランに比べ、より高度な機能やパフォーマンスを提供。</w:t>
+      </w:r>
+    </w:p>
+    <w:p>
+      <w:pPr>
+        <w:pStyle w:val="a3"/>
+      </w:pPr>
+      <w:r>
+        <w:rPr>
+          <w:rFonts w:hint="eastAsia"/>
+        </w:rPr>
+        <w:t>・</w:t>
+      </w:r>
+      <w:r>
+        <w:t>ChatGPT Team</w:t>
+      </w:r>
+      <w:r>
+        <w:rPr>
+          <w:rFonts w:hint="eastAsia"/>
+        </w:rPr>
+        <w:t>：</w:t>
+      </w:r>
+      <w:r>
+        <w:t>チームや小規模なグループ向けのプラン</w:t>
+      </w:r>
+      <w:r>
+        <w:rPr>
+          <w:rFonts w:hint="eastAsia"/>
+        </w:rPr>
+        <w:t>。</w:t>
+      </w:r>
+    </w:p>
+    <w:p>
+      <w:pPr>
+        <w:pStyle w:val="a3"/>
+      </w:pPr>
+      <w:r>
+        <w:rPr>
+          <w:rFonts w:hint="eastAsia"/>
+        </w:rPr>
+        <w:t>・</w:t>
+      </w:r>
+      <w:r>
+        <w:t xml:space="preserve">ChatGPT </w:t>
+      </w:r>
+      <w:r>
+        <w:t>Enterprise</w:t>
+      </w:r>
+      <w:r>
+        <w:rPr>
+          <w:rFonts w:hint="eastAsia"/>
+        </w:rPr>
+        <w:t>：</w:t>
+      </w:r>
+      <w:r>
+        <w:t>大規模企業向けのプラン</w:t>
+      </w:r>
+      <w:r>
+        <w:rPr>
+          <w:rFonts w:hint="eastAsia"/>
+        </w:rPr>
+        <w:t>。</w:t>
+      </w:r>
+      <w:r>
+        <w:t>Team</w:t>
+      </w:r>
+      <w:r>
+        <w:rPr>
+          <w:rFonts w:hint="eastAsia"/>
+        </w:rPr>
+        <w:t>プランと比べ、より</w:t>
+      </w:r>
+      <w:r>
+        <w:t>高度なセキュリティ</w:t>
+      </w:r>
+      <w:r>
+        <w:rPr>
+          <w:rFonts w:hint="eastAsia"/>
+        </w:rPr>
+        <w:t>や</w:t>
+      </w:r>
+      <w:r>
+        <w:t>カスタマイズ、サポート</w:t>
+      </w:r>
+      <w:r>
+        <w:rPr>
+          <w:rFonts w:hint="eastAsia"/>
+        </w:rPr>
+        <w:t>を</w:t>
+      </w:r>
+      <w:r>
+        <w:t>提供</w:t>
+      </w:r>
+      <w:r>
+        <w:rPr>
+          <w:rFonts w:hint="eastAsia"/>
+        </w:rPr>
+        <w:t>。</w:t>
+      </w:r>
+    </w:p>
+    <w:p>
+      <w:pPr>
+        <w:pStyle w:val="a3"/>
+        <w:ind w:leftChars="300" w:left="630"/>
+      </w:pPr>
+      <w:r>
+        <w:t>Fre</w:t>
+      </w:r>
+      <w:r>
+        <w:t>e</w:t>
+      </w:r>
+      <w:r>
+        <w:rPr>
+          <w:rFonts w:hint="eastAsia"/>
+        </w:rPr>
+        <w:t>と</w:t>
+      </w:r>
+      <w:r>
+        <w:t xml:space="preserve"> Plus</w:t>
+      </w:r>
+      <w:r>
+        <w:rPr>
+          <w:rFonts w:hint="eastAsia"/>
+        </w:rPr>
+        <w:t>の違いは使用できる言語モデルの制限やG</w:t>
+      </w:r>
+      <w:r>
+        <w:t>PTs</w:t>
+      </w:r>
+      <w:r>
+        <w:rPr>
+          <w:rFonts w:hint="eastAsia"/>
+        </w:rPr>
+        <w:t>の利用制限等である。</w:t>
+      </w:r>
+      <w:r>
+        <w:rPr>
+          <w:rFonts w:hint="eastAsia"/>
+        </w:rPr>
+        <w:t>又、</w:t>
+      </w:r>
+      <w:r>
+        <w:t>Team</w:t>
+      </w:r>
+      <w:r>
+        <w:rPr>
+          <w:rFonts w:hint="eastAsia"/>
+        </w:rPr>
+        <w:t>とEnterpriseの違いとしては</w:t>
+      </w:r>
+      <w:r>
+        <w:rPr>
+          <w:rFonts w:hint="eastAsia"/>
+        </w:rPr>
+        <w:t>高度な管理機能、カスタマイズオプション、</w:t>
+      </w:r>
+      <w:r>
+        <w:rPr>
+          <w:rFonts w:hint="eastAsia"/>
+        </w:rPr>
+        <w:t>セキュリティ管理となる。</w:t>
+      </w:r>
+    </w:p>
+    <w:p>
+      <w:pPr>
+        <w:pStyle w:val="a3"/>
+        <w:ind w:leftChars="300" w:left="630"/>
+        <w:rPr>
+          <w:rFonts w:hint="eastAsia"/>
+        </w:rPr>
+      </w:pPr>
+      <w:r>
+        <w:rPr>
+          <w:rFonts w:hint="eastAsia"/>
+        </w:rPr>
+        <w:t>今回は</w:t>
+      </w:r>
+      <w:r>
+        <w:t>Free</w:t>
+      </w:r>
+      <w:r>
+        <w:rPr>
+          <w:rFonts w:hint="eastAsia"/>
+        </w:rPr>
+        <w:t>プラン</w:t>
+      </w:r>
+      <w:r>
+        <w:rPr>
+          <w:rFonts w:hint="eastAsia"/>
+        </w:rPr>
+        <w:t>と</w:t>
+      </w:r>
+      <w:r>
+        <w:t>Enterprise</w:t>
+      </w:r>
+      <w:r>
+        <w:rPr>
+          <w:rFonts w:hint="eastAsia"/>
+        </w:rPr>
+        <w:t>プラン</w:t>
+      </w:r>
+      <w:r>
+        <w:rPr>
+          <w:rFonts w:hint="eastAsia"/>
+        </w:rPr>
+        <w:t>について詳しく調査を行った。</w:t>
+      </w:r>
+    </w:p>
+    <w:p>
+      <w:pPr>
+        <w:pStyle w:val="a3"/>
+        <w:ind w:leftChars="200" w:left="420"/>
+      </w:pPr>
+      <w:r>
+        <w:rPr>
+          <w:rFonts w:hint="eastAsia"/>
+        </w:rPr>
+        <w:t>◇</w:t>
+      </w:r>
+      <w:r>
+        <w:rPr>
+          <w:rFonts w:hint="eastAsia"/>
+        </w:rPr>
+        <w:t>検索対象（学習対象）</w:t>
+      </w:r>
+    </w:p>
+    <w:p>
+      <w:pPr>
+        <w:pStyle w:val="a3"/>
+        <w:ind w:leftChars="0" w:left="420"/>
+        <w:rPr>
+          <w:rFonts w:hint="eastAsia"/>
+        </w:rPr>
+      </w:pPr>
+      <w:r>
+        <w:rPr>
+          <w:rFonts w:hint="eastAsia"/>
+        </w:rPr>
+        <w:t xml:space="preserve">　</w:t>
+      </w:r>
+      <w:r>
+        <w:t>大規模なテキストデータセット</w:t>
+      </w:r>
+      <w:r>
+        <w:rPr>
+          <w:rFonts w:hint="eastAsia"/>
+        </w:rPr>
+        <w:t>（</w:t>
+      </w:r>
+      <w:r>
+        <w:t>書籍、ウェブサイト、記事、百科事典など、多様な公開情報</w:t>
+      </w:r>
+      <w:r>
+        <w:rPr>
+          <w:rFonts w:hint="eastAsia"/>
+        </w:rPr>
+        <w:t>）や</w:t>
+      </w:r>
+      <w:r>
+        <w:rPr>
+          <w:rFonts w:hint="eastAsia"/>
+        </w:rPr>
+        <w:t>対話データ</w:t>
+      </w:r>
+      <w:r>
+        <w:rPr>
+          <w:rFonts w:hint="eastAsia"/>
+        </w:rPr>
+        <w:t>等が学習対象となる。又、社内情報について学習させることは可能だが、膨大なデータが必要となる上ファインチューニングやプロンプト設計等の専門知識を求められる為、容易ではないと考えられる。</w:t>
+      </w:r>
+    </w:p>
+    <w:p>
+      <w:pPr>
+        <w:pStyle w:val="a3"/>
+        <w:ind w:leftChars="200" w:left="420"/>
+      </w:pPr>
+      <w:r>
+        <w:rPr>
+          <w:rFonts w:hint="eastAsia"/>
+        </w:rPr>
+        <w:t>◇</w:t>
+      </w:r>
+      <w:r>
+        <w:rPr>
+          <w:rFonts w:hint="eastAsia"/>
+        </w:rPr>
+        <w:t>情報の信憑性</w:t>
+      </w:r>
+    </w:p>
+    <w:p>
+      <w:pPr>
+        <w:pStyle w:val="a3"/>
+        <w:ind w:leftChars="300" w:left="630"/>
+        <w:rPr>
+          <w:rFonts w:hint="eastAsia"/>
+        </w:rPr>
+      </w:pPr>
+      <w:r>
+        <w:rPr>
+          <w:rFonts w:hint="eastAsia"/>
+        </w:rPr>
+        <w:t xml:space="preserve">　</w:t>
+      </w:r>
+      <w:r>
+        <w:t>トレーニングデータのカットオフ日までの情報を基</w:t>
+      </w:r>
+      <w:r>
+        <w:rPr>
+          <w:rFonts w:hint="eastAsia"/>
+        </w:rPr>
+        <w:t>にしているためリアルタイムの結果が表示できない。</w:t>
+      </w:r>
+      <w:r>
+        <w:rPr>
+          <w:rFonts w:hint="eastAsia"/>
+        </w:rPr>
+        <w:t>さらに</w:t>
+      </w:r>
+      <w:r>
+        <w:rPr>
+          <w:rFonts w:hint="eastAsia"/>
+        </w:rPr>
+        <w:t>情報源が正確ではない可能性や言語モデルの限界等があるため信憑性については保証できない。又</w:t>
+      </w:r>
+      <w:r>
+        <w:rPr>
+          <w:rFonts w:hint="eastAsia"/>
+        </w:rPr>
+        <w:t>、情報源となったソースが表示されない</w:t>
+      </w:r>
+      <w:r>
+        <w:rPr>
+          <w:rFonts w:hint="eastAsia"/>
+        </w:rPr>
+        <w:t>ため、応答結果の信憑性についてすぐに確認ができない。</w:t>
+      </w:r>
+    </w:p>
+    <w:p>
+      <w:pPr>
+        <w:pStyle w:val="a3"/>
+        <w:ind w:leftChars="200" w:left="420"/>
+      </w:pPr>
+      <w:r>
+        <w:rPr>
+          <w:rFonts w:hint="eastAsia"/>
+        </w:rPr>
+        <w:t>◇セキュリティ</w:t>
+      </w:r>
+    </w:p>
+    <w:p>
+      <w:pPr>
+        <w:pStyle w:val="a3"/>
+        <w:ind w:leftChars="300" w:left="630"/>
+        <w:rPr>
+          <w:rFonts w:hint="eastAsia"/>
+        </w:rPr>
+      </w:pPr>
+      <w:r>
+        <w:rPr>
+          <w:rFonts w:hint="eastAsia"/>
+        </w:rPr>
+        <w:t xml:space="preserve">　Freeプランと</w:t>
+      </w:r>
+      <w:r>
+        <w:t>Enterprise</w:t>
+      </w:r>
+      <w:r>
+        <w:rPr>
+          <w:rFonts w:hint="eastAsia"/>
+        </w:rPr>
+        <w:t>プランで最も顕著な違いがある項目の1つである。</w:t>
+      </w:r>
+      <w:r>
+        <w:t>Enterprise</w:t>
+      </w:r>
+      <w:r>
+        <w:rPr>
+          <w:rFonts w:hint="eastAsia"/>
+        </w:rPr>
+        <w:t>プランでは企業向けにデータ保護が強化されており</w:t>
+      </w:r>
+      <w:r>
+        <w:rPr>
+          <w:rFonts w:hint="eastAsia"/>
+        </w:rPr>
+        <w:t>、</w:t>
+      </w:r>
+      <w:r>
+        <w:rPr>
+          <w:rFonts w:hint="eastAsia"/>
+        </w:rPr>
+        <w:t>企業内部のデータが気密性を保つ為の措置が講じられている。又、ユーザーの入力データがトレーニングに使用されることがない為、データのプラ</w:t>
+      </w:r>
+      <w:r>
+        <w:rPr>
+          <w:rFonts w:hint="eastAsia"/>
+        </w:rPr>
+        <w:lastRenderedPageBreak/>
+        <w:t>イバシーが重視されている。</w:t>
+      </w:r>
+    </w:p>
+    <w:p>
+      <w:pPr>
+        <w:pStyle w:val="a3"/>
+        <w:ind w:leftChars="0" w:left="420"/>
+      </w:pPr>
+      <w:r>
+        <w:rPr>
+          <w:rFonts w:hint="eastAsia"/>
+        </w:rPr>
+        <w:t>◇表示形式</w:t>
+      </w:r>
+    </w:p>
+    <w:p>
+      <w:pPr>
+        <w:pStyle w:val="a3"/>
+        <w:ind w:leftChars="0" w:left="420"/>
+        <w:rPr>
+          <w:rFonts w:hint="eastAsia"/>
+        </w:rPr>
+      </w:pPr>
+      <w:r>
+        <w:rPr>
+          <w:rFonts w:hint="eastAsia"/>
+        </w:rPr>
+        <w:t xml:space="preserve">　会話形式で表示可能</w:t>
+      </w:r>
+      <w:r>
+        <w:rPr>
+          <w:rFonts w:hint="eastAsia"/>
+        </w:rPr>
+        <w:t>。対話型</w:t>
+      </w:r>
+      <w:r>
+        <w:t>AI</w:t>
+      </w:r>
+      <w:r>
+        <w:rPr>
+          <w:rFonts w:hint="eastAsia"/>
+        </w:rPr>
+        <w:t>となっている。</w:t>
+      </w:r>
+      <w:r>
+        <w:rPr>
+          <w:rFonts w:hint="eastAsia"/>
+        </w:rPr>
+        <w:t>又、要約されてユーザーに分かりやすい形で表示される。</w:t>
+      </w:r>
+    </w:p>
+    <w:p>
+      <w:pPr>
+        <w:pStyle w:val="a3"/>
+        <w:ind w:leftChars="0" w:left="420"/>
+      </w:pPr>
+      <w:r>
+        <w:rPr>
+          <w:rFonts w:hint="eastAsia"/>
+        </w:rPr>
+        <w:t>◇</w:t>
+      </w:r>
+      <w:r>
+        <w:rPr>
+          <w:rFonts w:hint="eastAsia"/>
+        </w:rPr>
+        <w:t>導入のしやすさ</w:t>
+      </w:r>
+    </w:p>
+    <w:p>
+      <w:pPr>
+        <w:pStyle w:val="a3"/>
+        <w:ind w:leftChars="0" w:left="420"/>
+        <w:rPr>
+          <w:rFonts w:hint="eastAsia"/>
+        </w:rPr>
+      </w:pPr>
+      <w:r>
+        <w:tab/>
+      </w:r>
+      <w:r>
+        <w:rPr>
+          <w:rFonts w:hint="eastAsia"/>
+        </w:rPr>
+        <w:t>F</w:t>
+      </w:r>
+      <w:r>
+        <w:t>ree</w:t>
+      </w:r>
+      <w:r>
+        <w:rPr>
+          <w:rFonts w:hint="eastAsia"/>
+        </w:rPr>
+        <w:t>プランは既に社内で活用されている為、割愛する。</w:t>
+      </w:r>
+    </w:p>
+    <w:p>
+      <w:pPr>
+        <w:pStyle w:val="a3"/>
+        <w:ind w:leftChars="300" w:left="630"/>
+        <w:rPr>
+          <w:rFonts w:hint="eastAsia"/>
+        </w:rPr>
+      </w:pPr>
+      <w:r>
+        <w:rPr>
+          <w:rFonts w:hint="eastAsia"/>
+        </w:rPr>
+        <w:t xml:space="preserve">　</w:t>
+      </w:r>
+      <w:r>
+        <w:t>Enterprise</w:t>
+      </w:r>
+      <w:r>
+        <w:rPr>
+          <w:rFonts w:hint="eastAsia"/>
+        </w:rPr>
+        <w:t>プランは</w:t>
+      </w:r>
+      <w:r>
+        <w:t>サインアップと契約</w:t>
+      </w:r>
+      <w:r>
+        <w:rPr>
+          <w:rFonts w:hint="eastAsia"/>
+        </w:rPr>
+        <w:t>は容易に対応が可能。導入時</w:t>
+      </w:r>
+      <w:r>
+        <w:t>セキュリティ設定</w:t>
+      </w:r>
+      <w:r>
+        <w:rPr>
+          <w:rFonts w:hint="eastAsia"/>
+        </w:rPr>
+        <w:t>や</w:t>
+      </w:r>
+      <w:r>
+        <w:t>インターネット接続</w:t>
+      </w:r>
+      <w:r>
+        <w:rPr>
+          <w:rFonts w:hint="eastAsia"/>
+        </w:rPr>
+        <w:t>設定等いくつかの設定を行う必要があるが、</w:t>
+      </w:r>
+      <w:proofErr w:type="spellStart"/>
+      <w:r>
+        <w:rPr>
+          <w:rFonts w:hint="eastAsia"/>
+        </w:rPr>
+        <w:t>O</w:t>
+      </w:r>
+      <w:r>
+        <w:t>penAI</w:t>
+      </w:r>
+      <w:proofErr w:type="spellEnd"/>
+      <w:r>
+        <w:rPr>
+          <w:rFonts w:hint="eastAsia"/>
+        </w:rPr>
+        <w:t>のサポートチームがサポートやリソースを提供している為、比較的導入しやすい環境と考えられる。しかし</w:t>
+      </w:r>
+      <w:r>
+        <w:rPr>
+          <w:rFonts w:hint="eastAsia"/>
+        </w:rPr>
+        <w:t>、</w:t>
+      </w:r>
+      <w:r>
+        <w:rPr>
+          <w:rFonts w:hint="eastAsia"/>
+        </w:rPr>
+        <w:t>自社システムに組み込みが必要な場合や独自のトレーニングやカスタマイズを行う</w:t>
+      </w:r>
+      <w:r>
+        <w:rPr>
+          <w:rFonts w:hint="eastAsia"/>
+        </w:rPr>
+        <w:t>際</w:t>
+      </w:r>
+      <w:r>
+        <w:rPr>
+          <w:rFonts w:hint="eastAsia"/>
+        </w:rPr>
+        <w:t>は</w:t>
+      </w:r>
+      <w:r>
+        <w:rPr>
+          <w:rFonts w:hint="eastAsia"/>
+        </w:rPr>
+        <w:t>知識が必要となる場合がある。</w:t>
+      </w:r>
+    </w:p>
+    <w:p>
+      <w:pPr>
+        <w:pStyle w:val="a3"/>
+        <w:ind w:leftChars="0" w:left="420"/>
+      </w:pPr>
+      <w:r>
+        <w:rPr>
+          <w:rFonts w:hint="eastAsia"/>
+        </w:rPr>
+        <w:t>◇料金形態</w:t>
+      </w:r>
+    </w:p>
+    <w:p>
+      <w:pPr>
+        <w:pStyle w:val="a3"/>
+        <w:ind w:leftChars="0" w:left="420"/>
+        <w:rPr>
+          <w:rFonts w:hint="eastAsia"/>
+        </w:rPr>
+      </w:pPr>
+      <w:r>
+        <w:rPr>
+          <w:rFonts w:hint="eastAsia"/>
+        </w:rPr>
+        <w:t xml:space="preserve">　F</w:t>
+      </w:r>
+      <w:r>
+        <w:t>ree</w:t>
+      </w:r>
+      <w:r>
+        <w:rPr>
+          <w:rFonts w:hint="eastAsia"/>
+        </w:rPr>
+        <w:t>プランは無料で提供されている。</w:t>
+      </w:r>
+      <w:r>
+        <w:t>Enterprise</w:t>
+      </w:r>
+      <w:r>
+        <w:rPr>
+          <w:rFonts w:hint="eastAsia"/>
+        </w:rPr>
+        <w:t>プランは問い合わせとなっていて具体的な料金については不明である。しかし、</w:t>
+      </w:r>
+      <w:r>
+        <w:t>Team</w:t>
+      </w:r>
+      <w:r>
+        <w:rPr>
+          <w:rFonts w:hint="eastAsia"/>
+        </w:rPr>
+        <w:t>プランでは月額$</w:t>
+      </w:r>
+      <w:r>
+        <w:t>20</w:t>
+      </w:r>
+      <w:r>
+        <w:rPr>
+          <w:rFonts w:hint="eastAsia"/>
+        </w:rPr>
+        <w:t>となっているためそれ以上の金額となる見込みである。</w:t>
+      </w:r>
+    </w:p>
+    <w:p>
+      <w:pPr>
+        <w:pStyle w:val="a3"/>
+        <w:ind w:leftChars="0" w:left="420"/>
+      </w:pPr>
+      <w:r>
+        <w:rPr>
+          <w:rFonts w:hint="eastAsia"/>
+        </w:rPr>
+        <w:t>◇</w:t>
+      </w:r>
+      <w:r>
+        <w:t>Confluenceとの親和性</w:t>
+      </w:r>
+    </w:p>
+    <w:p>
+      <w:pPr>
+        <w:pStyle w:val="a3"/>
+        <w:ind w:leftChars="300" w:left="630"/>
+        <w:rPr>
+          <w:rFonts w:hint="eastAsia"/>
+        </w:rPr>
+      </w:pPr>
+      <w:r>
+        <w:rPr>
+          <w:rFonts w:hint="eastAsia"/>
+        </w:rPr>
+        <w:t xml:space="preserve">　</w:t>
+      </w:r>
+      <w:r>
+        <w:rPr>
+          <w:rFonts w:hint="eastAsia"/>
+        </w:rPr>
+        <w:t>提供されているサービスはなし。</w:t>
+      </w:r>
+      <w:r>
+        <w:t>カスタムプロンプ</w:t>
+      </w:r>
+      <w:r>
+        <w:rPr>
+          <w:rFonts w:hint="eastAsia"/>
+        </w:rPr>
+        <w:t>ト</w:t>
+      </w:r>
+      <w:r>
+        <w:rPr>
+          <w:rFonts w:hint="eastAsia"/>
+        </w:rPr>
+        <w:t>の使用や</w:t>
+      </w:r>
+      <w:r>
+        <w:rPr>
+          <w:rFonts w:hint="eastAsia"/>
+        </w:rPr>
+        <w:t>ファインチューニングを行う必要がある。</w:t>
+      </w:r>
+    </w:p>
+    <w:p>
+      <w:pPr>
+        <w:pStyle w:val="a3"/>
+        <w:ind w:leftChars="200" w:left="420"/>
+      </w:pPr>
+      <w:r>
+        <w:rPr>
+          <w:rFonts w:hint="eastAsia"/>
+        </w:rPr>
+        <w:t>◇S</w:t>
+      </w:r>
+      <w:r>
+        <w:t>lack</w:t>
+      </w:r>
+      <w:r>
+        <w:rPr>
+          <w:rFonts w:hint="eastAsia"/>
+        </w:rPr>
+        <w:t>との親和性</w:t>
+      </w:r>
+    </w:p>
+    <w:p>
+      <w:pPr>
+        <w:pStyle w:val="a3"/>
+        <w:ind w:leftChars="300" w:left="630"/>
+      </w:pPr>
+      <w:r>
+        <w:rPr>
+          <w:rFonts w:hint="eastAsia"/>
+        </w:rPr>
+        <w:t xml:space="preserve">　既に社内で活用例がある為、詳細については割愛する。</w:t>
+      </w:r>
+    </w:p>
+    <w:p>
+      <w:pPr>
+        <w:pStyle w:val="a3"/>
+        <w:ind w:leftChars="300" w:left="630"/>
+        <w:rPr>
+          <w:rFonts w:hint="eastAsia"/>
+        </w:rPr>
+      </w:pPr>
+    </w:p>
+    <w:p>
+      <w:pPr>
+        <w:pStyle w:val="a3"/>
+        <w:numPr>
+          <w:ilvl w:val="0"/>
+          <w:numId w:val="5"/>
+        </w:numPr>
+        <w:ind w:leftChars="0"/>
+      </w:pPr>
+      <w:r>
+        <w:t>Perplexity</w:t>
+      </w:r>
+    </w:p>
+    <w:p>
+      <w:pPr>
+        <w:pStyle w:val="a3"/>
+        <w:ind w:leftChars="0" w:left="420"/>
+      </w:pPr>
+      <w:r>
+        <w:rPr>
+          <w:rFonts w:hint="eastAsia"/>
+        </w:rPr>
+        <w:t>◇概要</w:t>
+      </w:r>
+    </w:p>
+    <w:p>
+      <w:pPr>
+        <w:pStyle w:val="a3"/>
+        <w:ind w:leftChars="300" w:left="630"/>
+      </w:pPr>
+      <w:r>
+        <w:rPr>
+          <w:rFonts w:hint="eastAsia"/>
+        </w:rPr>
+        <w:t xml:space="preserve">　</w:t>
+      </w:r>
+      <w:r>
+        <w:rPr>
+          <w:rFonts w:hint="eastAsia"/>
+        </w:rPr>
+        <w:t>自然言語処理（</w:t>
+      </w:r>
+      <w:r>
+        <w:t>NLP</w:t>
+      </w:r>
+      <w:r>
+        <w:t>）</w:t>
+      </w:r>
+      <w:r>
+        <w:rPr>
+          <w:rFonts w:hint="eastAsia"/>
+        </w:rPr>
+        <w:t>と機械学習技術を</w:t>
+      </w:r>
+      <w:r>
+        <w:t>使用した</w:t>
+      </w:r>
+      <w:r>
+        <w:rPr>
+          <w:rFonts w:hint="eastAsia"/>
+        </w:rPr>
+        <w:t>A</w:t>
+      </w:r>
+      <w:r>
+        <w:t>I</w:t>
+      </w:r>
+      <w:r>
+        <w:rPr>
+          <w:rFonts w:hint="eastAsia"/>
+        </w:rPr>
+        <w:t>検索エンジン</w:t>
+      </w:r>
+      <w:r>
+        <w:rPr>
+          <w:rFonts w:hint="eastAsia"/>
+        </w:rPr>
+        <w:t>である。</w:t>
+      </w:r>
+    </w:p>
+    <w:p>
+      <w:pPr>
+        <w:pStyle w:val="a3"/>
+        <w:ind w:leftChars="300" w:left="630"/>
+      </w:pPr>
+      <w:r>
+        <w:rPr>
+          <w:rFonts w:hint="eastAsia"/>
+        </w:rPr>
+        <w:t>基本的に以下3プランが提供されている。（2</w:t>
+      </w:r>
+      <w:r>
+        <w:t>024</w:t>
+      </w:r>
+      <w:r>
+        <w:rPr>
+          <w:rFonts w:hint="eastAsia"/>
+        </w:rPr>
+        <w:t>年8月時点）</w:t>
+      </w:r>
+    </w:p>
+    <w:p>
+      <w:pPr>
+        <w:pStyle w:val="a3"/>
+      </w:pPr>
+      <w:r>
+        <w:rPr>
+          <w:rFonts w:hint="eastAsia"/>
+        </w:rPr>
+        <w:t>・</w:t>
+      </w:r>
+      <w:r>
+        <w:t>Perplexity</w:t>
+      </w:r>
+      <w:r>
+        <w:rPr>
+          <w:rFonts w:hint="eastAsia"/>
+        </w:rPr>
+        <w:t>標準：無料で利用可能。基本的な機能を提供。</w:t>
+      </w:r>
+    </w:p>
+    <w:p>
+      <w:pPr>
+        <w:pStyle w:val="a3"/>
+      </w:pPr>
+      <w:r>
+        <w:rPr>
+          <w:rFonts w:hint="eastAsia"/>
+        </w:rPr>
+        <w:t>・</w:t>
+      </w:r>
+      <w:r>
+        <w:t>Perplexity</w:t>
+      </w:r>
+      <w:r>
+        <w:rPr>
+          <w:rFonts w:hint="eastAsia"/>
+        </w:rPr>
+        <w:t xml:space="preserve"> </w:t>
+      </w:r>
+      <w:r>
+        <w:t>pro</w:t>
+      </w:r>
+      <w:r>
+        <w:rPr>
+          <w:rFonts w:hint="eastAsia"/>
+        </w:rPr>
+        <w:t>：有料プラン。</w:t>
+      </w:r>
+      <w:r>
+        <w:rPr>
+          <w:rFonts w:hint="eastAsia"/>
+        </w:rPr>
+        <w:t>標準プランに比べ、より高度な機能や追加サービス</w:t>
+      </w:r>
+      <w:r>
+        <w:rPr>
+          <w:rFonts w:hint="eastAsia"/>
+        </w:rPr>
+        <w:t>を提供。</w:t>
+      </w:r>
+    </w:p>
+    <w:p>
+      <w:pPr>
+        <w:pStyle w:val="a3"/>
+        <w:rPr>
+          <w:rFonts w:hint="eastAsia"/>
+        </w:rPr>
+      </w:pPr>
+      <w:r>
+        <w:rPr>
+          <w:rFonts w:hint="eastAsia"/>
+        </w:rPr>
+        <w:t>・</w:t>
+      </w:r>
+      <w:r>
+        <w:t>Perplexity</w:t>
+      </w:r>
+      <w:r>
+        <w:t xml:space="preserve"> Enterprise pro</w:t>
+      </w:r>
+      <w:r>
+        <w:rPr>
+          <w:rFonts w:hint="eastAsia"/>
+        </w:rPr>
+        <w:t>：</w:t>
+      </w:r>
+      <w:r>
+        <w:t>大規模な企業や組織向けのプラン</w:t>
+      </w:r>
+      <w:r>
+        <w:rPr>
+          <w:rFonts w:hint="eastAsia"/>
+        </w:rPr>
+        <w:t>。</w:t>
+      </w:r>
+      <w:r>
+        <w:t>カスタマイズされた機能や高度なサポートを提供</w:t>
+      </w:r>
+      <w:r>
+        <w:rPr>
+          <w:rFonts w:hint="eastAsia"/>
+        </w:rPr>
+        <w:t>。</w:t>
+      </w:r>
+    </w:p>
+    <w:p>
+      <w:pPr>
+        <w:pStyle w:val="a3"/>
+        <w:ind w:leftChars="300" w:left="630"/>
+        <w:rPr>
+          <w:rFonts w:hint="eastAsia"/>
+        </w:rPr>
+      </w:pPr>
+      <w:r>
+        <w:rPr>
+          <w:rFonts w:hint="eastAsia"/>
+        </w:rPr>
+        <w:t>今回は標準プランと</w:t>
+      </w:r>
+      <w:r>
+        <w:t>Enterprise pro</w:t>
+      </w:r>
+      <w:r>
+        <w:rPr>
+          <w:rFonts w:hint="eastAsia"/>
+        </w:rPr>
+        <w:t>プランについて詳しく調査を行った。</w:t>
+      </w:r>
+    </w:p>
+    <w:p>
+      <w:pPr>
+        <w:pStyle w:val="a3"/>
+        <w:ind w:leftChars="0" w:left="420"/>
+      </w:pPr>
+      <w:r>
+        <w:rPr>
+          <w:rFonts w:hint="eastAsia"/>
+        </w:rPr>
+        <w:t>◇</w:t>
+      </w:r>
+      <w:r>
+        <w:rPr>
+          <w:rFonts w:hint="eastAsia"/>
+        </w:rPr>
+        <w:t>検索対象（学習対象）</w:t>
+      </w:r>
+    </w:p>
+    <w:p>
+      <w:pPr>
+        <w:pStyle w:val="a3"/>
+        <w:ind w:leftChars="300" w:left="630"/>
+        <w:rPr>
+          <w:rFonts w:ascii="Segoe UI" w:hAnsi="Segoe UI" w:cs="Segoe UI" w:hint="eastAsia"/>
+        </w:rPr>
+      </w:pPr>
+      <w:r>
+        <w:rPr>
+          <w:rFonts w:ascii="Segoe UI" w:hAnsi="Segoe UI" w:cs="Segoe UI" w:hint="eastAsia"/>
+        </w:rPr>
+        <w:t xml:space="preserve">　検索対象としては</w:t>
+      </w:r>
+      <w:r>
+        <w:rPr>
+          <w:rFonts w:ascii="Segoe UI" w:hAnsi="Segoe UI" w:cs="Segoe UI"/>
+        </w:rPr>
+        <w:t>インターネット上の最新情報</w:t>
+      </w:r>
+      <w:r>
+        <w:rPr>
+          <w:rFonts w:ascii="Segoe UI" w:hAnsi="Segoe UI" w:cs="Segoe UI" w:hint="eastAsia"/>
+        </w:rPr>
+        <w:t>である。</w:t>
+      </w:r>
+      <w:proofErr w:type="spellStart"/>
+      <w:r>
+        <w:rPr>
+          <w:rFonts w:hint="eastAsia"/>
+        </w:rPr>
+        <w:t>O</w:t>
+      </w:r>
+      <w:r>
+        <w:t>penAI</w:t>
+      </w:r>
+      <w:proofErr w:type="spellEnd"/>
+      <w:r>
+        <w:rPr>
+          <w:rFonts w:ascii="Segoe UI" w:hAnsi="Segoe UI" w:cs="Segoe UI"/>
+        </w:rPr>
+        <w:t>の</w:t>
+      </w:r>
+      <w:r>
+        <w:t>GPT</w:t>
+      </w:r>
+      <w:r>
+        <w:rPr>
+          <w:rFonts w:ascii="Segoe UI" w:hAnsi="Segoe UI" w:cs="Segoe UI"/>
+        </w:rPr>
+        <w:t>モデルと</w:t>
+      </w:r>
+      <w:r>
+        <w:t>Bing</w:t>
+      </w:r>
+      <w:r>
+        <w:rPr>
+          <w:rFonts w:ascii="Segoe UI" w:hAnsi="Segoe UI" w:cs="Segoe UI"/>
+        </w:rPr>
+        <w:t>検索エンジン</w:t>
+      </w:r>
+      <w:r>
+        <w:rPr>
+          <w:rFonts w:ascii="Segoe UI" w:hAnsi="Segoe UI" w:cs="Segoe UI" w:hint="eastAsia"/>
+        </w:rPr>
+        <w:t>を使用している。</w:t>
+      </w:r>
+      <w:r>
+        <w:rPr>
+          <w:rFonts w:ascii="Segoe UI" w:hAnsi="Segoe UI" w:cs="Segoe UI" w:hint="eastAsia"/>
+        </w:rPr>
+        <w:t>基本的にインターネット上で公開されている情報を検索対象としている為、社内情報の検索には直接対応していない。</w:t>
+      </w:r>
+      <w:r>
+        <w:rPr>
+          <w:rFonts w:ascii="Segoe UI" w:hAnsi="Segoe UI" w:cs="Segoe UI" w:hint="eastAsia"/>
+        </w:rPr>
+        <w:t>社内情報の検索を行う為には</w:t>
+      </w:r>
+      <w:r>
+        <w:rPr>
+          <w:rFonts w:ascii="Segoe UI" w:hAnsi="Segoe UI" w:cs="Segoe UI" w:hint="eastAsia"/>
+        </w:rPr>
+        <w:t>プレインテキスト、コード、または</w:t>
+      </w:r>
+      <w:r>
+        <w:t>PDF</w:t>
+      </w:r>
+      <w:r>
+        <w:rPr>
+          <w:rFonts w:ascii="Segoe UI" w:hAnsi="Segoe UI" w:cs="Segoe UI"/>
+        </w:rPr>
+        <w:t>をアップロード</w:t>
+      </w:r>
+      <w:r>
+        <w:rPr>
+          <w:rFonts w:ascii="Segoe UI" w:hAnsi="Segoe UI" w:cs="Segoe UI" w:hint="eastAsia"/>
+        </w:rPr>
+        <w:t>する必要がある。</w:t>
+      </w:r>
+    </w:p>
+    <w:p>
+      <w:pPr>
+        <w:pStyle w:val="a3"/>
+        <w:ind w:leftChars="200" w:left="420"/>
+      </w:pPr>
+      <w:r>
+        <w:rPr>
+          <w:rFonts w:hint="eastAsia"/>
+        </w:rPr>
+        <w:t>◇情報の信憑性</w:t>
+      </w:r>
+    </w:p>
+    <w:p>
+      <w:pPr>
+        <w:pStyle w:val="a3"/>
+        <w:ind w:leftChars="300" w:left="630"/>
+        <w:rPr>
+          <w:rFonts w:hint="eastAsia"/>
+        </w:rPr>
+      </w:pPr>
+      <w:r>
+        <w:rPr>
+          <w:rFonts w:hint="eastAsia"/>
+        </w:rPr>
+        <w:t xml:space="preserve">　情報源が正確ではない可能性や言語モデルの限界等、A</w:t>
+      </w:r>
+      <w:r>
+        <w:t>I</w:t>
+      </w:r>
+      <w:r>
+        <w:rPr>
+          <w:rFonts w:hint="eastAsia"/>
+        </w:rPr>
+        <w:t>における基本的な課題はある。しかし回答に使用された情報源や参照元を明示する為、ユーザーが情報の信憑性を確認しながら利用することが容易である。</w:t>
+      </w:r>
+    </w:p>
+    <w:p>
+      <w:pPr>
+        <w:pStyle w:val="a3"/>
+        <w:ind w:leftChars="200" w:left="420"/>
+      </w:pPr>
+      <w:r>
+        <w:rPr>
+          <w:rFonts w:hint="eastAsia"/>
+        </w:rPr>
+        <w:lastRenderedPageBreak/>
+        <w:t>◇セキュリティ</w:t>
+      </w:r>
+    </w:p>
+    <w:p>
+      <w:pPr>
+        <w:pStyle w:val="a3"/>
+        <w:ind w:leftChars="300" w:left="630"/>
+      </w:pPr>
+      <w:r>
+        <w:rPr>
+          <w:rFonts w:hint="eastAsia"/>
+        </w:rPr>
+        <w:t xml:space="preserve">　標準プランは</w:t>
+      </w:r>
+      <w:r>
+        <w:rPr>
+          <w:rFonts w:hint="eastAsia"/>
+        </w:rPr>
+        <w:t>、</w:t>
+      </w:r>
+      <w:r>
+        <w:rPr>
+          <w:rFonts w:hint="eastAsia"/>
+        </w:rPr>
+        <w:t>外部に情報が公開されるリスクがあり入力された情報がA</w:t>
+      </w:r>
+      <w:r>
+        <w:t>I</w:t>
+      </w:r>
+      <w:r>
+        <w:rPr>
+          <w:rFonts w:hint="eastAsia"/>
+        </w:rPr>
+        <w:t>によって学習され他社</w:t>
+      </w:r>
+      <w:r>
+        <w:rPr>
+          <w:rFonts w:hint="eastAsia"/>
+        </w:rPr>
+        <w:t>の回答に利用される可能性がある。</w:t>
+      </w:r>
+    </w:p>
+    <w:p>
+      <w:pPr>
+        <w:pStyle w:val="a3"/>
+        <w:ind w:leftChars="300" w:left="630"/>
+        <w:rPr>
+          <w:rFonts w:hint="eastAsia"/>
+        </w:rPr>
+      </w:pPr>
+      <w:r>
+        <w:rPr>
+          <w:rFonts w:hint="eastAsia"/>
+        </w:rPr>
+        <w:t xml:space="preserve">　</w:t>
+      </w:r>
+      <w:r>
+        <w:rPr>
+          <w:rFonts w:hint="eastAsia"/>
+          <w:kern w:val="0"/>
+        </w:rPr>
+        <w:t>Enterprise proプランは、</w:t>
+      </w:r>
+      <w:r>
+        <w:rPr>
+          <w:rFonts w:ascii="Segoe UI" w:hAnsi="Segoe UI" w:cs="Segoe UI"/>
+        </w:rPr>
+        <w:t>企業のニーズに応じた高度なセキュリティ機能を提供して</w:t>
+      </w:r>
+      <w:r>
+        <w:rPr>
+          <w:rFonts w:ascii="Segoe UI" w:hAnsi="Segoe UI" w:cs="Segoe UI" w:hint="eastAsia"/>
+        </w:rPr>
+        <w:t>いる。又、ユーザーのクエリは非公開のまま保持されアップロードされたファイ等に関しても一定期間後自動で削除されるなど厳格なデータ保持ポリシーが実施されている。</w:t>
+      </w:r>
+    </w:p>
+    <w:p>
+      <w:pPr>
+        <w:pStyle w:val="a3"/>
+        <w:ind w:leftChars="0" w:left="420"/>
+        <w:rPr>
+          <w:rFonts w:hint="eastAsia"/>
+        </w:rPr>
+      </w:pPr>
+      <w:r>
+        <w:rPr>
+          <w:rFonts w:hint="eastAsia"/>
+        </w:rPr>
+        <w:t>◇表示形式</w:t>
+      </w:r>
+    </w:p>
+    <w:p>
+      <w:pPr>
+        <w:pStyle w:val="a3"/>
+        <w:ind w:leftChars="300" w:left="630"/>
+      </w:pPr>
+      <w:r>
+        <w:rPr>
+          <w:rFonts w:hint="eastAsia"/>
+        </w:rPr>
+        <w:t xml:space="preserve">　会話形式で表示可能。対話型</w:t>
+      </w:r>
+      <w:r>
+        <w:t>AI</w:t>
+      </w:r>
+      <w:r>
+        <w:rPr>
+          <w:rFonts w:hint="eastAsia"/>
+        </w:rPr>
+        <w:t>となっている。又、要約されてユーザーに分かりやすい形で表示される。</w:t>
+      </w:r>
+    </w:p>
+    <w:p>
+      <w:pPr>
+        <w:pStyle w:val="a3"/>
+        <w:ind w:leftChars="0" w:left="420"/>
+      </w:pPr>
+      <w:r>
+        <w:rPr>
+          <w:rFonts w:hint="eastAsia"/>
+        </w:rPr>
+        <w:t>◇導入のしやすさ</w:t>
+      </w:r>
+    </w:p>
+    <w:p>
+      <w:pPr>
+        <w:pStyle w:val="a3"/>
+        <w:ind w:leftChars="300" w:left="630"/>
+      </w:pPr>
+      <w:r>
+        <w:rPr>
+          <w:rFonts w:hint="eastAsia"/>
+        </w:rPr>
+        <w:t xml:space="preserve">　標準プランはアカウント登録不要であり、ブラウザ上で簡単に利用できるため、導入はコストをかけずに対応可能。</w:t>
+      </w:r>
+    </w:p>
+    <w:p>
+      <w:pPr>
+        <w:pStyle w:val="a3"/>
+        <w:ind w:leftChars="300" w:left="630"/>
+        <w:rPr>
+          <w:kern w:val="0"/>
+        </w:rPr>
+      </w:pPr>
+      <w:r>
+        <w:rPr>
+          <w:rFonts w:hint="eastAsia"/>
+        </w:rPr>
+        <w:t xml:space="preserve">　</w:t>
+      </w:r>
+      <w:r>
+        <w:rPr>
+          <w:rFonts w:hint="eastAsia"/>
+          <w:kern w:val="0"/>
+        </w:rPr>
+        <w:t>Enterprise proプランはセキュリティの設定や</w:t>
+      </w:r>
+      <w:r>
+        <w:rPr>
+          <w:rFonts w:hint="eastAsia"/>
+          <w:kern w:val="0"/>
+        </w:rPr>
+        <w:t>ユーザー管理とアクセス制御の設定</w:t>
+      </w:r>
+      <w:r>
+        <w:rPr>
+          <w:rFonts w:hint="eastAsia"/>
+          <w:kern w:val="0"/>
+        </w:rPr>
+        <w:t>が必要である。リソース等も提供されており、サポートチームのサポートも提供されている。</w:t>
+      </w:r>
+    </w:p>
+    <w:p>
+      <w:pPr>
+        <w:pStyle w:val="a3"/>
+        <w:ind w:leftChars="0" w:left="420"/>
+      </w:pPr>
+      <w:r>
+        <w:rPr>
+          <w:rFonts w:hint="eastAsia"/>
+        </w:rPr>
+        <w:t>◇料金形態</w:t>
+      </w:r>
+    </w:p>
+    <w:p>
+      <w:pPr>
+        <w:pStyle w:val="a3"/>
+        <w:ind w:leftChars="300" w:left="630"/>
+        <w:rPr>
+          <w:kern w:val="0"/>
+        </w:rPr>
+      </w:pPr>
+      <w:r>
+        <w:rPr>
+          <w:rFonts w:hint="eastAsia"/>
+        </w:rPr>
+        <w:t xml:space="preserve">　</w:t>
+      </w:r>
+      <w:r>
+        <w:rPr>
+          <w:rFonts w:hint="eastAsia"/>
+        </w:rPr>
+        <w:t>標準プランは無料で提供されている。</w:t>
+      </w:r>
+      <w:r>
+        <w:rPr>
+          <w:rFonts w:hint="eastAsia"/>
+          <w:kern w:val="0"/>
+        </w:rPr>
+        <w:t>Enterprise proプランは</w:t>
+      </w:r>
+      <w:r>
+        <w:rPr>
+          <w:kern w:val="0"/>
+        </w:rPr>
+        <w:t>1アカウント</w:t>
+      </w:r>
+      <w:r>
+        <w:rPr>
+          <w:rFonts w:hint="eastAsia"/>
+          <w:kern w:val="0"/>
+        </w:rPr>
+        <w:t>あたり</w:t>
+      </w:r>
+      <w:r>
+        <w:rPr>
+          <w:rFonts w:hint="eastAsia"/>
+          <w:kern w:val="0"/>
+        </w:rPr>
+        <w:t>月額</w:t>
+      </w:r>
+      <w:r>
+        <w:rPr>
+          <w:kern w:val="0"/>
+        </w:rPr>
+        <w:t>$40</w:t>
+      </w:r>
+      <w:r>
+        <w:rPr>
+          <w:rFonts w:hint="eastAsia"/>
+          <w:kern w:val="0"/>
+        </w:rPr>
+        <w:t>、</w:t>
+      </w:r>
+      <w:r>
+        <w:rPr>
+          <w:kern w:val="0"/>
+        </w:rPr>
+        <w:t>年額$400</w:t>
+      </w:r>
+      <w:r>
+        <w:rPr>
+          <w:rFonts w:hint="eastAsia"/>
+          <w:kern w:val="0"/>
+        </w:rPr>
+        <w:t>で提供されている。</w:t>
+      </w:r>
+      <w:r>
+        <w:rPr>
+          <w:rFonts w:hint="eastAsia"/>
+          <w:kern w:val="0"/>
+        </w:rPr>
+        <w:t>大規模なチームや年間サブスクリプションでは割引が適用さ</w:t>
+      </w:r>
+      <w:r>
+        <w:rPr>
+          <w:rFonts w:hint="eastAsia"/>
+          <w:kern w:val="0"/>
+        </w:rPr>
+        <w:t>れる場合もある。</w:t>
+      </w:r>
+    </w:p>
+    <w:p>
+      <w:pPr>
+        <w:pStyle w:val="a3"/>
+        <w:ind w:leftChars="0" w:left="420"/>
+      </w:pPr>
+      <w:r>
+        <w:rPr>
+          <w:rFonts w:hint="eastAsia"/>
+        </w:rPr>
+        <w:t>◇</w:t>
+      </w:r>
+      <w:r>
+        <w:t>Confluenceとの親和性</w:t>
+      </w:r>
+    </w:p>
+    <w:p>
+      <w:pPr>
+        <w:pStyle w:val="a3"/>
+        <w:ind w:leftChars="300" w:left="630"/>
+      </w:pPr>
+      <w:r>
+        <w:rPr>
+          <w:rFonts w:hint="eastAsia"/>
+        </w:rPr>
+        <w:t xml:space="preserve">　提供されているサービスはなし。</w:t>
+      </w:r>
+    </w:p>
+    <w:p>
+      <w:pPr>
+        <w:pStyle w:val="a3"/>
+        <w:ind w:leftChars="200" w:left="420"/>
+      </w:pPr>
+      <w:r>
+        <w:rPr>
+          <w:rFonts w:hint="eastAsia"/>
+        </w:rPr>
+        <w:t>◇S</w:t>
+      </w:r>
+      <w:r>
+        <w:t>lack</w:t>
+      </w:r>
+      <w:r>
+        <w:rPr>
+          <w:rFonts w:hint="eastAsia"/>
+        </w:rPr>
+        <w:t>との親和性</w:t>
+      </w:r>
+    </w:p>
+    <w:p>
+      <w:pPr>
+        <w:pStyle w:val="a3"/>
+        <w:ind w:leftChars="300" w:left="630"/>
+      </w:pPr>
+      <w:r>
+        <w:rPr>
+          <w:rFonts w:hint="eastAsia"/>
+        </w:rPr>
+        <w:t xml:space="preserve">　</w:t>
+      </w:r>
+      <w:r>
+        <w:t>Perplexity Push</w:t>
+      </w:r>
+      <w:r>
+        <w:rPr>
+          <w:rFonts w:hint="eastAsia"/>
+        </w:rPr>
+        <w:t>によってユーザーが関心を持っているトピックに関する最新情報を</w:t>
+      </w:r>
+      <w:r>
+        <w:rPr>
+          <w:rFonts w:hint="eastAsia"/>
+        </w:rPr>
+        <w:t>自動的に</w:t>
+      </w:r>
+      <w:r>
+        <w:rPr>
+          <w:rFonts w:hint="eastAsia"/>
+        </w:rPr>
+        <w:t>取込</w:t>
+      </w:r>
+      <w:r>
+        <w:rPr>
+          <w:rFonts w:hint="eastAsia"/>
+        </w:rPr>
+        <w:t>み</w:t>
+      </w:r>
+      <w:r>
+        <w:rPr>
+          <w:rFonts w:hint="eastAsia"/>
+        </w:rPr>
+        <w:t>、S</w:t>
+      </w:r>
+      <w:r>
+        <w:t>lack</w:t>
+      </w:r>
+      <w:r>
+        <w:rPr>
+          <w:rFonts w:hint="eastAsia"/>
+        </w:rPr>
+        <w:t>のチャンネル等で共有される機能が提供されている。S</w:t>
+      </w:r>
+      <w:r>
+        <w:t>lack</w:t>
+      </w:r>
+      <w:r>
+        <w:rPr>
+          <w:rFonts w:hint="eastAsia"/>
+        </w:rPr>
+        <w:t>内の情報を検索できるというものではない。又、</w:t>
+      </w:r>
+      <w:r>
+        <w:t>Perplexity</w:t>
+      </w:r>
+      <w:r>
+        <w:rPr>
+          <w:rFonts w:hint="eastAsia"/>
+        </w:rPr>
+        <w:t>の</w:t>
+      </w:r>
+      <w:r>
+        <w:t>Slack</w:t>
+      </w:r>
+      <w:r>
+        <w:rPr>
+          <w:rFonts w:hint="eastAsia"/>
+        </w:rPr>
+        <w:t>アプリ等は提供されていない。</w:t>
+      </w:r>
+    </w:p>
+    <w:p>
+      <w:pPr>
+        <w:pStyle w:val="a3"/>
+        <w:ind w:leftChars="300" w:left="630"/>
+        <w:rPr>
+          <w:rFonts w:hint="eastAsia"/>
+        </w:rPr>
+      </w:pPr>
+    </w:p>
+    <w:p>
+      <w:pPr>
+        <w:pStyle w:val="a3"/>
+        <w:numPr>
+          <w:ilvl w:val="0"/>
+          <w:numId w:val="5"/>
+        </w:numPr>
+        <w:ind w:leftChars="0"/>
+      </w:pPr>
+      <w:proofErr w:type="spellStart"/>
+      <w:r>
+        <w:t>Atlassian</w:t>
+      </w:r>
+      <w:proofErr w:type="spellEnd"/>
+      <w:r>
+        <w:t xml:space="preserve"> Intelligence</w:t>
+      </w:r>
+    </w:p>
+    <w:p>
+      <w:pPr>
+        <w:pStyle w:val="a3"/>
+        <w:ind w:leftChars="0" w:left="420"/>
+      </w:pPr>
+      <w:r>
+        <w:rPr>
+          <w:rFonts w:hint="eastAsia"/>
+        </w:rPr>
+        <w:t>◇概要</w:t>
+      </w:r>
+    </w:p>
+    <w:p>
+      <w:pPr>
+        <w:ind w:leftChars="200" w:left="420"/>
+        <w:rPr>
+          <w:rFonts w:hint="eastAsia"/>
+        </w:rPr>
+      </w:pPr>
+      <w:r>
+        <w:rPr>
+          <w:rFonts w:hint="eastAsia"/>
+        </w:rPr>
+        <w:t xml:space="preserve">　</w:t>
+      </w:r>
+      <w:proofErr w:type="spellStart"/>
+      <w:r>
+        <w:t>Atlassian</w:t>
+      </w:r>
+      <w:proofErr w:type="spellEnd"/>
+      <w:r>
+        <w:t>社が提供するAIおよび機械学習を活用した機能群のことである。JiraやConfluenceなどの</w:t>
+      </w:r>
+      <w:proofErr w:type="spellStart"/>
+      <w:r>
+        <w:t>Atlassian</w:t>
+      </w:r>
+      <w:proofErr w:type="spellEnd"/>
+      <w:r>
+        <w:t>製品に組み込まれタスクの自動割り当てや自然言語処理による情報検索などが可能となる。</w:t>
+      </w:r>
+    </w:p>
+    <w:p>
+      <w:pPr>
+        <w:pStyle w:val="a3"/>
+        <w:ind w:leftChars="0" w:left="420"/>
+      </w:pPr>
+      <w:r>
+        <w:rPr>
+          <w:rFonts w:hint="eastAsia"/>
+        </w:rPr>
+        <w:t>◇</w:t>
+      </w:r>
+      <w:r>
+        <w:rPr>
+          <w:rFonts w:hint="eastAsia"/>
+        </w:rPr>
+        <w:t>検索対象（学習対象）</w:t>
+      </w:r>
+    </w:p>
+    <w:p>
+      <w:pPr>
+        <w:pStyle w:val="a3"/>
+        <w:ind w:leftChars="300" w:left="630"/>
+        <w:rPr>
+          <w:rFonts w:hint="eastAsia"/>
+        </w:rPr>
+      </w:pPr>
+      <w:r>
+        <w:rPr>
+          <w:rFonts w:hint="eastAsia"/>
+        </w:rPr>
+        <w:t xml:space="preserve">　検索対象としては</w:t>
+      </w:r>
+      <w:proofErr w:type="spellStart"/>
+      <w:r>
+        <w:t>Atlassian</w:t>
+      </w:r>
+      <w:proofErr w:type="spellEnd"/>
+      <w:r>
+        <w:t>製品のデータ</w:t>
+      </w:r>
+      <w:r>
+        <w:rPr>
+          <w:rFonts w:hint="eastAsia"/>
+        </w:rPr>
+        <w:t>となる。学習対象については未公開となっているが、</w:t>
+      </w:r>
+      <w:r>
+        <w:rPr>
+          <w:rFonts w:hint="eastAsia"/>
+        </w:rPr>
+        <w:t>おそらく</w:t>
+      </w:r>
+      <w:proofErr w:type="spellStart"/>
+      <w:r>
+        <w:t>Atlassian</w:t>
+      </w:r>
+      <w:proofErr w:type="spellEnd"/>
+      <w:r>
+        <w:t>製品のデータやユーザーの入力を学習対象</w:t>
+      </w:r>
+      <w:r>
+        <w:rPr>
+          <w:rFonts w:hint="eastAsia"/>
+        </w:rPr>
+        <w:t>としているのではないかと考えられる。</w:t>
+      </w:r>
+    </w:p>
+    <w:p>
+      <w:pPr>
+        <w:pStyle w:val="a3"/>
+        <w:ind w:leftChars="200" w:left="420"/>
+      </w:pPr>
+      <w:r>
+        <w:rPr>
+          <w:rFonts w:hint="eastAsia"/>
+        </w:rPr>
+        <w:t>◇情報の信憑性</w:t>
+      </w:r>
+    </w:p>
+    <w:p>
+      <w:pPr>
+        <w:pStyle w:val="a3"/>
+        <w:ind w:leftChars="300" w:left="630"/>
+      </w:pPr>
+      <w:r>
+        <w:rPr>
+          <w:rFonts w:hint="eastAsia"/>
+        </w:rPr>
+        <w:t xml:space="preserve">　情報源が正確ではない可能性や言語モデルの限界等、A</w:t>
+      </w:r>
+      <w:r>
+        <w:t>I</w:t>
+      </w:r>
+      <w:r>
+        <w:rPr>
+          <w:rFonts w:hint="eastAsia"/>
+        </w:rPr>
+        <w:t>における基本的な課題はある。しかし回答に使用された情報源や参照元を明示する為、ユーザーが情報の信憑性を確認しながら利用することが容易である。</w:t>
+      </w:r>
+    </w:p>
+    <w:p>
+      <w:pPr>
+        <w:pStyle w:val="a3"/>
+        <w:ind w:leftChars="200" w:left="420"/>
+      </w:pPr>
+      <w:r>
+        <w:rPr>
+          <w:rFonts w:hint="eastAsia"/>
+        </w:rPr>
+        <w:lastRenderedPageBreak/>
+        <w:t>◇セキュリティ</w:t>
+      </w:r>
+    </w:p>
+    <w:p>
+      <w:pPr>
+        <w:pStyle w:val="a3"/>
+        <w:ind w:leftChars="300" w:left="630"/>
+        <w:rPr>
+          <w:rFonts w:hint="eastAsia"/>
+        </w:rPr>
+      </w:pPr>
+      <w:r>
+        <w:rPr>
+          <w:rFonts w:hint="eastAsia"/>
+        </w:rPr>
+        <w:t xml:space="preserve">　</w:t>
+      </w:r>
+      <w:proofErr w:type="spellStart"/>
+      <w:r>
+        <w:t>Atlassian</w:t>
+      </w:r>
+      <w:proofErr w:type="spellEnd"/>
+      <w:r>
+        <w:rPr>
+          <w:rFonts w:hint="eastAsia"/>
+        </w:rPr>
+        <w:t>社</w:t>
+      </w:r>
+      <w:r>
+        <w:t>はセキュリティに対して非常に高い基準を持っており、</w:t>
+      </w:r>
+      <w:proofErr w:type="spellStart"/>
+      <w:r>
+        <w:t>Atlassian</w:t>
+      </w:r>
+      <w:proofErr w:type="spellEnd"/>
+      <w:r>
+        <w:t xml:space="preserve"> Intelligenceもそれに準じ</w:t>
+      </w:r>
+      <w:r>
+        <w:rPr>
+          <w:rFonts w:hint="eastAsia"/>
+        </w:rPr>
+        <w:t>る形となっている。</w:t>
+      </w:r>
+    </w:p>
+    <w:p>
+      <w:pPr>
+        <w:pStyle w:val="a3"/>
+        <w:ind w:leftChars="0" w:left="420"/>
+      </w:pPr>
+      <w:r>
+        <w:rPr>
+          <w:rFonts w:hint="eastAsia"/>
+        </w:rPr>
+        <w:t>◇表示形式</w:t>
+      </w:r>
+    </w:p>
+    <w:p>
+      <w:pPr>
+        <w:pStyle w:val="a3"/>
+        <w:ind w:leftChars="300" w:left="630"/>
+        <w:rPr>
+          <w:rFonts w:hint="eastAsia"/>
+        </w:rPr>
+      </w:pPr>
+      <w:r>
+        <w:rPr>
+          <w:rFonts w:hint="eastAsia"/>
+        </w:rPr>
+        <w:t xml:space="preserve">　会話形式で表示可能。</w:t>
+      </w:r>
+      <w:r>
+        <w:rPr>
+          <w:rFonts w:hint="eastAsia"/>
+        </w:rPr>
+        <w:t>非対話型検索</w:t>
+      </w:r>
+      <w:r>
+        <w:rPr>
+          <w:rFonts w:hint="eastAsia"/>
+        </w:rPr>
+        <w:t>A</w:t>
+      </w:r>
+      <w:r>
+        <w:t>I</w:t>
+      </w:r>
+      <w:r>
+        <w:rPr>
+          <w:rFonts w:hint="eastAsia"/>
+        </w:rPr>
+        <w:t>となっている。又、要約されてユーザーに分かりやすい形で表示される。</w:t>
+      </w:r>
+    </w:p>
+    <w:p>
+      <w:pPr>
+        <w:pStyle w:val="a3"/>
+        <w:ind w:leftChars="0" w:left="420"/>
+      </w:pPr>
+      <w:r>
+        <w:rPr>
+          <w:rFonts w:hint="eastAsia"/>
+        </w:rPr>
+        <w:t>◇導入のしやすさ</w:t>
+      </w:r>
+    </w:p>
+    <w:p>
+      <w:pPr>
+        <w:pStyle w:val="a3"/>
+        <w:ind w:leftChars="300" w:left="630"/>
+        <w:rPr>
+          <w:rFonts w:hint="eastAsia"/>
+        </w:rPr>
+      </w:pPr>
+      <w:r>
+        <w:rPr>
+          <w:rFonts w:hint="eastAsia"/>
+        </w:rPr>
+        <w:t xml:space="preserve">　既に社内で導入されている為、割愛する。</w:t>
+      </w:r>
+    </w:p>
+    <w:p>
+      <w:pPr>
+        <w:pStyle w:val="a3"/>
+        <w:ind w:leftChars="0" w:left="420"/>
+      </w:pPr>
+      <w:r>
+        <w:rPr>
+          <w:rFonts w:hint="eastAsia"/>
+        </w:rPr>
+        <w:t>◇料金形態</w:t>
+      </w:r>
+    </w:p>
+    <w:p>
+      <w:pPr>
+        <w:pStyle w:val="a3"/>
+        <w:ind w:leftChars="300" w:left="630"/>
+        <w:rPr>
+          <w:rFonts w:hint="eastAsia"/>
+        </w:rPr>
+      </w:pPr>
+      <w:r>
+        <w:rPr>
+          <w:rFonts w:hint="eastAsia"/>
+        </w:rPr>
+        <w:t xml:space="preserve">　</w:t>
+      </w:r>
+      <w:r>
+        <w:t>Premium</w:t>
+      </w:r>
+      <w:r>
+        <w:rPr>
+          <w:rFonts w:hint="eastAsia"/>
+        </w:rPr>
+        <w:t>プランからの利用が可能となり、</w:t>
+      </w:r>
+      <w:r>
+        <w:t>1</w:t>
+      </w:r>
+      <w:r>
+        <w:rPr>
+          <w:rFonts w:hint="eastAsia"/>
+        </w:rPr>
+        <w:t>アカウントあたり</w:t>
+      </w:r>
+      <w:r>
+        <w:t>月額$8.97</w:t>
+      </w:r>
+      <w:r>
+        <w:rPr>
+          <w:rFonts w:hint="eastAsia"/>
+        </w:rPr>
+        <w:t>で提供されている。</w:t>
+      </w:r>
+    </w:p>
+    <w:p>
+      <w:pPr>
+        <w:pStyle w:val="a3"/>
+        <w:ind w:leftChars="0" w:left="420"/>
+      </w:pPr>
+      <w:r>
+        <w:rPr>
+          <w:rFonts w:hint="eastAsia"/>
+        </w:rPr>
+        <w:t>◇</w:t>
+      </w:r>
+      <w:r>
+        <w:t>Confluenceとの親和性</w:t>
+      </w:r>
+    </w:p>
+    <w:p>
+      <w:pPr>
+        <w:pStyle w:val="a3"/>
+        <w:ind w:leftChars="300" w:left="630"/>
+        <w:rPr>
+          <w:rFonts w:hint="eastAsia"/>
+        </w:rPr>
+      </w:pPr>
+      <w:r>
+        <w:rPr>
+          <w:rFonts w:hint="eastAsia"/>
+        </w:rPr>
+        <w:t xml:space="preserve">　</w:t>
+      </w:r>
+      <w:r>
+        <w:t>Confluence</w:t>
+      </w:r>
+      <w:r>
+        <w:rPr>
+          <w:rFonts w:hint="eastAsia"/>
+        </w:rPr>
+        <w:t>中に組み込まれている為、親和性は高い。</w:t>
+      </w:r>
+    </w:p>
+    <w:p>
+      <w:pPr>
+        <w:pStyle w:val="a3"/>
+        <w:ind w:leftChars="200" w:left="420"/>
+      </w:pPr>
+      <w:r>
+        <w:rPr>
+          <w:rFonts w:hint="eastAsia"/>
+        </w:rPr>
+        <w:t>◇S</w:t>
+      </w:r>
+      <w:r>
+        <w:t>lack</w:t>
+      </w:r>
+      <w:r>
+        <w:rPr>
+          <w:rFonts w:hint="eastAsia"/>
+        </w:rPr>
+        <w:t>との親和性</w:t>
+      </w:r>
+    </w:p>
+    <w:p>
+      <w:pPr>
+        <w:ind w:leftChars="200" w:left="420"/>
+        <w:rPr>
+          <w:rFonts w:hint="eastAsia"/>
+        </w:rPr>
+      </w:pPr>
+      <w:r>
+        <w:rPr>
+          <w:rFonts w:hint="eastAsia"/>
+        </w:rPr>
+        <w:t xml:space="preserve">　</w:t>
+      </w:r>
+      <w:proofErr w:type="spellStart"/>
+      <w:r>
+        <w:t>Atlassian</w:t>
+      </w:r>
+      <w:proofErr w:type="spellEnd"/>
+      <w:r>
+        <w:rPr>
+          <w:rFonts w:hint="eastAsia"/>
+        </w:rPr>
+        <w:t>製品について</w:t>
+      </w:r>
+      <w:r>
+        <w:rPr>
+          <w:rFonts w:hint="eastAsia"/>
+        </w:rPr>
+        <w:t>S</w:t>
+      </w:r>
+      <w:r>
+        <w:t>lack</w:t>
+      </w:r>
+      <w:r>
+        <w:rPr>
+          <w:rFonts w:hint="eastAsia"/>
+        </w:rPr>
+        <w:t>との親和性は高く、既に</w:t>
+      </w:r>
+      <w:r>
+        <w:t>Confluence</w:t>
+      </w:r>
+      <w:r>
+        <w:rPr>
+          <w:rFonts w:hint="eastAsia"/>
+        </w:rPr>
+        <w:t>やJ</w:t>
+      </w:r>
+      <w:r>
+        <w:t>ira</w:t>
+      </w:r>
+      <w:r>
+        <w:rPr>
+          <w:rFonts w:hint="eastAsia"/>
+        </w:rPr>
+        <w:t>との連携が可能なS</w:t>
+      </w:r>
+      <w:r>
+        <w:t>lack</w:t>
+      </w:r>
+      <w:r>
+        <w:rPr>
+          <w:rFonts w:hint="eastAsia"/>
+        </w:rPr>
+        <w:t>アプリが存在する</w:t>
+      </w:r>
+      <w:r>
+        <w:rPr>
+          <w:rFonts w:hint="eastAsia"/>
+        </w:rPr>
+        <w:t>。しかし</w:t>
+      </w:r>
+      <w:r>
+        <w:rPr>
+          <w:rFonts w:hint="eastAsia"/>
+        </w:rPr>
+        <w:t>、2</w:t>
+      </w:r>
+      <w:r>
+        <w:t>024</w:t>
+      </w:r>
+      <w:r>
+        <w:rPr>
+          <w:rFonts w:hint="eastAsia"/>
+        </w:rPr>
+        <w:t>年8月現在、</w:t>
+      </w:r>
+      <w:r>
+        <w:rPr>
+          <w:rFonts w:hint="eastAsia"/>
+        </w:rPr>
+        <w:t>Confluenceの情報を</w:t>
+      </w:r>
+      <w:proofErr w:type="spellStart"/>
+      <w:r>
+        <w:t>Atlassian</w:t>
+      </w:r>
+      <w:proofErr w:type="spellEnd"/>
+      <w:r>
+        <w:t xml:space="preserve"> Intelligence</w:t>
+      </w:r>
+      <w:r>
+        <w:rPr>
+          <w:rFonts w:hint="eastAsia"/>
+        </w:rPr>
+        <w:t>を用いて検索するS</w:t>
+      </w:r>
+      <w:r>
+        <w:t>lack</w:t>
+      </w:r>
+      <w:r>
+        <w:rPr>
+          <w:rFonts w:hint="eastAsia"/>
+        </w:rPr>
+        <w:t>アプリ等は提供されていない。</w:t>
+      </w:r>
+      <w:proofErr w:type="spellStart"/>
+      <w:r>
+        <w:rPr>
+          <w:rFonts w:hint="eastAsia"/>
+        </w:rPr>
+        <w:t>Atlassian</w:t>
+      </w:r>
+      <w:proofErr w:type="spellEnd"/>
+      <w:r>
+        <w:rPr>
+          <w:rFonts w:hint="eastAsia"/>
+        </w:rPr>
+        <w:t xml:space="preserve"> Intelligence</w:t>
+      </w:r>
+      <w:r>
+        <w:rPr>
+          <w:rFonts w:hint="eastAsia"/>
+        </w:rPr>
+        <w:t>のA</w:t>
+      </w:r>
+      <w:r>
+        <w:t>PI</w:t>
+      </w:r>
+      <w:r>
+        <w:rPr>
+          <w:rFonts w:hint="eastAsia"/>
+        </w:rPr>
+        <w:t>サービスの提供等もない。</w:t>
+      </w:r>
+    </w:p>
+    <w:p>
+      <w:pPr>
+        <w:pStyle w:val="ad"/>
+        <w:keepNext/>
+        <w:jc w:val="center"/>
+        <w:rPr>
+          <w:rFonts w:hint="eastAsia"/>
+        </w:rPr>
+      </w:pPr>
+      <w:bookmarkStart w:id="6" w:name="_Ref174008240"/>
+      <w:r>
+        <w:t xml:space="preserve">表 </w:t>
+      </w:r>
+      <w:r>
+        <w:fldChar w:fldCharType="begin"/>
+      </w:r>
+      <w:r>
+        <w:instrText xml:space="preserve"> SEQ 表 \* ARABIC </w:instrText>
+      </w:r>
+      <w:r>
+        <w:fldChar w:fldCharType="separate"/>
+      </w:r>
+      <w:r>
+        <w:rPr>
+          <w:noProof/>
+        </w:rPr>
+        <w:t>1</w:t>
+      </w:r>
+      <w:r>
+        <w:fldChar w:fldCharType="end"/>
+      </w:r>
+      <w:bookmarkEnd w:id="6"/>
+      <w:r>
+        <w:rPr>
+          <w:rFonts w:hint="eastAsia"/>
+        </w:rPr>
+        <w:t xml:space="preserve">　A</w:t>
+      </w:r>
+      <w:r>
+        <w:t>I</w:t>
+      </w:r>
+      <w:r>
+        <w:rPr>
+          <w:rFonts w:hint="eastAsia"/>
+        </w:rPr>
+        <w:t>検索ツールの比較表</w:t>
+      </w:r>
+    </w:p>
+    <w:tbl>
+      <w:tblPr>
+        <w:tblStyle w:val="a6"/>
+        <w:tblW w:w="9596" w:type="dxa"/>
+        <w:tblInd w:w="142" w:type="dxa"/>
+        <w:tblBorders>
+          <w:left w:val="none" w:sz="0" w:space="0" w:color="auto"/>
+          <w:right w:val="none" w:sz="0" w:space="0" w:color="auto"/>
+          <w:insideV w:val="none" w:sz="0" w:space="0" w:color="auto"/>
+        </w:tblBorders>
+        <w:tblLook w:val="04A0" w:firstRow="1" w:lastRow="0" w:firstColumn="1" w:lastColumn="0" w:noHBand="0" w:noVBand="1"/>
+      </w:tblPr>
+      <w:tblGrid>
+        <w:gridCol w:w="1819"/>
+        <w:gridCol w:w="1391"/>
+        <w:gridCol w:w="1392"/>
+        <w:gridCol w:w="1392"/>
+        <w:gridCol w:w="1801"/>
+        <w:gridCol w:w="1801"/>
+      </w:tblGrid>
+      <w:tr>
+        <w:tc>
+          <w:tcPr>
+            <w:tcW w:w="1819" w:type="dxa"/>
+          </w:tcPr>
+          <w:p>
+            <w:pPr>
+              <w:widowControl/>
+              <w:jc w:val="left"/>
+              <w:rPr>
+                <w:rFonts w:eastAsiaTheme="minorHAnsi" w:cs="ＭＳ Ｐゴシック" w:hint="eastAsia"/>
+                <w:b/>
+                <w:bCs/>
+                <w:color w:val="000000"/>
+                <w:kern w:val="0"/>
+                <w:sz w:val="20"/>
+                <w:szCs w:val="20"/>
+              </w:rPr>
+            </w:pPr>
+            <w:r>
+              <w:rPr>
+                <w:rFonts w:eastAsiaTheme="minorHAnsi" w:cs="ＭＳ Ｐゴシック" w:hint="eastAsia"/>
+                <w:color w:val="000000"/>
+                <w:kern w:val="0"/>
+                <w:sz w:val="20"/>
+                <w:szCs w:val="20"/>
+              </w:rPr>
+              <w:t>検索ツール</w:t>
+            </w:r>
+          </w:p>
+        </w:tc>
+        <w:tc>
+          <w:tcPr>
+            <w:tcW w:w="1391" w:type="dxa"/>
+          </w:tcPr>
+          <w:p>
+            <w:pPr>
+              <w:rPr>
+                <w:rFonts w:eastAsiaTheme="minorHAnsi" w:hint="eastAsia"/>
+                <w:sz w:val="20"/>
+                <w:szCs w:val="20"/>
+              </w:rPr>
+            </w:pPr>
+            <w:r>
+              <w:rPr>
+                <w:rFonts w:eastAsiaTheme="minorHAnsi" w:cs="ＭＳ Ｐゴシック" w:hint="eastAsia"/>
+                <w:kern w:val="0"/>
+                <w:sz w:val="20"/>
+                <w:szCs w:val="20"/>
+              </w:rPr>
+              <w:t>Chat</w:t>
+            </w:r>
+            <w:r>
+              <w:rPr>
+                <w:rFonts w:eastAsiaTheme="minorHAnsi" w:cs="ＭＳ Ｐゴシック"/>
+                <w:kern w:val="0"/>
+                <w:sz w:val="20"/>
+                <w:szCs w:val="20"/>
+              </w:rPr>
+              <w:t>GPT</w:t>
+            </w:r>
+            <w:r>
+              <w:rPr>
+                <w:rFonts w:eastAsiaTheme="minorHAnsi" w:cs="ＭＳ Ｐゴシック" w:hint="eastAsia"/>
+                <w:kern w:val="0"/>
+                <w:sz w:val="20"/>
+                <w:szCs w:val="20"/>
+              </w:rPr>
+              <w:t xml:space="preserve"> </w:t>
+            </w:r>
+          </w:p>
+        </w:tc>
+        <w:tc>
+          <w:tcPr>
+            <w:tcW w:w="1392" w:type="dxa"/>
+          </w:tcPr>
+          <w:p>
+            <w:pPr>
+              <w:rPr>
+                <w:rFonts w:eastAsiaTheme="minorHAnsi" w:hint="eastAsia"/>
+                <w:sz w:val="20"/>
+                <w:szCs w:val="20"/>
+              </w:rPr>
+            </w:pPr>
+            <w:r>
+              <w:rPr>
+                <w:rFonts w:eastAsiaTheme="minorHAnsi" w:cs="ＭＳ Ｐゴシック" w:hint="eastAsia"/>
+                <w:kern w:val="0"/>
+                <w:sz w:val="20"/>
+                <w:szCs w:val="20"/>
+              </w:rPr>
+              <w:t>Chat</w:t>
+            </w:r>
+            <w:r>
+              <w:rPr>
+                <w:rFonts w:eastAsiaTheme="minorHAnsi" w:cs="ＭＳ Ｐゴシック"/>
+                <w:kern w:val="0"/>
+                <w:sz w:val="20"/>
+                <w:szCs w:val="20"/>
+              </w:rPr>
+              <w:t>GPT</w:t>
+            </w:r>
+            <w:r>
+              <w:rPr>
+                <w:rFonts w:eastAsiaTheme="minorHAnsi" w:cs="ＭＳ Ｐゴシック" w:hint="eastAsia"/>
+                <w:kern w:val="0"/>
+                <w:sz w:val="20"/>
+                <w:szCs w:val="20"/>
+              </w:rPr>
+              <w:t xml:space="preserve">　</w:t>
+            </w:r>
+            <w:r>
+              <w:rPr>
+                <w:rFonts w:eastAsiaTheme="minorHAnsi" w:cs="ＭＳ Ｐゴシック" w:hint="eastAsia"/>
+                <w:bCs/>
+                <w:kern w:val="0"/>
+                <w:sz w:val="20"/>
+                <w:szCs w:val="20"/>
+              </w:rPr>
+              <w:t>enterprise</w:t>
+            </w:r>
+          </w:p>
+        </w:tc>
+        <w:tc>
+          <w:tcPr>
+            <w:tcW w:w="1392" w:type="dxa"/>
+          </w:tcPr>
+          <w:p>
+            <w:pPr>
+              <w:rPr>
+                <w:rFonts w:eastAsiaTheme="minorHAnsi" w:hint="eastAsia"/>
+                <w:sz w:val="20"/>
+                <w:szCs w:val="20"/>
+              </w:rPr>
+            </w:pPr>
+            <w:r>
+              <w:rPr>
+                <w:rFonts w:eastAsiaTheme="minorHAnsi" w:cs="ＭＳ Ｐゴシック" w:hint="eastAsia"/>
+                <w:kern w:val="0"/>
+                <w:sz w:val="20"/>
+                <w:szCs w:val="20"/>
+              </w:rPr>
+              <w:t>Perplexity AI</w:t>
+            </w:r>
+          </w:p>
+        </w:tc>
+        <w:tc>
+          <w:tcPr>
+            <w:tcW w:w="1801" w:type="dxa"/>
+          </w:tcPr>
+          <w:p>
+            <w:pPr>
+              <w:rPr>
+                <w:rFonts w:eastAsiaTheme="minorHAnsi" w:hint="eastAsia"/>
+                <w:sz w:val="20"/>
+                <w:szCs w:val="20"/>
+              </w:rPr>
+            </w:pPr>
+            <w:r>
+              <w:rPr>
+                <w:rFonts w:eastAsiaTheme="minorHAnsi" w:cs="ＭＳ Ｐゴシック" w:hint="eastAsia"/>
+                <w:kern w:val="0"/>
+                <w:sz w:val="20"/>
+                <w:szCs w:val="20"/>
+              </w:rPr>
+              <w:t>Perplexity Enterprise Pro</w:t>
+            </w:r>
+          </w:p>
+        </w:tc>
+        <w:tc>
+          <w:tcPr>
+            <w:tcW w:w="1801" w:type="dxa"/>
+          </w:tcPr>
+          <w:p>
+            <w:pPr>
+              <w:rPr>
+                <w:rFonts w:eastAsiaTheme="minorHAnsi" w:hint="eastAsia"/>
+                <w:sz w:val="20"/>
+                <w:szCs w:val="20"/>
+              </w:rPr>
+            </w:pPr>
+            <w:proofErr w:type="spellStart"/>
+            <w:r>
+              <w:rPr>
+                <w:rFonts w:eastAsiaTheme="minorHAnsi" w:cs="ＭＳ Ｐゴシック" w:hint="eastAsia"/>
+                <w:kern w:val="0"/>
+                <w:sz w:val="20"/>
+                <w:szCs w:val="20"/>
+              </w:rPr>
+              <w:t>Atlassian</w:t>
+            </w:r>
+            <w:proofErr w:type="spellEnd"/>
+            <w:r>
+              <w:rPr>
+                <w:rFonts w:eastAsiaTheme="minorHAnsi" w:cs="ＭＳ Ｐゴシック" w:hint="eastAsia"/>
+                <w:kern w:val="0"/>
+                <w:sz w:val="20"/>
+                <w:szCs w:val="20"/>
+              </w:rPr>
+              <w:t xml:space="preserve"> Intelligence</w:t>
+            </w:r>
+          </w:p>
+        </w:tc>
+      </w:tr>
+      <w:tr>
+        <w:tc>
+          <w:tcPr>
+            <w:tcW w:w="1819" w:type="dxa"/>
+          </w:tcPr>
+          <w:p>
+            <w:pPr>
+              <w:widowControl/>
+              <w:jc w:val="left"/>
+              <w:rPr>
+                <w:rFonts w:eastAsiaTheme="minorHAnsi" w:cs="ＭＳ Ｐゴシック"/>
+                <w:color w:val="000000"/>
+                <w:kern w:val="0"/>
+                <w:sz w:val="20"/>
+                <w:szCs w:val="20"/>
+              </w:rPr>
+            </w:pPr>
+            <w:r>
+              <w:rPr>
+                <w:rFonts w:eastAsiaTheme="minorHAnsi" w:cs="ＭＳ Ｐゴシック" w:hint="eastAsia"/>
+                <w:color w:val="000000"/>
+                <w:kern w:val="0"/>
+                <w:sz w:val="20"/>
+                <w:szCs w:val="20"/>
+              </w:rPr>
+              <w:t>検索対象</w:t>
+            </w:r>
+          </w:p>
+          <w:p>
+            <w:pPr>
+              <w:rPr>
+                <w:rFonts w:eastAsiaTheme="minorHAnsi"/>
+                <w:sz w:val="20"/>
+                <w:szCs w:val="20"/>
+              </w:rPr>
+            </w:pPr>
+            <w:r>
+              <w:rPr>
+                <w:rFonts w:eastAsiaTheme="minorHAnsi" w:cs="ＭＳ Ｐゴシック" w:hint="eastAsia"/>
+                <w:color w:val="000000"/>
+                <w:kern w:val="0"/>
+                <w:sz w:val="20"/>
+                <w:szCs w:val="20"/>
+              </w:rPr>
+              <w:t>（学習対象）</w:t>
+            </w:r>
+          </w:p>
+        </w:tc>
+        <w:tc>
+          <w:tcPr>
+            <w:tcW w:w="1391" w:type="dxa"/>
+          </w:tcPr>
+          <w:p>
+            <w:pPr>
+              <w:rPr>
+                <w:rFonts w:eastAsiaTheme="minorHAnsi"/>
+                <w:sz w:val="20"/>
+                <w:szCs w:val="20"/>
+              </w:rPr>
+            </w:pPr>
+            <w:r>
+              <w:rPr>
+                <w:rFonts w:ascii="ＭＳ 明朝" w:eastAsia="ＭＳ 明朝" w:hAnsi="ＭＳ 明朝" w:cs="ＭＳ 明朝" w:hint="eastAsia"/>
+                <w:color w:val="000000"/>
+                <w:kern w:val="0"/>
+                <w:sz w:val="20"/>
+                <w:szCs w:val="20"/>
+              </w:rPr>
+              <w:t>✕</w:t>
+            </w:r>
+          </w:p>
+        </w:tc>
+        <w:tc>
+          <w:tcPr>
+            <w:tcW w:w="1392" w:type="dxa"/>
+          </w:tcPr>
+          <w:p>
+            <w:pPr>
+              <w:rPr>
+                <w:rFonts w:eastAsiaTheme="minorHAnsi"/>
+                <w:sz w:val="20"/>
+                <w:szCs w:val="20"/>
+              </w:rPr>
+            </w:pPr>
+            <w:r>
+              <w:rPr>
+                <w:rFonts w:eastAsiaTheme="minorHAnsi" w:cs="ＭＳ Ｐゴシック" w:hint="eastAsia"/>
+                <w:color w:val="000000"/>
+                <w:kern w:val="0"/>
+                <w:sz w:val="20"/>
+                <w:szCs w:val="20"/>
+              </w:rPr>
+              <w:t>△</w:t>
+            </w:r>
+          </w:p>
+        </w:tc>
+        <w:tc>
+          <w:tcPr>
+            <w:tcW w:w="1392" w:type="dxa"/>
+          </w:tcPr>
+          <w:p>
+            <w:pPr>
+              <w:rPr>
+                <w:rFonts w:eastAsiaTheme="minorHAnsi"/>
+                <w:sz w:val="20"/>
+                <w:szCs w:val="20"/>
+              </w:rPr>
+            </w:pPr>
+            <w:r>
+              <w:rPr>
+                <w:rFonts w:ascii="ＭＳ 明朝" w:eastAsia="ＭＳ 明朝" w:hAnsi="ＭＳ 明朝" w:cs="ＭＳ 明朝" w:hint="eastAsia"/>
+                <w:color w:val="000000"/>
+                <w:kern w:val="0"/>
+                <w:sz w:val="20"/>
+                <w:szCs w:val="20"/>
+              </w:rPr>
+              <w:t>✕</w:t>
+            </w:r>
+          </w:p>
+        </w:tc>
+        <w:tc>
+          <w:tcPr>
+            <w:tcW w:w="1801" w:type="dxa"/>
+          </w:tcPr>
+          <w:p>
+            <w:pPr>
+              <w:rPr>
+                <w:rFonts w:eastAsiaTheme="minorHAnsi"/>
+                <w:sz w:val="20"/>
+                <w:szCs w:val="20"/>
+              </w:rPr>
+            </w:pPr>
+            <w:r>
+              <w:rPr>
+                <w:rFonts w:eastAsiaTheme="minorHAnsi" w:cs="ＭＳ Ｐゴシック" w:hint="eastAsia"/>
+                <w:color w:val="000000"/>
+                <w:kern w:val="0"/>
+                <w:sz w:val="20"/>
+                <w:szCs w:val="20"/>
+              </w:rPr>
+              <w:t>△</w:t>
+            </w:r>
+          </w:p>
+        </w:tc>
+        <w:tc>
+          <w:tcPr>
+            <w:tcW w:w="1801" w:type="dxa"/>
+          </w:tcPr>
+          <w:p>
+            <w:pPr>
+              <w:rPr>
+                <w:rFonts w:eastAsiaTheme="minorHAnsi"/>
+                <w:sz w:val="20"/>
+                <w:szCs w:val="20"/>
+              </w:rPr>
+            </w:pPr>
+            <w:r>
+              <w:rPr>
+                <w:rFonts w:eastAsiaTheme="minorHAnsi" w:cs="ＭＳ Ｐゴシック" w:hint="eastAsia"/>
+                <w:color w:val="000000"/>
+                <w:kern w:val="0"/>
+                <w:sz w:val="20"/>
+                <w:szCs w:val="20"/>
+              </w:rPr>
+              <w:t>不明（未公開）</w:t>
+            </w:r>
+          </w:p>
+        </w:tc>
+      </w:tr>
+      <w:tr>
+        <w:tc>
+          <w:tcPr>
+            <w:tcW w:w="1819" w:type="dxa"/>
+          </w:tcPr>
+          <w:p>
+            <w:pPr>
+              <w:rPr>
+                <w:rFonts w:eastAsiaTheme="minorHAnsi"/>
+                <w:sz w:val="20"/>
+                <w:szCs w:val="20"/>
+              </w:rPr>
+            </w:pPr>
+            <w:r>
+              <w:rPr>
+                <w:rFonts w:eastAsiaTheme="minorHAnsi" w:cs="ＭＳ Ｐゴシック" w:hint="eastAsia"/>
+                <w:color w:val="000000"/>
+                <w:kern w:val="0"/>
+                <w:sz w:val="20"/>
+                <w:szCs w:val="20"/>
+              </w:rPr>
+              <w:t>情報の信憑性</w:t>
+            </w:r>
+          </w:p>
+        </w:tc>
+        <w:tc>
+          <w:tcPr>
+            <w:tcW w:w="1391" w:type="dxa"/>
+          </w:tcPr>
+          <w:p>
+            <w:pPr>
+              <w:rPr>
+                <w:rFonts w:eastAsiaTheme="minorHAnsi"/>
+                <w:sz w:val="20"/>
+                <w:szCs w:val="20"/>
+              </w:rPr>
+            </w:pPr>
+            <w:r>
+              <w:rPr>
+                <w:rFonts w:eastAsiaTheme="minorHAnsi" w:cs="ＭＳ Ｐゴシック" w:hint="eastAsia"/>
+                <w:color w:val="000000"/>
+                <w:kern w:val="0"/>
+                <w:sz w:val="20"/>
+                <w:szCs w:val="20"/>
+              </w:rPr>
+              <w:t>△</w:t>
+            </w:r>
+          </w:p>
+        </w:tc>
+        <w:tc>
+          <w:tcPr>
+            <w:tcW w:w="1392" w:type="dxa"/>
+          </w:tcPr>
+          <w:p>
+            <w:pPr>
+              <w:rPr>
+                <w:rFonts w:eastAsiaTheme="minorHAnsi"/>
+                <w:sz w:val="20"/>
+                <w:szCs w:val="20"/>
+              </w:rPr>
+            </w:pPr>
+            <w:r>
+              <w:rPr>
+                <w:rFonts w:eastAsiaTheme="minorHAnsi" w:cs="ＭＳ Ｐゴシック" w:hint="eastAsia"/>
+                <w:color w:val="000000"/>
+                <w:kern w:val="0"/>
+                <w:sz w:val="20"/>
+                <w:szCs w:val="20"/>
+              </w:rPr>
+              <w:t>△</w:t>
+            </w:r>
+          </w:p>
+        </w:tc>
+        <w:tc>
+          <w:tcPr>
+            <w:tcW w:w="1392" w:type="dxa"/>
+          </w:tcPr>
+          <w:p>
+            <w:pPr>
+              <w:rPr>
+                <w:rFonts w:eastAsiaTheme="minorHAnsi"/>
+                <w:sz w:val="20"/>
+                <w:szCs w:val="20"/>
+              </w:rPr>
+            </w:pPr>
+            <w:r>
+              <w:rPr>
+                <w:rFonts w:eastAsiaTheme="minorHAnsi" w:cs="ＭＳ Ｐゴシック" w:hint="eastAsia"/>
+                <w:color w:val="000000"/>
+                <w:kern w:val="0"/>
+                <w:sz w:val="20"/>
+                <w:szCs w:val="20"/>
+              </w:rPr>
+              <w:t>〇</w:t>
+            </w:r>
+          </w:p>
+        </w:tc>
+        <w:tc>
+          <w:tcPr>
+            <w:tcW w:w="1801" w:type="dxa"/>
+          </w:tcPr>
+          <w:p>
+            <w:pPr>
+              <w:rPr>
+                <w:rFonts w:eastAsiaTheme="minorHAnsi"/>
+                <w:sz w:val="20"/>
+                <w:szCs w:val="20"/>
+              </w:rPr>
+            </w:pPr>
+            <w:r>
+              <w:rPr>
+                <w:rFonts w:eastAsiaTheme="minorHAnsi" w:cs="ＭＳ Ｐゴシック" w:hint="eastAsia"/>
+                <w:color w:val="000000"/>
+                <w:kern w:val="0"/>
+                <w:sz w:val="20"/>
+                <w:szCs w:val="20"/>
+              </w:rPr>
+              <w:t>〇</w:t>
+            </w:r>
+          </w:p>
+        </w:tc>
+        <w:tc>
+          <w:tcPr>
+            <w:tcW w:w="1801" w:type="dxa"/>
+          </w:tcPr>
+          <w:p>
+            <w:pPr>
+              <w:rPr>
+                <w:rFonts w:eastAsiaTheme="minorHAnsi"/>
+                <w:sz w:val="20"/>
+                <w:szCs w:val="20"/>
+              </w:rPr>
+            </w:pPr>
+            <w:r>
+              <w:rPr>
+                <w:rFonts w:eastAsiaTheme="minorHAnsi" w:cs="ＭＳ Ｐゴシック" w:hint="eastAsia"/>
+                <w:color w:val="000000"/>
+                <w:kern w:val="0"/>
+                <w:sz w:val="20"/>
+                <w:szCs w:val="20"/>
+              </w:rPr>
+              <w:t>〇</w:t>
+            </w:r>
+          </w:p>
+        </w:tc>
+      </w:tr>
+      <w:tr>
+        <w:tc>
+          <w:tcPr>
+            <w:tcW w:w="1819" w:type="dxa"/>
+          </w:tcPr>
+          <w:p>
+            <w:pPr>
+              <w:rPr>
+                <w:rFonts w:eastAsiaTheme="minorHAnsi"/>
+                <w:sz w:val="20"/>
+                <w:szCs w:val="20"/>
+              </w:rPr>
+            </w:pPr>
+            <w:r>
+              <w:rPr>
+                <w:rFonts w:eastAsiaTheme="minorHAnsi" w:cs="ＭＳ Ｐゴシック" w:hint="eastAsia"/>
+                <w:color w:val="000000"/>
+                <w:kern w:val="0"/>
+                <w:sz w:val="20"/>
+                <w:szCs w:val="20"/>
+              </w:rPr>
+              <w:t>セキュリティ</w:t>
+            </w:r>
+          </w:p>
+        </w:tc>
+        <w:tc>
+          <w:tcPr>
+            <w:tcW w:w="1391" w:type="dxa"/>
+          </w:tcPr>
+          <w:p>
+            <w:pPr>
+              <w:rPr>
+                <w:rFonts w:eastAsiaTheme="minorHAnsi"/>
+                <w:sz w:val="20"/>
+                <w:szCs w:val="20"/>
+              </w:rPr>
+            </w:pPr>
+            <w:r>
+              <w:rPr>
+                <w:rFonts w:eastAsiaTheme="minorHAnsi" w:cs="ＭＳ Ｐゴシック" w:hint="eastAsia"/>
+                <w:color w:val="000000"/>
+                <w:kern w:val="0"/>
+                <w:sz w:val="20"/>
+                <w:szCs w:val="20"/>
+              </w:rPr>
+              <w:t>×</w:t>
+            </w:r>
+          </w:p>
+        </w:tc>
+        <w:tc>
+          <w:tcPr>
+            <w:tcW w:w="1392" w:type="dxa"/>
+          </w:tcPr>
+          <w:p>
+            <w:pPr>
+              <w:rPr>
+                <w:rFonts w:eastAsiaTheme="minorHAnsi"/>
+                <w:sz w:val="20"/>
+                <w:szCs w:val="20"/>
+              </w:rPr>
+            </w:pPr>
+            <w:r>
+              <w:rPr>
+                <w:rFonts w:eastAsiaTheme="minorHAnsi" w:cs="ＭＳ Ｐゴシック" w:hint="eastAsia"/>
+                <w:color w:val="000000"/>
+                <w:kern w:val="0"/>
+                <w:sz w:val="20"/>
+                <w:szCs w:val="20"/>
+              </w:rPr>
+              <w:t>〇</w:t>
+            </w:r>
+          </w:p>
+        </w:tc>
+        <w:tc>
+          <w:tcPr>
+            <w:tcW w:w="1392" w:type="dxa"/>
+          </w:tcPr>
+          <w:p>
+            <w:pPr>
+              <w:rPr>
+                <w:rFonts w:eastAsiaTheme="minorHAnsi"/>
+                <w:sz w:val="20"/>
+                <w:szCs w:val="20"/>
+              </w:rPr>
+            </w:pPr>
+            <w:r>
+              <w:rPr>
+                <w:rFonts w:eastAsiaTheme="minorHAnsi" w:cs="ＭＳ Ｐゴシック" w:hint="eastAsia"/>
+                <w:color w:val="000000"/>
+                <w:kern w:val="0"/>
+                <w:sz w:val="20"/>
+                <w:szCs w:val="20"/>
+              </w:rPr>
+              <w:t>×</w:t>
+            </w:r>
+          </w:p>
+        </w:tc>
+        <w:tc>
+          <w:tcPr>
+            <w:tcW w:w="1801" w:type="dxa"/>
+          </w:tcPr>
+          <w:p>
+            <w:pPr>
+              <w:rPr>
+                <w:rFonts w:eastAsiaTheme="minorHAnsi"/>
+                <w:sz w:val="20"/>
+                <w:szCs w:val="20"/>
+              </w:rPr>
+            </w:pPr>
+            <w:r>
+              <w:rPr>
+                <w:rFonts w:eastAsiaTheme="minorHAnsi" w:cs="ＭＳ Ｐゴシック" w:hint="eastAsia"/>
+                <w:color w:val="000000"/>
+                <w:kern w:val="0"/>
+                <w:sz w:val="20"/>
+                <w:szCs w:val="20"/>
+              </w:rPr>
+              <w:t>〇</w:t>
+            </w:r>
+          </w:p>
+        </w:tc>
+        <w:tc>
+          <w:tcPr>
+            <w:tcW w:w="1801" w:type="dxa"/>
+          </w:tcPr>
+          <w:p>
+            <w:pPr>
+              <w:rPr>
+                <w:rFonts w:eastAsiaTheme="minorHAnsi"/>
+                <w:sz w:val="20"/>
+                <w:szCs w:val="20"/>
+              </w:rPr>
+            </w:pPr>
+            <w:r>
+              <w:rPr>
+                <w:rFonts w:eastAsiaTheme="minorHAnsi" w:cs="ＭＳ Ｐゴシック" w:hint="eastAsia"/>
+                <w:color w:val="000000"/>
+                <w:kern w:val="0"/>
+                <w:sz w:val="20"/>
+                <w:szCs w:val="20"/>
+              </w:rPr>
+              <w:t>〇</w:t>
+            </w:r>
+          </w:p>
+        </w:tc>
+      </w:tr>
+      <w:tr>
+        <w:tc>
+          <w:tcPr>
+            <w:tcW w:w="1819" w:type="dxa"/>
+          </w:tcPr>
+          <w:p>
+            <w:pPr>
+              <w:rPr>
+                <w:rFonts w:eastAsiaTheme="minorHAnsi"/>
+                <w:sz w:val="20"/>
+                <w:szCs w:val="20"/>
+              </w:rPr>
+            </w:pPr>
+            <w:r>
+              <w:rPr>
+                <w:rFonts w:eastAsiaTheme="minorHAnsi" w:cs="ＭＳ Ｐゴシック" w:hint="eastAsia"/>
+                <w:color w:val="000000"/>
+                <w:kern w:val="0"/>
+                <w:sz w:val="20"/>
+                <w:szCs w:val="20"/>
+              </w:rPr>
+              <w:t>表示形式</w:t>
+            </w:r>
+          </w:p>
+        </w:tc>
+        <w:tc>
+          <w:tcPr>
+            <w:tcW w:w="1391" w:type="dxa"/>
+          </w:tcPr>
+          <w:p>
+            <w:pPr>
+              <w:rPr>
+                <w:rFonts w:eastAsiaTheme="minorHAnsi"/>
+                <w:sz w:val="20"/>
+                <w:szCs w:val="20"/>
+              </w:rPr>
+            </w:pPr>
+            <w:r>
+              <w:rPr>
+                <w:rFonts w:eastAsiaTheme="minorHAnsi" w:cs="ＭＳ Ｐゴシック" w:hint="eastAsia"/>
+                <w:color w:val="000000"/>
+                <w:kern w:val="0"/>
+                <w:sz w:val="20"/>
+                <w:szCs w:val="20"/>
+              </w:rPr>
+              <w:t>〇</w:t>
+            </w:r>
+          </w:p>
+        </w:tc>
+        <w:tc>
+          <w:tcPr>
+            <w:tcW w:w="1392" w:type="dxa"/>
+          </w:tcPr>
+          <w:p>
+            <w:pPr>
+              <w:rPr>
+                <w:rFonts w:eastAsiaTheme="minorHAnsi"/>
+                <w:sz w:val="20"/>
+                <w:szCs w:val="20"/>
+              </w:rPr>
+            </w:pPr>
+            <w:r>
+              <w:rPr>
+                <w:rFonts w:eastAsiaTheme="minorHAnsi" w:cs="ＭＳ Ｐゴシック" w:hint="eastAsia"/>
+                <w:color w:val="000000"/>
+                <w:kern w:val="0"/>
+                <w:sz w:val="20"/>
+                <w:szCs w:val="20"/>
+              </w:rPr>
+              <w:t>〇</w:t>
+            </w:r>
+          </w:p>
+        </w:tc>
+        <w:tc>
+          <w:tcPr>
+            <w:tcW w:w="1392" w:type="dxa"/>
+          </w:tcPr>
+          <w:p>
+            <w:pPr>
+              <w:rPr>
+                <w:rFonts w:eastAsiaTheme="minorHAnsi"/>
+                <w:sz w:val="20"/>
+                <w:szCs w:val="20"/>
+              </w:rPr>
+            </w:pPr>
+            <w:r>
+              <w:rPr>
+                <w:rFonts w:eastAsiaTheme="minorHAnsi" w:cs="ＭＳ Ｐゴシック" w:hint="eastAsia"/>
+                <w:color w:val="000000"/>
+                <w:kern w:val="0"/>
+                <w:sz w:val="20"/>
+                <w:szCs w:val="20"/>
+              </w:rPr>
+              <w:t>〇</w:t>
+            </w:r>
+          </w:p>
+        </w:tc>
+        <w:tc>
+          <w:tcPr>
+            <w:tcW w:w="1801" w:type="dxa"/>
+          </w:tcPr>
+          <w:p>
+            <w:pPr>
+              <w:rPr>
+                <w:rFonts w:eastAsiaTheme="minorHAnsi"/>
+                <w:sz w:val="20"/>
+                <w:szCs w:val="20"/>
+              </w:rPr>
+            </w:pPr>
+            <w:r>
+              <w:rPr>
+                <w:rFonts w:eastAsiaTheme="minorHAnsi" w:cs="ＭＳ Ｐゴシック" w:hint="eastAsia"/>
+                <w:color w:val="000000"/>
+                <w:kern w:val="0"/>
+                <w:sz w:val="20"/>
+                <w:szCs w:val="20"/>
+              </w:rPr>
+              <w:t>〇</w:t>
+            </w:r>
+          </w:p>
+        </w:tc>
+        <w:tc>
+          <w:tcPr>
+            <w:tcW w:w="1801" w:type="dxa"/>
+          </w:tcPr>
+          <w:p>
+            <w:pPr>
+              <w:rPr>
+                <w:rFonts w:eastAsiaTheme="minorHAnsi"/>
+                <w:sz w:val="20"/>
+                <w:szCs w:val="20"/>
+              </w:rPr>
+            </w:pPr>
+            <w:r>
+              <w:rPr>
+                <w:rFonts w:eastAsiaTheme="minorHAnsi" w:cs="ＭＳ Ｐゴシック" w:hint="eastAsia"/>
+                <w:color w:val="000000"/>
+                <w:kern w:val="0"/>
+                <w:sz w:val="20"/>
+                <w:szCs w:val="20"/>
+              </w:rPr>
+              <w:t>△</w:t>
+            </w:r>
+          </w:p>
+        </w:tc>
+      </w:tr>
+      <w:tr>
+        <w:tc>
+          <w:tcPr>
+            <w:tcW w:w="1819" w:type="dxa"/>
+          </w:tcPr>
+          <w:p>
+            <w:pPr>
+              <w:rPr>
+                <w:rFonts w:eastAsiaTheme="minorHAnsi"/>
+                <w:sz w:val="20"/>
+                <w:szCs w:val="20"/>
+              </w:rPr>
+            </w:pPr>
+            <w:r>
+              <w:rPr>
+                <w:rFonts w:eastAsiaTheme="minorHAnsi" w:cs="ＭＳ Ｐゴシック" w:hint="eastAsia"/>
+                <w:color w:val="000000"/>
+                <w:kern w:val="0"/>
+                <w:sz w:val="20"/>
+                <w:szCs w:val="20"/>
+              </w:rPr>
+              <w:t>導入のしやすさ</w:t>
+            </w:r>
+          </w:p>
+        </w:tc>
+        <w:tc>
+          <w:tcPr>
+            <w:tcW w:w="1391" w:type="dxa"/>
+          </w:tcPr>
+          <w:p>
+            <w:pPr>
+              <w:rPr>
+                <w:rFonts w:eastAsiaTheme="minorHAnsi"/>
+                <w:sz w:val="20"/>
+                <w:szCs w:val="20"/>
+              </w:rPr>
+            </w:pPr>
+            <w:r>
+              <w:rPr>
+                <w:rFonts w:eastAsiaTheme="minorHAnsi" w:cs="ＭＳ Ｐゴシック" w:hint="eastAsia"/>
+                <w:color w:val="000000"/>
+                <w:kern w:val="0"/>
+                <w:sz w:val="20"/>
+                <w:szCs w:val="20"/>
+              </w:rPr>
+              <w:t>〇</w:t>
+            </w:r>
+          </w:p>
+        </w:tc>
+        <w:tc>
+          <w:tcPr>
+            <w:tcW w:w="1392" w:type="dxa"/>
+          </w:tcPr>
+          <w:p>
+            <w:pPr>
+              <w:rPr>
+                <w:rFonts w:eastAsiaTheme="minorHAnsi"/>
+                <w:sz w:val="20"/>
+                <w:szCs w:val="20"/>
+              </w:rPr>
+            </w:pPr>
+            <w:r>
+              <w:rPr>
+                <w:rFonts w:eastAsiaTheme="minorHAnsi" w:cs="ＭＳ Ｐゴシック" w:hint="eastAsia"/>
+                <w:kern w:val="0"/>
+                <w:sz w:val="20"/>
+                <w:szCs w:val="20"/>
+              </w:rPr>
+              <w:t>〇</w:t>
+            </w:r>
+          </w:p>
+        </w:tc>
+        <w:tc>
+          <w:tcPr>
+            <w:tcW w:w="1392" w:type="dxa"/>
+          </w:tcPr>
+          <w:p>
+            <w:pPr>
+              <w:rPr>
+                <w:rFonts w:eastAsiaTheme="minorHAnsi"/>
+                <w:sz w:val="20"/>
+                <w:szCs w:val="20"/>
+              </w:rPr>
+            </w:pPr>
+            <w:r>
+              <w:rPr>
+                <w:rFonts w:eastAsiaTheme="minorHAnsi" w:cs="ＭＳ Ｐゴシック" w:hint="eastAsia"/>
+                <w:color w:val="000000"/>
+                <w:kern w:val="0"/>
+                <w:sz w:val="20"/>
+                <w:szCs w:val="20"/>
+              </w:rPr>
+              <w:t>〇</w:t>
+            </w:r>
+          </w:p>
+        </w:tc>
+        <w:tc>
+          <w:tcPr>
+            <w:tcW w:w="1801" w:type="dxa"/>
+          </w:tcPr>
+          <w:p>
+            <w:pPr>
+              <w:rPr>
+                <w:rFonts w:eastAsiaTheme="minorHAnsi"/>
+                <w:sz w:val="20"/>
+                <w:szCs w:val="20"/>
+              </w:rPr>
+            </w:pPr>
+            <w:r>
+              <w:rPr>
+                <w:rFonts w:eastAsiaTheme="minorHAnsi" w:cs="ＭＳ Ｐゴシック" w:hint="eastAsia"/>
+                <w:kern w:val="0"/>
+                <w:sz w:val="20"/>
+                <w:szCs w:val="20"/>
+              </w:rPr>
+              <w:t>〇</w:t>
+            </w:r>
+          </w:p>
+        </w:tc>
+        <w:tc>
+          <w:tcPr>
+            <w:tcW w:w="1801" w:type="dxa"/>
+          </w:tcPr>
+          <w:p>
+            <w:pPr>
+              <w:rPr>
+                <w:rFonts w:eastAsiaTheme="minorHAnsi"/>
+                <w:sz w:val="20"/>
+                <w:szCs w:val="20"/>
+              </w:rPr>
+            </w:pPr>
+            <w:r>
+              <w:rPr>
+                <w:rFonts w:eastAsiaTheme="minorHAnsi" w:cs="ＭＳ Ｐゴシック" w:hint="eastAsia"/>
+                <w:color w:val="000000"/>
+                <w:kern w:val="0"/>
+                <w:sz w:val="20"/>
+                <w:szCs w:val="20"/>
+              </w:rPr>
+              <w:t>〇</w:t>
+            </w:r>
+          </w:p>
+        </w:tc>
+      </w:tr>
+      <w:tr>
+        <w:tc>
+          <w:tcPr>
+            <w:tcW w:w="1819" w:type="dxa"/>
+          </w:tcPr>
+          <w:p>
+            <w:pPr>
+              <w:rPr>
+                <w:rFonts w:eastAsiaTheme="minorHAnsi"/>
+                <w:sz w:val="20"/>
+                <w:szCs w:val="20"/>
+              </w:rPr>
+            </w:pPr>
+            <w:r>
+              <w:rPr>
+                <w:rFonts w:eastAsiaTheme="minorHAnsi" w:cs="ＭＳ Ｐゴシック" w:hint="eastAsia"/>
+                <w:color w:val="000000"/>
+                <w:kern w:val="0"/>
+                <w:sz w:val="20"/>
+                <w:szCs w:val="20"/>
+              </w:rPr>
+              <w:t>料金形態</w:t>
+            </w:r>
+          </w:p>
+        </w:tc>
+        <w:tc>
+          <w:tcPr>
+            <w:tcW w:w="1391" w:type="dxa"/>
+          </w:tcPr>
+          <w:p>
+            <w:pPr>
+              <w:rPr>
+                <w:rFonts w:eastAsiaTheme="minorHAnsi"/>
+                <w:sz w:val="20"/>
+                <w:szCs w:val="20"/>
+              </w:rPr>
+            </w:pPr>
+            <w:r>
+              <w:rPr>
+                <w:rFonts w:eastAsiaTheme="minorHAnsi" w:cs="ＭＳ Ｐゴシック" w:hint="eastAsia"/>
+                <w:color w:val="000000"/>
+                <w:kern w:val="0"/>
+                <w:sz w:val="20"/>
+                <w:szCs w:val="20"/>
+              </w:rPr>
+              <w:t>無料</w:t>
+            </w:r>
+          </w:p>
+        </w:tc>
+        <w:tc>
+          <w:tcPr>
+            <w:tcW w:w="1392" w:type="dxa"/>
+          </w:tcPr>
+          <w:p>
+            <w:pPr>
+              <w:widowControl/>
+              <w:jc w:val="left"/>
+              <w:rPr>
+                <w:rFonts w:eastAsiaTheme="minorHAnsi" w:cs="ＭＳ Ｐゴシック" w:hint="eastAsia"/>
+                <w:color w:val="000000"/>
+                <w:kern w:val="0"/>
+                <w:sz w:val="20"/>
+                <w:szCs w:val="20"/>
+              </w:rPr>
+            </w:pPr>
+            <w:r>
+              <w:rPr>
+                <w:rFonts w:eastAsiaTheme="minorHAnsi" w:cs="ＭＳ Ｐゴシック" w:hint="eastAsia"/>
+                <w:color w:val="000000"/>
+                <w:kern w:val="0"/>
+                <w:sz w:val="20"/>
+                <w:szCs w:val="20"/>
+              </w:rPr>
+              <w:t>問い合わせ</w:t>
+            </w:r>
+          </w:p>
+        </w:tc>
+        <w:tc>
+          <w:tcPr>
+            <w:tcW w:w="1392" w:type="dxa"/>
+          </w:tcPr>
+          <w:p>
+            <w:pPr>
+              <w:rPr>
+                <w:rFonts w:eastAsiaTheme="minorHAnsi"/>
+                <w:sz w:val="20"/>
+                <w:szCs w:val="20"/>
+              </w:rPr>
+            </w:pPr>
+            <w:r>
+              <w:rPr>
+                <w:rFonts w:eastAsiaTheme="minorHAnsi" w:cs="ＭＳ Ｐゴシック" w:hint="eastAsia"/>
+                <w:color w:val="000000"/>
+                <w:kern w:val="0"/>
+                <w:sz w:val="20"/>
+                <w:szCs w:val="20"/>
+              </w:rPr>
+              <w:t>無料</w:t>
+            </w:r>
+          </w:p>
+        </w:tc>
+        <w:tc>
+          <w:tcPr>
+            <w:tcW w:w="1801" w:type="dxa"/>
+          </w:tcPr>
+          <w:p>
+            <w:pPr>
+              <w:widowControl/>
+              <w:jc w:val="left"/>
+              <w:rPr>
+                <w:rFonts w:eastAsiaTheme="minorHAnsi" w:cs="ＭＳ Ｐゴシック"/>
+                <w:color w:val="000000"/>
+                <w:kern w:val="0"/>
+                <w:sz w:val="20"/>
+                <w:szCs w:val="20"/>
+              </w:rPr>
+            </w:pPr>
+            <w:r>
+              <w:rPr>
+                <w:rFonts w:eastAsiaTheme="minorHAnsi" w:cs="ＭＳ Ｐゴシック" w:hint="eastAsia"/>
+                <w:color w:val="000000"/>
+                <w:kern w:val="0"/>
+                <w:sz w:val="20"/>
+                <w:szCs w:val="20"/>
+              </w:rPr>
+              <w:t>【通常】</w:t>
+            </w:r>
+          </w:p>
+          <w:p>
+            <w:pPr>
+              <w:widowControl/>
+              <w:jc w:val="left"/>
+              <w:rPr>
+                <w:rFonts w:eastAsiaTheme="minorHAnsi" w:cs="ＭＳ Ｐゴシック"/>
+                <w:color w:val="000000"/>
+                <w:kern w:val="0"/>
+                <w:sz w:val="20"/>
+                <w:szCs w:val="20"/>
+              </w:rPr>
+            </w:pPr>
+            <w:r>
+              <w:rPr>
+                <w:rFonts w:eastAsiaTheme="minorHAnsi" w:cs="ＭＳ Ｐゴシック" w:hint="eastAsia"/>
+                <w:color w:val="000000"/>
+                <w:kern w:val="0"/>
+                <w:sz w:val="20"/>
+                <w:szCs w:val="20"/>
+              </w:rPr>
+              <w:t>1ｱｶｳﾝﾄ:月額$40</w:t>
+            </w:r>
+          </w:p>
+          <w:p>
+            <w:pPr>
+              <w:widowControl/>
+              <w:jc w:val="left"/>
+              <w:rPr>
+                <w:rFonts w:eastAsiaTheme="minorHAnsi" w:cs="ＭＳ Ｐゴシック"/>
+                <w:color w:val="000000"/>
+                <w:kern w:val="0"/>
+                <w:sz w:val="20"/>
+                <w:szCs w:val="20"/>
+              </w:rPr>
+            </w:pPr>
+            <w:r>
+              <w:rPr>
+                <w:rFonts w:eastAsiaTheme="minorHAnsi" w:cs="ＭＳ Ｐゴシック" w:hint="eastAsia"/>
+                <w:color w:val="000000"/>
+                <w:kern w:val="0"/>
+                <w:sz w:val="20"/>
+                <w:szCs w:val="20"/>
+              </w:rPr>
+              <w:t>年額$400</w:t>
+            </w:r>
+          </w:p>
+          <w:p>
+            <w:pPr>
+              <w:widowControl/>
+              <w:jc w:val="left"/>
+              <w:rPr>
+                <w:rFonts w:eastAsiaTheme="minorHAnsi" w:cs="ＭＳ Ｐゴシック"/>
+                <w:color w:val="000000"/>
+                <w:kern w:val="0"/>
+                <w:sz w:val="20"/>
+                <w:szCs w:val="20"/>
+              </w:rPr>
+            </w:pPr>
+            <w:r>
+              <w:rPr>
+                <w:rFonts w:eastAsiaTheme="minorHAnsi" w:cs="ＭＳ Ｐゴシック" w:hint="eastAsia"/>
+                <w:color w:val="000000"/>
+                <w:kern w:val="0"/>
+                <w:sz w:val="20"/>
+                <w:szCs w:val="20"/>
+              </w:rPr>
+              <w:t>【企業向け】</w:t>
+            </w:r>
+          </w:p>
+          <w:p>
+            <w:pPr>
+              <w:rPr>
+                <w:rFonts w:eastAsiaTheme="minorHAnsi"/>
+                <w:sz w:val="20"/>
+                <w:szCs w:val="20"/>
+              </w:rPr>
+            </w:pPr>
+            <w:r>
+              <w:rPr>
+                <w:rFonts w:eastAsiaTheme="minorHAnsi" w:cs="ＭＳ Ｐゴシック" w:hint="eastAsia"/>
+                <w:color w:val="000000"/>
+                <w:kern w:val="0"/>
+                <w:sz w:val="20"/>
+                <w:szCs w:val="20"/>
+              </w:rPr>
+              <w:t>問い合わせ</w:t>
+            </w:r>
+          </w:p>
+        </w:tc>
+        <w:tc>
+          <w:tcPr>
+            <w:tcW w:w="1801" w:type="dxa"/>
+          </w:tcPr>
+          <w:p>
+            <w:pPr>
+              <w:rPr>
+                <w:rFonts w:eastAsiaTheme="minorHAnsi"/>
+                <w:sz w:val="20"/>
+                <w:szCs w:val="20"/>
+              </w:rPr>
+            </w:pPr>
+            <w:r>
+              <w:rPr>
+                <w:rFonts w:eastAsiaTheme="minorHAnsi" w:cs="ＭＳ Ｐゴシック" w:hint="eastAsia"/>
+                <w:color w:val="000000"/>
+                <w:kern w:val="0"/>
+                <w:sz w:val="20"/>
+                <w:szCs w:val="20"/>
+              </w:rPr>
+              <w:t>【Premium】</w:t>
+            </w:r>
+            <w:r>
+              <w:rPr>
+                <w:rFonts w:eastAsiaTheme="minorHAnsi" w:cs="ＭＳ Ｐゴシック" w:hint="eastAsia"/>
+                <w:color w:val="000000"/>
+                <w:kern w:val="0"/>
+                <w:sz w:val="20"/>
+                <w:szCs w:val="20"/>
+              </w:rPr>
+              <w:br/>
+            </w:r>
+            <w:r>
+              <w:rPr>
+                <w:rFonts w:eastAsiaTheme="minorHAnsi" w:cs="ＭＳ Ｐゴシック" w:hint="eastAsia"/>
+                <w:color w:val="000000"/>
+                <w:kern w:val="0"/>
+                <w:sz w:val="20"/>
+                <w:szCs w:val="20"/>
+              </w:rPr>
+              <w:t>1ｱｶｳﾝﾄ:月額$8.97</w:t>
+            </w:r>
+          </w:p>
+        </w:tc>
+      </w:tr>
+      <w:tr>
+        <w:tc>
+          <w:tcPr>
+            <w:tcW w:w="1819" w:type="dxa"/>
+          </w:tcPr>
+          <w:p>
+            <w:pPr>
+              <w:widowControl/>
+              <w:jc w:val="left"/>
+              <w:rPr>
+                <w:rFonts w:eastAsiaTheme="minorHAnsi" w:cs="ＭＳ Ｐゴシック"/>
+                <w:color w:val="000000"/>
+                <w:kern w:val="0"/>
+                <w:sz w:val="20"/>
+                <w:szCs w:val="20"/>
+              </w:rPr>
+            </w:pPr>
+            <w:r>
+              <w:rPr>
+                <w:rFonts w:eastAsiaTheme="minorHAnsi" w:cs="ＭＳ Ｐゴシック"/>
+                <w:color w:val="000000"/>
+                <w:kern w:val="0"/>
+                <w:sz w:val="20"/>
+                <w:szCs w:val="20"/>
+              </w:rPr>
+              <w:t>C</w:t>
+            </w:r>
+            <w:r>
+              <w:rPr>
+                <w:rFonts w:eastAsiaTheme="minorHAnsi" w:cs="ＭＳ Ｐゴシック" w:hint="eastAsia"/>
+                <w:color w:val="000000"/>
+                <w:kern w:val="0"/>
+                <w:sz w:val="20"/>
+                <w:szCs w:val="20"/>
+              </w:rPr>
+              <w:t>onfluenceとの</w:t>
+            </w:r>
+          </w:p>
+          <w:p>
+            <w:pPr>
+              <w:widowControl/>
+              <w:jc w:val="left"/>
+              <w:rPr>
+                <w:rFonts w:eastAsiaTheme="minorHAnsi" w:cs="ＭＳ Ｐゴシック"/>
+                <w:color w:val="000000"/>
+                <w:kern w:val="0"/>
+                <w:sz w:val="20"/>
+                <w:szCs w:val="20"/>
+              </w:rPr>
+            </w:pPr>
+            <w:r>
+              <w:rPr>
+                <w:rFonts w:eastAsiaTheme="minorHAnsi" w:cs="ＭＳ Ｐゴシック" w:hint="eastAsia"/>
+                <w:color w:val="000000"/>
+                <w:kern w:val="0"/>
+                <w:sz w:val="20"/>
+                <w:szCs w:val="20"/>
+              </w:rPr>
+              <w:t>親和性</w:t>
+            </w:r>
+          </w:p>
+        </w:tc>
+        <w:tc>
+          <w:tcPr>
+            <w:tcW w:w="1391" w:type="dxa"/>
+          </w:tcPr>
+          <w:p>
+            <w:pPr>
+              <w:rPr>
+                <w:rFonts w:eastAsiaTheme="minorHAnsi"/>
+                <w:sz w:val="20"/>
+                <w:szCs w:val="20"/>
+              </w:rPr>
+            </w:pPr>
+            <w:r>
+              <w:rPr>
+                <w:rFonts w:eastAsiaTheme="minorHAnsi" w:cs="ＭＳ Ｐゴシック" w:hint="eastAsia"/>
+                <w:color w:val="000000"/>
+                <w:kern w:val="0"/>
+                <w:sz w:val="20"/>
+                <w:szCs w:val="20"/>
+              </w:rPr>
+              <w:t>△</w:t>
+            </w:r>
+          </w:p>
+        </w:tc>
+        <w:tc>
+          <w:tcPr>
+            <w:tcW w:w="1392" w:type="dxa"/>
+          </w:tcPr>
+          <w:p>
+            <w:pPr>
+              <w:rPr>
+                <w:rFonts w:eastAsiaTheme="minorHAnsi"/>
+                <w:sz w:val="20"/>
+                <w:szCs w:val="20"/>
+              </w:rPr>
+            </w:pPr>
+            <w:r>
+              <w:rPr>
+                <w:rFonts w:eastAsiaTheme="minorHAnsi" w:cs="ＭＳ Ｐゴシック" w:hint="eastAsia"/>
+                <w:color w:val="000000"/>
+                <w:kern w:val="0"/>
+                <w:sz w:val="20"/>
+                <w:szCs w:val="20"/>
+              </w:rPr>
+              <w:t>△</w:t>
+            </w:r>
+          </w:p>
+        </w:tc>
+        <w:tc>
+          <w:tcPr>
+            <w:tcW w:w="1392" w:type="dxa"/>
+          </w:tcPr>
+          <w:p>
+            <w:pPr>
+              <w:rPr>
+                <w:rFonts w:eastAsiaTheme="minorHAnsi"/>
+                <w:sz w:val="20"/>
+                <w:szCs w:val="20"/>
+              </w:rPr>
+            </w:pPr>
+            <w:r>
+              <w:rPr>
+                <w:rFonts w:ascii="ＭＳ 明朝" w:eastAsia="ＭＳ 明朝" w:hAnsi="ＭＳ 明朝" w:cs="ＭＳ 明朝" w:hint="eastAsia"/>
+                <w:color w:val="000000"/>
+                <w:kern w:val="0"/>
+                <w:sz w:val="20"/>
+                <w:szCs w:val="20"/>
+              </w:rPr>
+              <w:t>✕</w:t>
+            </w:r>
+            <w:r>
+              <w:rPr>
+                <w:rFonts w:ascii="游明朝" w:eastAsia="游明朝" w:hAnsi="游明朝" w:cs="游明朝" w:hint="eastAsia"/>
+                <w:color w:val="000000"/>
+                <w:kern w:val="0"/>
+                <w:sz w:val="20"/>
+                <w:szCs w:val="20"/>
+              </w:rPr>
+              <w:t>（</w:t>
+            </w:r>
+            <w:r>
+              <w:rPr>
+                <w:rFonts w:eastAsiaTheme="minorHAnsi" w:cs="ＭＳ Ｐゴシック" w:hint="eastAsia"/>
+                <w:color w:val="000000"/>
+                <w:kern w:val="0"/>
+                <w:sz w:val="20"/>
+                <w:szCs w:val="20"/>
+              </w:rPr>
+              <w:t>不明）</w:t>
+            </w:r>
+          </w:p>
+        </w:tc>
+        <w:tc>
+          <w:tcPr>
+            <w:tcW w:w="1801" w:type="dxa"/>
+          </w:tcPr>
+          <w:p>
+            <w:pPr>
+              <w:rPr>
+                <w:rFonts w:eastAsiaTheme="minorHAnsi"/>
+                <w:sz w:val="20"/>
+                <w:szCs w:val="20"/>
+              </w:rPr>
+            </w:pPr>
+            <w:r>
+              <w:rPr>
+                <w:rFonts w:ascii="ＭＳ 明朝" w:eastAsia="ＭＳ 明朝" w:hAnsi="ＭＳ 明朝" w:cs="ＭＳ 明朝" w:hint="eastAsia"/>
+                <w:color w:val="000000"/>
+                <w:kern w:val="0"/>
+                <w:sz w:val="20"/>
+                <w:szCs w:val="20"/>
+              </w:rPr>
+              <w:t>✕</w:t>
+            </w:r>
+            <w:r>
+              <w:rPr>
+                <w:rFonts w:ascii="游明朝" w:eastAsia="游明朝" w:hAnsi="游明朝" w:cs="游明朝" w:hint="eastAsia"/>
+                <w:color w:val="000000"/>
+                <w:kern w:val="0"/>
+                <w:sz w:val="20"/>
+                <w:szCs w:val="20"/>
+              </w:rPr>
+              <w:t>（</w:t>
+            </w:r>
+            <w:r>
+              <w:rPr>
+                <w:rFonts w:eastAsiaTheme="minorHAnsi" w:cs="ＭＳ Ｐゴシック" w:hint="eastAsia"/>
+                <w:color w:val="000000"/>
+                <w:kern w:val="0"/>
+                <w:sz w:val="20"/>
+                <w:szCs w:val="20"/>
+              </w:rPr>
+              <w:t>不明）</w:t>
+            </w:r>
+          </w:p>
+        </w:tc>
+        <w:tc>
+          <w:tcPr>
+            <w:tcW w:w="1801" w:type="dxa"/>
+          </w:tcPr>
+          <w:p>
+            <w:pPr>
+              <w:rPr>
+                <w:rFonts w:eastAsiaTheme="minorHAnsi"/>
+                <w:sz w:val="20"/>
+                <w:szCs w:val="20"/>
+              </w:rPr>
+            </w:pPr>
+            <w:r>
+              <w:rPr>
+                <w:rFonts w:eastAsiaTheme="minorHAnsi" w:cs="ＭＳ Ｐゴシック" w:hint="eastAsia"/>
+                <w:color w:val="000000"/>
+                <w:kern w:val="0"/>
+                <w:sz w:val="20"/>
+                <w:szCs w:val="20"/>
+              </w:rPr>
+              <w:t>〇</w:t>
+            </w:r>
+          </w:p>
+        </w:tc>
+      </w:tr>
+      <w:tr>
+        <w:tc>
+          <w:tcPr>
+            <w:tcW w:w="1819" w:type="dxa"/>
+          </w:tcPr>
+          <w:p>
+            <w:pPr>
+              <w:widowControl/>
+              <w:jc w:val="left"/>
+              <w:rPr>
+                <w:rFonts w:eastAsiaTheme="minorHAnsi" w:cs="ＭＳ Ｐゴシック"/>
+                <w:color w:val="000000"/>
+                <w:kern w:val="0"/>
+                <w:sz w:val="20"/>
+                <w:szCs w:val="20"/>
+              </w:rPr>
+            </w:pPr>
+            <w:r>
+              <w:rPr>
+                <w:rFonts w:eastAsiaTheme="minorHAnsi" w:cs="ＭＳ Ｐゴシック"/>
+                <w:color w:val="000000"/>
+                <w:kern w:val="0"/>
+                <w:sz w:val="20"/>
+                <w:szCs w:val="20"/>
+              </w:rPr>
+              <w:t>S</w:t>
+            </w:r>
+            <w:r>
+              <w:rPr>
+                <w:rFonts w:eastAsiaTheme="minorHAnsi" w:cs="ＭＳ Ｐゴシック" w:hint="eastAsia"/>
+                <w:color w:val="000000"/>
+                <w:kern w:val="0"/>
+                <w:sz w:val="20"/>
+                <w:szCs w:val="20"/>
+              </w:rPr>
+              <w:t>lackとの</w:t>
+            </w:r>
+          </w:p>
+          <w:p>
+            <w:pPr>
+              <w:widowControl/>
+              <w:jc w:val="left"/>
+              <w:rPr>
+                <w:rFonts w:eastAsiaTheme="minorHAnsi" w:cs="ＭＳ Ｐゴシック"/>
+                <w:color w:val="000000"/>
+                <w:kern w:val="0"/>
+                <w:sz w:val="20"/>
+                <w:szCs w:val="20"/>
+              </w:rPr>
+            </w:pPr>
+            <w:r>
+              <w:rPr>
+                <w:rFonts w:eastAsiaTheme="minorHAnsi" w:cs="ＭＳ Ｐゴシック" w:hint="eastAsia"/>
+                <w:color w:val="000000"/>
+                <w:kern w:val="0"/>
+                <w:sz w:val="20"/>
+                <w:szCs w:val="20"/>
+              </w:rPr>
+              <w:t>親和性</w:t>
+            </w:r>
+          </w:p>
+        </w:tc>
+        <w:tc>
+          <w:tcPr>
+            <w:tcW w:w="1391" w:type="dxa"/>
+          </w:tcPr>
+          <w:p>
+            <w:pPr>
+              <w:rPr>
+                <w:rFonts w:eastAsiaTheme="minorHAnsi"/>
+                <w:sz w:val="20"/>
+                <w:szCs w:val="20"/>
+              </w:rPr>
+            </w:pPr>
+            <w:r>
+              <w:rPr>
+                <w:rFonts w:eastAsiaTheme="minorHAnsi" w:cs="ＭＳ Ｐゴシック" w:hint="eastAsia"/>
+                <w:color w:val="000000"/>
+                <w:kern w:val="0"/>
+                <w:sz w:val="20"/>
+                <w:szCs w:val="20"/>
+              </w:rPr>
+              <w:t>〇</w:t>
+            </w:r>
+          </w:p>
+        </w:tc>
+        <w:tc>
+          <w:tcPr>
+            <w:tcW w:w="1392" w:type="dxa"/>
+          </w:tcPr>
+          <w:p>
+            <w:pPr>
+              <w:rPr>
+                <w:rFonts w:eastAsiaTheme="minorHAnsi"/>
+                <w:sz w:val="20"/>
+                <w:szCs w:val="20"/>
+              </w:rPr>
+            </w:pPr>
+            <w:r>
+              <w:rPr>
+                <w:rFonts w:eastAsiaTheme="minorHAnsi" w:cs="ＭＳ Ｐゴシック" w:hint="eastAsia"/>
+                <w:color w:val="000000"/>
+                <w:kern w:val="0"/>
+                <w:sz w:val="20"/>
+                <w:szCs w:val="20"/>
+              </w:rPr>
+              <w:t>〇</w:t>
+            </w:r>
+          </w:p>
+        </w:tc>
+        <w:tc>
+          <w:tcPr>
+            <w:tcW w:w="1392" w:type="dxa"/>
+          </w:tcPr>
+          <w:p>
+            <w:pPr>
+              <w:rPr>
+                <w:rFonts w:eastAsiaTheme="minorHAnsi"/>
+                <w:sz w:val="20"/>
+                <w:szCs w:val="20"/>
+              </w:rPr>
+            </w:pPr>
+            <w:r>
+              <w:rPr>
+                <w:rFonts w:eastAsiaTheme="minorHAnsi" w:cs="ＭＳ Ｐゴシック" w:hint="eastAsia"/>
+                <w:color w:val="000000"/>
+                <w:kern w:val="0"/>
+                <w:sz w:val="20"/>
+                <w:szCs w:val="20"/>
+              </w:rPr>
+              <w:t>△</w:t>
+            </w:r>
+          </w:p>
+        </w:tc>
+        <w:tc>
+          <w:tcPr>
+            <w:tcW w:w="1801" w:type="dxa"/>
+          </w:tcPr>
+          <w:p>
+            <w:pPr>
+              <w:rPr>
+                <w:rFonts w:eastAsiaTheme="minorHAnsi"/>
+                <w:sz w:val="20"/>
+                <w:szCs w:val="20"/>
+              </w:rPr>
+            </w:pPr>
+            <w:r>
+              <w:rPr>
+                <w:rFonts w:eastAsiaTheme="minorHAnsi" w:cs="ＭＳ Ｐゴシック" w:hint="eastAsia"/>
+                <w:color w:val="000000"/>
+                <w:kern w:val="0"/>
+                <w:sz w:val="20"/>
+                <w:szCs w:val="20"/>
+              </w:rPr>
+              <w:t>△</w:t>
+            </w:r>
+          </w:p>
+        </w:tc>
+        <w:tc>
+          <w:tcPr>
+            <w:tcW w:w="1801" w:type="dxa"/>
+          </w:tcPr>
+          <w:p>
+            <w:pPr>
+              <w:rPr>
+                <w:rFonts w:eastAsiaTheme="minorHAnsi"/>
+                <w:sz w:val="20"/>
+                <w:szCs w:val="20"/>
+              </w:rPr>
+            </w:pPr>
+            <w:r>
+              <w:rPr>
+                <w:rFonts w:eastAsiaTheme="minorHAnsi" w:cs="ＭＳ Ｐゴシック" w:hint="eastAsia"/>
+                <w:color w:val="000000"/>
+                <w:kern w:val="0"/>
+                <w:sz w:val="20"/>
+                <w:szCs w:val="20"/>
+              </w:rPr>
+              <w:t>〇</w:t>
+            </w:r>
+          </w:p>
+        </w:tc>
+      </w:tr>
+    </w:tbl>
     <w:p/>
     <w:p>
       <w:pPr>
@@ -3606,6 +7652,7 @@
     </w:p>
     <w:p>
       <w:r>
+        <w:lastRenderedPageBreak/>
         <w:fldChar w:fldCharType="begin"/>
       </w:r>
       <w:r>
@@ -3650,11 +7697,6 @@
     <w:p/>
     <w:p/>
     <w:p>
-      <w:pPr>
-        <w:rPr>
-          <w:rFonts w:hint="eastAsia"/>
-        </w:rPr>
-      </w:pPr>
       <w:r>
         <w:rPr>
           <w:rFonts w:hint="eastAsia"/>
@@ -3690,19 +7732,19 @@
       </w:r>
     </w:p>
     <w:p>
-      <w:pPr>
-        <w:rPr>
-          <w:rFonts w:hint="eastAsia"/>
-        </w:rPr>
-      </w:pPr>
       <w:r>
         <w:rPr>
           <w:rFonts w:hint="eastAsia"/>
         </w:rPr>
         <w:t xml:space="preserve">　本章では「</w:t>
       </w:r>
-      <w:r>
-        <w:t>Atlassian Intelligence</w:t>
+      <w:proofErr w:type="spellStart"/>
+      <w:r>
+        <w:t>Atlassian</w:t>
+      </w:r>
+      <w:proofErr w:type="spellEnd"/>
+      <w:r>
+        <w:t xml:space="preserve"> Intelligence</w:t>
       </w:r>
       <w:r>
         <w:rPr>
@@ -3711,13 +7753,7 @@
         <w:t>」を用いたConfluence検索アプリについての説明と</w:t>
       </w:r>
     </w:p>
-    <w:p>
-      <w:pPr>
-        <w:rPr>
-          <w:rFonts w:hint="eastAsia"/>
-        </w:rPr>
-      </w:pPr>
-    </w:p>
+    <w:p/>
     <w:sectPr>
       <w:footerReference w:type="default" r:id="rId12"/>
       <w:pgSz w:w="11906" w:h="16838"/>
@@ -3731,7 +7767,7 @@
 </file>
 
 <file path=word/endnotes.xml><?xml version="1.0" encoding="utf-8"?>
-<w:endnotes xmlns:wpc="http://schemas.microsoft.com/office/word/2010/wordprocessingCanvas" xmlns:cx="http://schemas.microsoft.com/office/drawing/2014/chartex" xmlns:cx1="http://schemas.microsoft.com/office/drawing/2015/9/8/chartex" xmlns:cx2="http://schemas.microsoft.com/office/drawing/2015/10/21/chartex" xmlns:cx3="http://schemas.microsoft.com/office/drawing/2016/5/9/chartex" xmlns:cx4="http://schemas.microsoft.com/office/drawing/2016/5/10/chartex" xmlns:cx5="http://schemas.microsoft.com/office/drawing/2016/5/11/chartex" xmlns:cx6="http://schemas.microsoft.com/office/drawing/2016/5/12/chartex" xmlns:cx7="http://schemas.microsoft.com/office/drawing/2016/5/13/chartex" xmlns:cx8="http://schemas.microsoft.com/office/drawing/2016/5/14/chartex" xmlns:mc="http://schemas.openxmlformats.org/markup-compatibility/2006" xmlns:aink="http://schemas.microsoft.com/office/drawing/2016/ink" xmlns:am3d="http://schemas.microsoft.com/office/drawing/2017/model3d" xmlns:o="urn:schemas-microsoft-com:office:office" xmlns:oel="http://schemas.microsoft.com/office/2019/extlst" xmlns:r="http://schemas.openxmlformats.org/officeDocument/2006/relationships" xmlns:m="http://schemas.openxmlformats.org/officeDocument/2006/math" xmlns:v="urn:schemas-microsoft-com:vml" xmlns:wp14="http://schemas.microsoft.com/office/word/2010/wordprocessingDrawing" xmlns:wp="http://schemas.openxmlformats.org/drawingml/2006/wordprocessingDrawing" xmlns:w10="urn:schemas-microsoft-com:office:word" xmlns:w="http://schemas.openxmlformats.org/wordprocessingml/2006/main" xmlns:w14="http://schemas.microsoft.com/office/word/2010/wordml" xmlns:w15="http://schemas.microsoft.com/office/word/2012/wordml" xmlns:w16cex="http://schemas.microsoft.com/office/word/2018/wordml/cex" xmlns:w16cid="http://schemas.microsoft.com/office/word/2016/wordml/cid" xmlns:w16="http://schemas.microsoft.com/office/word/2018/wordml" xmlns:w16du="http://schemas.microsoft.com/office/word/2023/wordml/word16du" xmlns:w16sdtdh="http://schemas.microsoft.com/office/word/2020/wordml/sdtdatahash" xmlns:w16se="http://schemas.microsoft.com/office/word/2015/wordml/symex" xmlns:wpg="http://schemas.microsoft.com/office/word/2010/wordprocessingGroup" xmlns:wpi="http://schemas.microsoft.com/office/word/2010/wordprocessingInk" xmlns:wne="http://schemas.microsoft.com/office/word/2006/wordml" xmlns:wps="http://schemas.microsoft.com/office/word/2010/wordprocessingShape" mc:Ignorable="w14 w15 w16se w16cid w16 w16cex w16sdtdh w16du wp14">
+<w:endnotes xmlns:wpc="http://schemas.microsoft.com/office/word/2010/wordprocessingCanvas" xmlns:cx="http://schemas.microsoft.com/office/drawing/2014/chartex" xmlns:cx1="http://schemas.microsoft.com/office/drawing/2015/9/8/chartex" xmlns:mc="http://schemas.openxmlformats.org/markup-compatibility/2006" xmlns:o="urn:schemas-microsoft-com:office:office" xmlns:r="http://schemas.openxmlformats.org/officeDocument/2006/relationships" xmlns:m="http://schemas.openxmlformats.org/officeDocument/2006/math" xmlns:v="urn:schemas-microsoft-com:vml" xmlns:wp14="http://schemas.microsoft.com/office/word/2010/wordprocessingDrawing" xmlns:wp="http://schemas.openxmlformats.org/drawingml/2006/wordprocessingDrawing" xmlns:w10="urn:schemas-microsoft-com:office:word" xmlns:w="http://schemas.openxmlformats.org/wordprocessingml/2006/main" xmlns:w14="http://schemas.microsoft.com/office/word/2010/wordml" xmlns:w15="http://schemas.microsoft.com/office/word/2012/wordml" xmlns:w16se="http://schemas.microsoft.com/office/word/2015/wordml/symex" xmlns:wpg="http://schemas.microsoft.com/office/word/2010/wordprocessingGroup" xmlns:wpi="http://schemas.microsoft.com/office/word/2010/wordprocessingInk" xmlns:wne="http://schemas.microsoft.com/office/word/2006/wordml" xmlns:wps="http://schemas.microsoft.com/office/word/2010/wordprocessingShape" mc:Ignorable="w14 w15 w16se wp14">
   <w:endnote w:type="separator" w:id="-1">
     <w:p>
       <w:r>
@@ -3750,7 +7786,7 @@
 </file>
 
 <file path=word/footer1.xml><?xml version="1.0" encoding="utf-8"?>
-<w:ftr xmlns:wpc="http://schemas.microsoft.com/office/word/2010/wordprocessingCanvas" xmlns:cx="http://schemas.microsoft.com/office/drawing/2014/chartex" xmlns:cx1="http://schemas.microsoft.com/office/drawing/2015/9/8/chartex" xmlns:cx2="http://schemas.microsoft.com/office/drawing/2015/10/21/chartex" xmlns:cx3="http://schemas.microsoft.com/office/drawing/2016/5/9/chartex" xmlns:cx4="http://schemas.microsoft.com/office/drawing/2016/5/10/chartex" xmlns:cx5="http://schemas.microsoft.com/office/drawing/2016/5/11/chartex" xmlns:cx6="http://schemas.microsoft.com/office/drawing/2016/5/12/chartex" xmlns:cx7="http://schemas.microsoft.com/office/drawing/2016/5/13/chartex" xmlns:cx8="http://schemas.microsoft.com/office/drawing/2016/5/14/chartex" xmlns:mc="http://schemas.openxmlformats.org/markup-compatibility/2006" xmlns:aink="http://schemas.microsoft.com/office/drawing/2016/ink" xmlns:am3d="http://schemas.microsoft.com/office/drawing/2017/model3d" xmlns:o="urn:schemas-microsoft-com:office:office" xmlns:oel="http://schemas.microsoft.com/office/2019/extlst" xmlns:r="http://schemas.openxmlformats.org/officeDocument/2006/relationships" xmlns:m="http://schemas.openxmlformats.org/officeDocument/2006/math" xmlns:v="urn:schemas-microsoft-com:vml" xmlns:wp14="http://schemas.microsoft.com/office/word/2010/wordprocessingDrawing" xmlns:wp="http://schemas.openxmlformats.org/drawingml/2006/wordprocessingDrawing" xmlns:w10="urn:schemas-microsoft-com:office:word" xmlns:w="http://schemas.openxmlformats.org/wordprocessingml/2006/main" xmlns:w14="http://schemas.microsoft.com/office/word/2010/wordml" xmlns:w15="http://schemas.microsoft.com/office/word/2012/wordml" xmlns:w16cex="http://schemas.microsoft.com/office/word/2018/wordml/cex" xmlns:w16cid="http://schemas.microsoft.com/office/word/2016/wordml/cid" xmlns:w16="http://schemas.microsoft.com/office/word/2018/wordml" xmlns:w16du="http://schemas.microsoft.com/office/word/2023/wordml/word16du" xmlns:w16sdtdh="http://schemas.microsoft.com/office/word/2020/wordml/sdtdatahash" xmlns:w16se="http://schemas.microsoft.com/office/word/2015/wordml/symex" xmlns:wpg="http://schemas.microsoft.com/office/word/2010/wordprocessingGroup" xmlns:wpi="http://schemas.microsoft.com/office/word/2010/wordprocessingInk" xmlns:wne="http://schemas.microsoft.com/office/word/2006/wordml" xmlns:wps="http://schemas.microsoft.com/office/word/2010/wordprocessingShape" mc:Ignorable="w14 w15 w16se w16cid w16 w16cex w16sdtdh w16du wp14">
+<w:ftr xmlns:wpc="http://schemas.microsoft.com/office/word/2010/wordprocessingCanvas" xmlns:cx="http://schemas.microsoft.com/office/drawing/2014/chartex" xmlns:cx1="http://schemas.microsoft.com/office/drawing/2015/9/8/chartex" xmlns:mc="http://schemas.openxmlformats.org/markup-compatibility/2006" xmlns:o="urn:schemas-microsoft-com:office:office" xmlns:r="http://schemas.openxmlformats.org/officeDocument/2006/relationships" xmlns:m="http://schemas.openxmlformats.org/officeDocument/2006/math" xmlns:v="urn:schemas-microsoft-com:vml" xmlns:wp14="http://schemas.microsoft.com/office/word/2010/wordprocessingDrawing" xmlns:wp="http://schemas.openxmlformats.org/drawingml/2006/wordprocessingDrawing" xmlns:w10="urn:schemas-microsoft-com:office:word" xmlns:w="http://schemas.openxmlformats.org/wordprocessingml/2006/main" xmlns:w14="http://schemas.microsoft.com/office/word/2010/wordml" xmlns:w15="http://schemas.microsoft.com/office/word/2012/wordml" xmlns:w16se="http://schemas.microsoft.com/office/word/2015/wordml/symex" xmlns:wpg="http://schemas.microsoft.com/office/word/2010/wordprocessingGroup" xmlns:wpi="http://schemas.microsoft.com/office/word/2010/wordprocessingInk" xmlns:wne="http://schemas.microsoft.com/office/word/2006/wordml" xmlns:wps="http://schemas.microsoft.com/office/word/2010/wordprocessingShape" mc:Ignorable="w14 w15 w16se wp14">
   <w:sdt>
     <w:sdtPr>
       <w:id w:val="213010943"/>
@@ -3779,7 +7815,7 @@
             <w:noProof/>
             <w:lang w:val="ja-JP"/>
           </w:rPr>
-          <w:t>2</w:t>
+          <w:t>3</w:t>
         </w:r>
         <w:r>
           <w:fldChar w:fldCharType="end"/>
@@ -3796,7 +7832,7 @@
 </file>
 
 <file path=word/footnotes.xml><?xml version="1.0" encoding="utf-8"?>
-<w:footnotes xmlns:wpc="http://schemas.microsoft.com/office/word/2010/wordprocessingCanvas" xmlns:cx="http://schemas.microsoft.com/office/drawing/2014/chartex" xmlns:cx1="http://schemas.microsoft.com/office/drawing/2015/9/8/chartex" xmlns:cx2="http://schemas.microsoft.com/office/drawing/2015/10/21/chartex" xmlns:cx3="http://schemas.microsoft.com/office/drawing/2016/5/9/chartex" xmlns:cx4="http://schemas.microsoft.com/office/drawing/2016/5/10/chartex" xmlns:cx5="http://schemas.microsoft.com/office/drawing/2016/5/11/chartex" xmlns:cx6="http://schemas.microsoft.com/office/drawing/2016/5/12/chartex" xmlns:cx7="http://schemas.microsoft.com/office/drawing/2016/5/13/chartex" xmlns:cx8="http://schemas.microsoft.com/office/drawing/2016/5/14/chartex" xmlns:mc="http://schemas.openxmlformats.org/markup-compatibility/2006" xmlns:aink="http://schemas.microsoft.com/office/drawing/2016/ink" xmlns:am3d="http://schemas.microsoft.com/office/drawing/2017/model3d" xmlns:o="urn:schemas-microsoft-com:office:office" xmlns:oel="http://schemas.microsoft.com/office/2019/extlst" xmlns:r="http://schemas.openxmlformats.org/officeDocument/2006/relationships" xmlns:m="http://schemas.openxmlformats.org/officeDocument/2006/math" xmlns:v="urn:schemas-microsoft-com:vml" xmlns:wp14="http://schemas.microsoft.com/office/word/2010/wordprocessingDrawing" xmlns:wp="http://schemas.openxmlformats.org/drawingml/2006/wordprocessingDrawing" xmlns:w10="urn:schemas-microsoft-com:office:word" xmlns:w="http://schemas.openxmlformats.org/wordprocessingml/2006/main" xmlns:w14="http://schemas.microsoft.com/office/word/2010/wordml" xmlns:w15="http://schemas.microsoft.com/office/word/2012/wordml" xmlns:w16cex="http://schemas.microsoft.com/office/word/2018/wordml/cex" xmlns:w16cid="http://schemas.microsoft.com/office/word/2016/wordml/cid" xmlns:w16="http://schemas.microsoft.com/office/word/2018/wordml" xmlns:w16du="http://schemas.microsoft.com/office/word/2023/wordml/word16du" xmlns:w16sdtdh="http://schemas.microsoft.com/office/word/2020/wordml/sdtdatahash" xmlns:w16se="http://schemas.microsoft.com/office/word/2015/wordml/symex" xmlns:wpg="http://schemas.microsoft.com/office/word/2010/wordprocessingGroup" xmlns:wpi="http://schemas.microsoft.com/office/word/2010/wordprocessingInk" xmlns:wne="http://schemas.microsoft.com/office/word/2006/wordml" xmlns:wps="http://schemas.microsoft.com/office/word/2010/wordprocessingShape" mc:Ignorable="w14 w15 w16se w16cid w16 w16cex w16sdtdh w16du wp14">
+<w:footnotes xmlns:wpc="http://schemas.microsoft.com/office/word/2010/wordprocessingCanvas" xmlns:cx="http://schemas.microsoft.com/office/drawing/2014/chartex" xmlns:cx1="http://schemas.microsoft.com/office/drawing/2015/9/8/chartex" xmlns:mc="http://schemas.openxmlformats.org/markup-compatibility/2006" xmlns:o="urn:schemas-microsoft-com:office:office" xmlns:r="http://schemas.openxmlformats.org/officeDocument/2006/relationships" xmlns:m="http://schemas.openxmlformats.org/officeDocument/2006/math" xmlns:v="urn:schemas-microsoft-com:vml" xmlns:wp14="http://schemas.microsoft.com/office/word/2010/wordprocessingDrawing" xmlns:wp="http://schemas.openxmlformats.org/drawingml/2006/wordprocessingDrawing" xmlns:w10="urn:schemas-microsoft-com:office:word" xmlns:w="http://schemas.openxmlformats.org/wordprocessingml/2006/main" xmlns:w14="http://schemas.microsoft.com/office/word/2010/wordml" xmlns:w15="http://schemas.microsoft.com/office/word/2012/wordml" xmlns:w16se="http://schemas.microsoft.com/office/word/2015/wordml/symex" xmlns:wpg="http://schemas.microsoft.com/office/word/2010/wordprocessingGroup" xmlns:wpi="http://schemas.microsoft.com/office/word/2010/wordprocessingInk" xmlns:wne="http://schemas.microsoft.com/office/word/2006/wordml" xmlns:wps="http://schemas.microsoft.com/office/word/2010/wordprocessingShape" mc:Ignorable="w14 w15 w16se wp14">
   <w:footnote w:type="separator" w:id="-1">
     <w:p>
       <w:r>
@@ -3815,8 +7851,180 @@
 </file>
 
 <file path=word/numbering.xml><?xml version="1.0" encoding="utf-8"?>
-<w:numbering xmlns:wpc="http://schemas.microsoft.com/office/word/2010/wordprocessingCanvas" xmlns:cx="http://schemas.microsoft.com/office/drawing/2014/chartex" xmlns:cx1="http://schemas.microsoft.com/office/drawing/2015/9/8/chartex" xmlns:cx2="http://schemas.microsoft.com/office/drawing/2015/10/21/chartex" xmlns:cx3="http://schemas.microsoft.com/office/drawing/2016/5/9/chartex" xmlns:cx4="http://schemas.microsoft.com/office/drawing/2016/5/10/chartex" xmlns:cx5="http://schemas.microsoft.com/office/drawing/2016/5/11/chartex" xmlns:cx6="http://schemas.microsoft.com/office/drawing/2016/5/12/chartex" xmlns:cx7="http://schemas.microsoft.com/office/drawing/2016/5/13/chartex" xmlns:cx8="http://schemas.microsoft.com/office/drawing/2016/5/14/chartex" xmlns:mc="http://schemas.openxmlformats.org/markup-compatibility/2006" xmlns:aink="http://schemas.microsoft.com/office/drawing/2016/ink" xmlns:am3d="http://schemas.microsoft.com/office/drawing/2017/model3d" xmlns:o="urn:schemas-microsoft-com:office:office" xmlns:oel="http://schemas.microsoft.com/office/2019/extlst" xmlns:r="http://schemas.openxmlformats.org/officeDocument/2006/relationships" xmlns:m="http://schemas.openxmlformats.org/officeDocument/2006/math" xmlns:v="urn:schemas-microsoft-com:vml" xmlns:wp14="http://schemas.microsoft.com/office/word/2010/wordprocessingDrawing" xmlns:wp="http://schemas.openxmlformats.org/drawingml/2006/wordprocessingDrawing" xmlns:w10="urn:schemas-microsoft-com:office:word" xmlns:w="http://schemas.openxmlformats.org/wordprocessingml/2006/main" xmlns:w14="http://schemas.microsoft.com/office/word/2010/wordml" xmlns:w15="http://schemas.microsoft.com/office/word/2012/wordml" xmlns:w16cex="http://schemas.microsoft.com/office/word/2018/wordml/cex" xmlns:w16cid="http://schemas.microsoft.com/office/word/2016/wordml/cid" xmlns:w16="http://schemas.microsoft.com/office/word/2018/wordml" xmlns:w16du="http://schemas.microsoft.com/office/word/2023/wordml/word16du" xmlns:w16sdtdh="http://schemas.microsoft.com/office/word/2020/wordml/sdtdatahash" xmlns:w16se="http://schemas.microsoft.com/office/word/2015/wordml/symex" xmlns:wpg="http://schemas.microsoft.com/office/word/2010/wordprocessingGroup" xmlns:wpi="http://schemas.microsoft.com/office/word/2010/wordprocessingInk" xmlns:wne="http://schemas.microsoft.com/office/word/2006/wordml" xmlns:wps="http://schemas.microsoft.com/office/word/2010/wordprocessingShape" mc:Ignorable="w14 w15 w16se w16cid w16 w16cex w16sdtdh w16du wp14">
+<w:numbering xmlns:wpc="http://schemas.microsoft.com/office/word/2010/wordprocessingCanvas" xmlns:cx="http://schemas.microsoft.com/office/drawing/2014/chartex" xmlns:cx1="http://schemas.microsoft.com/office/drawing/2015/9/8/chartex" xmlns:mc="http://schemas.openxmlformats.org/markup-compatibility/2006" xmlns:o="urn:schemas-microsoft-com:office:office" xmlns:r="http://schemas.openxmlformats.org/officeDocument/2006/relationships" xmlns:m="http://schemas.openxmlformats.org/officeDocument/2006/math" xmlns:v="urn:schemas-microsoft-com:vml" xmlns:wp14="http://schemas.microsoft.com/office/word/2010/wordprocessingDrawing" xmlns:wp="http://schemas.openxmlformats.org/drawingml/2006/wordprocessingDrawing" xmlns:w10="urn:schemas-microsoft-com:office:word" xmlns:w="http://schemas.openxmlformats.org/wordprocessingml/2006/main" xmlns:w14="http://schemas.microsoft.com/office/word/2010/wordml" xmlns:w15="http://schemas.microsoft.com/office/word/2012/wordml" xmlns:w16se="http://schemas.microsoft.com/office/word/2015/wordml/symex" xmlns:wpg="http://schemas.microsoft.com/office/word/2010/wordprocessingGroup" xmlns:wpi="http://schemas.microsoft.com/office/word/2010/wordprocessingInk" xmlns:wne="http://schemas.microsoft.com/office/word/2006/wordml" xmlns:wps="http://schemas.microsoft.com/office/word/2010/wordprocessingShape" mc:Ignorable="w14 w15 w16se wp14">
   <w:abstractNum w:abstractNumId="0" w15:restartNumberingAfterBreak="0">
+    <w:nsid w:val="06F45D38"/>
+    <w:multiLevelType w:val="hybridMultilevel"/>
+    <w:tmpl w:val="FFA8996C"/>
+    <w:lvl w:ilvl="0" w:tplc="0409000F">
+      <w:start w:val="1"/>
+      <w:numFmt w:val="decimal"/>
+      <w:lvlText w:val="%1."/>
+      <w:lvlJc w:val="left"/>
+      <w:pPr>
+        <w:ind w:left="420" w:hanging="420"/>
+      </w:pPr>
+    </w:lvl>
+    <w:lvl w:ilvl="1" w:tplc="04090017" w:tentative="1">
+      <w:start w:val="1"/>
+      <w:numFmt w:val="aiueoFullWidth"/>
+      <w:lvlText w:val="(%2)"/>
+      <w:lvlJc w:val="left"/>
+      <w:pPr>
+        <w:ind w:left="840" w:hanging="420"/>
+      </w:pPr>
+    </w:lvl>
+    <w:lvl w:ilvl="2" w:tplc="04090011" w:tentative="1">
+      <w:start w:val="1"/>
+      <w:numFmt w:val="decimalEnclosedCircle"/>
+      <w:lvlText w:val="%3"/>
+      <w:lvlJc w:val="left"/>
+      <w:pPr>
+        <w:ind w:left="1260" w:hanging="420"/>
+      </w:pPr>
+    </w:lvl>
+    <w:lvl w:ilvl="3" w:tplc="0409000F" w:tentative="1">
+      <w:start w:val="1"/>
+      <w:numFmt w:val="decimal"/>
+      <w:lvlText w:val="%4."/>
+      <w:lvlJc w:val="left"/>
+      <w:pPr>
+        <w:ind w:left="1680" w:hanging="420"/>
+      </w:pPr>
+    </w:lvl>
+    <w:lvl w:ilvl="4" w:tplc="04090017" w:tentative="1">
+      <w:start w:val="1"/>
+      <w:numFmt w:val="aiueoFullWidth"/>
+      <w:lvlText w:val="(%5)"/>
+      <w:lvlJc w:val="left"/>
+      <w:pPr>
+        <w:ind w:left="2100" w:hanging="420"/>
+      </w:pPr>
+    </w:lvl>
+    <w:lvl w:ilvl="5" w:tplc="04090011" w:tentative="1">
+      <w:start w:val="1"/>
+      <w:numFmt w:val="decimalEnclosedCircle"/>
+      <w:lvlText w:val="%6"/>
+      <w:lvlJc w:val="left"/>
+      <w:pPr>
+        <w:ind w:left="2520" w:hanging="420"/>
+      </w:pPr>
+    </w:lvl>
+    <w:lvl w:ilvl="6" w:tplc="0409000F" w:tentative="1">
+      <w:start w:val="1"/>
+      <w:numFmt w:val="decimal"/>
+      <w:lvlText w:val="%7."/>
+      <w:lvlJc w:val="left"/>
+      <w:pPr>
+        <w:ind w:left="2940" w:hanging="420"/>
+      </w:pPr>
+    </w:lvl>
+    <w:lvl w:ilvl="7" w:tplc="04090017" w:tentative="1">
+      <w:start w:val="1"/>
+      <w:numFmt w:val="aiueoFullWidth"/>
+      <w:lvlText w:val="(%8)"/>
+      <w:lvlJc w:val="left"/>
+      <w:pPr>
+        <w:ind w:left="3360" w:hanging="420"/>
+      </w:pPr>
+    </w:lvl>
+    <w:lvl w:ilvl="8" w:tplc="04090011" w:tentative="1">
+      <w:start w:val="1"/>
+      <w:numFmt w:val="decimalEnclosedCircle"/>
+      <w:lvlText w:val="%9"/>
+      <w:lvlJc w:val="left"/>
+      <w:pPr>
+        <w:ind w:left="3780" w:hanging="420"/>
+      </w:pPr>
+    </w:lvl>
+  </w:abstractNum>
+  <w:abstractNum w:abstractNumId="1" w15:restartNumberingAfterBreak="0">
+    <w:nsid w:val="1D9E737E"/>
+    <w:multiLevelType w:val="hybridMultilevel"/>
+    <w:tmpl w:val="C472E35E"/>
+    <w:lvl w:ilvl="0" w:tplc="0409000F">
+      <w:start w:val="1"/>
+      <w:numFmt w:val="decimal"/>
+      <w:lvlText w:val="%1."/>
+      <w:lvlJc w:val="left"/>
+      <w:pPr>
+        <w:ind w:left="420" w:hanging="420"/>
+      </w:pPr>
+    </w:lvl>
+    <w:lvl w:ilvl="1" w:tplc="04090017" w:tentative="1">
+      <w:start w:val="1"/>
+      <w:numFmt w:val="aiueoFullWidth"/>
+      <w:lvlText w:val="(%2)"/>
+      <w:lvlJc w:val="left"/>
+      <w:pPr>
+        <w:ind w:left="840" w:hanging="420"/>
+      </w:pPr>
+    </w:lvl>
+    <w:lvl w:ilvl="2" w:tplc="04090011" w:tentative="1">
+      <w:start w:val="1"/>
+      <w:numFmt w:val="decimalEnclosedCircle"/>
+      <w:lvlText w:val="%3"/>
+      <w:lvlJc w:val="left"/>
+      <w:pPr>
+        <w:ind w:left="1260" w:hanging="420"/>
+      </w:pPr>
+    </w:lvl>
+    <w:lvl w:ilvl="3" w:tplc="0409000F" w:tentative="1">
+      <w:start w:val="1"/>
+      <w:numFmt w:val="decimal"/>
+      <w:lvlText w:val="%4."/>
+      <w:lvlJc w:val="left"/>
+      <w:pPr>
+        <w:ind w:left="1680" w:hanging="420"/>
+      </w:pPr>
+    </w:lvl>
+    <w:lvl w:ilvl="4" w:tplc="04090017" w:tentative="1">
+      <w:start w:val="1"/>
+      <w:numFmt w:val="aiueoFullWidth"/>
+      <w:lvlText w:val="(%5)"/>
+      <w:lvlJc w:val="left"/>
+      <w:pPr>
+        <w:ind w:left="2100" w:hanging="420"/>
+      </w:pPr>
+    </w:lvl>
+    <w:lvl w:ilvl="5" w:tplc="04090011" w:tentative="1">
+      <w:start w:val="1"/>
+      <w:numFmt w:val="decimalEnclosedCircle"/>
+      <w:lvlText w:val="%6"/>
+      <w:lvlJc w:val="left"/>
+      <w:pPr>
+        <w:ind w:left="2520" w:hanging="420"/>
+      </w:pPr>
+    </w:lvl>
+    <w:lvl w:ilvl="6" w:tplc="0409000F" w:tentative="1">
+      <w:start w:val="1"/>
+      <w:numFmt w:val="decimal"/>
+      <w:lvlText w:val="%7."/>
+      <w:lvlJc w:val="left"/>
+      <w:pPr>
+        <w:ind w:left="2940" w:hanging="420"/>
+      </w:pPr>
+    </w:lvl>
+    <w:lvl w:ilvl="7" w:tplc="04090017" w:tentative="1">
+      <w:start w:val="1"/>
+      <w:numFmt w:val="aiueoFullWidth"/>
+      <w:lvlText w:val="(%8)"/>
+      <w:lvlJc w:val="left"/>
+      <w:pPr>
+        <w:ind w:left="3360" w:hanging="420"/>
+      </w:pPr>
+    </w:lvl>
+    <w:lvl w:ilvl="8" w:tplc="04090011" w:tentative="1">
+      <w:start w:val="1"/>
+      <w:numFmt w:val="decimalEnclosedCircle"/>
+      <w:lvlText w:val="%9"/>
+      <w:lvlJc w:val="left"/>
+      <w:pPr>
+        <w:ind w:left="3780" w:hanging="420"/>
+      </w:pPr>
+    </w:lvl>
+  </w:abstractNum>
+  <w:abstractNum w:abstractNumId="2" w15:restartNumberingAfterBreak="0">
     <w:nsid w:val="3BE74965"/>
     <w:multiLevelType w:val="hybridMultilevel"/>
     <w:tmpl w:val="E4BA403C"/>
@@ -3902,7 +8110,7 @@
       </w:pPr>
     </w:lvl>
   </w:abstractNum>
-  <w:abstractNum w:abstractNumId="1" w15:restartNumberingAfterBreak="0">
+  <w:abstractNum w:abstractNumId="3" w15:restartNumberingAfterBreak="0">
     <w:nsid w:val="51AA1D07"/>
     <w:multiLevelType w:val="hybridMultilevel"/>
     <w:tmpl w:val="7CB010E2"/>
@@ -3991,7 +8199,7 @@
       </w:pPr>
     </w:lvl>
   </w:abstractNum>
-  <w:abstractNum w:abstractNumId="2" w15:restartNumberingAfterBreak="0">
+  <w:abstractNum w:abstractNumId="4" w15:restartNumberingAfterBreak="0">
     <w:nsid w:val="6DFA6495"/>
     <w:multiLevelType w:val="hybridMultilevel"/>
     <w:tmpl w:val="D338C9F0"/>
@@ -4077,20 +8285,56 @@
       </w:pPr>
     </w:lvl>
   </w:abstractNum>
-  <w:num w:numId="1" w16cid:durableId="73816653">
+  <w:num w:numId="1">
+    <w:abstractNumId w:val="2"/>
+  </w:num>
+  <w:num w:numId="2">
+    <w:abstractNumId w:val="3"/>
+  </w:num>
+  <w:num w:numId="3">
+    <w:abstractNumId w:val="4"/>
+  </w:num>
+  <w:num w:numId="4">
     <w:abstractNumId w:val="0"/>
   </w:num>
-  <w:num w:numId="2" w16cid:durableId="705645756">
+  <w:num w:numId="5">
     <w:abstractNumId w:val="1"/>
   </w:num>
-  <w:num w:numId="3" w16cid:durableId="1685133669">
-    <w:abstractNumId w:val="2"/>
+  <w:num w:numId="6">
+    <w:abstractNumId w:val="1"/>
+    <w:lvlOverride w:ilvl="0">
+      <w:startOverride w:val="1"/>
+    </w:lvlOverride>
+    <w:lvlOverride w:ilvl="1">
+      <w:startOverride w:val="1"/>
+    </w:lvlOverride>
+    <w:lvlOverride w:ilvl="2">
+      <w:startOverride w:val="1"/>
+    </w:lvlOverride>
+    <w:lvlOverride w:ilvl="3">
+      <w:startOverride w:val="1"/>
+    </w:lvlOverride>
+    <w:lvlOverride w:ilvl="4">
+      <w:startOverride w:val="1"/>
+    </w:lvlOverride>
+    <w:lvlOverride w:ilvl="5">
+      <w:startOverride w:val="1"/>
+    </w:lvlOverride>
+    <w:lvlOverride w:ilvl="6">
+      <w:startOverride w:val="1"/>
+    </w:lvlOverride>
+    <w:lvlOverride w:ilvl="7">
+      <w:startOverride w:val="1"/>
+    </w:lvlOverride>
+    <w:lvlOverride w:ilvl="8">
+      <w:startOverride w:val="1"/>
+    </w:lvlOverride>
   </w:num>
 </w:numbering>
 </file>
 
 <file path=word/styles.xml><?xml version="1.0" encoding="utf-8"?>
-<w:styles xmlns:mc="http://schemas.openxmlformats.org/markup-compatibility/2006" xmlns:r="http://schemas.openxmlformats.org/officeDocument/2006/relationships" xmlns:w="http://schemas.openxmlformats.org/wordprocessingml/2006/main" xmlns:w14="http://schemas.microsoft.com/office/word/2010/wordml" xmlns:w15="http://schemas.microsoft.com/office/word/2012/wordml" xmlns:w16cex="http://schemas.microsoft.com/office/word/2018/wordml/cex" xmlns:w16cid="http://schemas.microsoft.com/office/word/2016/wordml/cid" xmlns:w16="http://schemas.microsoft.com/office/word/2018/wordml" xmlns:w16du="http://schemas.microsoft.com/office/word/2023/wordml/word16du" xmlns:w16sdtdh="http://schemas.microsoft.com/office/word/2020/wordml/sdtdatahash" xmlns:w16se="http://schemas.microsoft.com/office/word/2015/wordml/symex" mc:Ignorable="w14 w15 w16se w16cid w16 w16cex w16sdtdh w16du">
+<w:styles xmlns:mc="http://schemas.openxmlformats.org/markup-compatibility/2006" xmlns:r="http://schemas.openxmlformats.org/officeDocument/2006/relationships" xmlns:w="http://schemas.openxmlformats.org/wordprocessingml/2006/main" xmlns:w14="http://schemas.microsoft.com/office/word/2010/wordml" xmlns:w15="http://schemas.microsoft.com/office/word/2012/wordml" xmlns:w16se="http://schemas.microsoft.com/office/word/2015/wordml/symex" mc:Ignorable="w14 w15 w16se">
   <w:docDefaults>
     <w:rPrDefault>
       <w:rPr>
@@ -4103,7 +8347,7 @@
     </w:rPrDefault>
     <w:pPrDefault/>
   </w:docDefaults>
-  <w:latentStyles w:defLockedState="0" w:defUIPriority="99" w:defSemiHidden="0" w:defUnhideWhenUsed="0" w:defQFormat="0" w:count="376">
+  <w:latentStyles w:defLockedState="0" w:defUIPriority="99" w:defSemiHidden="0" w:defUnhideWhenUsed="0" w:defQFormat="0" w:count="371">
     <w:lsdException w:name="Normal" w:uiPriority="0" w:qFormat="1"/>
     <w:lsdException w:name="heading 1" w:uiPriority="9" w:qFormat="1"/>
     <w:lsdException w:name="heading 2" w:semiHidden="1" w:uiPriority="9" w:unhideWhenUsed="1" w:qFormat="1"/>
@@ -4475,16 +8719,11 @@
     <w:lsdException w:name="List Table 5 Dark Accent 6" w:uiPriority="50"/>
     <w:lsdException w:name="List Table 6 Colorful Accent 6" w:uiPriority="51"/>
     <w:lsdException w:name="List Table 7 Colorful Accent 6" w:uiPriority="52"/>
-    <w:lsdException w:name="Mention" w:semiHidden="1" w:unhideWhenUsed="1"/>
-    <w:lsdException w:name="Smart Hyperlink" w:semiHidden="1" w:unhideWhenUsed="1"/>
-    <w:lsdException w:name="Hashtag" w:semiHidden="1" w:unhideWhenUsed="1"/>
-    <w:lsdException w:name="Unresolved Mention" w:semiHidden="1" w:unhideWhenUsed="1"/>
-    <w:lsdException w:name="Smart Link" w:semiHidden="1" w:unhideWhenUsed="1"/>
   </w:latentStyles>
   <w:style w:type="paragraph" w:default="1" w:styleId="a">
     <w:name w:val="Normal"/>
     <w:qFormat/>
-    <w:rsid w:val="00713D90"/>
+    <w:rsid w:val="00FE25C5"/>
     <w:pPr>
       <w:widowControl w:val="0"/>
       <w:jc w:val="both"/>
@@ -4544,7 +8783,6 @@
   <w:style w:type="character" w:default="1" w:styleId="a0">
     <w:name w:val="Default Paragraph Font"/>
     <w:uiPriority w:val="1"/>
-    <w:semiHidden/>
     <w:unhideWhenUsed/>
   </w:style>
   <w:style w:type="table" w:default="1" w:styleId="a1">
@@ -4942,6 +9180,71 @@
     <w:rsid w:val="00EC077F"/>
     <w:rPr>
       <w:sz w:val="22"/>
+    </w:rPr>
+  </w:style>
+  <w:style w:type="table" w:styleId="13">
+    <w:name w:val="Grid Table 1 Light"/>
+    <w:basedOn w:val="a1"/>
+    <w:uiPriority w:val="46"/>
+    <w:rsid w:val="00710332"/>
+    <w:tblPr>
+      <w:tblStyleRowBandSize w:val="1"/>
+      <w:tblStyleColBandSize w:val="1"/>
+      <w:tblBorders>
+        <w:top w:val="single" w:sz="4" w:space="0" w:color="999999" w:themeColor="text1" w:themeTint="66"/>
+        <w:left w:val="single" w:sz="4" w:space="0" w:color="999999" w:themeColor="text1" w:themeTint="66"/>
+        <w:bottom w:val="single" w:sz="4" w:space="0" w:color="999999" w:themeColor="text1" w:themeTint="66"/>
+        <w:right w:val="single" w:sz="4" w:space="0" w:color="999999" w:themeColor="text1" w:themeTint="66"/>
+        <w:insideH w:val="single" w:sz="4" w:space="0" w:color="999999" w:themeColor="text1" w:themeTint="66"/>
+        <w:insideV w:val="single" w:sz="4" w:space="0" w:color="999999" w:themeColor="text1" w:themeTint="66"/>
+      </w:tblBorders>
+    </w:tblPr>
+    <w:tblStylePr w:type="firstRow">
+      <w:rPr>
+        <w:b/>
+        <w:bCs/>
+      </w:rPr>
+      <w:tblPr/>
+      <w:tcPr>
+        <w:tcBorders>
+          <w:bottom w:val="single" w:sz="12" w:space="0" w:color="666666" w:themeColor="text1" w:themeTint="99"/>
+        </w:tcBorders>
+      </w:tcPr>
+    </w:tblStylePr>
+    <w:tblStylePr w:type="lastRow">
+      <w:rPr>
+        <w:b/>
+        <w:bCs/>
+      </w:rPr>
+      <w:tblPr/>
+      <w:tcPr>
+        <w:tcBorders>
+          <w:top w:val="double" w:sz="2" w:space="0" w:color="666666" w:themeColor="text1" w:themeTint="99"/>
+        </w:tcBorders>
+      </w:tcPr>
+    </w:tblStylePr>
+    <w:tblStylePr w:type="firstCol">
+      <w:rPr>
+        <w:b/>
+        <w:bCs/>
+      </w:rPr>
+    </w:tblStylePr>
+    <w:tblStylePr w:type="lastCol">
+      <w:rPr>
+        <w:b/>
+        <w:bCs/>
+      </w:rPr>
+    </w:tblStylePr>
+  </w:style>
+  <w:style w:type="character" w:styleId="ae">
+    <w:name w:val="Strong"/>
+    <w:basedOn w:val="a0"/>
+    <w:uiPriority w:val="22"/>
+    <w:qFormat/>
+    <w:rsid w:val="00065CDF"/>
+    <w:rPr>
+      <w:b/>
+      <w:bCs/>
     </w:rPr>
   </w:style>
 </w:styles>
@@ -7596,6 +11899,7 @@
     </c:legend>
     <c:plotVisOnly val="1"/>
     <c:dispBlanksAs val="gap"/>
+    <c:showDLblsOverMax val="0"/>
     <c:extLst>
       <c:ext xmlns:c16r3="http://schemas.microsoft.com/office/drawing/2017/03/chart" uri="{56B9EC1D-385E-4148-901F-78D8002777C0}">
         <c16r3:dataDisplayOptions16>
@@ -7603,7 +11907,6 @@
         </c16r3:dataDisplayOptions16>
       </c:ext>
     </c:extLst>
-    <c:showDLblsOverMax val="0"/>
   </c:chart>
   <c:spPr>
     <a:solidFill>
@@ -9342,6 +13645,7 @@
     </c:legend>
     <c:plotVisOnly val="1"/>
     <c:dispBlanksAs val="gap"/>
+    <c:showDLblsOverMax val="0"/>
     <c:extLst>
       <c:ext xmlns:c16r3="http://schemas.microsoft.com/office/drawing/2017/03/chart" uri="{56B9EC1D-385E-4148-901F-78D8002777C0}">
         <c16r3:dataDisplayOptions16>
@@ -9349,7 +13653,6 @@
         </c16r3:dataDisplayOptions16>
       </c:ext>
     </c:extLst>
-    <c:showDLblsOverMax val="0"/>
   </c:chart>
   <c:spPr>
     <a:solidFill>
@@ -10817,6 +15120,7 @@
     </c:legend>
     <c:plotVisOnly val="1"/>
     <c:dispBlanksAs val="gap"/>
+    <c:showDLblsOverMax val="0"/>
     <c:extLst>
       <c:ext xmlns:c16r3="http://schemas.microsoft.com/office/drawing/2017/03/chart" uri="{56B9EC1D-385E-4148-901F-78D8002777C0}">
         <c16r3:dataDisplayOptions16>
@@ -10824,7 +15128,6 @@
         </c16r3:dataDisplayOptions16>
       </c:ext>
     </c:extLst>
-    <c:showDLblsOverMax val="0"/>
   </c:chart>
   <c:spPr>
     <a:solidFill>
@@ -13286,6 +17589,7 @@
     </c:legend>
     <c:plotVisOnly val="1"/>
     <c:dispBlanksAs val="gap"/>
+    <c:showDLblsOverMax val="0"/>
     <c:extLst>
       <c:ext xmlns:c16r3="http://schemas.microsoft.com/office/drawing/2017/03/chart" uri="{56B9EC1D-385E-4148-901F-78D8002777C0}">
         <c16r3:dataDisplayOptions16>
@@ -13293,7 +17597,6 @@
         </c16r3:dataDisplayOptions16>
       </c:ext>
     </c:extLst>
-    <c:showDLblsOverMax val="0"/>
   </c:chart>
   <c:spPr>
     <a:solidFill>
@@ -15345,6 +19648,7 @@
     </c:legend>
     <c:plotVisOnly val="1"/>
     <c:dispBlanksAs val="gap"/>
+    <c:showDLblsOverMax val="0"/>
     <c:extLst>
       <c:ext xmlns:c16r3="http://schemas.microsoft.com/office/drawing/2017/03/chart" uri="{56B9EC1D-385E-4148-901F-78D8002777C0}">
         <c16r3:dataDisplayOptions16>
@@ -15352,7 +19656,6 @@
         </c16r3:dataDisplayOptions16>
       </c:ext>
     </c:extLst>
-    <c:showDLblsOverMax val="0"/>
   </c:chart>
   <c:spPr>
     <a:solidFill>

--- a/src/【研究レポート】論文用フォーマット(表紙).docx
+++ b/src/【研究レポート】論文用フォーマット(表紙).docx
@@ -1,6 +1,6 @@
 
 <file path=word/document.xml><?xml version="1.0" encoding="utf-8"?>
-<w:document xmlns:wpc="http://schemas.microsoft.com/office/word/2010/wordprocessingCanvas" xmlns:cx="http://schemas.microsoft.com/office/drawing/2014/chartex" xmlns:cx1="http://schemas.microsoft.com/office/drawing/2015/9/8/chartex" xmlns:mc="http://schemas.openxmlformats.org/markup-compatibility/2006" xmlns:o="urn:schemas-microsoft-com:office:office" xmlns:r="http://schemas.openxmlformats.org/officeDocument/2006/relationships" xmlns:m="http://schemas.openxmlformats.org/officeDocument/2006/math" xmlns:v="urn:schemas-microsoft-com:vml" xmlns:wp14="http://schemas.microsoft.com/office/word/2010/wordprocessingDrawing" xmlns:wp="http://schemas.openxmlformats.org/drawingml/2006/wordprocessingDrawing" xmlns:w10="urn:schemas-microsoft-com:office:word" xmlns:w="http://schemas.openxmlformats.org/wordprocessingml/2006/main" xmlns:w14="http://schemas.microsoft.com/office/word/2010/wordml" xmlns:w15="http://schemas.microsoft.com/office/word/2012/wordml" xmlns:w16se="http://schemas.microsoft.com/office/word/2015/wordml/symex" xmlns:wpg="http://schemas.microsoft.com/office/word/2010/wordprocessingGroup" xmlns:wpi="http://schemas.microsoft.com/office/word/2010/wordprocessingInk" xmlns:wne="http://schemas.microsoft.com/office/word/2006/wordml" xmlns:wps="http://schemas.microsoft.com/office/word/2010/wordprocessingShape" mc:Ignorable="w14 w15 w16se wp14">
+<w:document xmlns:wpc="http://schemas.microsoft.com/office/word/2010/wordprocessingCanvas" xmlns:cx="http://schemas.microsoft.com/office/drawing/2014/chartex" xmlns:cx1="http://schemas.microsoft.com/office/drawing/2015/9/8/chartex" xmlns:cx2="http://schemas.microsoft.com/office/drawing/2015/10/21/chartex" xmlns:cx3="http://schemas.microsoft.com/office/drawing/2016/5/9/chartex" xmlns:cx4="http://schemas.microsoft.com/office/drawing/2016/5/10/chartex" xmlns:cx5="http://schemas.microsoft.com/office/drawing/2016/5/11/chartex" xmlns:cx6="http://schemas.microsoft.com/office/drawing/2016/5/12/chartex" xmlns:cx7="http://schemas.microsoft.com/office/drawing/2016/5/13/chartex" xmlns:cx8="http://schemas.microsoft.com/office/drawing/2016/5/14/chartex" xmlns:mc="http://schemas.openxmlformats.org/markup-compatibility/2006" xmlns:aink="http://schemas.microsoft.com/office/drawing/2016/ink" xmlns:am3d="http://schemas.microsoft.com/office/drawing/2017/model3d" xmlns:o="urn:schemas-microsoft-com:office:office" xmlns:oel="http://schemas.microsoft.com/office/2019/extlst" xmlns:r="http://schemas.openxmlformats.org/officeDocument/2006/relationships" xmlns:m="http://schemas.openxmlformats.org/officeDocument/2006/math" xmlns:v="urn:schemas-microsoft-com:vml" xmlns:wp14="http://schemas.microsoft.com/office/word/2010/wordprocessingDrawing" xmlns:wp="http://schemas.openxmlformats.org/drawingml/2006/wordprocessingDrawing" xmlns:w10="urn:schemas-microsoft-com:office:word" xmlns:w="http://schemas.openxmlformats.org/wordprocessingml/2006/main" xmlns:w14="http://schemas.microsoft.com/office/word/2010/wordml" xmlns:w15="http://schemas.microsoft.com/office/word/2012/wordml" xmlns:w16cex="http://schemas.microsoft.com/office/word/2018/wordml/cex" xmlns:w16cid="http://schemas.microsoft.com/office/word/2016/wordml/cid" xmlns:w16="http://schemas.microsoft.com/office/word/2018/wordml" xmlns:w16du="http://schemas.microsoft.com/office/word/2023/wordml/word16du" xmlns:w16sdtdh="http://schemas.microsoft.com/office/word/2020/wordml/sdtdatahash" xmlns:w16se="http://schemas.microsoft.com/office/word/2015/wordml/symex" xmlns:wpg="http://schemas.microsoft.com/office/word/2010/wordprocessingGroup" xmlns:wpi="http://schemas.microsoft.com/office/word/2010/wordprocessingInk" xmlns:wne="http://schemas.microsoft.com/office/word/2006/wordml" xmlns:wps="http://schemas.microsoft.com/office/word/2010/wordprocessingShape" mc:Ignorable="w14 w15 w16se w16cid w16 w16cex w16sdtdh w16du wp14">
   <w:body>
     <w:p>
       <w:pPr>
@@ -1155,18 +1155,8 @@
           <w:sz w:val="20"/>
           <w:szCs w:val="28"/>
         </w:rPr>
-        <w:t>年研究レポート.</w:t>
-      </w:r>
-      <w:proofErr w:type="spellStart"/>
-      <w:r>
-        <w:rPr>
-          <w:rFonts w:ascii="Meiryo UI" w:eastAsia="Meiryo UI" w:hAnsi="Meiryo UI"/>
-          <w:sz w:val="20"/>
-          <w:szCs w:val="28"/>
-        </w:rPr>
-        <w:t>docx</w:t>
-      </w:r>
-      <w:proofErr w:type="spellEnd"/>
+        <w:t>年研究レポート.docx</w:t>
+      </w:r>
     </w:p>
     <w:p>
       <w:pPr>
@@ -1604,11 +1594,9 @@
         </w:rPr>
         <w:t>検討を行った上で、</w:t>
       </w:r>
-      <w:proofErr w:type="spellStart"/>
       <w:r>
         <w:t>Atlassian</w:t>
       </w:r>
-      <w:proofErr w:type="spellEnd"/>
       <w:r>
         <w:rPr>
           <w:rFonts w:hint="eastAsia"/>
@@ -1624,13 +1612,8 @@
         </w:rPr>
         <w:t>「</w:t>
       </w:r>
-      <w:proofErr w:type="spellStart"/>
-      <w:r>
-        <w:t>Atlassian</w:t>
-      </w:r>
-      <w:proofErr w:type="spellEnd"/>
-      <w:r>
-        <w:t xml:space="preserve"> Intelligence</w:t>
+      <w:r>
+        <w:t>Atlassian Intelligence</w:t>
       </w:r>
       <w:r>
         <w:rPr>
@@ -2128,6 +2111,21 @@
     </w:p>
     <w:p>
       <w:pPr>
+        <w:rPr>
+          <w:rFonts w:hint="eastAsia"/>
+          <w:color w:val="FF0000"/>
+        </w:rPr>
+      </w:pPr>
+      <w:r>
+        <w:rPr>
+          <w:rFonts w:hint="eastAsia"/>
+          <w:color w:val="FF0000"/>
+        </w:rPr>
+        <w:t>・・・ここで明らかとなった課題点についてまとめる。アンケートの結果からわかることを簡単にまとめる・・・</w:t>
+      </w:r>
+    </w:p>
+    <w:p>
+      <w:pPr>
         <w:pStyle w:val="2"/>
       </w:pPr>
       <w:r>
@@ -2175,15 +2173,19 @@
     <w:p>
       <w:pPr>
         <w:ind w:leftChars="200" w:left="420"/>
-        <w:rPr>
-          <w:rFonts w:hint="eastAsia"/>
-        </w:rPr>
       </w:pPr>
       <w:r>
         <w:rPr>
           <w:rFonts w:hint="eastAsia"/>
-        </w:rPr>
-        <w:t>全事業部、正社員を対象。</w:t>
+          <w:color w:val="FF0000"/>
+        </w:rPr>
+        <w:t>全事業部、正社員を対象</w:t>
+      </w:r>
+      <w:r>
+        <w:rPr>
+          <w:rFonts w:hint="eastAsia"/>
+        </w:rPr>
+        <w:t>。</w:t>
       </w:r>
     </w:p>
     <w:p>
@@ -2229,9 +2231,6 @@
     <w:p>
       <w:pPr>
         <w:ind w:leftChars="200" w:left="420"/>
-        <w:rPr>
-          <w:rFonts w:hint="eastAsia"/>
-        </w:rPr>
       </w:pPr>
       <w:r>
         <w:rPr>
@@ -2243,7 +2242,20 @@
         <w:rPr>
           <w:rFonts w:hint="eastAsia"/>
         </w:rPr>
-        <w:t>期間としては2024年7月〇日（水）～　2024年8月7日（水）までの約2週間を対象にアンケートを実施した。</w:t>
+        <w:t>期間としては</w:t>
+      </w:r>
+      <w:r>
+        <w:rPr>
+          <w:rFonts w:hint="eastAsia"/>
+          <w:color w:val="FF0000"/>
+        </w:rPr>
+        <w:t>2024年7月〇日（水）～　2024年8月7日（水）</w:t>
+      </w:r>
+      <w:r>
+        <w:rPr>
+          <w:rFonts w:hint="eastAsia"/>
+        </w:rPr>
+        <w:t>までの約2週間を対象にアンケートを実施した。</w:t>
       </w:r>
     </w:p>
     <w:p>
@@ -2306,10 +2318,7 @@
         <w:t xml:space="preserve">　又、アンケートの形式としては主に選択式としており、一部理由等を記載する質問については記述式とした。</w:t>
       </w:r>
     </w:p>
-    <w:p>
-      <w:bookmarkStart w:id="0" w:name="_GoBack"/>
-      <w:bookmarkEnd w:id="0"/>
-    </w:p>
+    <w:p/>
     <w:p>
       <w:pPr>
         <w:pStyle w:val="2"/>
@@ -2322,17 +2331,35 @@
       </w:r>
     </w:p>
     <w:p>
-      <w:r>
-        <w:rPr>
-          <w:rFonts w:hint="eastAsia"/>
-        </w:rPr>
-        <w:t xml:space="preserve">　アンケートの回収率としては、ICT事業本部が〇%、エンジニアリング事業本部が〇％、営業本部が〇%、管理本部が〇%、前述以外の組織が〇%だった。</w:t>
+      <w:pPr>
+        <w:rPr>
+          <w:color w:val="FF0000"/>
+        </w:rPr>
+      </w:pPr>
+      <w:r>
+        <w:rPr>
+          <w:rFonts w:hint="eastAsia"/>
+        </w:rPr>
+        <w:t xml:space="preserve">　</w:t>
+      </w:r>
+      <w:r>
+        <w:rPr>
+          <w:rFonts w:hint="eastAsia"/>
+          <w:color w:val="FF0000"/>
+        </w:rPr>
+        <w:t>アンケートの回収率としては、ICT事業本部が〇%、エンジニアリング事業本部が〇％、営業本部が〇%、管理本部が〇%、前述以外の組織が〇%だった。</w:t>
       </w:r>
     </w:p>
     <w:p>
-      <w:r>
-        <w:rPr>
-          <w:rFonts w:hint="eastAsia"/>
+      <w:pPr>
+        <w:rPr>
+          <w:color w:val="FF0000"/>
+        </w:rPr>
+      </w:pPr>
+      <w:r>
+        <w:rPr>
+          <w:rFonts w:hint="eastAsia"/>
+          <w:color w:val="FF0000"/>
         </w:rPr>
         <w:t xml:space="preserve">　→ここにアンケート回収結果の表とか入れる。</w:t>
       </w:r>
@@ -2585,8 +2612,8 @@
         <w:pStyle w:val="ad"/>
         <w:jc w:val="center"/>
       </w:pPr>
-      <w:bookmarkStart w:id="1" w:name="_Ref173967592"/>
-      <w:bookmarkStart w:id="2" w:name="_Ref173967583"/>
+      <w:bookmarkStart w:id="0" w:name="_Ref173967592"/>
+      <w:bookmarkStart w:id="1" w:name="_Ref173967583"/>
       <w:r>
         <w:t xml:space="preserve">図 </w:t>
       </w:r>
@@ -2608,14 +2635,14 @@
       <w:r>
         <w:fldChar w:fldCharType="end"/>
       </w:r>
+      <w:bookmarkEnd w:id="0"/>
+      <w:r>
+        <w:rPr>
+          <w:rFonts w:hint="eastAsia"/>
+        </w:rPr>
+        <w:t xml:space="preserve">　年代別1週間の情報収集に費やす時間</w:t>
+      </w:r>
       <w:bookmarkEnd w:id="1"/>
-      <w:r>
-        <w:rPr>
-          <w:rFonts w:hint="eastAsia"/>
-        </w:rPr>
-        <w:t xml:space="preserve">　年代別1週間の情報収集に費やす時間</w:t>
-      </w:r>
-      <w:bookmarkEnd w:id="2"/>
     </w:p>
     <w:p/>
     <w:p>
@@ -2799,6 +2826,29 @@
           <w:rFonts w:hint="eastAsia"/>
         </w:rPr>
         <w:t>実務経験の年数と情報収集に費やす時間は関連性があるのではないかと考えられる。</w:t>
+      </w:r>
+    </w:p>
+    <w:p>
+      <w:pPr>
+        <w:ind w:firstLineChars="100" w:firstLine="210"/>
+        <w:rPr>
+          <w:rFonts w:hint="eastAsia"/>
+          <w:color w:val="FF0000"/>
+        </w:rPr>
+      </w:pPr>
+      <w:r>
+        <w:rPr>
+          <w:rFonts w:hint="eastAsia"/>
+          <w:color w:val="FF0000"/>
+        </w:rPr>
+        <w:t>・・・ここで</w:t>
+      </w:r>
+      <w:r>
+        <w:rPr>
+          <w:rFonts w:hint="eastAsia"/>
+          <w:color w:val="FF0000"/>
+        </w:rPr>
+        <w:t>もっとアンケート結果について考察を入れる・・・</w:t>
       </w:r>
     </w:p>
     <w:p>
@@ -2836,7 +2886,7 @@
         <w:pStyle w:val="ad"/>
         <w:jc w:val="center"/>
       </w:pPr>
-      <w:bookmarkStart w:id="3" w:name="_Ref173968690"/>
+      <w:bookmarkStart w:id="2" w:name="_Ref173968690"/>
       <w:r>
         <w:t xml:space="preserve">図 </w:t>
       </w:r>
@@ -2858,7 +2908,7 @@
       <w:r>
         <w:fldChar w:fldCharType="end"/>
       </w:r>
-      <w:bookmarkEnd w:id="3"/>
+      <w:bookmarkEnd w:id="2"/>
       <w:r>
         <w:rPr>
           <w:rFonts w:hint="eastAsia"/>
@@ -3060,14 +3110,14 @@
       <w:pPr>
         <w:pStyle w:val="2"/>
       </w:pPr>
-      <w:bookmarkStart w:id="4" w:name="_Ref173972948"/>
-      <w:r>
-        <w:rPr>
-          <w:rFonts w:hint="eastAsia"/>
-        </w:rPr>
-        <w:t>3-1　ツールの検討項目</w:t>
-      </w:r>
-      <w:bookmarkEnd w:id="4"/>
+      <w:bookmarkStart w:id="3" w:name="_Ref173972948"/>
+      <w:r>
+        <w:rPr>
+          <w:rFonts w:hint="eastAsia"/>
+        </w:rPr>
+        <w:t>3-1　検討項目</w:t>
+      </w:r>
+      <w:bookmarkEnd w:id="3"/>
     </w:p>
     <w:p>
       <w:pPr>
@@ -3104,15 +3154,22 @@
       </w:r>
     </w:p>
     <w:p>
-      <w:r>
-        <w:rPr>
-          <w:rFonts w:hint="eastAsia"/>
+      <w:pPr>
+        <w:rPr>
+          <w:color w:val="FF0000"/>
+        </w:rPr>
+      </w:pPr>
+      <w:r>
+        <w:rPr>
+          <w:rFonts w:hint="eastAsia"/>
+          <w:color w:val="FF0000"/>
         </w:rPr>
         <w:t>・・・ここらへんは結果より条件を決めたことがわかるような記載をする。</w:t>
       </w:r>
       <w:r>
         <w:rPr>
           <w:rFonts w:hint="eastAsia"/>
+          <w:color w:val="FF0000"/>
         </w:rPr>
         <w:t>・・・</w:t>
       </w:r>
@@ -3125,7 +3182,21 @@
         <w:t>以下2点の条件を候補のツールを選出する際の条件とした。</w:t>
       </w:r>
     </w:p>
-    <w:p/>
+    <w:p>
+      <w:pPr>
+        <w:rPr>
+          <w:rFonts w:hint="eastAsia"/>
+          <w:color w:val="FF0000"/>
+        </w:rPr>
+      </w:pPr>
+      <w:r>
+        <w:rPr>
+          <w:rFonts w:hint="eastAsia"/>
+          <w:color w:val="FF0000"/>
+        </w:rPr>
+        <w:t>・・・この条件も結果によって変更する・・・</w:t>
+      </w:r>
+    </w:p>
     <w:p>
       <w:pPr>
         <w:ind w:firstLineChars="100" w:firstLine="210"/>
@@ -3522,14 +3593,14 @@
         <w:rPr>
           <w:rFonts w:hint="eastAsia"/>
         </w:rPr>
-        <w:t>3-2　ツールの検討結果</w:t>
+        <w:t>3-2　検討結果</w:t>
       </w:r>
     </w:p>
     <w:p>
       <w:pPr>
         <w:pStyle w:val="3"/>
       </w:pPr>
-      <w:bookmarkStart w:id="5" w:name="_Ref173973155"/>
+      <w:bookmarkStart w:id="4" w:name="_Ref173973155"/>
       <w:r>
         <w:rPr>
           <w:rFonts w:hint="eastAsia"/>
@@ -3548,7 +3619,7 @@
         </w:rPr>
         <w:t>結果</w:t>
       </w:r>
-      <w:bookmarkEnd w:id="5"/>
+      <w:bookmarkEnd w:id="4"/>
     </w:p>
     <w:p>
       <w:r>
@@ -3728,7 +3799,7 @@
     <w:p>
       <w:pPr>
         <w:pStyle w:val="a3"/>
-        <w:ind w:leftChars="300" w:left="630"/>
+        <w:ind w:leftChars="200" w:left="420"/>
       </w:pPr>
       <w:r>
         <w:rPr>
@@ -3740,6 +3811,12 @@
         <w:rPr>
           <w:rFonts w:hint="eastAsia"/>
         </w:rPr>
+        <w:t xml:space="preserve">　</w:t>
+      </w:r>
+      <w:r>
+        <w:rPr>
+          <w:rFonts w:hint="eastAsia"/>
+        </w:rPr>
         <w:t>広く親しまれているA</w:t>
       </w:r>
       <w:r>
@@ -3762,179 +3839,6 @@
           <w:rFonts w:hint="eastAsia"/>
         </w:rPr>
         <w:t>る。</w:t>
-      </w:r>
-    </w:p>
-    <w:p>
-      <w:pPr>
-        <w:pStyle w:val="a3"/>
-        <w:ind w:leftChars="300" w:left="630"/>
-        <w:rPr>
-          <w:rFonts w:hint="eastAsia"/>
-        </w:rPr>
-      </w:pPr>
-      <w:r>
-        <w:rPr>
-          <w:rFonts w:hint="eastAsia"/>
-        </w:rPr>
-        <w:t>基本的に以下</w:t>
-      </w:r>
-      <w:r>
-        <w:rPr>
-          <w:rFonts w:hint="eastAsia"/>
-        </w:rPr>
-        <w:t>4プラン</w:t>
-      </w:r>
-      <w:r>
-        <w:rPr>
-          <w:rFonts w:hint="eastAsia"/>
-        </w:rPr>
-        <w:t>が提供されている。（2</w:t>
-      </w:r>
-      <w:r>
-        <w:t>024</w:t>
-      </w:r>
-      <w:r>
-        <w:rPr>
-          <w:rFonts w:hint="eastAsia"/>
-        </w:rPr>
-        <w:t>年8月時点）</w:t>
-      </w:r>
-    </w:p>
-    <w:p>
-      <w:pPr>
-        <w:pStyle w:val="a3"/>
-      </w:pPr>
-      <w:r>
-        <w:rPr>
-          <w:rFonts w:hint="eastAsia"/>
-        </w:rPr>
-        <w:t>・</w:t>
-      </w:r>
-      <w:r>
-        <w:t>ChatGPT Free</w:t>
-      </w:r>
-      <w:r>
-        <w:rPr>
-          <w:rFonts w:hint="eastAsia"/>
-        </w:rPr>
-        <w:t>：無料で利用可能。基本的な機能を提供。</w:t>
-      </w:r>
-    </w:p>
-    <w:p>
-      <w:pPr>
-        <w:pStyle w:val="a3"/>
-      </w:pPr>
-      <w:r>
-        <w:rPr>
-          <w:rFonts w:hint="eastAsia"/>
-        </w:rPr>
-        <w:t>・</w:t>
-      </w:r>
-      <w:r>
-        <w:t>ChatGPT Plus</w:t>
-      </w:r>
-      <w:r>
-        <w:rPr>
-          <w:rFonts w:hint="eastAsia"/>
-        </w:rPr>
-        <w:t>：有料プラン。Freeプランに比べ、より高度な機能やパフォーマンスを提供。</w:t>
-      </w:r>
-    </w:p>
-    <w:p>
-      <w:pPr>
-        <w:pStyle w:val="a3"/>
-      </w:pPr>
-      <w:r>
-        <w:rPr>
-          <w:rFonts w:hint="eastAsia"/>
-        </w:rPr>
-        <w:t>・</w:t>
-      </w:r>
-      <w:r>
-        <w:t>ChatGPT Team</w:t>
-      </w:r>
-      <w:r>
-        <w:rPr>
-          <w:rFonts w:hint="eastAsia"/>
-        </w:rPr>
-        <w:t>：</w:t>
-      </w:r>
-      <w:r>
-        <w:t>チームや小規模なグループ向けのプラン</w:t>
-      </w:r>
-      <w:r>
-        <w:rPr>
-          <w:rFonts w:hint="eastAsia"/>
-        </w:rPr>
-        <w:t>。</w:t>
-      </w:r>
-    </w:p>
-    <w:p>
-      <w:pPr>
-        <w:pStyle w:val="a3"/>
-      </w:pPr>
-      <w:r>
-        <w:rPr>
-          <w:rFonts w:hint="eastAsia"/>
-        </w:rPr>
-        <w:t>・</w:t>
-      </w:r>
-      <w:r>
-        <w:t xml:space="preserve">ChatGPT </w:t>
-      </w:r>
-      <w:r>
-        <w:t>Enterprise</w:t>
-      </w:r>
-      <w:r>
-        <w:rPr>
-          <w:rFonts w:hint="eastAsia"/>
-        </w:rPr>
-        <w:t>：</w:t>
-      </w:r>
-      <w:r>
-        <w:t>大規模企業向けのプラン</w:t>
-      </w:r>
-      <w:r>
-        <w:rPr>
-          <w:rFonts w:hint="eastAsia"/>
-        </w:rPr>
-        <w:t>。</w:t>
-      </w:r>
-      <w:r>
-        <w:t>Team</w:t>
-      </w:r>
-      <w:r>
-        <w:rPr>
-          <w:rFonts w:hint="eastAsia"/>
-        </w:rPr>
-        <w:t>プランと比べ、より</w:t>
-      </w:r>
-      <w:r>
-        <w:t>高度なセキュリティ</w:t>
-      </w:r>
-      <w:r>
-        <w:rPr>
-          <w:rFonts w:hint="eastAsia"/>
-        </w:rPr>
-        <w:t>や</w:t>
-      </w:r>
-      <w:r>
-        <w:t>カスタマイズ、サポート</w:t>
-      </w:r>
-      <w:r>
-        <w:rPr>
-          <w:rFonts w:hint="eastAsia"/>
-        </w:rPr>
-        <w:t>を</w:t>
-      </w:r>
-      <w:r>
-        <w:t>提供</w:t>
-      </w:r>
-      <w:r>
-        <w:rPr>
-          <w:rFonts w:hint="eastAsia"/>
-        </w:rPr>
-        <w:t>。</w:t>
       </w:r>
     </w:p>
     <w:p>
@@ -3943,40 +3847,132 @@
         <w:ind w:leftChars="300" w:left="630"/>
       </w:pPr>
       <w:r>
-        <w:t>Fre</w:t>
-      </w:r>
-      <w:r>
-        <w:t>e</w:t>
-      </w:r>
-      <w:r>
-        <w:rPr>
-          <w:rFonts w:hint="eastAsia"/>
-        </w:rPr>
-        <w:t>と</w:t>
-      </w:r>
-      <w:r>
-        <w:t xml:space="preserve"> Plus</w:t>
-      </w:r>
-      <w:r>
-        <w:rPr>
-          <w:rFonts w:hint="eastAsia"/>
-        </w:rPr>
-        <w:t>の違いは使用できる言語モデルの制限やG</w:t>
-      </w:r>
-      <w:r>
-        <w:t>PTs</w:t>
-      </w:r>
-      <w:r>
-        <w:rPr>
-          <w:rFonts w:hint="eastAsia"/>
-        </w:rPr>
-        <w:t>の利用制限等である。</w:t>
-      </w:r>
-      <w:r>
-        <w:rPr>
-          <w:rFonts w:hint="eastAsia"/>
-        </w:rPr>
-        <w:t>又、</w:t>
+        <w:rPr>
+          <w:rFonts w:hint="eastAsia"/>
+        </w:rPr>
+        <w:t>基本的に以下</w:t>
+      </w:r>
+      <w:r>
+        <w:rPr>
+          <w:rFonts w:hint="eastAsia"/>
+        </w:rPr>
+        <w:t>4プラン</w:t>
+      </w:r>
+      <w:r>
+        <w:rPr>
+          <w:rFonts w:hint="eastAsia"/>
+        </w:rPr>
+        <w:t>が提供されている。（2</w:t>
+      </w:r>
+      <w:r>
+        <w:t>024</w:t>
+      </w:r>
+      <w:r>
+        <w:rPr>
+          <w:rFonts w:hint="eastAsia"/>
+        </w:rPr>
+        <w:t>年8月時点）</w:t>
+      </w:r>
+    </w:p>
+    <w:p>
+      <w:pPr>
+        <w:pStyle w:val="a3"/>
+      </w:pPr>
+      <w:r>
+        <w:rPr>
+          <w:rFonts w:hint="eastAsia"/>
+        </w:rPr>
+        <w:t>・</w:t>
+      </w:r>
+      <w:r>
+        <w:t>ChatGPT Free</w:t>
+      </w:r>
+      <w:r>
+        <w:rPr>
+          <w:rFonts w:hint="eastAsia"/>
+        </w:rPr>
+        <w:t>：無料で利用可能。基本的な機能を提供。</w:t>
+      </w:r>
+    </w:p>
+    <w:p>
+      <w:pPr>
+        <w:pStyle w:val="a3"/>
+      </w:pPr>
+      <w:r>
+        <w:rPr>
+          <w:rFonts w:hint="eastAsia"/>
+        </w:rPr>
+        <w:t>・</w:t>
+      </w:r>
+      <w:r>
+        <w:t>ChatGPT Plus</w:t>
+      </w:r>
+      <w:r>
+        <w:rPr>
+          <w:rFonts w:hint="eastAsia"/>
+        </w:rPr>
+        <w:t>：有料プラン。Freeプランに比べ、より高度な機能やパフォーマンスを提供。</w:t>
+      </w:r>
+    </w:p>
+    <w:p>
+      <w:pPr>
+        <w:pStyle w:val="a3"/>
+      </w:pPr>
+      <w:r>
+        <w:rPr>
+          <w:rFonts w:hint="eastAsia"/>
+        </w:rPr>
+        <w:t>・</w:t>
+      </w:r>
+      <w:r>
+        <w:t>ChatGPT Team</w:t>
+      </w:r>
+      <w:r>
+        <w:rPr>
+          <w:rFonts w:hint="eastAsia"/>
+        </w:rPr>
+        <w:t>：</w:t>
+      </w:r>
+      <w:r>
+        <w:t>チームや小規模なグループ向けのプラン</w:t>
+      </w:r>
+      <w:r>
+        <w:rPr>
+          <w:rFonts w:hint="eastAsia"/>
+        </w:rPr>
+        <w:t>。</w:t>
+      </w:r>
+    </w:p>
+    <w:p>
+      <w:pPr>
+        <w:pStyle w:val="a3"/>
+      </w:pPr>
+      <w:r>
+        <w:rPr>
+          <w:rFonts w:hint="eastAsia"/>
+        </w:rPr>
+        <w:t>・</w:t>
+      </w:r>
+      <w:r>
+        <w:t xml:space="preserve">ChatGPT </w:t>
+      </w:r>
+      <w:r>
+        <w:t>Enterprise</w:t>
+      </w:r>
+      <w:r>
+        <w:rPr>
+          <w:rFonts w:hint="eastAsia"/>
+        </w:rPr>
+        <w:t>：</w:t>
+      </w:r>
+      <w:r>
+        <w:t>大規模企業向けのプラン</w:t>
+      </w:r>
+      <w:r>
+        <w:rPr>
+          <w:rFonts w:hint="eastAsia"/>
+        </w:rPr>
+        <w:t>。</w:t>
       </w:r>
       <w:r>
         <w:t>Team</w:t>
@@ -3985,28 +3981,103 @@
         <w:rPr>
           <w:rFonts w:hint="eastAsia"/>
         </w:rPr>
-        <w:t>とEnterpriseの違いとしては</w:t>
-      </w:r>
-      <w:r>
-        <w:rPr>
-          <w:rFonts w:hint="eastAsia"/>
-        </w:rPr>
-        <w:t>高度な管理機能、カスタマイズオプション、</w:t>
-      </w:r>
-      <w:r>
-        <w:rPr>
-          <w:rFonts w:hint="eastAsia"/>
-        </w:rPr>
-        <w:t>セキュリティ管理となる。</w:t>
+        <w:t>プランと比べ、より</w:t>
+      </w:r>
+      <w:r>
+        <w:t>高度なセキュリティ</w:t>
+      </w:r>
+      <w:r>
+        <w:rPr>
+          <w:rFonts w:hint="eastAsia"/>
+        </w:rPr>
+        <w:t>や</w:t>
+      </w:r>
+      <w:r>
+        <w:t>カスタマイズ、サポート</w:t>
+      </w:r>
+      <w:r>
+        <w:rPr>
+          <w:rFonts w:hint="eastAsia"/>
+        </w:rPr>
+        <w:t>を</w:t>
+      </w:r>
+      <w:r>
+        <w:t>提供</w:t>
+      </w:r>
+      <w:r>
+        <w:rPr>
+          <w:rFonts w:hint="eastAsia"/>
+        </w:rPr>
+        <w:t>。</w:t>
       </w:r>
     </w:p>
     <w:p>
       <w:pPr>
         <w:pStyle w:val="a3"/>
         <w:ind w:leftChars="300" w:left="630"/>
-        <w:rPr>
-          <w:rFonts w:hint="eastAsia"/>
-        </w:rPr>
+      </w:pPr>
+      <w:r>
+        <w:t>Fre</w:t>
+      </w:r>
+      <w:r>
+        <w:t>e</w:t>
+      </w:r>
+      <w:r>
+        <w:rPr>
+          <w:rFonts w:hint="eastAsia"/>
+        </w:rPr>
+        <w:t>と</w:t>
+      </w:r>
+      <w:r>
+        <w:t xml:space="preserve"> Plus</w:t>
+      </w:r>
+      <w:r>
+        <w:rPr>
+          <w:rFonts w:hint="eastAsia"/>
+        </w:rPr>
+        <w:t>の違いは使用できる言語モデルの制限やG</w:t>
+      </w:r>
+      <w:r>
+        <w:t>PTs</w:t>
+      </w:r>
+      <w:r>
+        <w:rPr>
+          <w:rFonts w:hint="eastAsia"/>
+        </w:rPr>
+        <w:t>の利用制限等である。</w:t>
+      </w:r>
+      <w:r>
+        <w:rPr>
+          <w:rFonts w:hint="eastAsia"/>
+        </w:rPr>
+        <w:t>又、</w:t>
+      </w:r>
+      <w:r>
+        <w:t>Team</w:t>
+      </w:r>
+      <w:r>
+        <w:rPr>
+          <w:rFonts w:hint="eastAsia"/>
+        </w:rPr>
+        <w:t>とEnterpriseの違いとしては</w:t>
+      </w:r>
+      <w:r>
+        <w:rPr>
+          <w:rFonts w:hint="eastAsia"/>
+        </w:rPr>
+        <w:t>高度な管理機能、カスタマイズオプション、</w:t>
+      </w:r>
+      <w:r>
+        <w:rPr>
+          <w:rFonts w:hint="eastAsia"/>
+        </w:rPr>
+        <w:t>セキュリティ管理となる。</w:t>
+      </w:r>
+    </w:p>
+    <w:p>
+      <w:pPr>
+        <w:pStyle w:val="a3"/>
+        <w:ind w:leftChars="300" w:left="630"/>
       </w:pPr>
       <w:r>
         <w:rPr>
@@ -4067,9 +4138,6 @@
       <w:pPr>
         <w:pStyle w:val="a3"/>
         <w:ind w:leftChars="0" w:left="420"/>
-        <w:rPr>
-          <w:rFonts w:hint="eastAsia"/>
-        </w:rPr>
       </w:pPr>
       <w:r>
         <w:rPr>
@@ -4130,9 +4198,6 @@
       <w:pPr>
         <w:pStyle w:val="a3"/>
         <w:ind w:leftChars="300" w:left="630"/>
-        <w:rPr>
-          <w:rFonts w:hint="eastAsia"/>
-        </w:rPr>
       </w:pPr>
       <w:r>
         <w:rPr>
@@ -4190,9 +4255,6 @@
       <w:pPr>
         <w:pStyle w:val="a3"/>
         <w:ind w:leftChars="300" w:left="630"/>
-        <w:rPr>
-          <w:rFonts w:hint="eastAsia"/>
-        </w:rPr>
       </w:pPr>
       <w:r>
         <w:rPr>
@@ -4254,9 +4316,6 @@
       <w:pPr>
         <w:pStyle w:val="a3"/>
         <w:ind w:leftChars="0" w:left="420"/>
-        <w:rPr>
-          <w:rFonts w:hint="eastAsia"/>
-        </w:rPr>
       </w:pPr>
       <w:r>
         <w:rPr>
@@ -4308,9 +4367,6 @@
       <w:pPr>
         <w:pStyle w:val="a3"/>
         <w:ind w:leftChars="0" w:left="420"/>
-        <w:rPr>
-          <w:rFonts w:hint="eastAsia"/>
-        </w:rPr>
       </w:pPr>
       <w:r>
         <w:tab/>
@@ -4335,9 +4391,6 @@
       <w:pPr>
         <w:pStyle w:val="a3"/>
         <w:ind w:leftChars="300" w:left="630"/>
-        <w:rPr>
-          <w:rFonts w:hint="eastAsia"/>
-        </w:rPr>
       </w:pPr>
       <w:r>
         <w:rPr>
@@ -4379,19 +4432,11 @@
         <w:rPr>
           <w:rFonts w:hint="eastAsia"/>
         </w:rPr>
-        <w:t>設定等いくつかの設定を行う必要があるが、</w:t>
-      </w:r>
-      <w:proofErr w:type="spellStart"/>
-      <w:r>
-        <w:rPr>
-          <w:rFonts w:hint="eastAsia"/>
-        </w:rPr>
-        <w:t>O</w:t>
+        <w:t>設定等いくつかの設定を行う必要があるが、O</w:t>
       </w:r>
       <w:r>
         <w:t>penAI</w:t>
       </w:r>
-      <w:proofErr w:type="spellEnd"/>
       <w:r>
         <w:rPr>
           <w:rFonts w:hint="eastAsia"/>
@@ -4445,9 +4490,6 @@
       <w:pPr>
         <w:pStyle w:val="a3"/>
         <w:ind w:leftChars="0" w:left="420"/>
-        <w:rPr>
-          <w:rFonts w:hint="eastAsia"/>
-        </w:rPr>
       </w:pPr>
       <w:r>
         <w:rPr>
@@ -4511,9 +4553,6 @@
       <w:pPr>
         <w:pStyle w:val="a3"/>
         <w:ind w:leftChars="300" w:left="630"/>
-        <w:rPr>
-          <w:rFonts w:hint="eastAsia"/>
-        </w:rPr>
       </w:pPr>
       <w:r>
         <w:rPr>
@@ -4586,9 +4625,6 @@
       <w:pPr>
         <w:pStyle w:val="a3"/>
         <w:ind w:leftChars="300" w:left="630"/>
-        <w:rPr>
-          <w:rFonts w:hint="eastAsia"/>
-        </w:rPr>
       </w:pPr>
     </w:p>
     <w:p>
@@ -4755,9 +4791,6 @@
     <w:p>
       <w:pPr>
         <w:pStyle w:val="a3"/>
-        <w:rPr>
-          <w:rFonts w:hint="eastAsia"/>
-        </w:rPr>
       </w:pPr>
       <w:r>
         <w:rPr>
@@ -4800,9 +4833,6 @@
       <w:pPr>
         <w:pStyle w:val="a3"/>
         <w:ind w:leftChars="300" w:left="630"/>
-        <w:rPr>
-          <w:rFonts w:hint="eastAsia"/>
-        </w:rPr>
       </w:pPr>
       <w:r>
         <w:rPr>
@@ -4843,28 +4873,27 @@
         <w:pStyle w:val="a3"/>
         <w:ind w:leftChars="300" w:left="630"/>
         <w:rPr>
+          <w:rFonts w:ascii="Segoe UI" w:hAnsi="Segoe UI" w:cs="Segoe UI"/>
+        </w:rPr>
+      </w:pPr>
+      <w:r>
+        <w:rPr>
           <w:rFonts w:ascii="Segoe UI" w:hAnsi="Segoe UI" w:cs="Segoe UI" w:hint="eastAsia"/>
         </w:rPr>
-      </w:pPr>
+        <w:t xml:space="preserve">　検索対象としては</w:t>
+      </w:r>
+      <w:r>
+        <w:rPr>
+          <w:rFonts w:ascii="Segoe UI" w:hAnsi="Segoe UI" w:cs="Segoe UI"/>
+        </w:rPr>
+        <w:t>インターネット上の最新情報</w:t>
+      </w:r>
       <w:r>
         <w:rPr>
           <w:rFonts w:ascii="Segoe UI" w:hAnsi="Segoe UI" w:cs="Segoe UI" w:hint="eastAsia"/>
         </w:rPr>
-        <w:t xml:space="preserve">　検索対象としては</w:t>
-      </w:r>
-      <w:r>
-        <w:rPr>
-          <w:rFonts w:ascii="Segoe UI" w:hAnsi="Segoe UI" w:cs="Segoe UI"/>
-        </w:rPr>
-        <w:t>インターネット上の最新情報</w:t>
-      </w:r>
-      <w:r>
-        <w:rPr>
-          <w:rFonts w:ascii="Segoe UI" w:hAnsi="Segoe UI" w:cs="Segoe UI" w:hint="eastAsia"/>
-        </w:rPr>
         <w:t>である。</w:t>
       </w:r>
-      <w:proofErr w:type="spellStart"/>
       <w:r>
         <w:rPr>
           <w:rFonts w:hint="eastAsia"/>
@@ -4874,7 +4903,6 @@
       <w:r>
         <w:t>penAI</w:t>
       </w:r>
-      <w:proofErr w:type="spellEnd"/>
       <w:r>
         <w:rPr>
           <w:rFonts w:ascii="Segoe UI" w:hAnsi="Segoe UI" w:cs="Segoe UI"/>
@@ -4955,9 +4983,6 @@
       <w:pPr>
         <w:pStyle w:val="a3"/>
         <w:ind w:leftChars="300" w:left="630"/>
-        <w:rPr>
-          <w:rFonts w:hint="eastAsia"/>
-        </w:rPr>
       </w:pPr>
       <w:r>
         <w:rPr>
@@ -5031,9 +5056,6 @@
       <w:pPr>
         <w:pStyle w:val="a3"/>
         <w:ind w:leftChars="300" w:left="630"/>
-        <w:rPr>
-          <w:rFonts w:hint="eastAsia"/>
-        </w:rPr>
       </w:pPr>
       <w:r>
         <w:rPr>
@@ -5065,9 +5087,6 @@
       <w:pPr>
         <w:pStyle w:val="a3"/>
         <w:ind w:leftChars="0" w:left="420"/>
-        <w:rPr>
-          <w:rFonts w:hint="eastAsia"/>
-        </w:rPr>
       </w:pPr>
       <w:r>
         <w:rPr>
@@ -5390,9 +5409,6 @@
       <w:pPr>
         <w:pStyle w:val="a3"/>
         <w:ind w:leftChars="300" w:left="630"/>
-        <w:rPr>
-          <w:rFonts w:hint="eastAsia"/>
-        </w:rPr>
       </w:pPr>
     </w:p>
     <w:p>
@@ -5404,13 +5420,8 @@
         </w:numPr>
         <w:ind w:leftChars="0"/>
       </w:pPr>
-      <w:proofErr w:type="spellStart"/>
-      <w:r>
-        <w:t>Atlassian</w:t>
-      </w:r>
-      <w:proofErr w:type="spellEnd"/>
-      <w:r>
-        <w:t xml:space="preserve"> Intelligence</w:t>
+      <w:r>
+        <w:t>Atlassian Intelligence</w:t>
       </w:r>
     </w:p>
     <w:p>
@@ -5428,9 +5439,6 @@
     <w:p>
       <w:pPr>
         <w:ind w:leftChars="200" w:left="420"/>
-        <w:rPr>
-          <w:rFonts w:hint="eastAsia"/>
-        </w:rPr>
       </w:pPr>
       <w:r>
         <w:rPr>
@@ -5438,21 +5446,8 @@
         </w:rPr>
         <w:t xml:space="preserve">　</w:t>
       </w:r>
-      <w:proofErr w:type="spellStart"/>
-      <w:r>
-        <w:t>Atlassian</w:t>
-      </w:r>
-      <w:proofErr w:type="spellEnd"/>
-      <w:r>
-        <w:t>社が提供するAIおよび機械学習を活用した機能群のことである。JiraやConfluenceなどの</w:t>
-      </w:r>
-      <w:proofErr w:type="spellStart"/>
-      <w:r>
-        <w:t>Atlassian</w:t>
-      </w:r>
-      <w:proofErr w:type="spellEnd"/>
-      <w:r>
-        <w:t>製品に組み込まれタスクの自動割り当てや自然言語処理による情報検索などが可能となる。</w:t>
+      <w:r>
+        <w:t>Atlassian社が提供するAIおよび機械学習を活用した機能群のことである。JiraやConfluenceなどのAtlassian製品に組み込まれタスクの自動割り当てや自然言語処理による情報検索などが可能となる。</w:t>
       </w:r>
     </w:p>
     <w:p>
@@ -5477,9 +5472,6 @@
       <w:pPr>
         <w:pStyle w:val="a3"/>
         <w:ind w:leftChars="300" w:left="630"/>
-        <w:rPr>
-          <w:rFonts w:hint="eastAsia"/>
-        </w:rPr>
       </w:pPr>
       <w:r>
         <w:rPr>
@@ -5487,13 +5479,8 @@
         </w:rPr>
         <w:t xml:space="preserve">　検索対象としては</w:t>
       </w:r>
-      <w:proofErr w:type="spellStart"/>
-      <w:r>
-        <w:t>Atlassian</w:t>
-      </w:r>
-      <w:proofErr w:type="spellEnd"/>
-      <w:r>
-        <w:t>製品のデータ</w:t>
+      <w:r>
+        <w:t>Atlassian製品のデータ</w:t>
       </w:r>
       <w:r>
         <w:rPr>
@@ -5507,13 +5494,8 @@
         </w:rPr>
         <w:t>おそらく</w:t>
       </w:r>
-      <w:proofErr w:type="spellStart"/>
-      <w:r>
-        <w:t>Atlassian</w:t>
-      </w:r>
-      <w:proofErr w:type="spellEnd"/>
-      <w:r>
-        <w:t>製品のデータやユーザーの入力を学習対象</w:t>
+      <w:r>
+        <w:t>Atlassian製品のデータやユーザーの入力を学習対象</w:t>
       </w:r>
       <w:r>
         <w:rPr>
@@ -5554,6 +5536,19 @@
         </w:rPr>
         <w:t>における基本的な課題はある。しかし回答に使用された情報源や参照元を明示する為、ユーザーが情報の信憑性を確認しながら利用することが容易である。</w:t>
       </w:r>
+      <w:r>
+        <w:rPr>
+          <w:rFonts w:hint="eastAsia"/>
+        </w:rPr>
+        <w:t>また情報源となるデータも不特定多数のデータではなく社内に蓄積された</w:t>
+      </w:r>
+      <w:r>
+        <w:rPr>
+          <w:rFonts w:hint="eastAsia"/>
+        </w:rPr>
+        <w:lastRenderedPageBreak/>
+        <w:t>データになるため正確性が一般の検索ツールと異なり高くなると考えられる。</w:t>
+      </w:r>
     </w:p>
     <w:p>
       <w:pPr>
@@ -5564,7 +5559,6 @@
         <w:rPr>
           <w:rFonts w:hint="eastAsia"/>
         </w:rPr>
-        <w:lastRenderedPageBreak/>
         <w:t>◇セキュリティ</w:t>
       </w:r>
     </w:p>
@@ -5572,9 +5566,6 @@
       <w:pPr>
         <w:pStyle w:val="a3"/>
         <w:ind w:leftChars="300" w:left="630"/>
-        <w:rPr>
-          <w:rFonts w:hint="eastAsia"/>
-        </w:rPr>
       </w:pPr>
       <w:r>
         <w:rPr>
@@ -5582,11 +5573,9 @@
         </w:rPr>
         <w:t xml:space="preserve">　</w:t>
       </w:r>
-      <w:proofErr w:type="spellStart"/>
       <w:r>
         <w:t>Atlassian</w:t>
       </w:r>
-      <w:proofErr w:type="spellEnd"/>
       <w:r>
         <w:rPr>
           <w:rFonts w:hint="eastAsia"/>
@@ -5594,15 +5583,7 @@
         <w:t>社</w:t>
       </w:r>
       <w:r>
-        <w:t>はセキュリティに対して非常に高い基準を持っており、</w:t>
-      </w:r>
-      <w:proofErr w:type="spellStart"/>
-      <w:r>
-        <w:t>Atlassian</w:t>
-      </w:r>
-      <w:proofErr w:type="spellEnd"/>
-      <w:r>
-        <w:t xml:space="preserve"> Intelligenceもそれに準じ</w:t>
+        <w:t>はセキュリティに対して非常に高い基準を持っており、Atlassian Intelligenceもそれに準じ</w:t>
       </w:r>
       <w:r>
         <w:rPr>
@@ -5627,9 +5608,6 @@
       <w:pPr>
         <w:pStyle w:val="a3"/>
         <w:ind w:leftChars="300" w:left="630"/>
-        <w:rPr>
-          <w:rFonts w:hint="eastAsia"/>
-        </w:rPr>
       </w:pPr>
       <w:r>
         <w:rPr>
@@ -5675,9 +5653,6 @@
       <w:pPr>
         <w:pStyle w:val="a3"/>
         <w:ind w:leftChars="300" w:left="630"/>
-        <w:rPr>
-          <w:rFonts w:hint="eastAsia"/>
-        </w:rPr>
       </w:pPr>
       <w:r>
         <w:rPr>
@@ -5702,9 +5677,6 @@
       <w:pPr>
         <w:pStyle w:val="a3"/>
         <w:ind w:leftChars="300" w:left="630"/>
-        <w:rPr>
-          <w:rFonts w:hint="eastAsia"/>
-        </w:rPr>
       </w:pPr>
       <w:r>
         <w:rPr>
@@ -5759,9 +5731,6 @@
       <w:pPr>
         <w:pStyle w:val="a3"/>
         <w:ind w:leftChars="300" w:left="630"/>
-        <w:rPr>
-          <w:rFonts w:hint="eastAsia"/>
-        </w:rPr>
       </w:pPr>
       <w:r>
         <w:rPr>
@@ -5803,9 +5772,6 @@
     <w:p>
       <w:pPr>
         <w:ind w:leftChars="200" w:left="420"/>
-        <w:rPr>
-          <w:rFonts w:hint="eastAsia"/>
-        </w:rPr>
       </w:pPr>
       <w:r>
         <w:rPr>
@@ -5813,11 +5779,9 @@
         </w:rPr>
         <w:t xml:space="preserve">　</w:t>
       </w:r>
-      <w:proofErr w:type="spellStart"/>
       <w:r>
         <w:t>Atlassian</w:t>
       </w:r>
-      <w:proofErr w:type="spellEnd"/>
       <w:r>
         <w:rPr>
           <w:rFonts w:hint="eastAsia"/>
@@ -5893,13 +5857,8 @@
         </w:rPr>
         <w:t>Confluenceの情報を</w:t>
       </w:r>
-      <w:proofErr w:type="spellStart"/>
-      <w:r>
-        <w:t>Atlassian</w:t>
-      </w:r>
-      <w:proofErr w:type="spellEnd"/>
-      <w:r>
-        <w:t xml:space="preserve"> Intelligence</w:t>
+      <w:r>
+        <w:t>Atlassian Intelligence</w:t>
       </w:r>
       <w:r>
         <w:rPr>
@@ -5914,27 +5873,7 @@
         <w:rPr>
           <w:rFonts w:hint="eastAsia"/>
         </w:rPr>
-        <w:t>アプリ等は提供されていない。</w:t>
-      </w:r>
-      <w:proofErr w:type="spellStart"/>
-      <w:r>
-        <w:rPr>
-          <w:rFonts w:hint="eastAsia"/>
-        </w:rPr>
-        <w:t>Atlassian</w:t>
-      </w:r>
-      <w:proofErr w:type="spellEnd"/>
-      <w:r>
-        <w:rPr>
-          <w:rFonts w:hint="eastAsia"/>
-        </w:rPr>
-        <w:t xml:space="preserve"> Intelligence</w:t>
-      </w:r>
-      <w:r>
-        <w:rPr>
-          <w:rFonts w:hint="eastAsia"/>
-        </w:rPr>
-        <w:t>のA</w:t>
+        <w:t>アプリ等は提供されていない。Atlassian IntelligenceのA</w:t>
       </w:r>
       <w:r>
         <w:t>PI</w:t>
@@ -5951,11 +5890,8 @@
         <w:pStyle w:val="ad"/>
         <w:keepNext/>
         <w:jc w:val="center"/>
-        <w:rPr>
-          <w:rFonts w:hint="eastAsia"/>
-        </w:rPr>
       </w:pPr>
-      <w:bookmarkStart w:id="6" w:name="_Ref174008240"/>
+      <w:bookmarkStart w:id="5" w:name="_Ref174008240"/>
       <w:r>
         <w:t xml:space="preserve">表 </w:t>
       </w:r>
@@ -5977,7 +5913,7 @@
       <w:r>
         <w:fldChar w:fldCharType="end"/>
       </w:r>
-      <w:bookmarkEnd w:id="6"/>
+      <w:bookmarkEnd w:id="5"/>
       <w:r>
         <w:rPr>
           <w:rFonts w:hint="eastAsia"/>
@@ -6024,7 +5960,7 @@
               <w:widowControl/>
               <w:jc w:val="left"/>
               <w:rPr>
-                <w:rFonts w:eastAsiaTheme="minorHAnsi" w:cs="ＭＳ Ｐゴシック" w:hint="eastAsia"/>
+                <w:rFonts w:eastAsiaTheme="minorHAnsi" w:cs="ＭＳ Ｐゴシック"/>
                 <w:b/>
                 <w:bCs/>
                 <w:color w:val="000000"/>
@@ -6052,7 +5988,7 @@
           <w:p>
             <w:pPr>
               <w:rPr>
-                <w:rFonts w:eastAsiaTheme="minorHAnsi" w:hint="eastAsia"/>
+                <w:rFonts w:eastAsiaTheme="minorHAnsi"/>
                 <w:sz w:val="20"/>
                 <w:szCs w:val="20"/>
               </w:rPr>
@@ -6093,7 +6029,7 @@
           <w:p>
             <w:pPr>
               <w:rPr>
-                <w:rFonts w:eastAsiaTheme="minorHAnsi" w:hint="eastAsia"/>
+                <w:rFonts w:eastAsiaTheme="minorHAnsi"/>
                 <w:sz w:val="20"/>
                 <w:szCs w:val="20"/>
               </w:rPr>
@@ -6144,7 +6080,7 @@
           <w:p>
             <w:pPr>
               <w:rPr>
-                <w:rFonts w:eastAsiaTheme="minorHAnsi" w:hint="eastAsia"/>
+                <w:rFonts w:eastAsiaTheme="minorHAnsi"/>
                 <w:sz w:val="20"/>
                 <w:szCs w:val="20"/>
               </w:rPr>
@@ -6167,7 +6103,7 @@
           <w:p>
             <w:pPr>
               <w:rPr>
-                <w:rFonts w:eastAsiaTheme="minorHAnsi" w:hint="eastAsia"/>
+                <w:rFonts w:eastAsiaTheme="minorHAnsi"/>
                 <w:sz w:val="20"/>
                 <w:szCs w:val="20"/>
               </w:rPr>
@@ -6190,12 +6126,11 @@
           <w:p>
             <w:pPr>
               <w:rPr>
-                <w:rFonts w:eastAsiaTheme="minorHAnsi" w:hint="eastAsia"/>
+                <w:rFonts w:eastAsiaTheme="minorHAnsi"/>
                 <w:sz w:val="20"/>
                 <w:szCs w:val="20"/>
               </w:rPr>
             </w:pPr>
-            <w:proofErr w:type="spellStart"/>
             <w:r>
               <w:rPr>
                 <w:rFonts w:eastAsiaTheme="minorHAnsi" w:cs="ＭＳ Ｐゴシック" w:hint="eastAsia"/>
@@ -6203,17 +6138,7 @@
                 <w:sz w:val="20"/>
                 <w:szCs w:val="20"/>
               </w:rPr>
-              <w:t>Atlassian</w:t>
-            </w:r>
-            <w:proofErr w:type="spellEnd"/>
-            <w:r>
-              <w:rPr>
-                <w:rFonts w:eastAsiaTheme="minorHAnsi" w:cs="ＭＳ Ｐゴシック" w:hint="eastAsia"/>
-                <w:kern w:val="0"/>
-                <w:sz w:val="20"/>
-                <w:szCs w:val="20"/>
-              </w:rPr>
-              <w:t xml:space="preserve"> Intelligence</w:t>
+              <w:t>Atlassian Intelligence</w:t>
             </w:r>
           </w:p>
         </w:tc>
@@ -7027,7 +6952,7 @@
               <w:widowControl/>
               <w:jc w:val="left"/>
               <w:rPr>
-                <w:rFonts w:eastAsiaTheme="minorHAnsi" w:cs="ＭＳ Ｐゴシック" w:hint="eastAsia"/>
+                <w:rFonts w:eastAsiaTheme="minorHAnsi" w:cs="ＭＳ Ｐゴシック"/>
                 <w:color w:val="000000"/>
                 <w:kern w:val="0"/>
                 <w:sz w:val="20"/>
@@ -7641,119 +7566,1066 @@
     <w:p/>
     <w:p>
       <w:pPr>
+        <w:widowControl/>
+        <w:jc w:val="left"/>
+      </w:pPr>
+      <w:r>
+        <w:br w:type="page"/>
+      </w:r>
+    </w:p>
+    <w:p>
+      <w:pPr>
         <w:pStyle w:val="3"/>
       </w:pPr>
       <w:r>
         <w:rPr>
           <w:rFonts w:hint="eastAsia"/>
         </w:rPr>
+        <w:lastRenderedPageBreak/>
         <w:t>3-2-2　ツールの検討結果</w:t>
       </w:r>
     </w:p>
     <w:p>
-      <w:r>
-        <w:lastRenderedPageBreak/>
+      <w:pPr>
+        <w:ind w:leftChars="100" w:left="210" w:firstLineChars="100" w:firstLine="210"/>
+        <w:rPr>
+          <w:szCs w:val="21"/>
+        </w:rPr>
+      </w:pPr>
+      <w:r>
+        <w:rPr>
+          <w:szCs w:val="21"/>
+        </w:rPr>
         <w:fldChar w:fldCharType="begin"/>
       </w:r>
       <w:r>
+        <w:rPr>
+          <w:szCs w:val="21"/>
+        </w:rPr>
         <w:instrText xml:space="preserve"> </w:instrText>
       </w:r>
       <w:r>
         <w:rPr>
           <w:rFonts w:hint="eastAsia"/>
+          <w:szCs w:val="21"/>
         </w:rPr>
         <w:instrText>REF _Ref173973155 \h</w:instrText>
       </w:r>
       <w:r>
+        <w:rPr>
+          <w:szCs w:val="21"/>
+        </w:rPr>
         <w:instrText xml:space="preserve"> </w:instrText>
       </w:r>
       <w:r>
+        <w:rPr>
+          <w:szCs w:val="21"/>
+        </w:rPr>
+      </w:r>
+      <w:r>
+        <w:rPr>
+          <w:szCs w:val="21"/>
+        </w:rPr>
+        <w:instrText xml:space="preserve"> \* MERGEFORMAT </w:instrText>
+      </w:r>
+      <w:r>
+        <w:rPr>
+          <w:szCs w:val="21"/>
+        </w:rPr>
         <w:fldChar w:fldCharType="separate"/>
       </w:r>
       <w:r>
         <w:rPr>
           <w:rFonts w:hint="eastAsia"/>
-        </w:rPr>
-        <w:t>3-2-1より</w:t>
-      </w:r>
-      <w:r>
+          <w:szCs w:val="21"/>
+        </w:rPr>
+        <w:t>3-2-1</w:t>
+      </w:r>
+      <w:r>
+        <w:rPr>
+          <w:szCs w:val="21"/>
+        </w:rPr>
         <w:fldChar w:fldCharType="end"/>
       </w:r>
       <w:r>
         <w:rPr>
           <w:rFonts w:hint="eastAsia"/>
-        </w:rPr>
-        <w:t>ツールの検討を行う。</w:t>
+          <w:szCs w:val="21"/>
+        </w:rPr>
+        <w:t>で</w:t>
+      </w:r>
+      <w:r>
+        <w:rPr>
+          <w:szCs w:val="21"/>
+        </w:rPr>
+        <w:t>AI検索ツールとしてChatGPT、Perplexity、Atlassian Intelligenceの3つのサービス</w:t>
+      </w:r>
+      <w:r>
+        <w:rPr>
+          <w:rFonts w:hint="eastAsia"/>
+          <w:szCs w:val="21"/>
+        </w:rPr>
+        <w:t>の</w:t>
+      </w:r>
+      <w:r>
+        <w:rPr>
+          <w:szCs w:val="21"/>
+        </w:rPr>
+        <w:t>比較</w:t>
+      </w:r>
+      <w:r>
+        <w:rPr>
+          <w:rFonts w:hint="eastAsia"/>
+          <w:szCs w:val="21"/>
+        </w:rPr>
+        <w:t>を実施した結果、</w:t>
+      </w:r>
+      <w:r>
+        <w:rPr>
+          <w:szCs w:val="21"/>
+        </w:rPr>
+        <w:t>Atlassian Intelligence</w:t>
+      </w:r>
+      <w:r>
+        <w:rPr>
+          <w:rFonts w:hint="eastAsia"/>
+          <w:szCs w:val="21"/>
+        </w:rPr>
+        <w:t>を選定するに至った。</w:t>
+      </w:r>
+      <w:r>
+        <w:rPr>
+          <w:rFonts w:hint="eastAsia"/>
+          <w:szCs w:val="21"/>
+        </w:rPr>
+        <w:t>他２サービスが除外された理由と、</w:t>
+      </w:r>
+      <w:r>
+        <w:rPr>
+          <w:szCs w:val="21"/>
+        </w:rPr>
+        <w:t>Atlassian Intelligence</w:t>
+      </w:r>
+      <w:r>
+        <w:rPr>
+          <w:rFonts w:hint="eastAsia"/>
+          <w:szCs w:val="21"/>
+        </w:rPr>
+        <w:t>を採用するに至った</w:t>
+      </w:r>
+      <w:r>
+        <w:rPr>
+          <w:rFonts w:hint="eastAsia"/>
+          <w:szCs w:val="21"/>
+        </w:rPr>
+        <w:t>理由について以下に詳細を述べる。</w:t>
       </w:r>
     </w:p>
     <w:p>
-      <w:r>
-        <w:rPr>
-          <w:rFonts w:hint="eastAsia"/>
-        </w:rPr>
-        <w:t>・・・理由についてそれらしく書く・・・</w:t>
+      <w:pPr>
+        <w:ind w:leftChars="100" w:left="210"/>
+        <w:rPr>
+          <w:szCs w:val="21"/>
+        </w:rPr>
+      </w:pPr>
+      <w:r>
+        <w:rPr>
+          <w:rFonts w:hint="eastAsia"/>
+          <w:szCs w:val="21"/>
+        </w:rPr>
+        <w:t>◇</w:t>
+      </w:r>
+      <w:r>
+        <w:rPr>
+          <w:szCs w:val="21"/>
+        </w:rPr>
+        <w:t>ChatGPTが選定から外れた要因</w:t>
       </w:r>
     </w:p>
-    <w:p/>
-    <w:p/>
     <w:p>
-      <w:r>
-        <w:rPr>
-          <w:rFonts w:hint="eastAsia"/>
-        </w:rPr>
-        <w:t>※ここにアトラシアンのAIについての情報を記載するか第4章に記載するか。。。悩む</w:t>
+      <w:pPr>
+        <w:ind w:leftChars="200" w:left="420" w:firstLineChars="100" w:firstLine="210"/>
+        <w:rPr>
+          <w:rFonts w:hint="eastAsia"/>
+          <w:szCs w:val="21"/>
+        </w:rPr>
+      </w:pPr>
+      <w:r>
+        <w:rPr>
+          <w:rFonts w:hint="eastAsia"/>
+          <w:szCs w:val="21"/>
+        </w:rPr>
+        <w:t>大きな要因として、</w:t>
+      </w:r>
+      <w:r>
+        <w:rPr>
+          <w:rFonts w:hint="eastAsia"/>
+          <w:szCs w:val="21"/>
+        </w:rPr>
+        <w:t>情報の信憑性</w:t>
+      </w:r>
+      <w:r>
+        <w:rPr>
+          <w:rFonts w:hint="eastAsia"/>
+          <w:szCs w:val="21"/>
+        </w:rPr>
+        <w:t>が低いという点があげられる。</w:t>
+      </w:r>
+      <w:r>
+        <w:rPr>
+          <w:szCs w:val="21"/>
+        </w:rPr>
+        <w:t>ChatGPTの情報はトレーニングデータのカットオフ日までのものであり、最新の情報にアクセスすることが難しい。また、情報源が明示されないため、応答の信憑性を確認することが困難であ</w:t>
+      </w:r>
+      <w:r>
+        <w:rPr>
+          <w:rFonts w:hint="eastAsia"/>
+          <w:szCs w:val="21"/>
+        </w:rPr>
+        <w:t>り、誤った情報を活用してしまう懸念点が業務に与える影響が大きいと考えられる。</w:t>
+      </w:r>
+    </w:p>
+    <w:p>
+      <w:pPr>
+        <w:pStyle w:val="a3"/>
+        <w:ind w:leftChars="0" w:left="420" w:firstLineChars="100" w:firstLine="210"/>
+        <w:rPr>
+          <w:szCs w:val="21"/>
+        </w:rPr>
+      </w:pPr>
+      <w:r>
+        <w:rPr>
+          <w:rFonts w:hint="eastAsia"/>
+          <w:szCs w:val="21"/>
+        </w:rPr>
+        <w:t>又、ChatGPTに社内情報を学習させるには</w:t>
+      </w:r>
+      <w:r>
+        <w:rPr>
+          <w:rFonts w:hint="eastAsia"/>
+          <w:szCs w:val="21"/>
+        </w:rPr>
+        <w:t>、膨大なデータが必要となる上ファインチューニングやプロンプト設計等の専門知識を求められる為、</w:t>
+      </w:r>
+      <w:r>
+        <w:rPr>
+          <w:rFonts w:hint="eastAsia"/>
+          <w:szCs w:val="21"/>
+        </w:rPr>
+        <w:t>導入時にコストがかかりすぎるという点があげられる。さらに</w:t>
+      </w:r>
+      <w:r>
+        <w:rPr>
+          <w:rFonts w:hint="eastAsia"/>
+          <w:szCs w:val="21"/>
+        </w:rPr>
+        <w:t>月額$</w:t>
+      </w:r>
+      <w:r>
+        <w:rPr>
+          <w:szCs w:val="21"/>
+        </w:rPr>
+        <w:t>20</w:t>
+      </w:r>
+      <w:r>
+        <w:rPr>
+          <w:rFonts w:hint="eastAsia"/>
+          <w:szCs w:val="21"/>
+        </w:rPr>
+        <w:t>以上費用がかかる可能性が高いため</w:t>
+      </w:r>
+      <w:r>
+        <w:rPr>
+          <w:rFonts w:hint="eastAsia"/>
+          <w:szCs w:val="21"/>
+        </w:rPr>
+        <w:t>コストパフォーマンスの面でも</w:t>
+      </w:r>
+      <w:r>
+        <w:rPr>
+          <w:rFonts w:hint="eastAsia"/>
+          <w:szCs w:val="21"/>
+        </w:rPr>
+        <w:t>選定からは除外するという結果に至った。</w:t>
+      </w:r>
+    </w:p>
+    <w:p>
+      <w:pPr>
+        <w:rPr>
+          <w:rFonts w:hint="eastAsia"/>
+          <w:szCs w:val="21"/>
+        </w:rPr>
+      </w:pPr>
+    </w:p>
+    <w:p>
+      <w:pPr>
+        <w:ind w:leftChars="100" w:left="210"/>
+        <w:rPr>
+          <w:szCs w:val="21"/>
+        </w:rPr>
+      </w:pPr>
+      <w:r>
+        <w:rPr>
+          <w:rFonts w:hint="eastAsia"/>
+          <w:szCs w:val="21"/>
+        </w:rPr>
+        <w:t>◇</w:t>
+      </w:r>
+      <w:r>
+        <w:rPr>
+          <w:szCs w:val="21"/>
+        </w:rPr>
+        <w:t>Perplexity</w:t>
+      </w:r>
+      <w:r>
+        <w:rPr>
+          <w:rFonts w:hint="eastAsia"/>
+          <w:szCs w:val="21"/>
+        </w:rPr>
+        <w:t>が選定から外れた要因</w:t>
+      </w:r>
+    </w:p>
+    <w:p>
+      <w:pPr>
+        <w:ind w:leftChars="200" w:left="420"/>
+        <w:rPr>
+          <w:szCs w:val="21"/>
+        </w:rPr>
+      </w:pPr>
+      <w:r>
+        <w:rPr>
+          <w:rFonts w:hint="eastAsia"/>
+          <w:szCs w:val="21"/>
+        </w:rPr>
+        <w:t xml:space="preserve">　</w:t>
+      </w:r>
+      <w:r>
+        <w:rPr>
+          <w:szCs w:val="21"/>
+        </w:rPr>
+        <w:t>主にインターネット上の公開情報を検索対象としており、社内情報の検索には対応して</w:t>
+      </w:r>
+      <w:r>
+        <w:rPr>
+          <w:rFonts w:hint="eastAsia"/>
+          <w:szCs w:val="21"/>
+        </w:rPr>
+        <w:t>おらず、</w:t>
+      </w:r>
+      <w:r>
+        <w:rPr>
+          <w:szCs w:val="21"/>
+        </w:rPr>
+        <w:t>社内情報を取り扱うためにはプレインテキストやPDFをアップロードする必要があ</w:t>
+      </w:r>
+      <w:r>
+        <w:rPr>
+          <w:rFonts w:hint="eastAsia"/>
+          <w:szCs w:val="21"/>
+        </w:rPr>
+        <w:t>る。</w:t>
+      </w:r>
+      <w:r>
+        <w:rPr>
+          <w:rFonts w:hint="eastAsia"/>
+          <w:szCs w:val="21"/>
+        </w:rPr>
+        <w:t>その</w:t>
+      </w:r>
+      <w:r>
+        <w:rPr>
+          <w:szCs w:val="21"/>
+        </w:rPr>
+        <w:t>煩雑さが</w:t>
+      </w:r>
+      <w:r>
+        <w:rPr>
+          <w:rFonts w:hint="eastAsia"/>
+          <w:szCs w:val="21"/>
+        </w:rPr>
+        <w:t>一番の問題点としてあげられ</w:t>
+      </w:r>
+      <w:r>
+        <w:rPr>
+          <w:rFonts w:hint="eastAsia"/>
+          <w:szCs w:val="21"/>
+        </w:rPr>
+        <w:t>、</w:t>
+      </w:r>
+      <w:r>
+        <w:rPr>
+          <w:rFonts w:hint="eastAsia"/>
+          <w:szCs w:val="21"/>
+        </w:rPr>
+        <w:t>社内情報の検索には適切ではないと判断した。</w:t>
+      </w:r>
+    </w:p>
+    <w:p>
+      <w:pPr>
+        <w:widowControl/>
+        <w:ind w:leftChars="200" w:left="420"/>
+        <w:jc w:val="left"/>
+        <w:rPr>
+          <w:rFonts w:eastAsiaTheme="minorHAnsi" w:cs="ＭＳ Ｐゴシック"/>
+          <w:color w:val="000000"/>
+          <w:kern w:val="0"/>
+          <w:szCs w:val="21"/>
+        </w:rPr>
+      </w:pPr>
+      <w:r>
+        <w:rPr>
+          <w:rFonts w:hint="eastAsia"/>
+          <w:szCs w:val="21"/>
+        </w:rPr>
+        <w:t xml:space="preserve">　又、セキュリティの面で</w:t>
+      </w:r>
+      <w:r>
+        <w:rPr>
+          <w:rFonts w:eastAsiaTheme="minorHAnsi" w:cs="ＭＳ Ｐゴシック" w:hint="eastAsia"/>
+          <w:kern w:val="0"/>
+          <w:szCs w:val="21"/>
+        </w:rPr>
+        <w:t>Enterprise Pro</w:t>
+      </w:r>
+      <w:r>
+        <w:rPr>
+          <w:rFonts w:eastAsiaTheme="minorHAnsi" w:cs="ＭＳ Ｐゴシック" w:hint="eastAsia"/>
+          <w:kern w:val="0"/>
+          <w:szCs w:val="21"/>
+        </w:rPr>
+        <w:t>プランを採用する必要があるが、</w:t>
+      </w:r>
+      <w:r>
+        <w:rPr>
+          <w:rFonts w:eastAsiaTheme="minorHAnsi" w:cs="ＭＳ Ｐゴシック" w:hint="eastAsia"/>
+          <w:kern w:val="0"/>
+          <w:szCs w:val="21"/>
+        </w:rPr>
+        <w:t>その場合</w:t>
+      </w:r>
+      <w:r>
+        <w:rPr>
+          <w:rFonts w:eastAsiaTheme="minorHAnsi" w:cs="ＭＳ Ｐゴシック" w:hint="eastAsia"/>
+          <w:color w:val="000000"/>
+          <w:kern w:val="0"/>
+          <w:szCs w:val="21"/>
+        </w:rPr>
+        <w:t>月額$40</w:t>
+      </w:r>
+      <w:r>
+        <w:rPr>
+          <w:rFonts w:eastAsiaTheme="minorHAnsi" w:cs="ＭＳ Ｐゴシック" w:hint="eastAsia"/>
+          <w:color w:val="000000"/>
+          <w:kern w:val="0"/>
+          <w:szCs w:val="21"/>
+        </w:rPr>
+        <w:t>費用がかかるため、金額に対する費用対効果は低いと考えられる。さらに</w:t>
+      </w:r>
+      <w:r>
+        <w:rPr>
+          <w:rFonts w:eastAsiaTheme="minorHAnsi" w:cs="ＭＳ Ｐゴシック" w:hint="eastAsia"/>
+          <w:color w:val="000000"/>
+          <w:kern w:val="0"/>
+          <w:szCs w:val="21"/>
+        </w:rPr>
+        <w:t>Confluence</w:t>
+      </w:r>
+      <w:r>
+        <w:rPr>
+          <w:rFonts w:eastAsiaTheme="minorHAnsi" w:cs="ＭＳ Ｐゴシック"/>
+          <w:color w:val="000000"/>
+          <w:kern w:val="0"/>
+          <w:szCs w:val="21"/>
+        </w:rPr>
+        <w:t xml:space="preserve"> </w:t>
+      </w:r>
+      <w:r>
+        <w:rPr>
+          <w:rFonts w:eastAsiaTheme="minorHAnsi" w:cs="ＭＳ Ｐゴシック" w:hint="eastAsia"/>
+          <w:color w:val="000000"/>
+          <w:kern w:val="0"/>
+          <w:szCs w:val="21"/>
+        </w:rPr>
+        <w:t>や</w:t>
+      </w:r>
+      <w:r>
+        <w:rPr>
+          <w:rFonts w:eastAsiaTheme="minorHAnsi" w:cs="ＭＳ Ｐゴシック"/>
+          <w:color w:val="000000"/>
+          <w:kern w:val="0"/>
+          <w:szCs w:val="21"/>
+        </w:rPr>
+        <w:t>S</w:t>
+      </w:r>
+      <w:r>
+        <w:rPr>
+          <w:rFonts w:eastAsiaTheme="minorHAnsi" w:cs="ＭＳ Ｐゴシック" w:hint="eastAsia"/>
+          <w:color w:val="000000"/>
+          <w:kern w:val="0"/>
+          <w:szCs w:val="21"/>
+        </w:rPr>
+        <w:t>lack</w:t>
+      </w:r>
+      <w:r>
+        <w:rPr>
+          <w:rFonts w:eastAsiaTheme="minorHAnsi" w:cs="ＭＳ Ｐゴシック" w:hint="eastAsia"/>
+          <w:color w:val="000000"/>
+          <w:kern w:val="0"/>
+          <w:szCs w:val="21"/>
+        </w:rPr>
+        <w:t>といった外部ツールとの親和性の低さも選定から外れた要因となった。</w:t>
       </w:r>
     </w:p>
     <w:p>
       <w:pPr>
         <w:widowControl/>
         <w:jc w:val="left"/>
+        <w:rPr>
+          <w:rFonts w:eastAsiaTheme="minorHAnsi" w:cs="ＭＳ Ｐゴシック" w:hint="eastAsia"/>
+          <w:color w:val="000000"/>
+          <w:kern w:val="0"/>
+          <w:szCs w:val="21"/>
+        </w:rPr>
       </w:pPr>
-      <w:r>
-        <w:br w:type="page"/>
+    </w:p>
+    <w:p>
+      <w:pPr>
+        <w:widowControl/>
+        <w:ind w:leftChars="100" w:left="210"/>
+        <w:jc w:val="left"/>
+        <w:rPr>
+          <w:rFonts w:eastAsiaTheme="minorHAnsi" w:cs="ＭＳ Ｐゴシック"/>
+          <w:color w:val="000000"/>
+          <w:kern w:val="0"/>
+          <w:szCs w:val="21"/>
+        </w:rPr>
+      </w:pPr>
+      <w:r>
+        <w:rPr>
+          <w:rFonts w:eastAsiaTheme="minorHAnsi" w:cs="ＭＳ Ｐゴシック" w:hint="eastAsia"/>
+          <w:color w:val="000000"/>
+          <w:kern w:val="0"/>
+          <w:szCs w:val="21"/>
+        </w:rPr>
+        <w:t>◇</w:t>
+      </w:r>
+      <w:r>
+        <w:rPr>
+          <w:rFonts w:eastAsiaTheme="minorHAnsi" w:cs="ＭＳ Ｐゴシック"/>
+          <w:color w:val="000000"/>
+          <w:kern w:val="0"/>
+          <w:szCs w:val="21"/>
+        </w:rPr>
+        <w:t>Atlassian Intelligenceの選定理由</w:t>
+      </w:r>
+    </w:p>
+    <w:p>
+      <w:pPr>
+        <w:widowControl/>
+        <w:ind w:leftChars="200" w:left="420" w:firstLineChars="100" w:firstLine="210"/>
+        <w:jc w:val="left"/>
+      </w:pPr>
+      <w:r>
+        <w:rPr>
+          <w:rFonts w:eastAsiaTheme="minorHAnsi" w:cs="ＭＳ Ｐゴシック"/>
+          <w:color w:val="000000"/>
+          <w:kern w:val="0"/>
+          <w:szCs w:val="21"/>
+        </w:rPr>
+        <w:t>Atlassian Intelligenceは内部データに基づいて</w:t>
+      </w:r>
+      <w:r>
+        <w:rPr>
+          <w:rFonts w:eastAsiaTheme="minorHAnsi" w:cs="ＭＳ Ｐゴシック" w:hint="eastAsia"/>
+          <w:color w:val="000000"/>
+          <w:kern w:val="0"/>
+          <w:szCs w:val="21"/>
+        </w:rPr>
+        <w:t>学習を</w:t>
+      </w:r>
+      <w:r>
+        <w:rPr>
+          <w:rFonts w:eastAsiaTheme="minorHAnsi" w:cs="ＭＳ Ｐゴシック"/>
+          <w:color w:val="000000"/>
+          <w:kern w:val="0"/>
+          <w:szCs w:val="21"/>
+        </w:rPr>
+        <w:t>行い、</w:t>
+      </w:r>
+      <w:r>
+        <w:rPr>
+          <w:rFonts w:eastAsiaTheme="minorHAnsi" w:cs="ＭＳ Ｐゴシック" w:hint="eastAsia"/>
+          <w:color w:val="000000"/>
+          <w:kern w:val="0"/>
+          <w:szCs w:val="21"/>
+        </w:rPr>
+        <w:t>検索対象においても</w:t>
+      </w:r>
+      <w:r>
+        <w:rPr>
+          <w:rFonts w:eastAsiaTheme="minorHAnsi" w:cs="ＭＳ Ｐゴシック" w:hint="eastAsia"/>
+          <w:color w:val="000000"/>
+          <w:kern w:val="0"/>
+          <w:szCs w:val="21"/>
+        </w:rPr>
+        <w:t>社内で蓄積されたデータであるという</w:t>
+      </w:r>
+      <w:r>
+        <w:rPr>
+          <w:rFonts w:eastAsiaTheme="minorHAnsi" w:cs="ＭＳ Ｐゴシック" w:hint="eastAsia"/>
+          <w:color w:val="000000"/>
+          <w:kern w:val="0"/>
+          <w:szCs w:val="21"/>
+        </w:rPr>
+        <w:t>点で</w:t>
+      </w:r>
+      <w:r>
+        <w:rPr>
+          <w:rFonts w:eastAsiaTheme="minorHAnsi" w:cs="ＭＳ Ｐゴシック"/>
+          <w:color w:val="000000"/>
+          <w:kern w:val="0"/>
+          <w:szCs w:val="21"/>
+        </w:rPr>
+        <w:t>信憑性が高いため、</w:t>
+      </w:r>
+      <w:r>
+        <w:rPr>
+          <w:rFonts w:eastAsiaTheme="minorHAnsi" w:cs="ＭＳ Ｐゴシック" w:hint="eastAsia"/>
+          <w:color w:val="000000"/>
+          <w:kern w:val="0"/>
+          <w:szCs w:val="21"/>
+        </w:rPr>
+        <w:t>比較的</w:t>
+      </w:r>
+      <w:r>
+        <w:rPr>
+          <w:rFonts w:eastAsiaTheme="minorHAnsi" w:cs="ＭＳ Ｐゴシック"/>
+          <w:color w:val="000000"/>
+          <w:kern w:val="0"/>
+          <w:szCs w:val="21"/>
+        </w:rPr>
+        <w:t>正確な情報提供が可能である</w:t>
+      </w:r>
+      <w:r>
+        <w:rPr>
+          <w:rFonts w:eastAsiaTheme="minorHAnsi" w:cs="ＭＳ Ｐゴシック" w:hint="eastAsia"/>
+          <w:color w:val="000000"/>
+          <w:kern w:val="0"/>
+          <w:szCs w:val="21"/>
+        </w:rPr>
+        <w:t>と考えた。</w:t>
+      </w:r>
+      <w:r>
+        <w:rPr>
+          <w:rFonts w:eastAsiaTheme="minorHAnsi" w:cs="ＭＳ Ｐゴシック" w:hint="eastAsia"/>
+          <w:color w:val="000000"/>
+          <w:kern w:val="0"/>
+          <w:szCs w:val="21"/>
+        </w:rPr>
+        <w:t>また、</w:t>
+      </w:r>
+      <w:r>
+        <w:rPr>
+          <w:rFonts w:hint="eastAsia"/>
+        </w:rPr>
+        <w:t>回答に使用された情報源や参照元を明示する為</w:t>
+      </w:r>
+      <w:r>
+        <w:rPr>
+          <w:rFonts w:hint="eastAsia"/>
+        </w:rPr>
+        <w:t>、信憑性の確認がすぐ行えるという点でも評価が高いという結果に至った。</w:t>
+      </w:r>
+    </w:p>
+    <w:p>
+      <w:pPr>
+        <w:widowControl/>
+        <w:ind w:leftChars="200" w:left="420" w:firstLineChars="100" w:firstLine="210"/>
+        <w:jc w:val="left"/>
+      </w:pPr>
+      <w:r>
+        <w:rPr>
+          <w:rFonts w:hint="eastAsia"/>
+        </w:rPr>
+        <w:t>待たん、既に</w:t>
+      </w:r>
+      <w:r>
+        <w:rPr>
+          <w:rFonts w:hint="eastAsia"/>
+        </w:rPr>
+        <w:t>既に社内で</w:t>
+      </w:r>
+      <w:r>
+        <w:rPr>
+          <w:rFonts w:hint="eastAsia"/>
+        </w:rPr>
+        <w:t>導入している実績があるため導入コストは最小限で抑えることができるうえ、</w:t>
+      </w:r>
+      <w:r>
+        <w:rPr>
+          <w:rFonts w:hint="eastAsia"/>
+        </w:rPr>
+        <w:t>月額</w:t>
+      </w:r>
+      <w:r>
+        <w:t>$8.97というリーズナブルな価格で提供されるため</w:t>
+      </w:r>
+      <w:r>
+        <w:rPr>
+          <w:rFonts w:hint="eastAsia"/>
+        </w:rPr>
+        <w:t>このコストパフォーマンスの高さについても選定される大きな要因となった。</w:t>
+      </w:r>
+    </w:p>
+    <w:p>
+      <w:pPr>
+        <w:widowControl/>
+        <w:ind w:leftChars="200" w:left="420" w:firstLineChars="100" w:firstLine="210"/>
+        <w:jc w:val="left"/>
+        <w:rPr>
+          <w:rFonts w:hint="eastAsia"/>
+        </w:rPr>
+      </w:pPr>
+    </w:p>
+    <w:p>
+      <w:pPr>
+        <w:widowControl/>
+        <w:ind w:leftChars="100" w:left="210" w:firstLineChars="100" w:firstLine="210"/>
+        <w:jc w:val="left"/>
+      </w:pPr>
+      <w:r>
+        <w:rPr>
+          <w:rFonts w:hint="eastAsia"/>
+        </w:rPr>
+        <w:t>既に社内では「</w:t>
+      </w:r>
+      <w:proofErr w:type="spellStart"/>
+      <w:r>
+        <w:rPr>
+          <w:rFonts w:hint="eastAsia"/>
+        </w:rPr>
+        <w:t>KaIND</w:t>
+      </w:r>
+      <w:proofErr w:type="spellEnd"/>
+      <w:r>
+        <w:rPr>
+          <w:rFonts w:hint="eastAsia"/>
+        </w:rPr>
+        <w:t>」というOpenAIを使用し</w:t>
+      </w:r>
+      <w:r>
+        <w:rPr>
+          <w:rFonts w:hint="eastAsia"/>
+        </w:rPr>
+        <w:t>た</w:t>
+      </w:r>
+      <w:r>
+        <w:rPr>
+          <w:rFonts w:hint="eastAsia"/>
+        </w:rPr>
+        <w:t>チャットボットツールの運用を行っているため、</w:t>
+      </w:r>
+      <w:r>
+        <w:rPr>
+          <w:rFonts w:hint="eastAsia"/>
+        </w:rPr>
+        <w:t>ChatGPT</w:t>
+      </w:r>
+      <w:r>
+        <w:rPr>
+          <w:rFonts w:hint="eastAsia"/>
+        </w:rPr>
+        <w:t>や</w:t>
+      </w:r>
+      <w:r>
+        <w:rPr>
+          <w:rFonts w:hint="eastAsia"/>
+        </w:rPr>
+        <w:t>Perplexity</w:t>
+      </w:r>
+      <w:r>
+        <w:rPr>
+          <w:rFonts w:hint="eastAsia"/>
+        </w:rPr>
+        <w:t>で</w:t>
+      </w:r>
+      <w:r>
+        <w:rPr>
+          <w:rFonts w:hint="eastAsia"/>
+        </w:rPr>
+        <w:t>高い</w:t>
+      </w:r>
+      <w:r>
+        <w:rPr>
+          <w:rFonts w:hint="eastAsia"/>
+        </w:rPr>
+        <w:t>パフォーマンス</w:t>
+      </w:r>
+      <w:r>
+        <w:rPr>
+          <w:rFonts w:hint="eastAsia"/>
+        </w:rPr>
+        <w:t>が期待される</w:t>
+      </w:r>
+      <w:r>
+        <w:rPr>
+          <w:rFonts w:hint="eastAsia"/>
+        </w:rPr>
+        <w:t>外部データを検索対象にするという目的において</w:t>
+      </w:r>
+      <w:r>
+        <w:rPr>
+          <w:rFonts w:hint="eastAsia"/>
+        </w:rPr>
+        <w:t>は</w:t>
+      </w:r>
+      <w:r>
+        <w:rPr>
+          <w:rFonts w:hint="eastAsia"/>
+        </w:rPr>
+        <w:t>現時点の需要は低いと考えられる。それに対し</w:t>
+      </w:r>
+      <w:r>
+        <w:rPr>
+          <w:rFonts w:hint="eastAsia"/>
+        </w:rPr>
+        <w:t>、</w:t>
+      </w:r>
+      <w:r>
+        <w:rPr>
+          <w:rFonts w:hint="eastAsia"/>
+        </w:rPr>
+        <w:t>内部データである社内情報について「</w:t>
+      </w:r>
+      <w:proofErr w:type="spellStart"/>
+      <w:r>
+        <w:rPr>
+          <w:rFonts w:hint="eastAsia"/>
+        </w:rPr>
+        <w:t>KaIND</w:t>
+      </w:r>
+      <w:proofErr w:type="spellEnd"/>
+      <w:r>
+        <w:rPr>
+          <w:rFonts w:hint="eastAsia"/>
+        </w:rPr>
+        <w:t>」では規定集などの情報のみを</w:t>
+      </w:r>
+      <w:r>
+        <w:rPr>
+          <w:rFonts w:hint="eastAsia"/>
+        </w:rPr>
+        <w:t>検索の</w:t>
+      </w:r>
+      <w:r>
+        <w:rPr>
+          <w:rFonts w:hint="eastAsia"/>
+        </w:rPr>
+        <w:t>対象としているため、それぞれの対応案件等の情報は検索できない。</w:t>
+      </w:r>
+      <w:r>
+        <w:rPr>
+          <w:rFonts w:hint="eastAsia"/>
+        </w:rPr>
+        <w:t>また学習させるには学習データの用意が必要となり案件対応を行っているメンバーが</w:t>
+      </w:r>
+      <w:r>
+        <w:rPr>
+          <w:rFonts w:hint="eastAsia"/>
+        </w:rPr>
+        <w:lastRenderedPageBreak/>
+        <w:t>それぞれ学習データを用意するという手間がかかるためコストがかかると考えられるため実現は難しいという結果に至った。</w:t>
+      </w:r>
+    </w:p>
+    <w:p>
+      <w:pPr>
+        <w:widowControl/>
+        <w:ind w:leftChars="100" w:left="210" w:firstLineChars="100" w:firstLine="210"/>
+        <w:jc w:val="left"/>
+        <w:rPr>
+          <w:rFonts w:eastAsiaTheme="minorHAnsi" w:cs="ＭＳ Ｐゴシック" w:hint="eastAsia"/>
+          <w:color w:val="000000"/>
+          <w:kern w:val="0"/>
+          <w:szCs w:val="21"/>
+        </w:rPr>
+      </w:pPr>
+      <w:r>
+        <w:rPr>
+          <w:rFonts w:hint="eastAsia"/>
+        </w:rPr>
+        <w:t>その点、Confluenceは既にいくつかの案件で運用を行っており、ある程度のナレッジを蓄積しているという状況のためツールについてノウハウを持っているメンバーが多いことからも活用がスムーズに行えるのではないかと考え、今回</w:t>
+      </w:r>
+      <w:r>
+        <w:t>Atlassian Intelligenceを選定する</w:t>
+      </w:r>
+      <w:r>
+        <w:rPr>
+          <w:rFonts w:hint="eastAsia"/>
+        </w:rPr>
+        <w:t>結果となった。</w:t>
       </w:r>
     </w:p>
     <w:p>
       <w:pPr>
         <w:pStyle w:val="1"/>
       </w:pPr>
-      <w:r>
-        <w:rPr>
-          <w:rFonts w:hint="eastAsia"/>
-        </w:rPr>
-        <w:lastRenderedPageBreak/>
-        <w:t xml:space="preserve">第4章　</w:t>
-      </w:r>
-      <w:r>
-        <w:rPr>
-          <w:rFonts w:hint="eastAsia"/>
-        </w:rPr>
-        <w:t>Confluence検索アプリ</w:t>
-      </w:r>
     </w:p>
     <w:p>
+      <w:pPr>
+        <w:pStyle w:val="1"/>
+      </w:pPr>
+      <w:r>
+        <w:rPr>
+          <w:rFonts w:hint="eastAsia"/>
+        </w:rPr>
+        <w:t xml:space="preserve">第4章　</w:t>
+      </w:r>
+      <w:r>
+        <w:rPr>
+          <w:rFonts w:hint="eastAsia"/>
+        </w:rPr>
+        <w:t>Confluence検索アプリ</w:t>
+      </w:r>
+      <w:r>
+        <w:rPr>
+          <w:rFonts w:hint="eastAsia"/>
+        </w:rPr>
+        <w:t>の作成と検証</w:t>
+      </w:r>
+    </w:p>
+    <w:p>
       <w:r>
         <w:rPr>
           <w:rFonts w:hint="eastAsia"/>
         </w:rPr>
         <w:t xml:space="preserve">　本章では「</w:t>
       </w:r>
-      <w:proofErr w:type="spellStart"/>
-      <w:r>
-        <w:t>Atlassian</w:t>
-      </w:r>
-      <w:proofErr w:type="spellEnd"/>
-      <w:r>
-        <w:t xml:space="preserve"> Intelligence</w:t>
-      </w:r>
-      <w:r>
-        <w:rPr>
-          <w:rFonts w:hint="eastAsia"/>
-        </w:rPr>
-        <w:t>」を用いたConfluence検索アプリについての説明と</w:t>
+      <w:r>
+        <w:t>Atlassian Intelligence</w:t>
+      </w:r>
+      <w:r>
+        <w:rPr>
+          <w:rFonts w:hint="eastAsia"/>
+        </w:rPr>
+        <w:t>」を用いたConfluence検索アプリ</w:t>
+      </w:r>
+      <w:r>
+        <w:rPr>
+          <w:rFonts w:hint="eastAsia"/>
+        </w:rPr>
+        <w:t>の説明と検証を行った結果について</w:t>
+      </w:r>
+    </w:p>
+    <w:p>
+      <w:r>
+        <w:rPr>
+          <w:rFonts w:hint="eastAsia"/>
+        </w:rPr>
+        <w:t>説明する。</w:t>
       </w:r>
     </w:p>
     <w:p/>
+    <w:p/>
+    <w:p>
+      <w:pPr>
+        <w:rPr>
+          <w:color w:val="FF0000"/>
+        </w:rPr>
+      </w:pPr>
+      <w:r>
+        <w:rPr>
+          <w:rFonts w:hint="eastAsia"/>
+          <w:color w:val="FF0000"/>
+        </w:rPr>
+        <w:t>・・・アプリの作成・・・</w:t>
+      </w:r>
+    </w:p>
+    <w:p>
+      <w:pPr>
+        <w:rPr>
+          <w:rFonts w:hint="eastAsia"/>
+          <w:color w:val="FF0000"/>
+        </w:rPr>
+      </w:pPr>
+      <w:r>
+        <w:rPr>
+          <w:rFonts w:hint="eastAsia"/>
+          <w:color w:val="FF0000"/>
+        </w:rPr>
+        <w:t>・・・アプリの説明・・・</w:t>
+      </w:r>
+    </w:p>
+    <w:p>
+      <w:pPr>
+        <w:rPr>
+          <w:color w:val="FF0000"/>
+        </w:rPr>
+      </w:pPr>
+      <w:r>
+        <w:rPr>
+          <w:rFonts w:hint="eastAsia"/>
+          <w:color w:val="FF0000"/>
+        </w:rPr>
+        <w:t>・・・アプリの検証方法、内容について・・・</w:t>
+      </w:r>
+    </w:p>
+    <w:p>
+      <w:pPr>
+        <w:rPr>
+          <w:color w:val="FF0000"/>
+        </w:rPr>
+      </w:pPr>
+      <w:r>
+        <w:rPr>
+          <w:rFonts w:hint="eastAsia"/>
+          <w:color w:val="FF0000"/>
+        </w:rPr>
+        <w:t>・・・検証結果・・・</w:t>
+      </w:r>
+    </w:p>
+    <w:p>
+      <w:pPr>
+        <w:rPr>
+          <w:color w:val="FF0000"/>
+        </w:rPr>
+      </w:pPr>
+      <w:r>
+        <w:rPr>
+          <w:rFonts w:hint="eastAsia"/>
+          <w:color w:val="FF0000"/>
+        </w:rPr>
+        <w:t>・・・検証結果より改善効果についての推定値・・・</w:t>
+      </w:r>
+    </w:p>
+    <w:p>
+      <w:pPr>
+        <w:rPr>
+          <w:color w:val="FF0000"/>
+        </w:rPr>
+      </w:pPr>
+      <w:r>
+        <w:rPr>
+          <w:rFonts w:hint="eastAsia"/>
+          <w:color w:val="FF0000"/>
+        </w:rPr>
+        <w:t>・・・検証結果よりあげられる課題について・・・</w:t>
+      </w:r>
+    </w:p>
+    <w:p>
+      <w:pPr>
+        <w:rPr>
+          <w:rFonts w:hint="eastAsia"/>
+          <w:color w:val="FF0000"/>
+        </w:rPr>
+      </w:pPr>
+      <w:r>
+        <w:rPr>
+          <w:rFonts w:hint="eastAsia"/>
+          <w:color w:val="FF0000"/>
+        </w:rPr>
+        <w:t>・・・課題解決のための今後の展望について・・・</w:t>
+      </w:r>
+    </w:p>
     <w:sectPr>
       <w:footerReference w:type="default" r:id="rId12"/>
       <w:pgSz w:w="11906" w:h="16838"/>
@@ -7767,7 +8639,7 @@
 </file>
 
 <file path=word/endnotes.xml><?xml version="1.0" encoding="utf-8"?>
-<w:endnotes xmlns:wpc="http://schemas.microsoft.com/office/word/2010/wordprocessingCanvas" xmlns:cx="http://schemas.microsoft.com/office/drawing/2014/chartex" xmlns:cx1="http://schemas.microsoft.com/office/drawing/2015/9/8/chartex" xmlns:mc="http://schemas.openxmlformats.org/markup-compatibility/2006" xmlns:o="urn:schemas-microsoft-com:office:office" xmlns:r="http://schemas.openxmlformats.org/officeDocument/2006/relationships" xmlns:m="http://schemas.openxmlformats.org/officeDocument/2006/math" xmlns:v="urn:schemas-microsoft-com:vml" xmlns:wp14="http://schemas.microsoft.com/office/word/2010/wordprocessingDrawing" xmlns:wp="http://schemas.openxmlformats.org/drawingml/2006/wordprocessingDrawing" xmlns:w10="urn:schemas-microsoft-com:office:word" xmlns:w="http://schemas.openxmlformats.org/wordprocessingml/2006/main" xmlns:w14="http://schemas.microsoft.com/office/word/2010/wordml" xmlns:w15="http://schemas.microsoft.com/office/word/2012/wordml" xmlns:w16se="http://schemas.microsoft.com/office/word/2015/wordml/symex" xmlns:wpg="http://schemas.microsoft.com/office/word/2010/wordprocessingGroup" xmlns:wpi="http://schemas.microsoft.com/office/word/2010/wordprocessingInk" xmlns:wne="http://schemas.microsoft.com/office/word/2006/wordml" xmlns:wps="http://schemas.microsoft.com/office/word/2010/wordprocessingShape" mc:Ignorable="w14 w15 w16se wp14">
+<w:endnotes xmlns:wpc="http://schemas.microsoft.com/office/word/2010/wordprocessingCanvas" xmlns:cx="http://schemas.microsoft.com/office/drawing/2014/chartex" xmlns:cx1="http://schemas.microsoft.com/office/drawing/2015/9/8/chartex" xmlns:cx2="http://schemas.microsoft.com/office/drawing/2015/10/21/chartex" xmlns:cx3="http://schemas.microsoft.com/office/drawing/2016/5/9/chartex" xmlns:cx4="http://schemas.microsoft.com/office/drawing/2016/5/10/chartex" xmlns:cx5="http://schemas.microsoft.com/office/drawing/2016/5/11/chartex" xmlns:cx6="http://schemas.microsoft.com/office/drawing/2016/5/12/chartex" xmlns:cx7="http://schemas.microsoft.com/office/drawing/2016/5/13/chartex" xmlns:cx8="http://schemas.microsoft.com/office/drawing/2016/5/14/chartex" xmlns:mc="http://schemas.openxmlformats.org/markup-compatibility/2006" xmlns:aink="http://schemas.microsoft.com/office/drawing/2016/ink" xmlns:am3d="http://schemas.microsoft.com/office/drawing/2017/model3d" xmlns:o="urn:schemas-microsoft-com:office:office" xmlns:oel="http://schemas.microsoft.com/office/2019/extlst" xmlns:r="http://schemas.openxmlformats.org/officeDocument/2006/relationships" xmlns:m="http://schemas.openxmlformats.org/officeDocument/2006/math" xmlns:v="urn:schemas-microsoft-com:vml" xmlns:wp14="http://schemas.microsoft.com/office/word/2010/wordprocessingDrawing" xmlns:wp="http://schemas.openxmlformats.org/drawingml/2006/wordprocessingDrawing" xmlns:w10="urn:schemas-microsoft-com:office:word" xmlns:w="http://schemas.openxmlformats.org/wordprocessingml/2006/main" xmlns:w14="http://schemas.microsoft.com/office/word/2010/wordml" xmlns:w15="http://schemas.microsoft.com/office/word/2012/wordml" xmlns:w16cex="http://schemas.microsoft.com/office/word/2018/wordml/cex" xmlns:w16cid="http://schemas.microsoft.com/office/word/2016/wordml/cid" xmlns:w16="http://schemas.microsoft.com/office/word/2018/wordml" xmlns:w16du="http://schemas.microsoft.com/office/word/2023/wordml/word16du" xmlns:w16sdtdh="http://schemas.microsoft.com/office/word/2020/wordml/sdtdatahash" xmlns:w16se="http://schemas.microsoft.com/office/word/2015/wordml/symex" xmlns:wpg="http://schemas.microsoft.com/office/word/2010/wordprocessingGroup" xmlns:wpi="http://schemas.microsoft.com/office/word/2010/wordprocessingInk" xmlns:wne="http://schemas.microsoft.com/office/word/2006/wordml" xmlns:wps="http://schemas.microsoft.com/office/word/2010/wordprocessingShape" mc:Ignorable="w14 w15 w16se w16cid w16 w16cex w16sdtdh w16du wp14">
   <w:endnote w:type="separator" w:id="-1">
     <w:p>
       <w:r>
@@ -7786,7 +8658,7 @@
 </file>
 
 <file path=word/footer1.xml><?xml version="1.0" encoding="utf-8"?>
-<w:ftr xmlns:wpc="http://schemas.microsoft.com/office/word/2010/wordprocessingCanvas" xmlns:cx="http://schemas.microsoft.com/office/drawing/2014/chartex" xmlns:cx1="http://schemas.microsoft.com/office/drawing/2015/9/8/chartex" xmlns:mc="http://schemas.openxmlformats.org/markup-compatibility/2006" xmlns:o="urn:schemas-microsoft-com:office:office" xmlns:r="http://schemas.openxmlformats.org/officeDocument/2006/relationships" xmlns:m="http://schemas.openxmlformats.org/officeDocument/2006/math" xmlns:v="urn:schemas-microsoft-com:vml" xmlns:wp14="http://schemas.microsoft.com/office/word/2010/wordprocessingDrawing" xmlns:wp="http://schemas.openxmlformats.org/drawingml/2006/wordprocessingDrawing" xmlns:w10="urn:schemas-microsoft-com:office:word" xmlns:w="http://schemas.openxmlformats.org/wordprocessingml/2006/main" xmlns:w14="http://schemas.microsoft.com/office/word/2010/wordml" xmlns:w15="http://schemas.microsoft.com/office/word/2012/wordml" xmlns:w16se="http://schemas.microsoft.com/office/word/2015/wordml/symex" xmlns:wpg="http://schemas.microsoft.com/office/word/2010/wordprocessingGroup" xmlns:wpi="http://schemas.microsoft.com/office/word/2010/wordprocessingInk" xmlns:wne="http://schemas.microsoft.com/office/word/2006/wordml" xmlns:wps="http://schemas.microsoft.com/office/word/2010/wordprocessingShape" mc:Ignorable="w14 w15 w16se wp14">
+<w:ftr xmlns:wpc="http://schemas.microsoft.com/office/word/2010/wordprocessingCanvas" xmlns:cx="http://schemas.microsoft.com/office/drawing/2014/chartex" xmlns:cx1="http://schemas.microsoft.com/office/drawing/2015/9/8/chartex" xmlns:cx2="http://schemas.microsoft.com/office/drawing/2015/10/21/chartex" xmlns:cx3="http://schemas.microsoft.com/office/drawing/2016/5/9/chartex" xmlns:cx4="http://schemas.microsoft.com/office/drawing/2016/5/10/chartex" xmlns:cx5="http://schemas.microsoft.com/office/drawing/2016/5/11/chartex" xmlns:cx6="http://schemas.microsoft.com/office/drawing/2016/5/12/chartex" xmlns:cx7="http://schemas.microsoft.com/office/drawing/2016/5/13/chartex" xmlns:cx8="http://schemas.microsoft.com/office/drawing/2016/5/14/chartex" xmlns:mc="http://schemas.openxmlformats.org/markup-compatibility/2006" xmlns:aink="http://schemas.microsoft.com/office/drawing/2016/ink" xmlns:am3d="http://schemas.microsoft.com/office/drawing/2017/model3d" xmlns:o="urn:schemas-microsoft-com:office:office" xmlns:oel="http://schemas.microsoft.com/office/2019/extlst" xmlns:r="http://schemas.openxmlformats.org/officeDocument/2006/relationships" xmlns:m="http://schemas.openxmlformats.org/officeDocument/2006/math" xmlns:v="urn:schemas-microsoft-com:vml" xmlns:wp14="http://schemas.microsoft.com/office/word/2010/wordprocessingDrawing" xmlns:wp="http://schemas.openxmlformats.org/drawingml/2006/wordprocessingDrawing" xmlns:w10="urn:schemas-microsoft-com:office:word" xmlns:w="http://schemas.openxmlformats.org/wordprocessingml/2006/main" xmlns:w14="http://schemas.microsoft.com/office/word/2010/wordml" xmlns:w15="http://schemas.microsoft.com/office/word/2012/wordml" xmlns:w16cex="http://schemas.microsoft.com/office/word/2018/wordml/cex" xmlns:w16cid="http://schemas.microsoft.com/office/word/2016/wordml/cid" xmlns:w16="http://schemas.microsoft.com/office/word/2018/wordml" xmlns:w16du="http://schemas.microsoft.com/office/word/2023/wordml/word16du" xmlns:w16sdtdh="http://schemas.microsoft.com/office/word/2020/wordml/sdtdatahash" xmlns:w16se="http://schemas.microsoft.com/office/word/2015/wordml/symex" xmlns:wpg="http://schemas.microsoft.com/office/word/2010/wordprocessingGroup" xmlns:wpi="http://schemas.microsoft.com/office/word/2010/wordprocessingInk" xmlns:wne="http://schemas.microsoft.com/office/word/2006/wordml" xmlns:wps="http://schemas.microsoft.com/office/word/2010/wordprocessingShape" mc:Ignorable="w14 w15 w16se w16cid w16 w16cex w16sdtdh w16du wp14">
   <w:sdt>
     <w:sdtPr>
       <w:id w:val="213010943"/>
@@ -7832,7 +8704,7 @@
 </file>
 
 <file path=word/footnotes.xml><?xml version="1.0" encoding="utf-8"?>
-<w:footnotes xmlns:wpc="http://schemas.microsoft.com/office/word/2010/wordprocessingCanvas" xmlns:cx="http://schemas.microsoft.com/office/drawing/2014/chartex" xmlns:cx1="http://schemas.microsoft.com/office/drawing/2015/9/8/chartex" xmlns:mc="http://schemas.openxmlformats.org/markup-compatibility/2006" xmlns:o="urn:schemas-microsoft-com:office:office" xmlns:r="http://schemas.openxmlformats.org/officeDocument/2006/relationships" xmlns:m="http://schemas.openxmlformats.org/officeDocument/2006/math" xmlns:v="urn:schemas-microsoft-com:vml" xmlns:wp14="http://schemas.microsoft.com/office/word/2010/wordprocessingDrawing" xmlns:wp="http://schemas.openxmlformats.org/drawingml/2006/wordprocessingDrawing" xmlns:w10="urn:schemas-microsoft-com:office:word" xmlns:w="http://schemas.openxmlformats.org/wordprocessingml/2006/main" xmlns:w14="http://schemas.microsoft.com/office/word/2010/wordml" xmlns:w15="http://schemas.microsoft.com/office/word/2012/wordml" xmlns:w16se="http://schemas.microsoft.com/office/word/2015/wordml/symex" xmlns:wpg="http://schemas.microsoft.com/office/word/2010/wordprocessingGroup" xmlns:wpi="http://schemas.microsoft.com/office/word/2010/wordprocessingInk" xmlns:wne="http://schemas.microsoft.com/office/word/2006/wordml" xmlns:wps="http://schemas.microsoft.com/office/word/2010/wordprocessingShape" mc:Ignorable="w14 w15 w16se wp14">
+<w:footnotes xmlns:wpc="http://schemas.microsoft.com/office/word/2010/wordprocessingCanvas" xmlns:cx="http://schemas.microsoft.com/office/drawing/2014/chartex" xmlns:cx1="http://schemas.microsoft.com/office/drawing/2015/9/8/chartex" xmlns:cx2="http://schemas.microsoft.com/office/drawing/2015/10/21/chartex" xmlns:cx3="http://schemas.microsoft.com/office/drawing/2016/5/9/chartex" xmlns:cx4="http://schemas.microsoft.com/office/drawing/2016/5/10/chartex" xmlns:cx5="http://schemas.microsoft.com/office/drawing/2016/5/11/chartex" xmlns:cx6="http://schemas.microsoft.com/office/drawing/2016/5/12/chartex" xmlns:cx7="http://schemas.microsoft.com/office/drawing/2016/5/13/chartex" xmlns:cx8="http://schemas.microsoft.com/office/drawing/2016/5/14/chartex" xmlns:mc="http://schemas.openxmlformats.org/markup-compatibility/2006" xmlns:aink="http://schemas.microsoft.com/office/drawing/2016/ink" xmlns:am3d="http://schemas.microsoft.com/office/drawing/2017/model3d" xmlns:o="urn:schemas-microsoft-com:office:office" xmlns:oel="http://schemas.microsoft.com/office/2019/extlst" xmlns:r="http://schemas.openxmlformats.org/officeDocument/2006/relationships" xmlns:m="http://schemas.openxmlformats.org/officeDocument/2006/math" xmlns:v="urn:schemas-microsoft-com:vml" xmlns:wp14="http://schemas.microsoft.com/office/word/2010/wordprocessingDrawing" xmlns:wp="http://schemas.openxmlformats.org/drawingml/2006/wordprocessingDrawing" xmlns:w10="urn:schemas-microsoft-com:office:word" xmlns:w="http://schemas.openxmlformats.org/wordprocessingml/2006/main" xmlns:w14="http://schemas.microsoft.com/office/word/2010/wordml" xmlns:w15="http://schemas.microsoft.com/office/word/2012/wordml" xmlns:w16cex="http://schemas.microsoft.com/office/word/2018/wordml/cex" xmlns:w16cid="http://schemas.microsoft.com/office/word/2016/wordml/cid" xmlns:w16="http://schemas.microsoft.com/office/word/2018/wordml" xmlns:w16du="http://schemas.microsoft.com/office/word/2023/wordml/word16du" xmlns:w16sdtdh="http://schemas.microsoft.com/office/word/2020/wordml/sdtdatahash" xmlns:w16se="http://schemas.microsoft.com/office/word/2015/wordml/symex" xmlns:wpg="http://schemas.microsoft.com/office/word/2010/wordprocessingGroup" xmlns:wpi="http://schemas.microsoft.com/office/word/2010/wordprocessingInk" xmlns:wne="http://schemas.microsoft.com/office/word/2006/wordml" xmlns:wps="http://schemas.microsoft.com/office/word/2010/wordprocessingShape" mc:Ignorable="w14 w15 w16se w16cid w16 w16cex w16sdtdh w16du wp14">
   <w:footnote w:type="separator" w:id="-1">
     <w:p>
       <w:r>
@@ -7851,7 +8723,7 @@
 </file>
 
 <file path=word/numbering.xml><?xml version="1.0" encoding="utf-8"?>
-<w:numbering xmlns:wpc="http://schemas.microsoft.com/office/word/2010/wordprocessingCanvas" xmlns:cx="http://schemas.microsoft.com/office/drawing/2014/chartex" xmlns:cx1="http://schemas.microsoft.com/office/drawing/2015/9/8/chartex" xmlns:mc="http://schemas.openxmlformats.org/markup-compatibility/2006" xmlns:o="urn:schemas-microsoft-com:office:office" xmlns:r="http://schemas.openxmlformats.org/officeDocument/2006/relationships" xmlns:m="http://schemas.openxmlformats.org/officeDocument/2006/math" xmlns:v="urn:schemas-microsoft-com:vml" xmlns:wp14="http://schemas.microsoft.com/office/word/2010/wordprocessingDrawing" xmlns:wp="http://schemas.openxmlformats.org/drawingml/2006/wordprocessingDrawing" xmlns:w10="urn:schemas-microsoft-com:office:word" xmlns:w="http://schemas.openxmlformats.org/wordprocessingml/2006/main" xmlns:w14="http://schemas.microsoft.com/office/word/2010/wordml" xmlns:w15="http://schemas.microsoft.com/office/word/2012/wordml" xmlns:w16se="http://schemas.microsoft.com/office/word/2015/wordml/symex" xmlns:wpg="http://schemas.microsoft.com/office/word/2010/wordprocessingGroup" xmlns:wpi="http://schemas.microsoft.com/office/word/2010/wordprocessingInk" xmlns:wne="http://schemas.microsoft.com/office/word/2006/wordml" xmlns:wps="http://schemas.microsoft.com/office/word/2010/wordprocessingShape" mc:Ignorable="w14 w15 w16se wp14">
+<w:numbering xmlns:wpc="http://schemas.microsoft.com/office/word/2010/wordprocessingCanvas" xmlns:cx="http://schemas.microsoft.com/office/drawing/2014/chartex" xmlns:cx1="http://schemas.microsoft.com/office/drawing/2015/9/8/chartex" xmlns:cx2="http://schemas.microsoft.com/office/drawing/2015/10/21/chartex" xmlns:cx3="http://schemas.microsoft.com/office/drawing/2016/5/9/chartex" xmlns:cx4="http://schemas.microsoft.com/office/drawing/2016/5/10/chartex" xmlns:cx5="http://schemas.microsoft.com/office/drawing/2016/5/11/chartex" xmlns:cx6="http://schemas.microsoft.com/office/drawing/2016/5/12/chartex" xmlns:cx7="http://schemas.microsoft.com/office/drawing/2016/5/13/chartex" xmlns:cx8="http://schemas.microsoft.com/office/drawing/2016/5/14/chartex" xmlns:mc="http://schemas.openxmlformats.org/markup-compatibility/2006" xmlns:aink="http://schemas.microsoft.com/office/drawing/2016/ink" xmlns:am3d="http://schemas.microsoft.com/office/drawing/2017/model3d" xmlns:o="urn:schemas-microsoft-com:office:office" xmlns:oel="http://schemas.microsoft.com/office/2019/extlst" xmlns:r="http://schemas.openxmlformats.org/officeDocument/2006/relationships" xmlns:m="http://schemas.openxmlformats.org/officeDocument/2006/math" xmlns:v="urn:schemas-microsoft-com:vml" xmlns:wp14="http://schemas.microsoft.com/office/word/2010/wordprocessingDrawing" xmlns:wp="http://schemas.openxmlformats.org/drawingml/2006/wordprocessingDrawing" xmlns:w10="urn:schemas-microsoft-com:office:word" xmlns:w="http://schemas.openxmlformats.org/wordprocessingml/2006/main" xmlns:w14="http://schemas.microsoft.com/office/word/2010/wordml" xmlns:w15="http://schemas.microsoft.com/office/word/2012/wordml" xmlns:w16cex="http://schemas.microsoft.com/office/word/2018/wordml/cex" xmlns:w16cid="http://schemas.microsoft.com/office/word/2016/wordml/cid" xmlns:w16="http://schemas.microsoft.com/office/word/2018/wordml" xmlns:w16du="http://schemas.microsoft.com/office/word/2023/wordml/word16du" xmlns:w16sdtdh="http://schemas.microsoft.com/office/word/2020/wordml/sdtdatahash" xmlns:w16se="http://schemas.microsoft.com/office/word/2015/wordml/symex" xmlns:wpg="http://schemas.microsoft.com/office/word/2010/wordprocessingGroup" xmlns:wpi="http://schemas.microsoft.com/office/word/2010/wordprocessingInk" xmlns:wne="http://schemas.microsoft.com/office/word/2006/wordml" xmlns:wps="http://schemas.microsoft.com/office/word/2010/wordprocessingShape" mc:Ignorable="w14 w15 w16se w16cid w16 w16cex w16sdtdh w16du wp14">
   <w:abstractNum w:abstractNumId="0" w15:restartNumberingAfterBreak="0">
     <w:nsid w:val="06F45D38"/>
     <w:multiLevelType w:val="hybridMultilevel"/>
@@ -7941,7 +8813,7 @@
   <w:abstractNum w:abstractNumId="1" w15:restartNumberingAfterBreak="0">
     <w:nsid w:val="1D9E737E"/>
     <w:multiLevelType w:val="hybridMultilevel"/>
-    <w:tmpl w:val="C472E35E"/>
+    <w:tmpl w:val="BA0ACA5A"/>
     <w:lvl w:ilvl="0" w:tplc="0409000F">
       <w:start w:val="1"/>
       <w:numFmt w:val="decimal"/>
@@ -8285,22 +9157,22 @@
       </w:pPr>
     </w:lvl>
   </w:abstractNum>
-  <w:num w:numId="1">
+  <w:num w:numId="1" w16cid:durableId="1241253451">
     <w:abstractNumId w:val="2"/>
   </w:num>
-  <w:num w:numId="2">
+  <w:num w:numId="2" w16cid:durableId="472792591">
     <w:abstractNumId w:val="3"/>
   </w:num>
-  <w:num w:numId="3">
+  <w:num w:numId="3" w16cid:durableId="1402676617">
     <w:abstractNumId w:val="4"/>
   </w:num>
-  <w:num w:numId="4">
+  <w:num w:numId="4" w16cid:durableId="180360963">
     <w:abstractNumId w:val="0"/>
   </w:num>
-  <w:num w:numId="5">
+  <w:num w:numId="5" w16cid:durableId="1324817049">
     <w:abstractNumId w:val="1"/>
   </w:num>
-  <w:num w:numId="6">
+  <w:num w:numId="6" w16cid:durableId="161627987">
     <w:abstractNumId w:val="1"/>
     <w:lvlOverride w:ilvl="0">
       <w:startOverride w:val="1"/>
@@ -8334,7 +9206,7 @@
 </file>
 
 <file path=word/styles.xml><?xml version="1.0" encoding="utf-8"?>
-<w:styles xmlns:mc="http://schemas.openxmlformats.org/markup-compatibility/2006" xmlns:r="http://schemas.openxmlformats.org/officeDocument/2006/relationships" xmlns:w="http://schemas.openxmlformats.org/wordprocessingml/2006/main" xmlns:w14="http://schemas.microsoft.com/office/word/2010/wordml" xmlns:w15="http://schemas.microsoft.com/office/word/2012/wordml" xmlns:w16se="http://schemas.microsoft.com/office/word/2015/wordml/symex" mc:Ignorable="w14 w15 w16se">
+<w:styles xmlns:mc="http://schemas.openxmlformats.org/markup-compatibility/2006" xmlns:r="http://schemas.openxmlformats.org/officeDocument/2006/relationships" xmlns:w="http://schemas.openxmlformats.org/wordprocessingml/2006/main" xmlns:w14="http://schemas.microsoft.com/office/word/2010/wordml" xmlns:w15="http://schemas.microsoft.com/office/word/2012/wordml" xmlns:w16cex="http://schemas.microsoft.com/office/word/2018/wordml/cex" xmlns:w16cid="http://schemas.microsoft.com/office/word/2016/wordml/cid" xmlns:w16="http://schemas.microsoft.com/office/word/2018/wordml" xmlns:w16du="http://schemas.microsoft.com/office/word/2023/wordml/word16du" xmlns:w16sdtdh="http://schemas.microsoft.com/office/word/2020/wordml/sdtdatahash" xmlns:w16se="http://schemas.microsoft.com/office/word/2015/wordml/symex" mc:Ignorable="w14 w15 w16se w16cid w16 w16cex w16sdtdh w16du">
   <w:docDefaults>
     <w:rPrDefault>
       <w:rPr>
@@ -8347,7 +9219,7 @@
     </w:rPrDefault>
     <w:pPrDefault/>
   </w:docDefaults>
-  <w:latentStyles w:defLockedState="0" w:defUIPriority="99" w:defSemiHidden="0" w:defUnhideWhenUsed="0" w:defQFormat="0" w:count="371">
+  <w:latentStyles w:defLockedState="0" w:defUIPriority="99" w:defSemiHidden="0" w:defUnhideWhenUsed="0" w:defQFormat="0" w:count="376">
     <w:lsdException w:name="Normal" w:uiPriority="0" w:qFormat="1"/>
     <w:lsdException w:name="heading 1" w:uiPriority="9" w:qFormat="1"/>
     <w:lsdException w:name="heading 2" w:semiHidden="1" w:uiPriority="9" w:unhideWhenUsed="1" w:qFormat="1"/>
@@ -8719,11 +9591,16 @@
     <w:lsdException w:name="List Table 5 Dark Accent 6" w:uiPriority="50"/>
     <w:lsdException w:name="List Table 6 Colorful Accent 6" w:uiPriority="51"/>
     <w:lsdException w:name="List Table 7 Colorful Accent 6" w:uiPriority="52"/>
+    <w:lsdException w:name="Mention" w:semiHidden="1" w:unhideWhenUsed="1"/>
+    <w:lsdException w:name="Smart Hyperlink" w:semiHidden="1" w:unhideWhenUsed="1"/>
+    <w:lsdException w:name="Hashtag" w:semiHidden="1" w:unhideWhenUsed="1"/>
+    <w:lsdException w:name="Unresolved Mention" w:semiHidden="1" w:unhideWhenUsed="1"/>
+    <w:lsdException w:name="Smart Link" w:semiHidden="1" w:unhideWhenUsed="1"/>
   </w:latentStyles>
   <w:style w:type="paragraph" w:default="1" w:styleId="a">
     <w:name w:val="Normal"/>
     <w:qFormat/>
-    <w:rsid w:val="00FE25C5"/>
+    <w:rsid w:val="00EC14A9"/>
     <w:pPr>
       <w:widowControl w:val="0"/>
       <w:jc w:val="both"/>
@@ -11899,7 +12776,6 @@
     </c:legend>
     <c:plotVisOnly val="1"/>
     <c:dispBlanksAs val="gap"/>
-    <c:showDLblsOverMax val="0"/>
     <c:extLst>
       <c:ext xmlns:c16r3="http://schemas.microsoft.com/office/drawing/2017/03/chart" uri="{56B9EC1D-385E-4148-901F-78D8002777C0}">
         <c16r3:dataDisplayOptions16>
@@ -11907,6 +12783,7 @@
         </c16r3:dataDisplayOptions16>
       </c:ext>
     </c:extLst>
+    <c:showDLblsOverMax val="0"/>
   </c:chart>
   <c:spPr>
     <a:solidFill>
@@ -13645,7 +14522,6 @@
     </c:legend>
     <c:plotVisOnly val="1"/>
     <c:dispBlanksAs val="gap"/>
-    <c:showDLblsOverMax val="0"/>
     <c:extLst>
       <c:ext xmlns:c16r3="http://schemas.microsoft.com/office/drawing/2017/03/chart" uri="{56B9EC1D-385E-4148-901F-78D8002777C0}">
         <c16r3:dataDisplayOptions16>
@@ -13653,6 +14529,7 @@
         </c16r3:dataDisplayOptions16>
       </c:ext>
     </c:extLst>
+    <c:showDLblsOverMax val="0"/>
   </c:chart>
   <c:spPr>
     <a:solidFill>
@@ -15120,7 +15997,6 @@
     </c:legend>
     <c:plotVisOnly val="1"/>
     <c:dispBlanksAs val="gap"/>
-    <c:showDLblsOverMax val="0"/>
     <c:extLst>
       <c:ext xmlns:c16r3="http://schemas.microsoft.com/office/drawing/2017/03/chart" uri="{56B9EC1D-385E-4148-901F-78D8002777C0}">
         <c16r3:dataDisplayOptions16>
@@ -15128,6 +16004,7 @@
         </c16r3:dataDisplayOptions16>
       </c:ext>
     </c:extLst>
+    <c:showDLblsOverMax val="0"/>
   </c:chart>
   <c:spPr>
     <a:solidFill>
@@ -17589,7 +18466,6 @@
     </c:legend>
     <c:plotVisOnly val="1"/>
     <c:dispBlanksAs val="gap"/>
-    <c:showDLblsOverMax val="0"/>
     <c:extLst>
       <c:ext xmlns:c16r3="http://schemas.microsoft.com/office/drawing/2017/03/chart" uri="{56B9EC1D-385E-4148-901F-78D8002777C0}">
         <c16r3:dataDisplayOptions16>
@@ -17597,6 +18473,7 @@
         </c16r3:dataDisplayOptions16>
       </c:ext>
     </c:extLst>
+    <c:showDLblsOverMax val="0"/>
   </c:chart>
   <c:spPr>
     <a:solidFill>
@@ -19648,7 +20525,6 @@
     </c:legend>
     <c:plotVisOnly val="1"/>
     <c:dispBlanksAs val="gap"/>
-    <c:showDLblsOverMax val="0"/>
     <c:extLst>
       <c:ext xmlns:c16r3="http://schemas.microsoft.com/office/drawing/2017/03/chart" uri="{56B9EC1D-385E-4148-901F-78D8002777C0}">
         <c16r3:dataDisplayOptions16>
@@ -19656,6 +20532,7 @@
         </c16r3:dataDisplayOptions16>
       </c:ext>
     </c:extLst>
+    <c:showDLblsOverMax val="0"/>
   </c:chart>
   <c:spPr>
     <a:solidFill>

--- a/src/【研究レポート】論文用フォーマット(表紙).docx
+++ b/src/【研究レポート】論文用フォーマット(表紙).docx
@@ -1,6 +1,6 @@
 
 <file path=word/document.xml><?xml version="1.0" encoding="utf-8"?>
-<w:document xmlns:wpc="http://schemas.microsoft.com/office/word/2010/wordprocessingCanvas" xmlns:cx="http://schemas.microsoft.com/office/drawing/2014/chartex" xmlns:cx1="http://schemas.microsoft.com/office/drawing/2015/9/8/chartex" xmlns:cx2="http://schemas.microsoft.com/office/drawing/2015/10/21/chartex" xmlns:cx3="http://schemas.microsoft.com/office/drawing/2016/5/9/chartex" xmlns:cx4="http://schemas.microsoft.com/office/drawing/2016/5/10/chartex" xmlns:cx5="http://schemas.microsoft.com/office/drawing/2016/5/11/chartex" xmlns:cx6="http://schemas.microsoft.com/office/drawing/2016/5/12/chartex" xmlns:cx7="http://schemas.microsoft.com/office/drawing/2016/5/13/chartex" xmlns:cx8="http://schemas.microsoft.com/office/drawing/2016/5/14/chartex" xmlns:mc="http://schemas.openxmlformats.org/markup-compatibility/2006" xmlns:aink="http://schemas.microsoft.com/office/drawing/2016/ink" xmlns:am3d="http://schemas.microsoft.com/office/drawing/2017/model3d" xmlns:o="urn:schemas-microsoft-com:office:office" xmlns:oel="http://schemas.microsoft.com/office/2019/extlst" xmlns:r="http://schemas.openxmlformats.org/officeDocument/2006/relationships" xmlns:m="http://schemas.openxmlformats.org/officeDocument/2006/math" xmlns:v="urn:schemas-microsoft-com:vml" xmlns:wp14="http://schemas.microsoft.com/office/word/2010/wordprocessingDrawing" xmlns:wp="http://schemas.openxmlformats.org/drawingml/2006/wordprocessingDrawing" xmlns:w10="urn:schemas-microsoft-com:office:word" xmlns:w="http://schemas.openxmlformats.org/wordprocessingml/2006/main" xmlns:w14="http://schemas.microsoft.com/office/word/2010/wordml" xmlns:w15="http://schemas.microsoft.com/office/word/2012/wordml" xmlns:w16cex="http://schemas.microsoft.com/office/word/2018/wordml/cex" xmlns:w16cid="http://schemas.microsoft.com/office/word/2016/wordml/cid" xmlns:w16="http://schemas.microsoft.com/office/word/2018/wordml" xmlns:w16du="http://schemas.microsoft.com/office/word/2023/wordml/word16du" xmlns:w16sdtdh="http://schemas.microsoft.com/office/word/2020/wordml/sdtdatahash" xmlns:w16se="http://schemas.microsoft.com/office/word/2015/wordml/symex" xmlns:wpg="http://schemas.microsoft.com/office/word/2010/wordprocessingGroup" xmlns:wpi="http://schemas.microsoft.com/office/word/2010/wordprocessingInk" xmlns:wne="http://schemas.microsoft.com/office/word/2006/wordml" xmlns:wps="http://schemas.microsoft.com/office/word/2010/wordprocessingShape" mc:Ignorable="w14 w15 w16se w16cid w16 w16cex w16sdtdh w16du wp14">
+<w:document xmlns:wpc="http://schemas.microsoft.com/office/word/2010/wordprocessingCanvas" xmlns:cx="http://schemas.microsoft.com/office/drawing/2014/chartex" xmlns:cx1="http://schemas.microsoft.com/office/drawing/2015/9/8/chartex" xmlns:mc="http://schemas.openxmlformats.org/markup-compatibility/2006" xmlns:o="urn:schemas-microsoft-com:office:office" xmlns:r="http://schemas.openxmlformats.org/officeDocument/2006/relationships" xmlns:m="http://schemas.openxmlformats.org/officeDocument/2006/math" xmlns:v="urn:schemas-microsoft-com:vml" xmlns:wp14="http://schemas.microsoft.com/office/word/2010/wordprocessingDrawing" xmlns:wp="http://schemas.openxmlformats.org/drawingml/2006/wordprocessingDrawing" xmlns:w10="urn:schemas-microsoft-com:office:word" xmlns:w="http://schemas.openxmlformats.org/wordprocessingml/2006/main" xmlns:w14="http://schemas.microsoft.com/office/word/2010/wordml" xmlns:w15="http://schemas.microsoft.com/office/word/2012/wordml" xmlns:w16se="http://schemas.microsoft.com/office/word/2015/wordml/symex" xmlns:wpg="http://schemas.microsoft.com/office/word/2010/wordprocessingGroup" xmlns:wpi="http://schemas.microsoft.com/office/word/2010/wordprocessingInk" xmlns:wne="http://schemas.microsoft.com/office/word/2006/wordml" xmlns:wps="http://schemas.microsoft.com/office/word/2010/wordprocessingShape" mc:Ignorable="w14 w15 w16se wp14">
   <w:body>
     <w:p>
       <w:pPr>
@@ -1631,21 +1631,7 @@
         <w:rPr>
           <w:rFonts w:hint="eastAsia"/>
         </w:rPr>
-        <w:t>着目して検証を実施した。社内で利用されている「</w:t>
-      </w:r>
-      <w:proofErr w:type="spellStart"/>
-      <w:r>
-        <w:rPr>
-          <w:rFonts w:hint="eastAsia"/>
-        </w:rPr>
-        <w:t>KaIND</w:t>
-      </w:r>
-      <w:proofErr w:type="spellEnd"/>
-      <w:r>
-        <w:rPr>
-          <w:rFonts w:hint="eastAsia"/>
-        </w:rPr>
-        <w:t>」と同様に、Slack上で容易に検索できるアプリの開発を行い、</w:t>
+        <w:t>着目して検証を実施した。社内で利用されている「KaIND」と同様に、Slack上で容易に検索できるアプリの開発を行い、</w:t>
       </w:r>
       <w:r>
         <w:rPr>
@@ -1663,237 +1649,81 @@
         <w:rPr>
           <w:rFonts w:hint="eastAsia"/>
         </w:rPr>
-        <w:t xml:space="preserve">第1章　</w:t>
-      </w:r>
-      <w:r>
-        <w:rPr>
-          <w:rFonts w:hint="eastAsia"/>
-        </w:rPr>
-        <w:t>テーマ選定理由</w:t>
+        <w:t>1</w:t>
+      </w:r>
+      <w:r>
+        <w:rPr>
+          <w:rFonts w:hint="eastAsia"/>
+        </w:rPr>
+        <w:t>.</w:t>
+      </w:r>
+      <w:r>
+        <w:rPr>
+          <w:rFonts w:hint="eastAsia"/>
+        </w:rPr>
+        <w:t xml:space="preserve">　</w:t>
+      </w:r>
+      <w:r>
+        <w:rPr>
+          <w:rFonts w:hint="eastAsia"/>
+        </w:rPr>
+        <w:t>はじめに</w:t>
       </w:r>
     </w:p>
     <w:p>
-      <w:r>
-        <w:rPr>
-          <w:rFonts w:hint="eastAsia"/>
-        </w:rPr>
-        <w:t xml:space="preserve"> </w:t>
-      </w:r>
-      <w:r>
-        <w:rPr>
-          <w:rFonts w:hint="eastAsia"/>
-        </w:rPr>
-        <w:t>私たちは日々の業務で</w:t>
-      </w:r>
-      <w:r>
-        <w:rPr>
-          <w:rFonts w:hint="eastAsia"/>
-        </w:rPr>
-        <w:t>様々な場面において、</w:t>
-      </w:r>
-      <w:r>
-        <w:t>WebサイトやConfluence、Slack</w:t>
-      </w:r>
-      <w:r>
-        <w:t>などの情報ソースを活用し、情報収集に努めて</w:t>
-      </w:r>
-      <w:r>
-        <w:rPr>
-          <w:rFonts w:hint="eastAsia"/>
-        </w:rPr>
-        <w:t>いる</w:t>
-      </w:r>
-      <w:r>
-        <w:rPr>
-          <w:rFonts w:hint="eastAsia"/>
-        </w:rPr>
-        <w:t>。</w:t>
-      </w:r>
-      <w:r>
-        <w:rPr>
-          <w:rFonts w:hint="eastAsia"/>
-        </w:rPr>
-        <w:t>私自身</w:t>
-      </w:r>
-      <w:r>
-        <w:rPr>
-          <w:rFonts w:hint="eastAsia"/>
-        </w:rPr>
-        <w:t>その作業自体がなければ業務が成立しない状況にまでなっていると感じ</w:t>
-      </w:r>
-      <w:r>
-        <w:rPr>
-          <w:rFonts w:hint="eastAsia"/>
-        </w:rPr>
-        <w:t>ている中で、</w:t>
-      </w:r>
-      <w:r>
-        <w:rPr>
-          <w:rFonts w:hint="eastAsia"/>
-        </w:rPr>
-        <w:t>Web上には膨大な情報が存在し、また、SlackやConfluenceに蓄積された情報も整理されずに存在することが少なく</w:t>
-      </w:r>
-      <w:r>
-        <w:rPr>
-          <w:rFonts w:hint="eastAsia"/>
-        </w:rPr>
-        <w:t>ない。この為、必要な情報を得る為には情報がどこに存在しているのか知っておく必要がある。規定集や採算表等、使用頻度が高い</w:t>
-      </w:r>
-      <w:r>
-        <w:rPr>
-          <w:rFonts w:hint="eastAsia"/>
-        </w:rPr>
-        <w:t>、</w:t>
-      </w:r>
-      <w:r>
-        <w:rPr>
-          <w:rFonts w:hint="eastAsia"/>
-        </w:rPr>
-        <w:t>又は、</w:t>
-      </w:r>
-      <w:r>
-        <w:rPr>
-          <w:rFonts w:hint="eastAsia"/>
-        </w:rPr>
-        <w:t>どこにあるか確実にわかるものであれば</w:t>
-      </w:r>
-      <w:r>
-        <w:rPr>
-          <w:rFonts w:hint="eastAsia"/>
-        </w:rPr>
-        <w:t>検索に</w:t>
-      </w:r>
-      <w:r>
-        <w:rPr>
-          <w:rFonts w:hint="eastAsia"/>
-        </w:rPr>
-        <w:t>時間</w:t>
-      </w:r>
-      <w:r>
-        <w:rPr>
-          <w:rFonts w:hint="eastAsia"/>
-        </w:rPr>
-        <w:t>はあまりかからない</w:t>
-      </w:r>
-      <w:r>
-        <w:rPr>
-          <w:rFonts w:hint="eastAsia"/>
-        </w:rPr>
-        <w:t>。しかし</w:t>
-      </w:r>
-      <w:r>
-        <w:rPr>
-          <w:rFonts w:hint="eastAsia"/>
-        </w:rPr>
-        <w:t>、</w:t>
-      </w:r>
-      <w:r>
-        <w:rPr>
-          <w:rFonts w:hint="eastAsia"/>
-        </w:rPr>
-        <w:t>初めて</w:t>
-      </w:r>
-      <w:r>
-        <w:rPr>
-          <w:rFonts w:hint="eastAsia"/>
-        </w:rPr>
-        <w:t>検索する情報や</w:t>
-      </w:r>
-      <w:r>
-        <w:rPr>
-          <w:rFonts w:hint="eastAsia"/>
-        </w:rPr>
-        <w:t>そもそも情報が存在しうるか不明な場合は、情報ソースが何かということもわからない場合が</w:t>
-      </w:r>
-      <w:r>
-        <w:rPr>
-          <w:rFonts w:hint="eastAsia"/>
-        </w:rPr>
-        <w:t>多く、</w:t>
-      </w:r>
-      <w:r>
-        <w:rPr>
-          <w:rFonts w:hint="eastAsia"/>
-        </w:rPr>
-        <w:t>その場合、</w:t>
-      </w:r>
-      <w:r>
-        <w:rPr>
-          <w:rFonts w:hint="eastAsia"/>
-        </w:rPr>
-        <w:t>どこに存在するのか人に聞いたり手当たり次第に検索をしたりする必要がある。</w:t>
-      </w:r>
-      <w:r>
-        <w:rPr>
-          <w:rFonts w:hint="eastAsia"/>
-        </w:rPr>
-        <w:t>人に聞く場合</w:t>
-      </w:r>
-      <w:r>
-        <w:rPr>
-          <w:rFonts w:hint="eastAsia"/>
-        </w:rPr>
-        <w:t>、</w:t>
-      </w:r>
-      <w:r>
-        <w:rPr>
-          <w:rFonts w:hint="eastAsia"/>
-        </w:rPr>
-        <w:t>誰に聞けばよいか</w:t>
-      </w:r>
-      <w:r>
-        <w:rPr>
-          <w:rFonts w:hint="eastAsia"/>
-        </w:rPr>
-        <w:t>目星がついている場合はそこまで時間はかからないかもしれないが、目星がついていない</w:t>
-      </w:r>
-      <w:r>
-        <w:rPr>
-          <w:rFonts w:hint="eastAsia"/>
-        </w:rPr>
-        <w:t>という</w:t>
-      </w:r>
-      <w:r>
-        <w:rPr>
-          <w:rFonts w:hint="eastAsia"/>
-        </w:rPr>
-        <w:t>場合</w:t>
-      </w:r>
-      <w:r>
-        <w:rPr>
-          <w:rFonts w:hint="eastAsia"/>
-        </w:rPr>
-        <w:t>には一人ひとりに確認し</w:t>
-      </w:r>
-      <w:r>
-        <w:rPr>
-          <w:rFonts w:hint="eastAsia"/>
-        </w:rPr>
-        <w:t>ていくか、誰が知っている</w:t>
-      </w:r>
-      <w:r>
-        <w:rPr>
-          <w:rFonts w:hint="eastAsia"/>
-        </w:rPr>
-        <w:t>かまた情報を得ようとするだろう</w:t>
-      </w:r>
-      <w:r>
-        <w:rPr>
-          <w:rFonts w:hint="eastAsia"/>
-        </w:rPr>
-        <w:t>。</w:t>
-      </w:r>
-      <w:r>
-        <w:rPr>
-          <w:rFonts w:hint="eastAsia"/>
-        </w:rPr>
-        <w:t>目的の情報にすぐたどり着く為には何でも情報を知っている某ネコ型ロボットのような存在がすぐ話を聞ける距離にいてくれることが必要だ。実際にそんな人物は</w:t>
-      </w:r>
-      <w:r>
-        <w:rPr>
-          <w:rFonts w:hint="eastAsia"/>
-        </w:rPr>
-        <w:t>いつでも時間が空いているというわけではない場合が多い為、やはりすぐ情報を手に入れるということは難しいと感じる。</w:t>
+      <w:pPr>
+        <w:rPr>
+          <w:rFonts w:hint="eastAsia"/>
+          <w:color w:val="FF0000"/>
+        </w:rPr>
+      </w:pPr>
+      <w:r>
+        <w:rPr>
+          <w:rFonts w:hint="eastAsia"/>
+          <w:color w:val="FF0000"/>
+        </w:rPr>
+        <w:t>ここで案件情報等の社内文書を検索できる</w:t>
+      </w:r>
+      <w:r>
+        <w:rPr>
+          <w:color w:val="FF0000"/>
+        </w:rPr>
+        <w:t>KaIND</w:t>
+      </w:r>
+      <w:r>
+        <w:rPr>
+          <w:rFonts w:hint="eastAsia"/>
+          <w:color w:val="FF0000"/>
+        </w:rPr>
+        <w:t>のような検索ツールが欲し</w:t>
+      </w:r>
+      <w:r>
+        <w:rPr>
+          <w:rFonts w:hint="eastAsia"/>
+          <w:color w:val="FF0000"/>
+        </w:rPr>
+        <w:t>い</w:t>
+      </w:r>
+      <w:r>
+        <w:rPr>
+          <w:rFonts w:hint="eastAsia"/>
+          <w:color w:val="FF0000"/>
+        </w:rPr>
+        <w:t>と感じた</w:t>
+      </w:r>
+      <w:r>
+        <w:rPr>
+          <w:rFonts w:hint="eastAsia"/>
+          <w:color w:val="FF0000"/>
+        </w:rPr>
+        <w:t>というところを強く記載する</w:t>
+      </w:r>
+      <w:r>
+        <w:rPr>
+          <w:rFonts w:hint="eastAsia"/>
+          <w:color w:val="FF0000"/>
+        </w:rPr>
+        <w:t>！</w:t>
       </w:r>
     </w:p>
     <w:p>
@@ -1901,91 +1731,223 @@
         <w:rPr>
           <w:rFonts w:hint="eastAsia"/>
         </w:rPr>
-        <w:t>手当たり次第に検索をする場合</w:t>
-      </w:r>
-      <w:r>
-        <w:rPr>
-          <w:rFonts w:hint="eastAsia"/>
-        </w:rPr>
-        <w:t>についても考える。</w:t>
-      </w:r>
-      <w:r>
-        <w:rPr>
-          <w:rFonts w:hint="eastAsia"/>
-        </w:rPr>
-        <w:t>いくつかの情報ソースから順に</w:t>
-      </w:r>
-      <w:r>
-        <w:rPr>
-          <w:rFonts w:hint="eastAsia"/>
-        </w:rPr>
-        <w:t>検索を</w:t>
-      </w:r>
-      <w:r>
-        <w:rPr>
-          <w:rFonts w:hint="eastAsia"/>
-        </w:rPr>
-        <w:t>していき、</w:t>
-      </w:r>
-      <w:r>
-        <w:rPr>
-          <w:rFonts w:hint="eastAsia"/>
-        </w:rPr>
-        <w:t>その中ですぐに目的の情報にたどり着くことができれば良いが、一つ一つ情報ソースを確認していき、最後の方でやっとたどり着</w:t>
-      </w:r>
-      <w:r>
-        <w:rPr>
-          <w:rFonts w:hint="eastAsia"/>
-        </w:rPr>
-        <w:t>ける</w:t>
-      </w:r>
-      <w:r>
-        <w:rPr>
-          <w:rFonts w:hint="eastAsia"/>
-        </w:rPr>
-        <w:t>場合やそもそも情報が存在せず最終的に目的の情報を得ることができず</w:t>
-      </w:r>
-      <w:r>
-        <w:rPr>
-          <w:rFonts w:hint="eastAsia"/>
-        </w:rPr>
-        <w:t>に</w:t>
-      </w:r>
-      <w:r>
-        <w:rPr>
-          <w:rFonts w:hint="eastAsia"/>
-        </w:rPr>
-        <w:t>時間だけが消費された等という場面も少なくない。又、検索のキーワードが適切なものではなく検索してもヒットしなかったり、</w:t>
-      </w:r>
-      <w:r>
-        <w:rPr>
-          <w:rFonts w:hint="eastAsia"/>
-        </w:rPr>
-        <w:t>反対に</w:t>
-      </w:r>
-      <w:r>
-        <w:rPr>
-          <w:rFonts w:hint="eastAsia"/>
-        </w:rPr>
-        <w:t>ヒットした結果が</w:t>
-      </w:r>
-      <w:r>
-        <w:rPr>
-          <w:rFonts w:hint="eastAsia"/>
-        </w:rPr>
-        <w:t>膨大で一つ一つを確認することに時間を費やしてしてしまったりすることも</w:t>
-      </w:r>
-      <w:r>
-        <w:rPr>
-          <w:rFonts w:hint="eastAsia"/>
-        </w:rPr>
-        <w:t>業務中何度も遭遇した</w:t>
+        <w:t xml:space="preserve"> </w:t>
+      </w:r>
+      <w:r>
+        <w:rPr>
+          <w:rFonts w:hint="eastAsia"/>
+        </w:rPr>
+        <w:t>私たちは日々の業務で</w:t>
+      </w:r>
+      <w:r>
+        <w:rPr>
+          <w:rFonts w:hint="eastAsia"/>
+        </w:rPr>
+        <w:t>様々な場面において、</w:t>
+      </w:r>
+      <w:r>
+        <w:t>WebサイトやConfluence、Slack</w:t>
+      </w:r>
+      <w:r>
+        <w:t>などの情報ソースを活用し、情報収集に努めて</w:t>
+      </w:r>
+      <w:r>
+        <w:rPr>
+          <w:rFonts w:hint="eastAsia"/>
+        </w:rPr>
+        <w:t>いる</w:t>
       </w:r>
       <w:r>
         <w:rPr>
           <w:rFonts w:hint="eastAsia"/>
         </w:rPr>
         <w:t>。</w:t>
+      </w:r>
+      <w:r>
+        <w:rPr>
+          <w:rFonts w:hint="eastAsia"/>
+        </w:rPr>
+        <w:t>私自身</w:t>
+      </w:r>
+      <w:r>
+        <w:rPr>
+          <w:rFonts w:hint="eastAsia"/>
+        </w:rPr>
+        <w:t>その作業自体がなければ業務が成立しない状況にまでなっていると感じ</w:t>
+      </w:r>
+      <w:r>
+        <w:rPr>
+          <w:rFonts w:hint="eastAsia"/>
+        </w:rPr>
+        <w:t>ている中で、</w:t>
+      </w:r>
+      <w:r>
+        <w:rPr>
+          <w:rFonts w:hint="eastAsia"/>
+        </w:rPr>
+        <w:t>Web上には膨大な情報が存在し、また、SlackやConfluenceに蓄積された情報も整理されずに存在することが少なく</w:t>
+      </w:r>
+      <w:r>
+        <w:rPr>
+          <w:rFonts w:hint="eastAsia"/>
+        </w:rPr>
+        <w:t>ない。この為、必要な情報を得る為には情報がどこに存在しているのか知っておく必要がある。規定集や採算表等、使用頻度が高い</w:t>
+      </w:r>
+      <w:r>
+        <w:rPr>
+          <w:rFonts w:hint="eastAsia"/>
+        </w:rPr>
+        <w:t>、</w:t>
+      </w:r>
+      <w:r>
+        <w:rPr>
+          <w:rFonts w:hint="eastAsia"/>
+        </w:rPr>
+        <w:t>又は、</w:t>
+      </w:r>
+      <w:r>
+        <w:rPr>
+          <w:rFonts w:hint="eastAsia"/>
+        </w:rPr>
+        <w:t>どこにあるか確実にわかるものであれば</w:t>
+      </w:r>
+      <w:r>
+        <w:rPr>
+          <w:rFonts w:hint="eastAsia"/>
+        </w:rPr>
+        <w:t>検索に</w:t>
+      </w:r>
+      <w:r>
+        <w:rPr>
+          <w:rFonts w:hint="eastAsia"/>
+        </w:rPr>
+        <w:t>時間</w:t>
+      </w:r>
+      <w:r>
+        <w:rPr>
+          <w:rFonts w:hint="eastAsia"/>
+        </w:rPr>
+        <w:t>はあまりかからない</w:t>
+      </w:r>
+      <w:r>
+        <w:rPr>
+          <w:rFonts w:hint="eastAsia"/>
+        </w:rPr>
+        <w:t>。しかし</w:t>
+      </w:r>
+      <w:r>
+        <w:rPr>
+          <w:rFonts w:hint="eastAsia"/>
+        </w:rPr>
+        <w:t>、</w:t>
+      </w:r>
+      <w:r>
+        <w:rPr>
+          <w:rFonts w:hint="eastAsia"/>
+        </w:rPr>
+        <w:t>初めて</w:t>
+      </w:r>
+      <w:r>
+        <w:rPr>
+          <w:rFonts w:hint="eastAsia"/>
+        </w:rPr>
+        <w:t>検索する情報や</w:t>
+      </w:r>
+      <w:r>
+        <w:rPr>
+          <w:rFonts w:hint="eastAsia"/>
+        </w:rPr>
+        <w:t>そもそも情報が存在しうるか不明な場合は、情報ソースが何かということもわからない場合が</w:t>
+      </w:r>
+      <w:r>
+        <w:rPr>
+          <w:rFonts w:hint="eastAsia"/>
+        </w:rPr>
+        <w:t>多く、</w:t>
+      </w:r>
+      <w:r>
+        <w:rPr>
+          <w:rFonts w:hint="eastAsia"/>
+        </w:rPr>
+        <w:t>その場合、</w:t>
+      </w:r>
+      <w:r>
+        <w:rPr>
+          <w:rFonts w:hint="eastAsia"/>
+        </w:rPr>
+        <w:t>どこに存在するのか人に聞いたり手当たり次第に検索をしたりする必要がある。</w:t>
+      </w:r>
+      <w:r>
+        <w:rPr>
+          <w:rFonts w:hint="eastAsia"/>
+        </w:rPr>
+        <w:t>人に聞く場合</w:t>
+      </w:r>
+      <w:r>
+        <w:rPr>
+          <w:rFonts w:hint="eastAsia"/>
+        </w:rPr>
+        <w:t>、</w:t>
+      </w:r>
+      <w:r>
+        <w:rPr>
+          <w:rFonts w:hint="eastAsia"/>
+        </w:rPr>
+        <w:t>誰に聞けばよいか</w:t>
+      </w:r>
+      <w:r>
+        <w:rPr>
+          <w:rFonts w:hint="eastAsia"/>
+        </w:rPr>
+        <w:t>目星がついている場合はそこまで時間はかからないかもしれないが、目星がついていない</w:t>
+      </w:r>
+      <w:r>
+        <w:rPr>
+          <w:rFonts w:hint="eastAsia"/>
+        </w:rPr>
+        <w:t>という</w:t>
+      </w:r>
+      <w:r>
+        <w:rPr>
+          <w:rFonts w:hint="eastAsia"/>
+        </w:rPr>
+        <w:t>場合</w:t>
+      </w:r>
+      <w:r>
+        <w:rPr>
+          <w:rFonts w:hint="eastAsia"/>
+        </w:rPr>
+        <w:t>には一人ひとりに確認し</w:t>
+      </w:r>
+      <w:r>
+        <w:rPr>
+          <w:rFonts w:hint="eastAsia"/>
+        </w:rPr>
+        <w:t>ていくか、誰が知っている</w:t>
+      </w:r>
+      <w:r>
+        <w:rPr>
+          <w:rFonts w:hint="eastAsia"/>
+        </w:rPr>
+        <w:t>かまた情報を得ようとするだろう</w:t>
+      </w:r>
+      <w:r>
+        <w:rPr>
+          <w:rFonts w:hint="eastAsia"/>
+        </w:rPr>
+        <w:t>。</w:t>
+      </w:r>
+      <w:r>
+        <w:rPr>
+          <w:rFonts w:hint="eastAsia"/>
+        </w:rPr>
+        <w:t>目的の情報にすぐたどり着く為には何でも情報を知っている某ネコ型ロボットのような存在がすぐ話を聞ける距離にいてくれることが必要だ。実際にそんな人物は</w:t>
+      </w:r>
+      <w:r>
+        <w:rPr>
+          <w:rFonts w:hint="eastAsia"/>
+        </w:rPr>
+        <w:t>いつでも時間が空いているというわけではない場合が多い為、やはりすぐ情報を手に入れるということは難しいと感じる。</w:t>
       </w:r>
     </w:p>
     <w:p>
@@ -1993,61 +1955,160 @@
         <w:rPr>
           <w:rFonts w:hint="eastAsia"/>
         </w:rPr>
-        <w:t xml:space="preserve">　こういった課題に対し、社会現象を巻き起こし、近年新しい言語モデルである「</w:t>
-      </w:r>
-      <w:r>
-        <w:t>GPT-4</w:t>
-      </w:r>
-      <w:r>
-        <w:rPr>
-          <w:rFonts w:hint="eastAsia"/>
-        </w:rPr>
-        <w:t>」を組み込んで話題となっている「C</w:t>
-      </w:r>
-      <w:r>
-        <w:t>hatGPT</w:t>
-      </w:r>
-      <w:r>
-        <w:rPr>
-          <w:rFonts w:hint="eastAsia"/>
-        </w:rPr>
-        <w:t>」といった生成系A</w:t>
-      </w:r>
-      <w:r>
-        <w:t>I</w:t>
-      </w:r>
-      <w:r>
-        <w:rPr>
-          <w:rFonts w:hint="eastAsia"/>
-        </w:rPr>
-        <w:t>のように、対話式で情報を提供してくれる</w:t>
-      </w:r>
-      <w:r>
-        <w:rPr>
-          <w:rFonts w:hint="eastAsia"/>
-        </w:rPr>
-        <w:t>A</w:t>
-      </w:r>
-      <w:r>
-        <w:t>I</w:t>
-      </w:r>
-      <w:r>
-        <w:rPr>
-          <w:rFonts w:hint="eastAsia"/>
-        </w:rPr>
-        <w:t>検索ツールは有効でないかと考え、今回A</w:t>
-      </w:r>
-      <w:r>
-        <w:t>I</w:t>
-      </w:r>
-      <w:r>
-        <w:rPr>
-          <w:rFonts w:hint="eastAsia"/>
-        </w:rPr>
-        <w:t>検索ツールの検討と活用を実施することに至る。</w:t>
+        <w:t>手当たり次第に検索をする場合</w:t>
+      </w:r>
+      <w:r>
+        <w:rPr>
+          <w:rFonts w:hint="eastAsia"/>
+        </w:rPr>
+        <w:t>についても考える。</w:t>
+      </w:r>
+      <w:r>
+        <w:rPr>
+          <w:rFonts w:hint="eastAsia"/>
+        </w:rPr>
+        <w:t>いくつかの情報ソースから順に</w:t>
+      </w:r>
+      <w:r>
+        <w:rPr>
+          <w:rFonts w:hint="eastAsia"/>
+        </w:rPr>
+        <w:t>検索を</w:t>
+      </w:r>
+      <w:r>
+        <w:rPr>
+          <w:rFonts w:hint="eastAsia"/>
+        </w:rPr>
+        <w:t>していき、</w:t>
+      </w:r>
+      <w:r>
+        <w:rPr>
+          <w:rFonts w:hint="eastAsia"/>
+        </w:rPr>
+        <w:t>その中ですぐに目的の情報にたどり着くことができれば良いが、一つ一つ情報ソースを確認していき、最後の方でやっとたどり着</w:t>
+      </w:r>
+      <w:r>
+        <w:rPr>
+          <w:rFonts w:hint="eastAsia"/>
+        </w:rPr>
+        <w:t>ける</w:t>
+      </w:r>
+      <w:r>
+        <w:rPr>
+          <w:rFonts w:hint="eastAsia"/>
+        </w:rPr>
+        <w:t>場合やそもそも情報が存在せず最終的に目的の情報を得ることができず</w:t>
+      </w:r>
+      <w:r>
+        <w:rPr>
+          <w:rFonts w:hint="eastAsia"/>
+        </w:rPr>
+        <w:t>に</w:t>
+      </w:r>
+      <w:r>
+        <w:rPr>
+          <w:rFonts w:hint="eastAsia"/>
+        </w:rPr>
+        <w:t>時間だけが消費された等という場面も少なくない。又、検索のキーワードが適切なものではなく検索してもヒットしなかったり、</w:t>
+      </w:r>
+      <w:r>
+        <w:rPr>
+          <w:rFonts w:hint="eastAsia"/>
+        </w:rPr>
+        <w:t>反対に</w:t>
+      </w:r>
+      <w:r>
+        <w:rPr>
+          <w:rFonts w:hint="eastAsia"/>
+        </w:rPr>
+        <w:t>ヒットした結果が</w:t>
+      </w:r>
+      <w:r>
+        <w:rPr>
+          <w:rFonts w:hint="eastAsia"/>
+        </w:rPr>
+        <w:t>膨大で一つ一つを確認することに時間を費やしてしてしまったりすることも</w:t>
+      </w:r>
+      <w:r>
+        <w:rPr>
+          <w:rFonts w:hint="eastAsia"/>
+        </w:rPr>
+        <w:t>業務中何度も遭遇した</w:t>
+      </w:r>
+      <w:r>
+        <w:rPr>
+          <w:rFonts w:hint="eastAsia"/>
+        </w:rPr>
+        <w:t>。</w:t>
       </w:r>
     </w:p>
     <w:p>
+      <w:r>
+        <w:rPr>
+          <w:rFonts w:hint="eastAsia"/>
+        </w:rPr>
+        <w:t xml:space="preserve">　こういった課題に対し、社会現象を巻き起こし、近年新しい言語モデルである「</w:t>
+      </w:r>
+      <w:r>
+        <w:t>GPT-4</w:t>
+      </w:r>
+      <w:r>
+        <w:rPr>
+          <w:rFonts w:hint="eastAsia"/>
+        </w:rPr>
+        <w:t>」を組み込んで話題となっている「C</w:t>
+      </w:r>
+      <w:r>
+        <w:t>hatGPT</w:t>
+      </w:r>
+      <w:r>
+        <w:rPr>
+          <w:rFonts w:hint="eastAsia"/>
+        </w:rPr>
+        <w:t>」といった生成系A</w:t>
+      </w:r>
+      <w:r>
+        <w:t>I</w:t>
+      </w:r>
+      <w:r>
+        <w:rPr>
+          <w:rFonts w:hint="eastAsia"/>
+        </w:rPr>
+        <w:t>のように、対話式で情報を提供してくれる</w:t>
+      </w:r>
+      <w:r>
+        <w:rPr>
+          <w:rFonts w:hint="eastAsia"/>
+        </w:rPr>
+        <w:t>A</w:t>
+      </w:r>
+      <w:r>
+        <w:t>I</w:t>
+      </w:r>
+      <w:r>
+        <w:rPr>
+          <w:rFonts w:hint="eastAsia"/>
+        </w:rPr>
+        <w:t>検索ツ</w:t>
+      </w:r>
+      <w:r>
+        <w:rPr>
+          <w:rFonts w:hint="eastAsia"/>
+        </w:rPr>
+        <w:lastRenderedPageBreak/>
+        <w:t>ールは有効でないかと考え、今回A</w:t>
+      </w:r>
+      <w:r>
+        <w:t>I</w:t>
+      </w:r>
+      <w:r>
+        <w:rPr>
+          <w:rFonts w:hint="eastAsia"/>
+        </w:rPr>
+        <w:t>検索ツールの検討と活用を実施することに至る。</w:t>
+      </w:r>
+    </w:p>
+    <w:p>
       <w:pPr>
         <w:widowControl/>
         <w:jc w:val="left"/>
@@ -2065,7 +2126,19 @@
           <w:rFonts w:hint="eastAsia"/>
         </w:rPr>
         <w:lastRenderedPageBreak/>
-        <w:t>第2章　アンケート調査</w:t>
+        <w:t>2</w:t>
+      </w:r>
+      <w:r>
+        <w:rPr>
+          <w:rFonts w:hint="eastAsia"/>
+        </w:rPr>
+        <w:t xml:space="preserve">.　</w:t>
+      </w:r>
+      <w:r>
+        <w:rPr>
+          <w:rFonts w:hint="eastAsia"/>
+        </w:rPr>
+        <w:t>社内の情報収集における現状</w:t>
       </w:r>
     </w:p>
     <w:p>
@@ -2079,7 +2152,19 @@
         <w:rPr>
           <w:rFonts w:hint="eastAsia"/>
         </w:rPr>
-        <w:t>、2-1</w:t>
+        <w:t>、</w:t>
+      </w:r>
+      <w:r>
+        <w:rPr>
+          <w:rFonts w:hint="eastAsia"/>
+        </w:rPr>
+        <w:t>社内の情報収集における現状について調査を行った結果を説明する。</w:t>
+      </w:r>
+      <w:r>
+        <w:rPr>
+          <w:rFonts w:hint="eastAsia"/>
+        </w:rPr>
+        <w:t>2-1</w:t>
       </w:r>
       <w:r>
         <w:rPr>
@@ -2112,7 +2197,6 @@
     <w:p>
       <w:pPr>
         <w:rPr>
-          <w:rFonts w:hint="eastAsia"/>
           <w:color w:val="FF0000"/>
         </w:rPr>
       </w:pPr>
@@ -2177,15 +2261,20 @@
       <w:r>
         <w:rPr>
           <w:rFonts w:hint="eastAsia"/>
-          <w:color w:val="FF0000"/>
-        </w:rPr>
-        <w:t>全事業部、正社員を対象</w:t>
-      </w:r>
-      <w:r>
-        <w:rPr>
-          <w:rFonts w:hint="eastAsia"/>
-        </w:rPr>
-        <w:t>。</w:t>
+        </w:rPr>
+        <w:t>全事業</w:t>
+      </w:r>
+      <w:r>
+        <w:rPr>
+          <w:rFonts w:hint="eastAsia"/>
+        </w:rPr>
+        <w:t>本</w:t>
+      </w:r>
+      <w:r>
+        <w:rPr>
+          <w:rFonts w:hint="eastAsia"/>
+        </w:rPr>
+        <w:t>部、正社員を対象。</w:t>
       </w:r>
     </w:p>
     <w:p>
@@ -2247,15 +2336,47 @@
       <w:r>
         <w:rPr>
           <w:rFonts w:hint="eastAsia"/>
-          <w:color w:val="FF0000"/>
-        </w:rPr>
-        <w:t>2024年7月〇日（水）～　2024年8月7日（水）</w:t>
-      </w:r>
-      <w:r>
-        <w:rPr>
-          <w:rFonts w:hint="eastAsia"/>
-        </w:rPr>
-        <w:t>までの約2週間を対象にアンケートを実施した。</w:t>
+        </w:rPr>
+        <w:t>2024年7</w:t>
+      </w:r>
+      <w:r>
+        <w:rPr>
+          <w:rFonts w:hint="eastAsia"/>
+        </w:rPr>
+        <w:t>月2</w:t>
+      </w:r>
+      <w:r>
+        <w:t>4</w:t>
+      </w:r>
+      <w:r>
+        <w:rPr>
+          <w:rFonts w:hint="eastAsia"/>
+        </w:rPr>
+        <w:t>日(水)</w:t>
+      </w:r>
+      <w:r>
+        <w:rPr>
+          <w:rFonts w:hint="eastAsia"/>
+        </w:rPr>
+        <w:t>～2024年8月7</w:t>
+      </w:r>
+      <w:r>
+        <w:rPr>
+          <w:rFonts w:hint="eastAsia"/>
+        </w:rPr>
+        <w:t>日(水)</w:t>
+      </w:r>
+      <w:r>
+        <w:rPr>
+          <w:rFonts w:hint="eastAsia"/>
+        </w:rPr>
+        <w:t>までの</w:t>
+      </w:r>
+      <w:r>
+        <w:rPr>
+          <w:rFonts w:hint="eastAsia"/>
+        </w:rPr>
+        <w:t>2週間を対象にアンケートを実施した。</w:t>
       </w:r>
     </w:p>
     <w:p>
@@ -2318,24 +2439,26 @@
         <w:t xml:space="preserve">　又、アンケートの形式としては主に選択式としており、一部理由等を記載する質問については記述式とした。</w:t>
       </w:r>
     </w:p>
-    <w:p/>
     <w:p>
       <w:pPr>
-        <w:pStyle w:val="2"/>
-      </w:pPr>
-      <w:r>
-        <w:rPr>
-          <w:rFonts w:hint="eastAsia"/>
-        </w:rPr>
-        <w:t>2-2　アンケート回収状況</w:t>
-      </w:r>
+        <w:rPr>
+          <w:rFonts w:hint="eastAsia"/>
+        </w:rPr>
+      </w:pPr>
     </w:p>
     <w:p>
       <w:pPr>
-        <w:rPr>
-          <w:color w:val="FF0000"/>
-        </w:rPr>
-      </w:pPr>
+        <w:pStyle w:val="2"/>
+      </w:pPr>
+      <w:r>
+        <w:rPr>
+          <w:rFonts w:hint="eastAsia"/>
+        </w:rPr>
+        <w:t>2-</w:t>
+      </w:r>
+      <w:r>
+        <w:t>2</w:t>
+      </w:r>
       <w:r>
         <w:rPr>
           <w:rFonts w:hint="eastAsia"/>
@@ -2345,247 +2468,235 @@
       <w:r>
         <w:rPr>
           <w:rFonts w:hint="eastAsia"/>
-          <w:color w:val="FF0000"/>
-        </w:rPr>
-        <w:t>アンケートの回収率としては、ICT事業本部が〇%、エンジニアリング事業本部が〇％、営業本部が〇%、管理本部が〇%、前述以外の組織が〇%だった。</w:t>
+        </w:rPr>
+        <w:t>調査</w:t>
+      </w:r>
+      <w:r>
+        <w:rPr>
+          <w:rFonts w:hint="eastAsia"/>
+        </w:rPr>
+        <w:t>結果</w:t>
       </w:r>
     </w:p>
     <w:p>
       <w:pPr>
-        <w:rPr>
-          <w:color w:val="FF0000"/>
-        </w:rPr>
-      </w:pPr>
-      <w:r>
-        <w:rPr>
-          <w:rFonts w:hint="eastAsia"/>
-          <w:color w:val="FF0000"/>
-        </w:rPr>
-        <w:t xml:space="preserve">　→ここにアンケート回収結果の表とか入れる。</w:t>
+        <w:pStyle w:val="3"/>
+      </w:pPr>
+      <w:r>
+        <w:rPr>
+          <w:rFonts w:hint="eastAsia"/>
+        </w:rPr>
+        <w:t>2-</w:t>
+      </w:r>
+      <w:r>
+        <w:t>2</w:t>
+      </w:r>
+      <w:r>
+        <w:rPr>
+          <w:rFonts w:hint="eastAsia"/>
+        </w:rPr>
+        <w:t>-1</w:t>
+      </w:r>
+      <w:r>
+        <w:rPr>
+          <w:rFonts w:hint="eastAsia"/>
+        </w:rPr>
+        <w:t xml:space="preserve">　年代別の情報収集に費やす時間に関する結果</w:t>
       </w:r>
     </w:p>
     <w:p>
-      <w:pPr>
-        <w:widowControl/>
-        <w:jc w:val="left"/>
-      </w:pPr>
-      <w:r>
-        <w:br w:type="page"/>
+      <w:r>
+        <w:rPr>
+          <w:rFonts w:hint="eastAsia"/>
+        </w:rPr>
+        <w:t xml:space="preserve">　</w:t>
+      </w:r>
+      <w:r>
+        <w:rPr>
+          <w:rFonts w:hint="eastAsia"/>
+        </w:rPr>
+        <w:t>年代別に1週間の情報収集に費やす時間を集計した結果は</w:t>
+      </w:r>
+      <w:r>
+        <w:rPr>
+          <w:b/>
+          <w:bCs/>
+        </w:rPr>
+        <w:fldChar w:fldCharType="begin"/>
+      </w:r>
+      <w:r>
+        <w:rPr>
+          <w:b/>
+          <w:bCs/>
+        </w:rPr>
+        <w:instrText xml:space="preserve"> REF _Ref173967592 \h </w:instrText>
+      </w:r>
+      <w:r>
+        <w:rPr>
+          <w:b/>
+          <w:bCs/>
+        </w:rPr>
+        <w:instrText xml:space="preserve"> \* MERGEFORMAT </w:instrText>
+      </w:r>
+      <w:r>
+        <w:rPr>
+          <w:b/>
+          <w:bCs/>
+        </w:rPr>
+      </w:r>
+      <w:r>
+        <w:rPr>
+          <w:b/>
+          <w:bCs/>
+        </w:rPr>
+        <w:fldChar w:fldCharType="separate"/>
+      </w:r>
+      <w:r>
+        <w:rPr>
+          <w:bCs/>
+        </w:rPr>
+        <w:t xml:space="preserve">図 </w:t>
+      </w:r>
+      <w:r>
+        <w:rPr>
+          <w:bCs/>
+          <w:noProof/>
+        </w:rPr>
+        <w:t>1</w:t>
+      </w:r>
+      <w:r>
+        <w:rPr>
+          <w:b/>
+          <w:bCs/>
+        </w:rPr>
+        <w:fldChar w:fldCharType="end"/>
+      </w:r>
+      <w:r>
+        <w:rPr>
+          <w:rFonts w:hint="eastAsia"/>
+        </w:rPr>
+        <w:t>の通りである。</w:t>
+      </w:r>
+      <w:r>
+        <w:rPr>
+          <w:rFonts w:hint="eastAsia"/>
+        </w:rPr>
+        <w:t xml:space="preserve"> </w:t>
+      </w:r>
+      <w:r>
+        <w:rPr>
+          <w:rFonts w:hint="eastAsia"/>
+        </w:rPr>
+        <w:t>～20代は</w:t>
+      </w:r>
+      <w:r>
+        <w:t>5時間程度（約1時間 / 1日）</w:t>
+      </w:r>
+      <w:r>
+        <w:rPr>
+          <w:rFonts w:hint="eastAsia"/>
+        </w:rPr>
+        <w:t>が一番多く、30代以上は</w:t>
+      </w:r>
+      <w:r>
+        <w:t>3時間以下（約30分 / 1日）</w:t>
+      </w:r>
+      <w:r>
+        <w:rPr>
+          <w:rFonts w:hint="eastAsia"/>
+        </w:rPr>
+        <w:t>が一番多いという結果であった。</w:t>
+      </w:r>
+      <w:r>
+        <w:rPr>
+          <w:rFonts w:hint="eastAsia"/>
+        </w:rPr>
+        <w:t>この結果より、若干ではあるが、比較的若い年代つまり、実務経験の浅いほう年代の方が情報収集に費やす時間が多いのではないかと考えられる。</w:t>
+      </w:r>
+      <w:r>
+        <w:rPr>
+          <w:rFonts w:hint="eastAsia"/>
+        </w:rPr>
+        <w:t>また、全年代で</w:t>
+      </w:r>
+      <w:r>
+        <w:t>3時間</w:t>
+      </w:r>
+      <w:r>
+        <w:rPr>
+          <w:rFonts w:hint="eastAsia"/>
+        </w:rPr>
+        <w:t>以下～</w:t>
+      </w:r>
+      <w:r>
+        <w:t>5時間程度</w:t>
+      </w:r>
+      <w:r>
+        <w:rPr>
+          <w:rFonts w:hint="eastAsia"/>
+        </w:rPr>
+        <w:t>を占める割合が8割</w:t>
+      </w:r>
+      <w:r>
+        <w:rPr>
+          <w:rFonts w:hint="eastAsia"/>
+        </w:rPr>
+        <w:t>前後</w:t>
+      </w:r>
+      <w:r>
+        <w:rPr>
+          <w:rFonts w:hint="eastAsia"/>
+        </w:rPr>
+        <w:t>という結果より、</w:t>
+      </w:r>
+      <w:r>
+        <w:rPr>
+          <w:rFonts w:hint="eastAsia"/>
+        </w:rPr>
+        <w:t>大体の目安として</w:t>
+      </w:r>
+      <w:r>
+        <w:rPr>
+          <w:rFonts w:hint="eastAsia"/>
+        </w:rPr>
+        <w:t>1日</w:t>
+      </w:r>
+      <w:r>
+        <w:rPr>
+          <w:rFonts w:hint="eastAsia"/>
+        </w:rPr>
+        <w:t>約</w:t>
+      </w:r>
+      <w:r>
+        <w:rPr>
+          <w:rFonts w:hint="eastAsia"/>
+        </w:rPr>
+        <w:t>30</w:t>
+      </w:r>
+      <w:r>
+        <w:rPr>
+          <w:rFonts w:hint="eastAsia"/>
+        </w:rPr>
+        <w:t>分</w:t>
+      </w:r>
+      <w:bookmarkStart w:id="0" w:name="_GoBack"/>
+      <w:bookmarkEnd w:id="0"/>
+      <w:r>
+        <w:rPr>
+          <w:rFonts w:hint="eastAsia"/>
+        </w:rPr>
+        <w:t>～1時間程度の時間を情報収集に費やしているのではないかと考えられる。</w:t>
       </w:r>
     </w:p>
     <w:p>
       <w:pPr>
-        <w:pStyle w:val="2"/>
-      </w:pPr>
-      <w:r>
-        <w:rPr>
-          <w:rFonts w:hint="eastAsia"/>
+        <w:keepNext/>
+      </w:pPr>
+      <w:r>
+        <w:rPr>
+          <w:noProof/>
         </w:rPr>
         <w:lastRenderedPageBreak/>
-        <w:t xml:space="preserve">2-3　</w:t>
-      </w:r>
-      <w:r>
-        <w:rPr>
-          <w:rFonts w:hint="eastAsia"/>
-        </w:rPr>
-        <w:t>アンケート結果</w:t>
-      </w:r>
-    </w:p>
-    <w:p>
-      <w:pPr>
-        <w:pStyle w:val="3"/>
-      </w:pPr>
-      <w:r>
-        <w:rPr>
-          <w:rFonts w:hint="eastAsia"/>
-        </w:rPr>
-        <w:t>2-3-1</w:t>
-      </w:r>
-      <w:r>
-        <w:rPr>
-          <w:rFonts w:hint="eastAsia"/>
-        </w:rPr>
-        <w:t xml:space="preserve">　年代別の情報収集に費やす時間に関する結果</w:t>
-      </w:r>
-    </w:p>
-    <w:p>
-      <w:r>
-        <w:rPr>
-          <w:rFonts w:hint="eastAsia"/>
-        </w:rPr>
-        <w:t xml:space="preserve">　</w:t>
-      </w:r>
-      <w:r>
-        <w:rPr>
-          <w:rFonts w:hint="eastAsia"/>
-        </w:rPr>
-        <w:t>年代別に1週間の情報収集に費やす時間を集計した結果は</w:t>
-      </w:r>
-      <w:r>
-        <w:rPr>
-          <w:b/>
-          <w:bCs/>
-        </w:rPr>
-        <w:fldChar w:fldCharType="begin"/>
-      </w:r>
-      <w:r>
-        <w:rPr>
-          <w:b/>
-          <w:bCs/>
-        </w:rPr>
-        <w:instrText xml:space="preserve"> REF _Ref173967592 \h </w:instrText>
-      </w:r>
-      <w:r>
-        <w:rPr>
-          <w:b/>
-          <w:bCs/>
-        </w:rPr>
-        <w:instrText xml:space="preserve"> \* MERGEFORMAT </w:instrText>
-      </w:r>
-      <w:r>
-        <w:rPr>
-          <w:b/>
-          <w:bCs/>
-        </w:rPr>
-      </w:r>
-      <w:r>
-        <w:rPr>
-          <w:b/>
-          <w:bCs/>
-        </w:rPr>
-        <w:fldChar w:fldCharType="separate"/>
-      </w:r>
-      <w:r>
-        <w:rPr>
-          <w:bCs/>
-        </w:rPr>
-        <w:t xml:space="preserve">図 </w:t>
-      </w:r>
-      <w:r>
-        <w:rPr>
-          <w:bCs/>
-          <w:noProof/>
-        </w:rPr>
-        <w:t>1</w:t>
-      </w:r>
-      <w:r>
-        <w:rPr>
-          <w:b/>
-          <w:bCs/>
-        </w:rPr>
-        <w:fldChar w:fldCharType="end"/>
-      </w:r>
-      <w:r>
-        <w:rPr>
-          <w:rFonts w:hint="eastAsia"/>
-        </w:rPr>
-        <w:t>の通りである。</w:t>
-      </w:r>
-      <w:r>
-        <w:rPr>
-          <w:rFonts w:hint="eastAsia"/>
-        </w:rPr>
-        <w:t xml:space="preserve"> </w:t>
-      </w:r>
-      <w:r>
-        <w:rPr>
-          <w:rFonts w:hint="eastAsia"/>
-        </w:rPr>
-        <w:t>～20代は</w:t>
-      </w:r>
-      <w:r>
-        <w:t>5時間程度（約1時間 / 1日）</w:t>
-      </w:r>
-      <w:r>
-        <w:rPr>
-          <w:rFonts w:hint="eastAsia"/>
-        </w:rPr>
-        <w:t>が一番多く、30代以上は</w:t>
-      </w:r>
-      <w:r>
-        <w:t>3時間以下（約30分 / 1日）</w:t>
-      </w:r>
-      <w:r>
-        <w:rPr>
-          <w:rFonts w:hint="eastAsia"/>
-        </w:rPr>
-        <w:t>が一番多いという結果であった。</w:t>
-      </w:r>
-      <w:r>
-        <w:rPr>
-          <w:rFonts w:hint="eastAsia"/>
-        </w:rPr>
-        <w:t>この結果より、若干ではあるが、比較的若い年代つまり、実務経験の浅いほう年代の方が情報収集に費やす時間が多いのではないかと考えられる。</w:t>
-      </w:r>
-      <w:r>
-        <w:rPr>
-          <w:rFonts w:hint="eastAsia"/>
-        </w:rPr>
-        <w:t>また、全年代で</w:t>
-      </w:r>
-      <w:r>
-        <w:t>3時間</w:t>
-      </w:r>
-      <w:r>
-        <w:rPr>
-          <w:rFonts w:hint="eastAsia"/>
-        </w:rPr>
-        <w:t>以下～</w:t>
-      </w:r>
-      <w:r>
-        <w:t>5時間程度</w:t>
-      </w:r>
-      <w:r>
-        <w:rPr>
-          <w:rFonts w:hint="eastAsia"/>
-        </w:rPr>
-        <w:t>を占める割合が8割</w:t>
-      </w:r>
-      <w:r>
-        <w:rPr>
-          <w:rFonts w:hint="eastAsia"/>
-        </w:rPr>
-        <w:t>前後</w:t>
-      </w:r>
-      <w:r>
-        <w:rPr>
-          <w:rFonts w:hint="eastAsia"/>
-        </w:rPr>
-        <w:t>という結果より、</w:t>
-      </w:r>
-      <w:r>
-        <w:rPr>
-          <w:rFonts w:hint="eastAsia"/>
-        </w:rPr>
-        <w:t>大体の目安として</w:t>
-      </w:r>
-      <w:r>
-        <w:rPr>
-          <w:rFonts w:hint="eastAsia"/>
-        </w:rPr>
-        <w:t>1日</w:t>
-      </w:r>
-      <w:r>
-        <w:rPr>
-          <w:rFonts w:hint="eastAsia"/>
-        </w:rPr>
-        <w:t>約</w:t>
-      </w:r>
-      <w:r>
-        <w:rPr>
-          <w:rFonts w:hint="eastAsia"/>
-        </w:rPr>
-        <w:t>30～1時間程度の時間を情報収集に費やしているのではないかと考えられる。</w:t>
-      </w:r>
-    </w:p>
-    <w:p>
-      <w:pPr>
-        <w:keepNext/>
-      </w:pPr>
-      <w:r>
-        <w:rPr>
-          <w:noProof/>
-        </w:rPr>
         <w:drawing>
           <wp:inline distT="0" distB="0" distL="0" distR="0" wp14:anchorId="130767BE" wp14:editId="6E9B0E2F">
             <wp:extent cx="6176513" cy="2824480"/>
@@ -2600,7 +2711,7 @@
             <wp:cNvGraphicFramePr/>
             <a:graphic xmlns:a="http://schemas.openxmlformats.org/drawingml/2006/main">
               <a:graphicData uri="http://schemas.openxmlformats.org/drawingml/2006/chart">
-                <c:chart xmlns:c="http://schemas.openxmlformats.org/drawingml/2006/chart" xmlns:r="http://schemas.openxmlformats.org/officeDocument/2006/relationships" r:id="rId7"/>
+                <c:chart xmlns:c="http://schemas.openxmlformats.org/drawingml/2006/chart" xmlns:r="http://schemas.openxmlformats.org/officeDocument/2006/relationships" r:id="rId8"/>
               </a:graphicData>
             </a:graphic>
           </wp:inline>
@@ -2612,8 +2723,8 @@
         <w:pStyle w:val="ad"/>
         <w:jc w:val="center"/>
       </w:pPr>
-      <w:bookmarkStart w:id="0" w:name="_Ref173967592"/>
-      <w:bookmarkStart w:id="1" w:name="_Ref173967583"/>
+      <w:bookmarkStart w:id="1" w:name="_Ref173967592"/>
+      <w:bookmarkStart w:id="2" w:name="_Ref173967583"/>
       <w:r>
         <w:t xml:space="preserve">図 </w:t>
       </w:r>
@@ -2635,19 +2746,22 @@
       <w:r>
         <w:fldChar w:fldCharType="end"/>
       </w:r>
-      <w:bookmarkEnd w:id="0"/>
+      <w:bookmarkEnd w:id="1"/>
       <w:r>
         <w:rPr>
           <w:rFonts w:hint="eastAsia"/>
         </w:rPr>
         <w:t xml:space="preserve">　年代別1週間の情報収集に費やす時間</w:t>
       </w:r>
-      <w:bookmarkEnd w:id="1"/>
+      <w:bookmarkEnd w:id="2"/>
     </w:p>
     <w:p/>
     <w:p>
       <w:pPr>
         <w:ind w:firstLineChars="100" w:firstLine="210"/>
+        <w:rPr>
+          <w:rFonts w:hint="eastAsia"/>
+        </w:rPr>
       </w:pPr>
       <w:r>
         <w:rPr>
@@ -2830,36 +2944,12 @@
     </w:p>
     <w:p>
       <w:pPr>
-        <w:ind w:firstLineChars="100" w:firstLine="210"/>
-        <w:rPr>
-          <w:rFonts w:hint="eastAsia"/>
-          <w:color w:val="FF0000"/>
-        </w:rPr>
-      </w:pPr>
-      <w:r>
-        <w:rPr>
-          <w:rFonts w:hint="eastAsia"/>
-          <w:color w:val="FF0000"/>
-        </w:rPr>
-        <w:t>・・・ここで</w:t>
-      </w:r>
-      <w:r>
-        <w:rPr>
-          <w:rFonts w:hint="eastAsia"/>
-          <w:color w:val="FF0000"/>
-        </w:rPr>
-        <w:t>もっとアンケート結果について考察を入れる・・・</w:t>
-      </w:r>
-    </w:p>
-    <w:p>
-      <w:pPr>
         <w:keepNext/>
       </w:pPr>
       <w:r>
         <w:rPr>
           <w:noProof/>
         </w:rPr>
-        <w:lastRenderedPageBreak/>
         <w:drawing>
           <wp:inline distT="0" distB="0" distL="0" distR="0" wp14:anchorId="7F182548" wp14:editId="74B07C9B">
             <wp:extent cx="6156251" cy="2658110"/>
@@ -2874,7 +2964,7 @@
             <wp:cNvGraphicFramePr/>
             <a:graphic xmlns:a="http://schemas.openxmlformats.org/drawingml/2006/main">
               <a:graphicData uri="http://schemas.openxmlformats.org/drawingml/2006/chart">
-                <c:chart xmlns:c="http://schemas.openxmlformats.org/drawingml/2006/chart" xmlns:r="http://schemas.openxmlformats.org/officeDocument/2006/relationships" r:id="rId8"/>
+                <c:chart xmlns:c="http://schemas.openxmlformats.org/drawingml/2006/chart" xmlns:r="http://schemas.openxmlformats.org/officeDocument/2006/relationships" r:id="rId9"/>
               </a:graphicData>
             </a:graphic>
           </wp:inline>
@@ -2886,7 +2976,7 @@
         <w:pStyle w:val="ad"/>
         <w:jc w:val="center"/>
       </w:pPr>
-      <w:bookmarkStart w:id="2" w:name="_Ref173968690"/>
+      <w:bookmarkStart w:id="3" w:name="_Ref173968690"/>
       <w:r>
         <w:t xml:space="preserve">図 </w:t>
       </w:r>
@@ -2908,7 +2998,7 @@
       <w:r>
         <w:fldChar w:fldCharType="end"/>
       </w:r>
-      <w:bookmarkEnd w:id="2"/>
+      <w:bookmarkEnd w:id="3"/>
       <w:r>
         <w:rPr>
           <w:rFonts w:hint="eastAsia"/>
@@ -2918,7 +3008,119 @@
     </w:p>
     <w:p/>
     <w:p/>
-    <w:p/>
+    <w:p>
+      <w:pPr>
+        <w:rPr>
+          <w:rFonts w:hint="eastAsia"/>
+        </w:rPr>
+      </w:pPr>
+    </w:p>
+    <w:p>
+      <w:pPr>
+        <w:rPr>
+          <w:color w:val="FF0000"/>
+        </w:rPr>
+      </w:pPr>
+      <w:r>
+        <w:rPr>
+          <w:rFonts w:hint="eastAsia"/>
+          <w:color w:val="FF0000"/>
+        </w:rPr>
+        <w:lastRenderedPageBreak/>
+        <w:t>・・・ここでもっとアンケート結果について考察を入れる・・・</w:t>
+      </w:r>
+    </w:p>
+    <w:p>
+      <w:pPr>
+        <w:rPr>
+          <w:color w:val="FF0000"/>
+        </w:rPr>
+      </w:pPr>
+      <w:r>
+        <w:rPr>
+          <w:rFonts w:hint="eastAsia"/>
+          <w:color w:val="FF0000"/>
+        </w:rPr>
+        <w:t>・・・所属本部別の</w:t>
+      </w:r>
+      <w:r>
+        <w:rPr>
+          <w:color w:val="FF0000"/>
+        </w:rPr>
+        <w:t>結果</w:t>
+      </w:r>
+      <w:r>
+        <w:rPr>
+          <w:rFonts w:hint="eastAsia"/>
+          <w:color w:val="FF0000"/>
+        </w:rPr>
+        <w:t>・・・</w:t>
+      </w:r>
+    </w:p>
+    <w:p>
+      <w:pPr>
+        <w:rPr>
+          <w:color w:val="FF0000"/>
+        </w:rPr>
+      </w:pPr>
+      <w:r>
+        <w:rPr>
+          <w:rFonts w:hint="eastAsia"/>
+          <w:color w:val="FF0000"/>
+        </w:rPr>
+        <w:t>・・・情報ソースや、課題点のアンケート結果・・・</w:t>
+      </w:r>
+    </w:p>
+    <w:p>
+      <w:pPr>
+        <w:rPr>
+          <w:color w:val="FF0000"/>
+        </w:rPr>
+      </w:pPr>
+      <w:r>
+        <w:rPr>
+          <w:rFonts w:hint="eastAsia"/>
+          <w:color w:val="FF0000"/>
+        </w:rPr>
+        <w:t>・・・A</w:t>
+      </w:r>
+      <w:r>
+        <w:rPr>
+          <w:color w:val="FF0000"/>
+        </w:rPr>
+        <w:t>I</w:t>
+      </w:r>
+      <w:r>
+        <w:rPr>
+          <w:rFonts w:hint="eastAsia"/>
+          <w:color w:val="FF0000"/>
+        </w:rPr>
+        <w:t>検索ツールに対する結果・・・</w:t>
+      </w:r>
+    </w:p>
+    <w:p>
+      <w:pPr>
+        <w:rPr>
+          <w:color w:val="FF0000"/>
+        </w:rPr>
+      </w:pPr>
+    </w:p>
+    <w:p>
+      <w:pPr>
+        <w:rPr>
+          <w:rFonts w:hint="eastAsia"/>
+          <w:color w:val="FF0000"/>
+        </w:rPr>
+      </w:pPr>
+    </w:p>
+    <w:p>
+      <w:pPr>
+        <w:rPr>
+          <w:rFonts w:hint="eastAsia"/>
+          <w:color w:val="FF0000"/>
+        </w:rPr>
+      </w:pPr>
+    </w:p>
     <w:p>
       <w:pPr>
         <w:keepNext/>
@@ -2941,7 +3143,7 @@
             <wp:cNvGraphicFramePr/>
             <a:graphic xmlns:a="http://schemas.openxmlformats.org/drawingml/2006/main">
               <a:graphicData uri="http://schemas.openxmlformats.org/drawingml/2006/chart">
-                <c:chart xmlns:c="http://schemas.openxmlformats.org/drawingml/2006/chart" xmlns:r="http://schemas.openxmlformats.org/officeDocument/2006/relationships" r:id="rId9"/>
+                <c:chart xmlns:c="http://schemas.openxmlformats.org/drawingml/2006/chart" xmlns:r="http://schemas.openxmlformats.org/officeDocument/2006/relationships" r:id="rId10"/>
               </a:graphicData>
             </a:graphic>
           </wp:inline>
@@ -3006,7 +3208,7 @@
         </w:rPr>
         <w:lastRenderedPageBreak/>
         <w:drawing>
-          <wp:inline distT="0" distB="0" distL="0" distR="0" wp14:anchorId="2282854E" wp14:editId="5FC8979F">
+          <wp:inline distT="0" distB="0" distL="0" distR="0" wp14:anchorId="2282854E" wp14:editId="576B2841">
             <wp:extent cx="6229350" cy="4749800"/>
             <wp:effectExtent l="0" t="0" r="0" b="0"/>
             <wp:docPr id="1630279939" name="グラフ 1">
@@ -3019,7 +3221,7 @@
             <wp:cNvGraphicFramePr/>
             <a:graphic xmlns:a="http://schemas.openxmlformats.org/drawingml/2006/main">
               <a:graphicData uri="http://schemas.openxmlformats.org/drawingml/2006/chart">
-                <c:chart xmlns:c="http://schemas.openxmlformats.org/drawingml/2006/chart" xmlns:r="http://schemas.openxmlformats.org/officeDocument/2006/relationships" r:id="rId10"/>
+                <c:chart xmlns:c="http://schemas.openxmlformats.org/drawingml/2006/chart" xmlns:r="http://schemas.openxmlformats.org/officeDocument/2006/relationships" r:id="rId11"/>
               </a:graphicData>
             </a:graphic>
           </wp:inline>
@@ -3045,7 +3247,7 @@
             <wp:cNvGraphicFramePr/>
             <a:graphic xmlns:a="http://schemas.openxmlformats.org/drawingml/2006/main">
               <a:graphicData uri="http://schemas.openxmlformats.org/drawingml/2006/chart">
-                <c:chart xmlns:c="http://schemas.openxmlformats.org/drawingml/2006/chart" xmlns:r="http://schemas.openxmlformats.org/officeDocument/2006/relationships" r:id="rId11"/>
+                <c:chart xmlns:c="http://schemas.openxmlformats.org/drawingml/2006/chart" xmlns:r="http://schemas.openxmlformats.org/officeDocument/2006/relationships" r:id="rId12"/>
               </a:graphicData>
             </a:graphic>
           </wp:inline>
@@ -3054,6 +3256,13 @@
     </w:p>
     <w:p>
       <w:pPr>
+        <w:rPr>
+          <w:rFonts w:hint="eastAsia"/>
+        </w:rPr>
+      </w:pPr>
+    </w:p>
+    <w:p>
+      <w:pPr>
         <w:widowControl/>
         <w:jc w:val="left"/>
       </w:pPr>
@@ -3070,7 +3279,16 @@
           <w:rFonts w:hint="eastAsia"/>
         </w:rPr>
         <w:lastRenderedPageBreak/>
-        <w:t>第3章　AI検索ツールの検討</w:t>
+        <w:t>3</w:t>
+      </w:r>
+      <w:r>
+        <w:t>.</w:t>
+      </w:r>
+      <w:r>
+        <w:rPr>
+          <w:rFonts w:hint="eastAsia"/>
+        </w:rPr>
+        <w:t xml:space="preserve">　AI検索ツールの検討</w:t>
       </w:r>
     </w:p>
     <w:p>
@@ -3110,14 +3328,20 @@
       <w:pPr>
         <w:pStyle w:val="2"/>
       </w:pPr>
-      <w:bookmarkStart w:id="3" w:name="_Ref173972948"/>
-      <w:r>
-        <w:rPr>
-          <w:rFonts w:hint="eastAsia"/>
-        </w:rPr>
-        <w:t>3-1　検討項目</w:t>
-      </w:r>
-      <w:bookmarkEnd w:id="3"/>
+      <w:bookmarkStart w:id="4" w:name="_Ref173972948"/>
+      <w:r>
+        <w:rPr>
+          <w:rFonts w:hint="eastAsia"/>
+        </w:rPr>
+        <w:t>3-1　検討</w:t>
+      </w:r>
+      <w:bookmarkEnd w:id="4"/>
+      <w:r>
+        <w:rPr>
+          <w:rFonts w:hint="eastAsia"/>
+        </w:rPr>
+        <w:t>方法</w:t>
+      </w:r>
     </w:p>
     <w:p>
       <w:pPr>
@@ -3185,7 +3409,6 @@
     <w:p>
       <w:pPr>
         <w:rPr>
-          <w:rFonts w:hint="eastAsia"/>
           <w:color w:val="FF0000"/>
         </w:rPr>
       </w:pPr>
@@ -3228,7 +3451,19 @@
         <w:rPr>
           <w:rFonts w:hint="eastAsia"/>
         </w:rPr>
-        <w:t>3-1-2　検討項目</w:t>
+        <w:t xml:space="preserve">3-1-2　</w:t>
+      </w:r>
+      <w:r>
+        <w:rPr>
+          <w:rFonts w:hint="eastAsia"/>
+        </w:rPr>
+        <w:t>ツールの</w:t>
+      </w:r>
+      <w:r>
+        <w:rPr>
+          <w:rFonts w:hint="eastAsia"/>
+        </w:rPr>
+        <w:t>検討項目</w:t>
       </w:r>
     </w:p>
     <w:p>
@@ -3600,12 +3835,30 @@
       <w:pPr>
         <w:pStyle w:val="3"/>
       </w:pPr>
-      <w:bookmarkStart w:id="4" w:name="_Ref173973155"/>
-      <w:r>
-        <w:rPr>
-          <w:rFonts w:hint="eastAsia"/>
-        </w:rPr>
-        <w:t>3-2-1　ツールの</w:t>
+      <w:bookmarkStart w:id="5" w:name="_Ref173973155"/>
+      <w:r>
+        <w:rPr>
+          <w:rFonts w:hint="eastAsia"/>
+        </w:rPr>
+        <w:t>3-2-1</w:t>
+      </w:r>
+      <w:r>
+        <w:rPr>
+          <w:rFonts w:hint="eastAsia"/>
+        </w:rPr>
+        <w:t xml:space="preserve">　</w:t>
+      </w:r>
+      <w:r>
+        <w:rPr>
+          <w:rFonts w:hint="eastAsia"/>
+        </w:rPr>
+        <w:t>調査</w:t>
+      </w:r>
+      <w:r>
+        <w:rPr>
+          <w:rFonts w:hint="eastAsia"/>
+        </w:rPr>
+        <w:t>と</w:t>
       </w:r>
       <w:r>
         <w:rPr>
@@ -3613,13 +3866,7 @@
         </w:rPr>
         <w:t>比較</w:t>
       </w:r>
-      <w:r>
-        <w:rPr>
-          <w:rFonts w:hint="eastAsia"/>
-        </w:rPr>
-        <w:t>結果</w:t>
-      </w:r>
-      <w:bookmarkEnd w:id="4"/>
+      <w:bookmarkEnd w:id="5"/>
     </w:p>
     <w:p>
       <w:r>
@@ -3722,49 +3969,19 @@
         <w:rPr>
           <w:rFonts w:hint="eastAsia"/>
         </w:rPr>
-        <w:t>項目について比較を行った。結果については</w:t>
-      </w:r>
-      <w:r>
-        <w:fldChar w:fldCharType="begin"/>
-      </w:r>
-      <w:r>
-        <w:instrText xml:space="preserve"> </w:instrText>
-      </w:r>
-      <w:r>
-        <w:rPr>
-          <w:rFonts w:hint="eastAsia"/>
-        </w:rPr>
-        <w:instrText>REF _Ref174008240 \h</w:instrText>
-      </w:r>
-      <w:r>
-        <w:instrText xml:space="preserve"> </w:instrText>
-      </w:r>
-      <w:r>
-        <w:fldChar w:fldCharType="separate"/>
-      </w:r>
-      <w:r>
-        <w:t xml:space="preserve">表 </w:t>
-      </w:r>
-      <w:r>
-        <w:rPr>
-          <w:noProof/>
-        </w:rPr>
-        <w:t>1</w:t>
-      </w:r>
-      <w:r>
-        <w:fldChar w:fldCharType="end"/>
-      </w:r>
-      <w:r>
-        <w:rPr>
-          <w:rFonts w:hint="eastAsia"/>
-        </w:rPr>
-        <w:t>の通りである。</w:t>
-      </w:r>
-      <w:r>
-        <w:rPr>
-          <w:rFonts w:hint="eastAsia"/>
-        </w:rPr>
-        <w:t>以下に各ツールについての詳細を述べる。</w:t>
+        <w:t>項目について比較を行った。</w:t>
+      </w:r>
+      <w:r>
+        <w:rPr>
+          <w:rFonts w:hint="eastAsia"/>
+        </w:rPr>
+        <w:t>以下に各サービス</w:t>
+      </w:r>
+      <w:r>
+        <w:rPr>
+          <w:rFonts w:hint="eastAsia"/>
+        </w:rPr>
+        <w:t>についての詳細を述べる。</w:t>
       </w:r>
     </w:p>
     <w:p/>
@@ -4173,7 +4390,31 @@
         <w:rPr>
           <w:rFonts w:hint="eastAsia"/>
         </w:rPr>
-        <w:t>等が学習対象となる。又、社内情報について学習させることは可能だが、膨大なデータが必要となる上ファインチューニングやプロンプト設計等の専門知識を求められる為、容易ではないと考えられる。</w:t>
+        <w:t>等</w:t>
+      </w:r>
+      <w:r>
+        <w:rPr>
+          <w:rFonts w:hint="eastAsia"/>
+        </w:rPr>
+        <w:t>が学習対象となる。又、社内情報について学習させることは可能だが</w:t>
+      </w:r>
+      <w:r>
+        <w:rPr>
+          <w:rFonts w:hint="eastAsia"/>
+        </w:rPr>
+        <w:t>、</w:t>
+      </w:r>
+      <w:r>
+        <w:rPr>
+          <w:rFonts w:hint="eastAsia"/>
+        </w:rPr>
+        <w:t>膨大なデータが必要となる上ファインチューニングやプロンプト設計等の専門知識を求められる</w:t>
+      </w:r>
+      <w:r>
+        <w:rPr>
+          <w:rFonts w:hint="eastAsia"/>
+        </w:rPr>
+        <w:t>。</w:t>
       </w:r>
     </w:p>
     <w:p>
@@ -4290,14 +4531,7 @@
         <w:rPr>
           <w:rFonts w:hint="eastAsia"/>
         </w:rPr>
-        <w:t>企業内部のデータが気密性を保つ為の措置が講じられている。又、ユーザーの入力データがトレーニングに使用されることがない為、データのプラ</w:t>
-      </w:r>
-      <w:r>
-        <w:rPr>
-          <w:rFonts w:hint="eastAsia"/>
-        </w:rPr>
-        <w:lastRenderedPageBreak/>
-        <w:t>イバシーが重視されている。</w:t>
+        <w:t>企業内部のデータが気密性を保つ為の措置が講じられている。又、ユーザーの入力データがトレーニングに使用されることがない為、データのプライバシーが重視されている。</w:t>
       </w:r>
     </w:p>
     <w:p>
@@ -4321,6 +4555,7 @@
         <w:rPr>
           <w:rFonts w:hint="eastAsia"/>
         </w:rPr>
+        <w:lastRenderedPageBreak/>
         <w:t xml:space="preserve">　会話形式で表示可能</w:t>
       </w:r>
       <w:r>
@@ -5009,7 +5244,6 @@
         <w:rPr>
           <w:rFonts w:hint="eastAsia"/>
         </w:rPr>
-        <w:lastRenderedPageBreak/>
         <w:t>◇セキュリティ</w:t>
       </w:r>
     </w:p>
@@ -5043,7 +5277,14 @@
         <w:rPr>
           <w:rFonts w:hint="eastAsia"/>
         </w:rPr>
-        <w:t>によって学習され他社</w:t>
+        <w:t>によって学習され他</w:t>
+      </w:r>
+      <w:r>
+        <w:rPr>
+          <w:rFonts w:hint="eastAsia"/>
+        </w:rPr>
+        <w:lastRenderedPageBreak/>
+        <w:t>社</w:t>
       </w:r>
       <w:r>
         <w:rPr>
@@ -5540,14 +5781,7 @@
         <w:rPr>
           <w:rFonts w:hint="eastAsia"/>
         </w:rPr>
-        <w:t>また情報源となるデータも不特定多数のデータではなく社内に蓄積された</w:t>
-      </w:r>
-      <w:r>
-        <w:rPr>
-          <w:rFonts w:hint="eastAsia"/>
-        </w:rPr>
-        <w:lastRenderedPageBreak/>
-        <w:t>データになるため正確性が一般の検索ツールと異なり高くなると考えられる。</w:t>
+        <w:t>また情報源となるデータも不特定多数のデータではなく社内に蓄積されたデータになるため正確性が一般の検索ツールと異なり高くなると考えられる。</w:t>
       </w:r>
     </w:p>
     <w:p>
@@ -5571,6 +5805,7 @@
         <w:rPr>
           <w:rFonts w:hint="eastAsia"/>
         </w:rPr>
+        <w:lastRenderedPageBreak/>
         <w:t xml:space="preserve">　</w:t>
       </w:r>
       <w:r>
@@ -5891,7 +6126,7 @@
         <w:keepNext/>
         <w:jc w:val="center"/>
       </w:pPr>
-      <w:bookmarkStart w:id="5" w:name="_Ref174008240"/>
+      <w:bookmarkStart w:id="6" w:name="_Ref174008240"/>
       <w:r>
         <w:t xml:space="preserve">表 </w:t>
       </w:r>
@@ -5913,7 +6148,7 @@
       <w:r>
         <w:fldChar w:fldCharType="end"/>
       </w:r>
-      <w:bookmarkEnd w:id="5"/>
+      <w:bookmarkEnd w:id="6"/>
       <w:r>
         <w:rPr>
           <w:rFonts w:hint="eastAsia"/>
@@ -6307,7 +6542,7 @@
                 <w:sz w:val="20"/>
                 <w:szCs w:val="20"/>
               </w:rPr>
-              <w:t>不明（未公開）</w:t>
+              <w:t>〇</w:t>
             </w:r>
           </w:p>
         </w:tc>
@@ -7621,12 +7856,12 @@
         <w:rPr>
           <w:szCs w:val="21"/>
         </w:rPr>
+        <w:instrText xml:space="preserve"> \* MERGEFORMAT </w:instrText>
       </w:r>
       <w:r>
         <w:rPr>
           <w:szCs w:val="21"/>
         </w:rPr>
-        <w:instrText xml:space="preserve"> \* MERGEFORMAT </w:instrText>
       </w:r>
       <w:r>
         <w:rPr>
@@ -7658,13 +7893,27 @@
         <w:rPr>
           <w:szCs w:val="21"/>
         </w:rPr>
-        <w:t>AI検索ツールとしてChatGPT、Perplexity、Atlassian Intelligenceの3つのサービス</w:t>
-      </w:r>
-      <w:r>
-        <w:rPr>
-          <w:rFonts w:hint="eastAsia"/>
+        <w:t>AI検索ツールとして</w:t>
+      </w:r>
+      <w:proofErr w:type="spellStart"/>
+      <w:r>
+        <w:rPr>
           <w:szCs w:val="21"/>
         </w:rPr>
+        <w:t>ChatGPT</w:t>
+      </w:r>
+      <w:proofErr w:type="spellEnd"/>
+      <w:r>
+        <w:rPr>
+          <w:szCs w:val="21"/>
+        </w:rPr>
+        <w:t>、Perplexity、Atlassian Intelligenceの3つのサービス</w:t>
+      </w:r>
+      <w:r>
+        <w:rPr>
+          <w:rFonts w:hint="eastAsia"/>
+          <w:szCs w:val="21"/>
+        </w:rPr>
         <w:t>の</w:t>
       </w:r>
       <w:r>
@@ -7678,12 +7927,19 @@
           <w:rFonts w:hint="eastAsia"/>
           <w:szCs w:val="21"/>
         </w:rPr>
-        <w:t>を実施した結果、</w:t>
-      </w:r>
-      <w:r>
-        <w:rPr>
+        <w:t>し、選定するツールを検討した</w:t>
+      </w:r>
+      <w:r>
+        <w:rPr>
+          <w:rFonts w:hint="eastAsia"/>
           <w:szCs w:val="21"/>
         </w:rPr>
+        <w:t>結果、</w:t>
+      </w:r>
+      <w:r>
+        <w:rPr>
+          <w:szCs w:val="21"/>
+        </w:rPr>
         <w:t>Atlassian Intelligence</w:t>
       </w:r>
       <w:r>
@@ -7711,7 +7967,14 @@
           <w:rFonts w:hint="eastAsia"/>
           <w:szCs w:val="21"/>
         </w:rPr>
-        <w:t>を採用するに至った</w:t>
+        <w:t>を選定</w:t>
+      </w:r>
+      <w:r>
+        <w:rPr>
+          <w:rFonts w:hint="eastAsia"/>
+          <w:szCs w:val="21"/>
+        </w:rPr>
+        <w:t>するに至った</w:t>
       </w:r>
       <w:r>
         <w:rPr>
@@ -7746,7 +8009,6 @@
       <w:pPr>
         <w:ind w:leftChars="200" w:left="420" w:firstLineChars="100" w:firstLine="210"/>
         <w:rPr>
-          <w:rFonts w:hint="eastAsia"/>
           <w:szCs w:val="21"/>
         </w:rPr>
       </w:pPr>
@@ -7762,14 +8024,7 @@
           <w:rFonts w:hint="eastAsia"/>
           <w:szCs w:val="21"/>
         </w:rPr>
-        <w:t>情報の信憑性</w:t>
-      </w:r>
-      <w:r>
-        <w:rPr>
-          <w:rFonts w:hint="eastAsia"/>
-          <w:szCs w:val="21"/>
-        </w:rPr>
-        <w:t>が低いという点があげられる。</w:t>
+        <w:t>情報の信憑性が低いという点があげられる。</w:t>
       </w:r>
       <w:r>
         <w:rPr>
@@ -7798,61 +8053,25 @@
           <w:rFonts w:hint="eastAsia"/>
           <w:szCs w:val="21"/>
         </w:rPr>
-        <w:t>又、ChatGPTに社内情報を学習させるには</w:t>
-      </w:r>
-      <w:r>
-        <w:rPr>
-          <w:rFonts w:hint="eastAsia"/>
+        <w:t>又、ChatGPTに社内情報を学習させるには、膨大なデータが必要となる上ファインチューニングやプロンプト設計等の専門知識を求められる為、導入時にコストがかかりすぎるという点があげられる。さらに月額$</w:t>
+      </w:r>
+      <w:r>
+        <w:rPr>
           <w:szCs w:val="21"/>
         </w:rPr>
-        <w:t>、膨大なデータが必要となる上ファインチューニングやプロンプト設計等の専門知識を求められる為、</w:t>
+        <w:t>20</w:t>
       </w:r>
       <w:r>
         <w:rPr>
           <w:rFonts w:hint="eastAsia"/>
           <w:szCs w:val="21"/>
         </w:rPr>
-        <w:t>導入時にコストがかかりすぎるという点があげられる。さらに</w:t>
-      </w:r>
-      <w:r>
-        <w:rPr>
-          <w:rFonts w:hint="eastAsia"/>
-          <w:szCs w:val="21"/>
-        </w:rPr>
-        <w:t>月額$</w:t>
-      </w:r>
-      <w:r>
-        <w:rPr>
-          <w:szCs w:val="21"/>
-        </w:rPr>
-        <w:t>20</w:t>
-      </w:r>
-      <w:r>
-        <w:rPr>
-          <w:rFonts w:hint="eastAsia"/>
-          <w:szCs w:val="21"/>
-        </w:rPr>
-        <w:t>以上費用がかかる可能性が高いため</w:t>
-      </w:r>
-      <w:r>
-        <w:rPr>
-          <w:rFonts w:hint="eastAsia"/>
-          <w:szCs w:val="21"/>
-        </w:rPr>
-        <w:t>コストパフォーマンスの面でも</w:t>
-      </w:r>
-      <w:r>
-        <w:rPr>
-          <w:rFonts w:hint="eastAsia"/>
-          <w:szCs w:val="21"/>
-        </w:rPr>
-        <w:t>選定からは除外するという結果に至った。</w:t>
+        <w:t>以上費用がかかる可能性が高いためコストパフォーマンスの面でも選定からは除外するという結果に至った。</w:t>
       </w:r>
     </w:p>
     <w:p>
       <w:pPr>
         <w:rPr>
-          <w:rFonts w:hint="eastAsia"/>
           <w:szCs w:val="21"/>
         </w:rPr>
       </w:pPr>
@@ -7985,15 +8204,7 @@
           <w:kern w:val="0"/>
           <w:szCs w:val="21"/>
         </w:rPr>
-        <w:t>Enterprise Pro</w:t>
-      </w:r>
-      <w:r>
-        <w:rPr>
-          <w:rFonts w:eastAsiaTheme="minorHAnsi" w:cs="ＭＳ Ｐゴシック" w:hint="eastAsia"/>
-          <w:kern w:val="0"/>
-          <w:szCs w:val="21"/>
-        </w:rPr>
-        <w:t>プランを採用する必要があるが、</w:t>
+        <w:t>Enterprise Proプランを採用する必要があるが、</w:t>
       </w:r>
       <w:r>
         <w:rPr>
@@ -8010,7 +8221,16 @@
           <w:kern w:val="0"/>
           <w:szCs w:val="21"/>
         </w:rPr>
-        <w:t>月額$40</w:t>
+        <w:t>月額$40費用がかかるため、金額に対する費用対効果は低いと考えられる。さらにConfluence</w:t>
+      </w:r>
+      <w:r>
+        <w:rPr>
+          <w:rFonts w:eastAsiaTheme="minorHAnsi" w:cs="ＭＳ Ｐゴシック"/>
+          <w:color w:val="000000"/>
+          <w:kern w:val="0"/>
+          <w:szCs w:val="21"/>
+        </w:rPr>
+        <w:t xml:space="preserve"> </w:t>
       </w:r>
       <w:r>
         <w:rPr>
@@ -8019,7 +8239,16 @@
           <w:kern w:val="0"/>
           <w:szCs w:val="21"/>
         </w:rPr>
-        <w:t>費用がかかるため、金額に対する費用対効果は低いと考えられる。さらに</w:t>
+        <w:t>や</w:t>
+      </w:r>
+      <w:r>
+        <w:rPr>
+          <w:rFonts w:eastAsiaTheme="minorHAnsi" w:cs="ＭＳ Ｐゴシック"/>
+          <w:color w:val="000000"/>
+          <w:kern w:val="0"/>
+          <w:szCs w:val="21"/>
+        </w:rPr>
+        <w:t>S</w:t>
       </w:r>
       <w:r>
         <w:rPr>
@@ -8028,17 +8257,33 @@
           <w:kern w:val="0"/>
           <w:szCs w:val="21"/>
         </w:rPr>
-        <w:t>Confluence</w:t>
-      </w:r>
-      <w:r>
+        <w:t>lackといった外部ツールとの親和性の低さも選定から外れた要因となった。</w:t>
+      </w:r>
+    </w:p>
+    <w:p>
+      <w:pPr>
+        <w:widowControl/>
+        <w:jc w:val="left"/>
         <w:rPr>
           <w:rFonts w:eastAsiaTheme="minorHAnsi" w:cs="ＭＳ Ｐゴシック"/>
           <w:color w:val="000000"/>
           <w:kern w:val="0"/>
           <w:szCs w:val="21"/>
         </w:rPr>
-        <w:t xml:space="preserve"> </w:t>
-      </w:r>
+      </w:pPr>
+    </w:p>
+    <w:p>
+      <w:pPr>
+        <w:widowControl/>
+        <w:ind w:leftChars="100" w:left="210"/>
+        <w:jc w:val="left"/>
+        <w:rPr>
+          <w:rFonts w:eastAsiaTheme="minorHAnsi" w:cs="ＭＳ Ｐゴシック"/>
+          <w:color w:val="000000"/>
+          <w:kern w:val="0"/>
+          <w:szCs w:val="21"/>
+        </w:rPr>
+      </w:pPr>
       <w:r>
         <w:rPr>
           <w:rFonts w:eastAsiaTheme="minorHAnsi" w:cs="ＭＳ Ｐゴシック" w:hint="eastAsia"/>
@@ -8046,7 +8291,7 @@
           <w:kern w:val="0"/>
           <w:szCs w:val="21"/>
         </w:rPr>
-        <w:t>や</w:t>
+        <w:t>◇</w:t>
       </w:r>
       <w:r>
         <w:rPr>
@@ -8055,7 +8300,23 @@
           <w:kern w:val="0"/>
           <w:szCs w:val="21"/>
         </w:rPr>
-        <w:t>S</w:t>
+        <w:t>Atlassian Intelligenceの選定理由</w:t>
+      </w:r>
+    </w:p>
+    <w:p>
+      <w:pPr>
+        <w:widowControl/>
+        <w:ind w:leftChars="200" w:left="420" w:firstLineChars="100" w:firstLine="210"/>
+        <w:jc w:val="left"/>
+      </w:pPr>
+      <w:r>
+        <w:rPr>
+          <w:rFonts w:eastAsiaTheme="minorHAnsi" w:cs="ＭＳ Ｐゴシック"/>
+          <w:color w:val="000000"/>
+          <w:kern w:val="0"/>
+          <w:szCs w:val="21"/>
+        </w:rPr>
+        <w:t>Atlassian Intelligenceは内部データに基づいて</w:t>
       </w:r>
       <w:r>
         <w:rPr>
@@ -8064,7 +8325,16 @@
           <w:kern w:val="0"/>
           <w:szCs w:val="21"/>
         </w:rPr>
-        <w:t>lack</w:t>
+        <w:t>学習を</w:t>
+      </w:r>
+      <w:r>
+        <w:rPr>
+          <w:rFonts w:eastAsiaTheme="minorHAnsi" w:cs="ＭＳ Ｐゴシック"/>
+          <w:color w:val="000000"/>
+          <w:kern w:val="0"/>
+          <w:szCs w:val="21"/>
+        </w:rPr>
+        <w:t>行い、</w:t>
       </w:r>
       <w:r>
         <w:rPr>
@@ -8073,33 +8343,35 @@
           <w:kern w:val="0"/>
           <w:szCs w:val="21"/>
         </w:rPr>
-        <w:t>といった外部ツールとの親和性の低さも選定から外れた要因となった。</w:t>
-      </w:r>
-    </w:p>
-    <w:p>
-      <w:pPr>
-        <w:widowControl/>
-        <w:jc w:val="left"/>
+        <w:t>検索対象においても</w:t>
+      </w:r>
+      <w:r>
         <w:rPr>
           <w:rFonts w:eastAsiaTheme="minorHAnsi" w:cs="ＭＳ Ｐゴシック" w:hint="eastAsia"/>
           <w:color w:val="000000"/>
           <w:kern w:val="0"/>
           <w:szCs w:val="21"/>
         </w:rPr>
-      </w:pPr>
-    </w:p>
-    <w:p>
-      <w:pPr>
-        <w:widowControl/>
-        <w:ind w:leftChars="100" w:left="210"/>
-        <w:jc w:val="left"/>
+        <w:t>社内で蓄積されたデータであるという</w:t>
+      </w:r>
+      <w:r>
+        <w:rPr>
+          <w:rFonts w:eastAsiaTheme="minorHAnsi" w:cs="ＭＳ Ｐゴシック" w:hint="eastAsia"/>
+          <w:color w:val="000000"/>
+          <w:kern w:val="0"/>
+          <w:szCs w:val="21"/>
+        </w:rPr>
+        <w:t>点で</w:t>
+      </w:r>
+      <w:r>
         <w:rPr>
           <w:rFonts w:eastAsiaTheme="minorHAnsi" w:cs="ＭＳ Ｐゴシック"/>
           <w:color w:val="000000"/>
           <w:kern w:val="0"/>
           <w:szCs w:val="21"/>
         </w:rPr>
-      </w:pPr>
+        <w:t>信憑性が高いため、</w:t>
+      </w:r>
       <w:r>
         <w:rPr>
           <w:rFonts w:eastAsiaTheme="minorHAnsi" w:cs="ＭＳ Ｐゴシック" w:hint="eastAsia"/>
@@ -8107,7 +8379,7 @@
           <w:kern w:val="0"/>
           <w:szCs w:val="21"/>
         </w:rPr>
-        <w:t>◇</w:t>
+        <w:t>比較的</w:t>
       </w:r>
       <w:r>
         <w:rPr>
@@ -8116,7 +8388,40 @@
           <w:kern w:val="0"/>
           <w:szCs w:val="21"/>
         </w:rPr>
-        <w:t>Atlassian Intelligenceの選定理由</w:t>
+        <w:t>正確な情報提供が可能である</w:t>
+      </w:r>
+      <w:r>
+        <w:rPr>
+          <w:rFonts w:eastAsiaTheme="minorHAnsi" w:cs="ＭＳ Ｐゴシック" w:hint="eastAsia"/>
+          <w:color w:val="000000"/>
+          <w:kern w:val="0"/>
+          <w:szCs w:val="21"/>
+        </w:rPr>
+        <w:t>。さらに</w:t>
+      </w:r>
+      <w:r>
+        <w:rPr>
+          <w:rFonts w:hint="eastAsia"/>
+        </w:rPr>
+        <w:t>回答に使用された情報源や参照元を明示する為、信憑性の確認がすぐ行えるという点</w:t>
+      </w:r>
+      <w:r>
+        <w:rPr>
+          <w:rFonts w:hint="eastAsia"/>
+        </w:rPr>
+        <w:t>において</w:t>
+      </w:r>
+      <w:r>
+        <w:rPr>
+          <w:rFonts w:hint="eastAsia"/>
+        </w:rPr>
+        <w:t>も</w:t>
+      </w:r>
+      <w:r>
+        <w:rPr>
+          <w:rFonts w:hint="eastAsia"/>
+        </w:rPr>
+        <w:t>評価が高かった。</w:t>
       </w:r>
     </w:p>
     <w:p>
@@ -8125,6 +8430,178 @@
         <w:ind w:leftChars="200" w:left="420" w:firstLineChars="100" w:firstLine="210"/>
         <w:jc w:val="left"/>
       </w:pPr>
+      <w:r>
+        <w:rPr>
+          <w:rFonts w:hint="eastAsia"/>
+        </w:rPr>
+        <w:t>また、</w:t>
+      </w:r>
+      <w:r>
+        <w:rPr>
+          <w:rFonts w:hint="eastAsia"/>
+        </w:rPr>
+        <w:t>既に社内で</w:t>
+      </w:r>
+      <w:r>
+        <w:rPr>
+          <w:rFonts w:hint="eastAsia"/>
+        </w:rPr>
+        <w:t>導入している実績があるため導入コストは最小限で抑えることができるうえ、</w:t>
+      </w:r>
+      <w:r>
+        <w:rPr>
+          <w:rFonts w:hint="eastAsia"/>
+        </w:rPr>
+        <w:t>月額</w:t>
+      </w:r>
+      <w:r>
+        <w:t>$8.97というリーズナブルな価格で提供されるため</w:t>
+      </w:r>
+      <w:r>
+        <w:rPr>
+          <w:rFonts w:hint="eastAsia"/>
+        </w:rPr>
+        <w:t>このコストパフォーマンスの高さについても選定される大きな要因となった。</w:t>
+      </w:r>
+    </w:p>
+    <w:p>
+      <w:pPr>
+        <w:widowControl/>
+        <w:ind w:leftChars="200" w:left="420" w:firstLineChars="100" w:firstLine="210"/>
+        <w:jc w:val="left"/>
+      </w:pPr>
+    </w:p>
+    <w:p>
+      <w:pPr>
+        <w:widowControl/>
+        <w:ind w:leftChars="100" w:left="210" w:firstLineChars="100" w:firstLine="210"/>
+        <w:jc w:val="left"/>
+      </w:pPr>
+      <w:r>
+        <w:rPr>
+          <w:rFonts w:hint="eastAsia"/>
+        </w:rPr>
+        <w:t>既に社内では「KaIND」という</w:t>
+      </w:r>
+      <w:proofErr w:type="spellStart"/>
+      <w:r>
+        <w:rPr>
+          <w:rFonts w:hint="eastAsia"/>
+        </w:rPr>
+        <w:t>OpenAI</w:t>
+      </w:r>
+      <w:proofErr w:type="spellEnd"/>
+      <w:r>
+        <w:rPr>
+          <w:rFonts w:hint="eastAsia"/>
+        </w:rPr>
+        <w:t>を使用し</w:t>
+      </w:r>
+      <w:r>
+        <w:rPr>
+          <w:rFonts w:hint="eastAsia"/>
+        </w:rPr>
+        <w:t>た</w:t>
+      </w:r>
+      <w:r>
+        <w:rPr>
+          <w:rFonts w:hint="eastAsia"/>
+        </w:rPr>
+        <w:t>チャットボットツールの運用を行っているため、</w:t>
+      </w:r>
+      <w:proofErr w:type="spellStart"/>
+      <w:r>
+        <w:rPr>
+          <w:rFonts w:hint="eastAsia"/>
+        </w:rPr>
+        <w:t>ChatGPT</w:t>
+      </w:r>
+      <w:proofErr w:type="spellEnd"/>
+      <w:r>
+        <w:rPr>
+          <w:rFonts w:hint="eastAsia"/>
+        </w:rPr>
+        <w:t>や</w:t>
+      </w:r>
+      <w:r>
+        <w:rPr>
+          <w:rFonts w:hint="eastAsia"/>
+        </w:rPr>
+        <w:t>Perplexity</w:t>
+      </w:r>
+      <w:r>
+        <w:rPr>
+          <w:rFonts w:hint="eastAsia"/>
+        </w:rPr>
+        <w:t>のような</w:t>
+      </w:r>
+      <w:r>
+        <w:rPr>
+          <w:rFonts w:hint="eastAsia"/>
+        </w:rPr>
+        <w:t>外部データを検索対象に</w:t>
+      </w:r>
+      <w:r>
+        <w:rPr>
+          <w:rFonts w:hint="eastAsia"/>
+        </w:rPr>
+        <w:t>した場合</w:t>
+      </w:r>
+      <w:r>
+        <w:rPr>
+          <w:rFonts w:hint="eastAsia"/>
+        </w:rPr>
+        <w:t>に</w:t>
+      </w:r>
+      <w:r>
+        <w:rPr>
+          <w:rFonts w:hint="eastAsia"/>
+        </w:rPr>
+        <w:t>高い</w:t>
+      </w:r>
+      <w:r>
+        <w:rPr>
+          <w:rFonts w:hint="eastAsia"/>
+        </w:rPr>
+        <w:t>パフォーマンス</w:t>
+      </w:r>
+      <w:r>
+        <w:rPr>
+          <w:rFonts w:hint="eastAsia"/>
+        </w:rPr>
+        <w:t>が期待される</w:t>
+      </w:r>
+      <w:r>
+        <w:rPr>
+          <w:rFonts w:hint="eastAsia"/>
+        </w:rPr>
+        <w:t>ツールについては</w:t>
+      </w:r>
+      <w:r>
+        <w:rPr>
+          <w:rFonts w:hint="eastAsia"/>
+        </w:rPr>
+        <w:t>現時点の需要は低いと考えられる。</w:t>
+      </w:r>
+    </w:p>
+    <w:p>
+      <w:pPr>
+        <w:widowControl/>
+        <w:ind w:leftChars="100" w:left="210" w:firstLineChars="100" w:firstLine="210"/>
+        <w:jc w:val="left"/>
+      </w:pPr>
+      <w:r>
+        <w:rPr>
+          <w:rFonts w:hint="eastAsia"/>
+        </w:rPr>
+        <w:t>それに対し、</w:t>
+      </w:r>
+      <w:r>
+        <w:rPr>
+          <w:rFonts w:hint="eastAsia"/>
+        </w:rPr>
+        <w:t>蓄積した社内のナレッジデータを検索対象とする「</w:t>
+      </w:r>
       <w:r>
         <w:rPr>
           <w:rFonts w:eastAsiaTheme="minorHAnsi" w:cs="ＭＳ Ｐゴシック"/>
@@ -8132,7 +8609,7 @@
           <w:kern w:val="0"/>
           <w:szCs w:val="21"/>
         </w:rPr>
-        <w:t>Atlassian Intelligenceは内部データに基づいて</w:t>
+        <w:t>Atlassian Intelligence</w:t>
       </w:r>
       <w:r>
         <w:rPr>
@@ -8141,364 +8618,307 @@
           <w:kern w:val="0"/>
           <w:szCs w:val="21"/>
         </w:rPr>
-        <w:t>学習を</w:t>
-      </w:r>
-      <w:r>
+        <w:t>」は需要が高いのではないかと考えられる。現在</w:t>
+      </w:r>
+      <w:r>
+        <w:rPr>
+          <w:rFonts w:hint="eastAsia"/>
+        </w:rPr>
+        <w:t>「KaIND」では</w:t>
+      </w:r>
+      <w:r>
+        <w:rPr>
+          <w:rFonts w:hint="eastAsia"/>
+        </w:rPr>
+        <w:t>社内規定</w:t>
+      </w:r>
+      <w:r>
+        <w:rPr>
+          <w:rFonts w:hint="eastAsia"/>
+        </w:rPr>
+        <w:t>などの情報のみを</w:t>
+      </w:r>
+      <w:r>
+        <w:rPr>
+          <w:rFonts w:hint="eastAsia"/>
+        </w:rPr>
+        <w:t>検索の</w:t>
+      </w:r>
+      <w:r>
+        <w:rPr>
+          <w:rFonts w:hint="eastAsia"/>
+        </w:rPr>
+        <w:t>対象としているため、それぞれの対応案件等の情報は検索できない。</w:t>
+      </w:r>
+      <w:r>
+        <w:rPr>
+          <w:rFonts w:hint="eastAsia"/>
+        </w:rPr>
+        <w:t>また学習させるには学習データの用意が必要と</w:t>
+      </w:r>
+      <w:r>
+        <w:rPr>
+          <w:rFonts w:hint="eastAsia"/>
+        </w:rPr>
+        <w:lastRenderedPageBreak/>
+        <w:t>なり案件対応を行っているメンバ</w:t>
+      </w:r>
+      <w:r>
+        <w:rPr>
+          <w:rFonts w:hint="eastAsia"/>
+        </w:rPr>
+        <w:t>ーがそれぞれ学習データを用意するという手間が生じ</w:t>
+      </w:r>
+      <w:r>
+        <w:rPr>
+          <w:rFonts w:hint="eastAsia"/>
+        </w:rPr>
+        <w:t>コストがか</w:t>
+      </w:r>
+      <w:r>
+        <w:rPr>
+          <w:rFonts w:hint="eastAsia"/>
+        </w:rPr>
+        <w:t>かるため</w:t>
+      </w:r>
+      <w:r>
+        <w:rPr>
+          <w:rFonts w:hint="eastAsia"/>
+        </w:rPr>
+        <w:t>実現は難しいと考えられる。</w:t>
+      </w:r>
+    </w:p>
+    <w:p>
+      <w:pPr>
+        <w:widowControl/>
+        <w:ind w:leftChars="100" w:left="210" w:firstLineChars="100" w:firstLine="210"/>
+        <w:jc w:val="left"/>
         <w:rPr>
           <w:rFonts w:eastAsiaTheme="minorHAnsi" w:cs="ＭＳ Ｐゴシック"/>
           <w:color w:val="000000"/>
           <w:kern w:val="0"/>
           <w:szCs w:val="21"/>
         </w:rPr>
-        <w:t>行い、</w:t>
-      </w:r>
-      <w:r>
-        <w:rPr>
-          <w:rFonts w:eastAsiaTheme="minorHAnsi" w:cs="ＭＳ Ｐゴシック" w:hint="eastAsia"/>
-          <w:color w:val="000000"/>
-          <w:kern w:val="0"/>
-          <w:szCs w:val="21"/>
-        </w:rPr>
-        <w:t>検索対象においても</w:t>
-      </w:r>
-      <w:r>
-        <w:rPr>
-          <w:rFonts w:eastAsiaTheme="minorHAnsi" w:cs="ＭＳ Ｐゴシック" w:hint="eastAsia"/>
-          <w:color w:val="000000"/>
-          <w:kern w:val="0"/>
-          <w:szCs w:val="21"/>
-        </w:rPr>
-        <w:t>社内で蓄積されたデータであるという</w:t>
-      </w:r>
-      <w:r>
-        <w:rPr>
-          <w:rFonts w:eastAsiaTheme="minorHAnsi" w:cs="ＭＳ Ｐゴシック" w:hint="eastAsia"/>
-          <w:color w:val="000000"/>
-          <w:kern w:val="0"/>
-          <w:szCs w:val="21"/>
-        </w:rPr>
-        <w:t>点で</w:t>
-      </w:r>
-      <w:r>
-        <w:rPr>
-          <w:rFonts w:eastAsiaTheme="minorHAnsi" w:cs="ＭＳ Ｐゴシック"/>
-          <w:color w:val="000000"/>
-          <w:kern w:val="0"/>
-          <w:szCs w:val="21"/>
-        </w:rPr>
-        <w:t>信憑性が高いため、</w:t>
-      </w:r>
-      <w:r>
-        <w:rPr>
-          <w:rFonts w:eastAsiaTheme="minorHAnsi" w:cs="ＭＳ Ｐゴシック" w:hint="eastAsia"/>
-          <w:color w:val="000000"/>
-          <w:kern w:val="0"/>
-          <w:szCs w:val="21"/>
-        </w:rPr>
-        <w:t>比較的</w:t>
-      </w:r>
-      <w:r>
-        <w:rPr>
-          <w:rFonts w:eastAsiaTheme="minorHAnsi" w:cs="ＭＳ Ｐゴシック"/>
-          <w:color w:val="000000"/>
-          <w:kern w:val="0"/>
-          <w:szCs w:val="21"/>
-        </w:rPr>
-        <w:t>正確な情報提供が可能である</w:t>
-      </w:r>
-      <w:r>
-        <w:rPr>
-          <w:rFonts w:eastAsiaTheme="minorHAnsi" w:cs="ＭＳ Ｐゴシック" w:hint="eastAsia"/>
-          <w:color w:val="000000"/>
-          <w:kern w:val="0"/>
-          <w:szCs w:val="21"/>
-        </w:rPr>
-        <w:t>と考えた。</w:t>
-      </w:r>
-      <w:r>
-        <w:rPr>
-          <w:rFonts w:eastAsiaTheme="minorHAnsi" w:cs="ＭＳ Ｐゴシック" w:hint="eastAsia"/>
-          <w:color w:val="000000"/>
-          <w:kern w:val="0"/>
-          <w:szCs w:val="21"/>
-        </w:rPr>
-        <w:t>また、</w:t>
-      </w:r>
-      <w:r>
-        <w:rPr>
-          <w:rFonts w:hint="eastAsia"/>
-        </w:rPr>
-        <w:t>回答に使用された情報源や参照元を明示する為</w:t>
-      </w:r>
-      <w:r>
-        <w:rPr>
-          <w:rFonts w:hint="eastAsia"/>
-        </w:rPr>
-        <w:t>、信憑性の確認がすぐ行えるという点でも評価が高いという結果に至った。</w:t>
+      </w:pPr>
+      <w:r>
+        <w:rPr>
+          <w:rFonts w:hint="eastAsia"/>
+        </w:rPr>
+        <w:t>その点、Confluenceは既にいくつかの案件で運</w:t>
+      </w:r>
+      <w:r>
+        <w:rPr>
+          <w:rFonts w:hint="eastAsia"/>
+        </w:rPr>
+        <w:t>用を行っており、ある程度のナレッジを蓄積しているという状況であり、ツールについてノウハウを持っているメンバーも</w:t>
+      </w:r>
+      <w:r>
+        <w:rPr>
+          <w:rFonts w:hint="eastAsia"/>
+        </w:rPr>
+        <w:t>多いことからも活用がスムーズに行えるのではないかと考え、今回</w:t>
+      </w:r>
+      <w:r>
+        <w:t>Atlassian Intelligenceを選定する</w:t>
+      </w:r>
+      <w:r>
+        <w:rPr>
+          <w:rFonts w:hint="eastAsia"/>
+        </w:rPr>
+        <w:t>結果となった。</w:t>
       </w:r>
     </w:p>
     <w:p>
       <w:pPr>
-        <w:widowControl/>
-        <w:ind w:leftChars="200" w:left="420" w:firstLineChars="100" w:firstLine="210"/>
-        <w:jc w:val="left"/>
-      </w:pPr>
-      <w:r>
-        <w:rPr>
-          <w:rFonts w:hint="eastAsia"/>
-        </w:rPr>
-        <w:t>待たん、既に</w:t>
-      </w:r>
-      <w:r>
-        <w:rPr>
-          <w:rFonts w:hint="eastAsia"/>
-        </w:rPr>
-        <w:t>既に社内で</w:t>
-      </w:r>
-      <w:r>
-        <w:rPr>
-          <w:rFonts w:hint="eastAsia"/>
-        </w:rPr>
-        <w:t>導入している実績があるため導入コストは最小限で抑えることができるうえ、</w:t>
-      </w:r>
-      <w:r>
-        <w:rPr>
-          <w:rFonts w:hint="eastAsia"/>
-        </w:rPr>
-        <w:t>月額</w:t>
-      </w:r>
-      <w:r>
-        <w:t>$8.97というリーズナブルな価格で提供されるため</w:t>
-      </w:r>
-      <w:r>
-        <w:rPr>
-          <w:rFonts w:hint="eastAsia"/>
-        </w:rPr>
-        <w:t>このコストパフォーマンスの高さについても選定される大きな要因となった。</w:t>
-      </w:r>
+        <w:pStyle w:val="1"/>
+      </w:pPr>
     </w:p>
     <w:p>
       <w:pPr>
-        <w:widowControl/>
-        <w:ind w:leftChars="200" w:left="420" w:firstLineChars="100" w:firstLine="210"/>
-        <w:jc w:val="left"/>
-        <w:rPr>
-          <w:rFonts w:hint="eastAsia"/>
-        </w:rPr>
-      </w:pPr>
+        <w:pStyle w:val="1"/>
+      </w:pPr>
+      <w:r>
+        <w:rPr>
+          <w:rFonts w:hint="eastAsia"/>
+        </w:rPr>
+        <w:t>4</w:t>
+      </w:r>
+      <w:r>
+        <w:t>.</w:t>
+      </w:r>
+      <w:r>
+        <w:rPr>
+          <w:rFonts w:hint="eastAsia"/>
+        </w:rPr>
+        <w:t xml:space="preserve">　</w:t>
+      </w:r>
+      <w:r>
+        <w:rPr>
+          <w:rFonts w:hint="eastAsia"/>
+        </w:rPr>
+        <w:t>Confluence検索アプリ</w:t>
+      </w:r>
+      <w:r>
+        <w:rPr>
+          <w:rFonts w:hint="eastAsia"/>
+        </w:rPr>
+        <w:t>の開発</w:t>
+      </w:r>
     </w:p>
     <w:p>
-      <w:pPr>
-        <w:widowControl/>
-        <w:ind w:leftChars="100" w:left="210" w:firstLineChars="100" w:firstLine="210"/>
-        <w:jc w:val="left"/>
-      </w:pPr>
-      <w:r>
-        <w:rPr>
-          <w:rFonts w:hint="eastAsia"/>
-        </w:rPr>
-        <w:t>既に社内では「</w:t>
-      </w:r>
-      <w:proofErr w:type="spellStart"/>
-      <w:r>
-        <w:rPr>
-          <w:rFonts w:hint="eastAsia"/>
-        </w:rPr>
-        <w:t>KaIND</w:t>
-      </w:r>
-      <w:proofErr w:type="spellEnd"/>
-      <w:r>
-        <w:rPr>
-          <w:rFonts w:hint="eastAsia"/>
-        </w:rPr>
-        <w:t>」というOpenAIを使用し</w:t>
-      </w:r>
-      <w:r>
-        <w:rPr>
-          <w:rFonts w:hint="eastAsia"/>
-        </w:rPr>
-        <w:t>た</w:t>
-      </w:r>
-      <w:r>
-        <w:rPr>
-          <w:rFonts w:hint="eastAsia"/>
-        </w:rPr>
-        <w:t>チャットボットツールの運用を行っているため、</w:t>
-      </w:r>
-      <w:r>
-        <w:rPr>
-          <w:rFonts w:hint="eastAsia"/>
-        </w:rPr>
-        <w:t>ChatGPT</w:t>
-      </w:r>
-      <w:r>
-        <w:rPr>
-          <w:rFonts w:hint="eastAsia"/>
-        </w:rPr>
-        <w:t>や</w:t>
-      </w:r>
-      <w:r>
-        <w:rPr>
-          <w:rFonts w:hint="eastAsia"/>
-        </w:rPr>
-        <w:t>Perplexity</w:t>
-      </w:r>
-      <w:r>
-        <w:rPr>
-          <w:rFonts w:hint="eastAsia"/>
-        </w:rPr>
-        <w:t>で</w:t>
-      </w:r>
-      <w:r>
-        <w:rPr>
-          <w:rFonts w:hint="eastAsia"/>
-        </w:rPr>
-        <w:t>高い</w:t>
-      </w:r>
-      <w:r>
-        <w:rPr>
-          <w:rFonts w:hint="eastAsia"/>
-        </w:rPr>
-        <w:t>パフォーマンス</w:t>
-      </w:r>
-      <w:r>
-        <w:rPr>
-          <w:rFonts w:hint="eastAsia"/>
-        </w:rPr>
-        <w:t>が期待される</w:t>
-      </w:r>
-      <w:r>
-        <w:rPr>
-          <w:rFonts w:hint="eastAsia"/>
-        </w:rPr>
-        <w:t>外部データを検索対象にするという目的において</w:t>
-      </w:r>
-      <w:r>
-        <w:rPr>
-          <w:rFonts w:hint="eastAsia"/>
-        </w:rPr>
-        <w:t>は</w:t>
-      </w:r>
-      <w:r>
-        <w:rPr>
-          <w:rFonts w:hint="eastAsia"/>
-        </w:rPr>
-        <w:t>現時点の需要は低いと考えられる。それに対し</w:t>
-      </w:r>
-      <w:r>
-        <w:rPr>
-          <w:rFonts w:hint="eastAsia"/>
-        </w:rPr>
-        <w:t>、</w:t>
-      </w:r>
-      <w:r>
-        <w:rPr>
-          <w:rFonts w:hint="eastAsia"/>
-        </w:rPr>
-        <w:t>内部データである社内情報について「</w:t>
-      </w:r>
-      <w:proofErr w:type="spellStart"/>
-      <w:r>
-        <w:rPr>
-          <w:rFonts w:hint="eastAsia"/>
-        </w:rPr>
-        <w:t>KaIND</w:t>
-      </w:r>
-      <w:proofErr w:type="spellEnd"/>
-      <w:r>
-        <w:rPr>
-          <w:rFonts w:hint="eastAsia"/>
-        </w:rPr>
-        <w:t>」では規定集などの情報のみを</w:t>
-      </w:r>
-      <w:r>
-        <w:rPr>
-          <w:rFonts w:hint="eastAsia"/>
-        </w:rPr>
-        <w:t>検索の</w:t>
-      </w:r>
-      <w:r>
-        <w:rPr>
-          <w:rFonts w:hint="eastAsia"/>
-        </w:rPr>
-        <w:t>対象としているため、それぞれの対応案件等の情報は検索できない。</w:t>
-      </w:r>
-      <w:r>
-        <w:rPr>
-          <w:rFonts w:hint="eastAsia"/>
-        </w:rPr>
-        <w:t>また学習させるには学習データの用意が必要となり案件対応を行っているメンバーが</w:t>
-      </w:r>
-      <w:r>
-        <w:rPr>
-          <w:rFonts w:hint="eastAsia"/>
-        </w:rPr>
-        <w:lastRenderedPageBreak/>
-        <w:t>それぞれ学習データを用意するという手間がかかるためコストがかかると考えられるため実現は難しいという結果に至った。</w:t>
+      <w:r>
+        <w:rPr>
+          <w:rFonts w:hint="eastAsia"/>
+        </w:rPr>
+        <w:t xml:space="preserve">　前章</w:t>
+      </w:r>
+      <w:r>
+        <w:rPr>
+          <w:rFonts w:hint="eastAsia"/>
+        </w:rPr>
+        <w:t>まで</w:t>
+      </w:r>
+      <w:r>
+        <w:rPr>
+          <w:rFonts w:hint="eastAsia"/>
+        </w:rPr>
+        <w:t>「</w:t>
+      </w:r>
+      <w:r>
+        <w:t>Atlassian Intelligence</w:t>
+      </w:r>
+      <w:r>
+        <w:rPr>
+          <w:rFonts w:hint="eastAsia"/>
+        </w:rPr>
+        <w:t>」を</w:t>
+      </w:r>
+      <w:r>
+        <w:rPr>
+          <w:rFonts w:hint="eastAsia"/>
+        </w:rPr>
+        <w:t>選定した。</w:t>
+      </w:r>
+      <w:r>
+        <w:rPr>
+          <w:rFonts w:hint="eastAsia"/>
+        </w:rPr>
+        <w:t>その結果を受けて「</w:t>
+      </w:r>
+      <w:r>
+        <w:t>Atlassian Intelligence</w:t>
+      </w:r>
+      <w:r>
+        <w:rPr>
+          <w:rFonts w:hint="eastAsia"/>
+        </w:rPr>
+        <w:t>」の活用方法について検討を行った結果</w:t>
+      </w:r>
+      <w:r>
+        <w:rPr>
+          <w:rFonts w:hint="eastAsia"/>
+        </w:rPr>
+        <w:t>、Slackから検索を行うことができるアプリを開発するに至った。本章では</w:t>
       </w:r>
     </w:p>
     <w:p>
       <w:pPr>
-        <w:widowControl/>
-        <w:ind w:leftChars="100" w:left="210" w:firstLineChars="100" w:firstLine="210"/>
-        <w:jc w:val="left"/>
-        <w:rPr>
-          <w:rFonts w:eastAsiaTheme="minorHAnsi" w:cs="ＭＳ Ｐゴシック" w:hint="eastAsia"/>
-          <w:color w:val="000000"/>
-          <w:kern w:val="0"/>
-          <w:szCs w:val="21"/>
-        </w:rPr>
-      </w:pPr>
-      <w:r>
-        <w:rPr>
-          <w:rFonts w:hint="eastAsia"/>
-        </w:rPr>
-        <w:t>その点、Confluenceは既にいくつかの案件で運用を行っており、ある程度のナレッジを蓄積しているという状況のためツールについてノウハウを持っているメンバーが多いことからも活用がスムーズに行えるのではないかと考え、今回</w:t>
-      </w:r>
-      <w:r>
-        <w:t>Atlassian Intelligenceを選定する</w:t>
-      </w:r>
-      <w:r>
-        <w:rPr>
-          <w:rFonts w:hint="eastAsia"/>
-        </w:rPr>
-        <w:t>結果となった。</w:t>
+        <w:rPr>
+          <w:rFonts w:hint="eastAsia"/>
+          <w:color w:val="FF0000"/>
+        </w:rPr>
+      </w:pPr>
+      <w:r>
+        <w:rPr>
+          <w:rFonts w:hint="eastAsia"/>
+          <w:color w:val="FF0000"/>
+        </w:rPr>
+        <w:t>アプリを使うに至った経緯と、活用に至った理由とか</w:t>
       </w:r>
     </w:p>
     <w:p>
       <w:pPr>
-        <w:pStyle w:val="1"/>
-      </w:pPr>
+        <w:pStyle w:val="2"/>
+      </w:pPr>
+      <w:bookmarkStart w:id="7" w:name="_Ref174104068"/>
+      <w:r>
+        <w:t>4-1</w:t>
+      </w:r>
+      <w:r>
+        <w:rPr>
+          <w:rFonts w:hint="eastAsia"/>
+        </w:rPr>
+        <w:t xml:space="preserve">　</w:t>
+      </w:r>
+      <w:r>
+        <w:rPr>
+          <w:rFonts w:hint="eastAsia"/>
+        </w:rPr>
+        <w:t>アプリ開発</w:t>
+      </w:r>
+      <w:bookmarkEnd w:id="7"/>
+      <w:r>
+        <w:rPr>
+          <w:rFonts w:hint="eastAsia"/>
+        </w:rPr>
+        <w:t>背景</w:t>
+      </w:r>
     </w:p>
     <w:p>
       <w:pPr>
-        <w:pStyle w:val="1"/>
-      </w:pPr>
-      <w:r>
-        <w:rPr>
-          <w:rFonts w:hint="eastAsia"/>
-        </w:rPr>
-        <w:t xml:space="preserve">第4章　</w:t>
-      </w:r>
-      <w:r>
-        <w:rPr>
-          <w:rFonts w:hint="eastAsia"/>
-        </w:rPr>
-        <w:t>Confluence検索アプリ</w:t>
-      </w:r>
-      <w:r>
-        <w:rPr>
-          <w:rFonts w:hint="eastAsia"/>
-        </w:rPr>
-        <w:t>の作成と検証</w:t>
-      </w:r>
+        <w:pStyle w:val="3"/>
+        <w:rPr>
+          <w:rFonts w:hint="eastAsia"/>
+        </w:rPr>
+      </w:pPr>
+      <w:bookmarkStart w:id="8" w:name="_Ref174105225"/>
+      <w:r>
+        <w:rPr>
+          <w:rFonts w:hint="eastAsia"/>
+        </w:rPr>
+        <w:t>4</w:t>
+      </w:r>
+      <w:r>
+        <w:t>-1-1</w:t>
+      </w:r>
+      <w:r>
+        <w:rPr>
+          <w:rFonts w:hint="eastAsia"/>
+        </w:rPr>
+        <w:t xml:space="preserve">　</w:t>
+      </w:r>
+      <w:r>
+        <w:rPr>
+          <w:rFonts w:hint="eastAsia"/>
+        </w:rPr>
+        <w:t>「</w:t>
+      </w:r>
+      <w:r>
+        <w:t>Atlassian Intelligence</w:t>
+      </w:r>
+      <w:r>
+        <w:t>」</w:t>
+      </w:r>
+      <w:r>
+        <w:rPr>
+          <w:rFonts w:hint="eastAsia"/>
+        </w:rPr>
+        <w:t>の機能詳細</w:t>
+      </w:r>
+      <w:bookmarkEnd w:id="8"/>
     </w:p>
     <w:p>
       <w:r>
         <w:rPr>
           <w:rFonts w:hint="eastAsia"/>
         </w:rPr>
-        <w:t xml:space="preserve">　本章では「</w:t>
+        <w:t xml:space="preserve">　</w:t>
+      </w:r>
+      <w:r>
+        <w:rPr>
+          <w:rFonts w:hint="eastAsia"/>
+        </w:rPr>
+        <w:t>「</w:t>
       </w:r>
       <w:r>
         <w:t>Atlassian Intelligence</w:t>
@@ -8507,13 +8927,76 @@
         <w:rPr>
           <w:rFonts w:hint="eastAsia"/>
         </w:rPr>
-        <w:t>」を用いたConfluence検索アプリ</w:t>
-      </w:r>
-      <w:r>
-        <w:rPr>
-          <w:rFonts w:hint="eastAsia"/>
-        </w:rPr>
-        <w:t>の説明と検証を行った結果について</w:t>
+        <w:t>」は</w:t>
+      </w:r>
+      <w:r>
+        <w:t>Atlassian社が提供するAI</w:t>
+      </w:r>
+      <w:r>
+        <w:t>および機械学習を活用した機能群のことであ</w:t>
+      </w:r>
+      <w:r>
+        <w:rPr>
+          <w:rFonts w:hint="eastAsia"/>
+        </w:rPr>
+        <w:t>り、</w:t>
+      </w:r>
+      <w:r>
+        <w:rPr>
+          <w:rFonts w:hint="eastAsia"/>
+        </w:rPr>
+        <w:t>各</w:t>
+      </w:r>
+      <w:r>
+        <w:t>Atlassian</w:t>
+      </w:r>
+      <w:r>
+        <w:rPr>
+          <w:rFonts w:hint="eastAsia"/>
+        </w:rPr>
+        <w:t>製品に組み込まれている。C</w:t>
+      </w:r>
+      <w:r>
+        <w:t>onfluence</w:t>
+      </w:r>
+      <w:r>
+        <w:rPr>
+          <w:rFonts w:hint="eastAsia"/>
+        </w:rPr>
+        <w:t>で提供されている</w:t>
+      </w:r>
+      <w:r>
+        <w:rPr>
+          <w:rFonts w:hint="eastAsia"/>
+        </w:rPr>
+        <w:t>「</w:t>
+      </w:r>
+      <w:r>
+        <w:t>Atlassian Intelligence</w:t>
+      </w:r>
+      <w:r>
+        <w:rPr>
+          <w:rFonts w:hint="eastAsia"/>
+        </w:rPr>
+        <w:t>」の</w:t>
+      </w:r>
+      <w:r>
+        <w:rPr>
+          <w:rFonts w:hint="eastAsia"/>
+        </w:rPr>
+        <w:t>機能詳細について</w:t>
+      </w:r>
+      <w:r>
+        <w:rPr>
+          <w:rFonts w:hint="eastAsia"/>
+        </w:rPr>
+        <w:t>以下</w:t>
+      </w:r>
+      <w:r>
+        <w:rPr>
+          <w:rFonts w:hint="eastAsia"/>
+        </w:rPr>
+        <w:t>に示す。</w:t>
       </w:r>
     </w:p>
     <w:p>
@@ -8521,52 +9004,1416 @@
         <w:rPr>
           <w:rFonts w:hint="eastAsia"/>
         </w:rPr>
-        <w:t>説明する。</w:t>
+        <w:t>◇</w:t>
+      </w:r>
+      <w:r>
+        <w:t>Atlassian Intelligence を使用して回答を検索する</w:t>
+      </w:r>
+    </w:p>
+    <w:p>
+      <w:pPr>
+        <w:ind w:leftChars="100" w:left="210"/>
+      </w:pPr>
+      <w:r>
+        <w:rPr>
+          <w:rFonts w:hint="eastAsia"/>
+        </w:rPr>
+        <w:t xml:space="preserve">　</w:t>
+      </w:r>
+      <w:r>
+        <w:rPr>
+          <w:rFonts w:hint="eastAsia"/>
+        </w:rPr>
+        <w:t>フィルターや高度な検索構文を使用する代わりに、</w:t>
+      </w:r>
+      <w:r>
+        <w:t>Atlassian Intelligence を使用して自然言語で Confluence を検索</w:t>
+      </w:r>
+      <w:r>
+        <w:rPr>
+          <w:rFonts w:hint="eastAsia"/>
+        </w:rPr>
+        <w:t>できる機能。</w:t>
+      </w:r>
+    </w:p>
+    <w:p>
+      <w:r>
+        <w:rPr>
+          <w:rFonts w:hint="eastAsia"/>
+        </w:rPr>
+        <w:t>◇</w:t>
+      </w:r>
+      <w:r>
+        <w:t>Atlassian Intelligence を使用してコンテンツを作成または編集する</w:t>
+      </w:r>
+    </w:p>
+    <w:p>
+      <w:pPr>
+        <w:ind w:leftChars="100" w:left="210"/>
+      </w:pPr>
+      <w:r>
+        <w:rPr>
+          <w:rFonts w:hint="eastAsia"/>
+        </w:rPr>
+        <w:t xml:space="preserve">　</w:t>
+      </w:r>
+      <w:r>
+        <w:rPr>
+          <w:rFonts w:hint="eastAsia"/>
+        </w:rPr>
+        <w:t>ジェネレーティブ</w:t>
+      </w:r>
+      <w:r>
+        <w:t xml:space="preserve"> AI を使用して新しいコンテンツを作成する</w:t>
+      </w:r>
+      <w:r>
+        <w:rPr>
+          <w:rFonts w:hint="eastAsia"/>
+        </w:rPr>
+        <w:t>機能。例として</w:t>
+      </w:r>
+      <w:r>
+        <w:rPr>
+          <w:rFonts w:hint="eastAsia"/>
+        </w:rPr>
+        <w:t>チームで取り組んでいる新機能についての記事やブログ投稿を自動作成</w:t>
+      </w:r>
+      <w:r>
+        <w:rPr>
+          <w:rFonts w:hint="eastAsia"/>
+        </w:rPr>
+        <w:t>等が可能。</w:t>
+      </w:r>
+    </w:p>
+    <w:p>
+      <w:pPr>
+        <w:ind w:leftChars="100" w:left="210"/>
+      </w:pPr>
+      <w:r>
+        <w:rPr>
+          <w:rFonts w:hint="eastAsia"/>
+        </w:rPr>
+        <w:t xml:space="preserve">　又、追加コンテンツの生成や既存のコンテンツの要約・変換が可能。</w:t>
+      </w:r>
+      <w:r>
+        <w:rPr>
+          <w:rFonts w:hint="eastAsia"/>
+        </w:rPr>
+        <w:t>例として</w:t>
+      </w:r>
+      <w:r>
+        <w:rPr>
+          <w:rFonts w:hint="eastAsia"/>
+        </w:rPr>
+        <w:t>ページ全体を</w:t>
+      </w:r>
+      <w:r>
+        <w:t>自動的にまとめて</w:t>
+      </w:r>
+      <w:r>
+        <w:t>エグゼクティブ サマリーや要約を作成</w:t>
+      </w:r>
+      <w:r>
+        <w:rPr>
+          <w:rFonts w:hint="eastAsia"/>
+        </w:rPr>
+        <w:t>することや、</w:t>
+      </w:r>
+      <w:r>
+        <w:rPr>
+          <w:rFonts w:hint="eastAsia"/>
+        </w:rPr>
+        <w:t>コメントの文体</w:t>
+      </w:r>
+      <w:r>
+        <w:rPr>
+          <w:rFonts w:hint="eastAsia"/>
+        </w:rPr>
+        <w:t>の</w:t>
+      </w:r>
+      <w:r>
+        <w:rPr>
+          <w:rFonts w:hint="eastAsia"/>
+        </w:rPr>
+        <w:t>変更</w:t>
+      </w:r>
+      <w:r>
+        <w:rPr>
+          <w:rFonts w:hint="eastAsia"/>
+        </w:rPr>
+        <w:t>や</w:t>
+      </w:r>
+      <w:r>
+        <w:rPr>
+          <w:rFonts w:hint="eastAsia"/>
+        </w:rPr>
+        <w:t>文章の添削</w:t>
+      </w:r>
+      <w:r>
+        <w:rPr>
+          <w:rFonts w:hint="eastAsia"/>
+        </w:rPr>
+        <w:t>・</w:t>
+      </w:r>
+      <w:r>
+        <w:rPr>
+          <w:rFonts w:hint="eastAsia"/>
+        </w:rPr>
+        <w:t>翻訳</w:t>
+      </w:r>
+      <w:r>
+        <w:rPr>
+          <w:rFonts w:hint="eastAsia"/>
+        </w:rPr>
+        <w:t>等が</w:t>
+      </w:r>
+      <w:r>
+        <w:rPr>
+          <w:rFonts w:hint="eastAsia"/>
+        </w:rPr>
+        <w:t>可能</w:t>
+      </w:r>
+      <w:r>
+        <w:rPr>
+          <w:rFonts w:hint="eastAsia"/>
+        </w:rPr>
+        <w:t>となる。</w:t>
+      </w:r>
+    </w:p>
+    <w:p>
+      <w:r>
+        <w:rPr>
+          <w:rFonts w:hint="eastAsia"/>
+        </w:rPr>
+        <w:t>◇</w:t>
+      </w:r>
+      <w:r>
+        <w:t>Atlassian Intelligence でページまたはブログを要約する</w:t>
+      </w:r>
+    </w:p>
+    <w:p>
+      <w:pPr>
+        <w:ind w:leftChars="100" w:left="210"/>
+        <w:rPr>
+          <w:rFonts w:hint="eastAsia"/>
+        </w:rPr>
+      </w:pPr>
+      <w:r>
+        <w:rPr>
+          <w:rFonts w:hint="eastAsia"/>
+        </w:rPr>
+        <w:t xml:space="preserve">　</w:t>
+      </w:r>
+      <w:r>
+        <w:t>簡単な要約を生成する</w:t>
+      </w:r>
+      <w:r>
+        <w:rPr>
+          <w:rFonts w:hint="eastAsia"/>
+        </w:rPr>
+        <w:t>機能。</w:t>
+      </w:r>
+      <w:r>
+        <w:t>時間を節</w:t>
+      </w:r>
+      <w:r>
+        <w:t>約して、作業を</w:t>
+      </w:r>
+      <w:r>
+        <w:t>より早く行うために必要とする詳細</w:t>
+      </w:r>
+      <w:r>
+        <w:rPr>
+          <w:rFonts w:hint="eastAsia"/>
+        </w:rPr>
+        <w:t>の入手が可能となる。</w:t>
+      </w:r>
+    </w:p>
+    <w:p>
+      <w:pPr>
+        <w:rPr>
+          <w:rFonts w:hint="eastAsia"/>
+        </w:rPr>
+      </w:pPr>
+      <w:r>
+        <w:rPr>
+          <w:rFonts w:hint="eastAsia"/>
+        </w:rPr>
+        <w:t>◇</w:t>
+      </w:r>
+      <w:r>
+        <w:t>Atlassian Intelligence で用語を定義する</w:t>
+      </w:r>
+    </w:p>
+    <w:p>
+      <w:pPr>
+        <w:ind w:leftChars="100" w:left="210"/>
+      </w:pPr>
+      <w:r>
+        <w:rPr>
+          <w:rFonts w:hint="eastAsia"/>
+        </w:rPr>
+        <w:t xml:space="preserve">　</w:t>
+      </w:r>
+      <w:r>
+        <w:t>略</w:t>
+      </w:r>
+      <w:r>
+        <w:t>語、頭字語、なじみのない用語、チームやプロジェクト固有の名前</w:t>
+      </w:r>
+      <w:r>
+        <w:rPr>
+          <w:rFonts w:hint="eastAsia"/>
+        </w:rPr>
+        <w:t>を定義する機能。</w:t>
+      </w:r>
+      <w:r>
+        <w:t xml:space="preserve">Confluence </w:t>
+      </w:r>
+      <w:r>
+        <w:t>でコンテンツを利用する</w:t>
+      </w:r>
+      <w:r>
+        <w:rPr>
+          <w:rFonts w:hint="eastAsia"/>
+        </w:rPr>
+        <w:t>際、課題の</w:t>
+      </w:r>
+      <w:r>
+        <w:t xml:space="preserve">1 </w:t>
+      </w:r>
+      <w:r>
+        <w:rPr>
+          <w:rFonts w:hint="eastAsia"/>
+        </w:rPr>
+        <w:t>つとして</w:t>
+      </w:r>
+      <w:r>
+        <w:t>読んでいる内容を理解するために必要となるコンテキストの把握</w:t>
+      </w:r>
+      <w:r>
+        <w:rPr>
+          <w:rFonts w:hint="eastAsia"/>
+        </w:rPr>
+        <w:t>があげられる</w:t>
+      </w:r>
+      <w:r>
+        <w:rPr>
+          <w:rFonts w:hint="eastAsia"/>
+        </w:rPr>
+        <w:t>。前述した課題の改善につながることが期待される機能となる。</w:t>
+      </w:r>
+    </w:p>
+    <w:p>
+      <w:r>
+        <w:rPr>
+          <w:rFonts w:hint="eastAsia"/>
+        </w:rPr>
+        <w:t>◇</w:t>
+      </w:r>
+      <w:r>
+        <w:t>Confluence 自動化で Atlassian Intelligence を使用する</w:t>
+      </w:r>
+    </w:p>
+    <w:p>
+      <w:pPr>
+        <w:ind w:leftChars="100" w:left="210"/>
+      </w:pPr>
+      <w:r>
+        <w:rPr>
+          <w:rFonts w:hint="eastAsia"/>
+        </w:rPr>
+        <w:t xml:space="preserve">　</w:t>
+      </w:r>
+      <w:r>
+        <w:t>Confluence</w:t>
+      </w:r>
+      <w:r>
+        <w:rPr>
+          <w:rFonts w:hint="eastAsia"/>
+        </w:rPr>
+        <w:t>には既に自動化の機能が備えられており、その自動化ルール作成</w:t>
+      </w:r>
+      <w:r>
+        <w:rPr>
+          <w:rFonts w:hint="eastAsia"/>
+        </w:rPr>
+        <w:t>時に</w:t>
+      </w:r>
+      <w:r>
+        <w:t>Atlassian Intelligence</w:t>
+      </w:r>
+      <w:r>
+        <w:rPr>
+          <w:rFonts w:hint="eastAsia"/>
+        </w:rPr>
+        <w:t>を使用可能。</w:t>
+      </w:r>
+      <w:r>
+        <w:rPr>
+          <w:rFonts w:hint="eastAsia"/>
+        </w:rPr>
+        <w:t>手動で作成するより</w:t>
+      </w:r>
+      <w:r>
+        <w:t>すばやく簡単に作成</w:t>
+      </w:r>
+      <w:r>
+        <w:rPr>
+          <w:rFonts w:hint="eastAsia"/>
+        </w:rPr>
+        <w:t>ことが</w:t>
+      </w:r>
+      <w:r>
+        <w:rPr>
+          <w:rFonts w:hint="eastAsia"/>
+        </w:rPr>
+        <w:t>できる。</w:t>
+      </w:r>
+    </w:p>
+    <w:p>
+      <w:r>
+        <w:rPr>
+          <w:rFonts w:hint="eastAsia"/>
+        </w:rPr>
+        <w:lastRenderedPageBreak/>
+        <w:t>◇</w:t>
+      </w:r>
+      <w:r>
+        <w:rPr>
+          <w:rFonts w:hint="eastAsia"/>
+        </w:rPr>
+        <w:t>その他</w:t>
+      </w:r>
+      <w:r>
+        <w:t>Atlassian Intelligence</w:t>
+      </w:r>
+      <w:r>
+        <w:rPr>
+          <w:rFonts w:hint="eastAsia"/>
+        </w:rPr>
+        <w:t>関連機能</w:t>
+      </w:r>
+    </w:p>
+    <w:p>
+      <w:pPr>
+        <w:ind w:leftChars="100" w:left="210"/>
+        <w:rPr>
+          <w:rFonts w:hint="eastAsia"/>
+        </w:rPr>
+      </w:pPr>
+      <w:r>
+        <w:rPr>
+          <w:rFonts w:hint="eastAsia"/>
+        </w:rPr>
+        <w:t xml:space="preserve">　</w:t>
+      </w:r>
+      <w:r>
+        <w:t>Atlassian Intelligence の生成機能を使用するためのショートカット</w:t>
+      </w:r>
+      <w:r>
+        <w:rPr>
+          <w:rFonts w:hint="eastAsia"/>
+        </w:rPr>
+        <w:t>となる「事前定義済みプロンプト」や、β版だが</w:t>
+      </w:r>
+      <w:r>
+        <w:t>コメントを要約する</w:t>
+      </w:r>
+      <w:r>
+        <w:rPr>
+          <w:rFonts w:hint="eastAsia"/>
+        </w:rPr>
+        <w:t>機能等も存在する。</w:t>
       </w:r>
     </w:p>
     <w:p/>
+    <w:p>
+      <w:pPr>
+        <w:pStyle w:val="3"/>
+        <w:rPr>
+          <w:rFonts w:hint="eastAsia"/>
+        </w:rPr>
+      </w:pPr>
+      <w:r>
+        <w:rPr>
+          <w:rFonts w:hint="eastAsia"/>
+        </w:rPr>
+        <w:t>4</w:t>
+      </w:r>
+      <w:r>
+        <w:t>-</w:t>
+      </w:r>
+      <w:r>
+        <w:rPr>
+          <w:rFonts w:hint="eastAsia"/>
+        </w:rPr>
+        <w:t>1</w:t>
+      </w:r>
+      <w:r>
+        <w:t>-2</w:t>
+      </w:r>
+      <w:r>
+        <w:rPr>
+          <w:rFonts w:hint="eastAsia"/>
+        </w:rPr>
+        <w:t xml:space="preserve">　開発経緯</w:t>
+      </w:r>
+    </w:p>
+    <w:p>
+      <w:pPr>
+        <w:ind w:leftChars="100" w:left="210"/>
+      </w:pPr>
+      <w:r>
+        <w:rPr>
+          <w:rFonts w:hint="eastAsia"/>
+        </w:rPr>
+        <w:t xml:space="preserve">　</w:t>
+      </w:r>
+      <w:r>
+        <w:rPr>
+          <w:rFonts w:hint="eastAsia"/>
+        </w:rPr>
+        <w:t>今回は</w:t>
+      </w:r>
+      <w:r>
+        <w:fldChar w:fldCharType="begin"/>
+      </w:r>
+      <w:r>
+        <w:instrText xml:space="preserve"> </w:instrText>
+      </w:r>
+      <w:r>
+        <w:rPr>
+          <w:rFonts w:hint="eastAsia"/>
+        </w:rPr>
+        <w:instrText>REF _Ref174105225 \h</w:instrText>
+      </w:r>
+      <w:r>
+        <w:instrText xml:space="preserve"> </w:instrText>
+      </w:r>
+      <w:r>
+        <w:fldChar w:fldCharType="separate"/>
+      </w:r>
+      <w:r>
+        <w:rPr>
+          <w:rFonts w:hint="eastAsia"/>
+        </w:rPr>
+        <w:t>4</w:t>
+      </w:r>
+      <w:r>
+        <w:t>-1-1</w:t>
+      </w:r>
+      <w:r>
+        <w:fldChar w:fldCharType="end"/>
+      </w:r>
+      <w:r>
+        <w:rPr>
+          <w:rFonts w:hint="eastAsia"/>
+        </w:rPr>
+        <w:t>で記述した</w:t>
+      </w:r>
+      <w:r>
+        <w:rPr>
+          <w:rFonts w:hint="eastAsia"/>
+        </w:rPr>
+        <w:t>「</w:t>
+      </w:r>
+      <w:r>
+        <w:t>自然言語で Confluence を検索</w:t>
+      </w:r>
+      <w:r>
+        <w:rPr>
+          <w:rFonts w:hint="eastAsia"/>
+        </w:rPr>
+        <w:t>できる機能</w:t>
+      </w:r>
+      <w:r>
+        <w:rPr>
+          <w:rFonts w:hint="eastAsia"/>
+        </w:rPr>
+        <w:t>」にフォーカスして活用方法</w:t>
+      </w:r>
+      <w:r>
+        <w:rPr>
+          <w:rFonts w:hint="eastAsia"/>
+        </w:rPr>
+        <w:t>を</w:t>
+      </w:r>
+      <w:r>
+        <w:rPr>
+          <w:rFonts w:hint="eastAsia"/>
+        </w:rPr>
+        <w:t>検討した。</w:t>
+      </w:r>
+      <w:r>
+        <w:rPr>
+          <w:rFonts w:hint="eastAsia"/>
+        </w:rPr>
+        <w:t>「</w:t>
+      </w:r>
+      <w:r>
+        <w:t>自然言語で Confluence を検索</w:t>
+      </w:r>
+      <w:r>
+        <w:rPr>
+          <w:rFonts w:hint="eastAsia"/>
+        </w:rPr>
+        <w:t>できる機能」</w:t>
+      </w:r>
+      <w:r>
+        <w:rPr>
+          <w:rFonts w:hint="eastAsia"/>
+        </w:rPr>
+        <w:t>の使用方法は①ブラウザ上でC</w:t>
+      </w:r>
+      <w:r>
+        <w:t>onfluence</w:t>
+      </w:r>
+      <w:r>
+        <w:rPr>
+          <w:rFonts w:hint="eastAsia"/>
+        </w:rPr>
+        <w:t>のページにログイン</w:t>
+      </w:r>
+      <w:r>
+        <w:rPr>
+          <w:rFonts w:hint="eastAsia"/>
+        </w:rPr>
+        <w:t>後、</w:t>
+      </w:r>
+      <w:r>
+        <w:rPr>
+          <w:rFonts w:hint="eastAsia"/>
+        </w:rPr>
+        <w:t>②検索ボックス上</w:t>
+      </w:r>
+      <w:r>
+        <w:rPr>
+          <w:rFonts w:hint="eastAsia"/>
+        </w:rPr>
+        <w:t>に</w:t>
+      </w:r>
+      <w:r>
+        <w:rPr>
+          <w:rFonts w:hint="eastAsia"/>
+        </w:rPr>
+        <w:t>検索内容を記述して、③「</w:t>
+      </w:r>
+      <w:proofErr w:type="spellStart"/>
+      <w:r>
+        <w:t>Ask</w:t>
+      </w:r>
+      <w:r>
+        <w:rPr>
+          <w:rFonts w:hint="eastAsia"/>
+        </w:rPr>
+        <w:t>A</w:t>
+      </w:r>
+      <w:r>
+        <w:t>I</w:t>
+      </w:r>
+      <w:proofErr w:type="spellEnd"/>
+      <w:r>
+        <w:rPr>
+          <w:rFonts w:hint="eastAsia"/>
+        </w:rPr>
+        <w:t>」ボタンを押下</w:t>
+      </w:r>
+      <w:r>
+        <w:rPr>
+          <w:rFonts w:hint="eastAsia"/>
+        </w:rPr>
+        <w:t>するとなり、</w:t>
+      </w:r>
+      <w:r>
+        <w:rPr>
+          <w:rFonts w:hint="eastAsia"/>
+        </w:rPr>
+        <w:t>この操作によって</w:t>
+      </w:r>
+      <w:r>
+        <w:rPr>
+          <w:rFonts w:hint="eastAsia"/>
+        </w:rPr>
+        <w:t>検索</w:t>
+      </w:r>
+      <w:r>
+        <w:rPr>
+          <w:rFonts w:hint="eastAsia"/>
+        </w:rPr>
+        <w:t>した結果が</w:t>
+      </w:r>
+      <w:r>
+        <w:rPr>
+          <w:rFonts w:hint="eastAsia"/>
+        </w:rPr>
+        <w:t>表示される</w:t>
+      </w:r>
+      <w:r>
+        <w:rPr>
+          <w:rFonts w:hint="eastAsia"/>
+        </w:rPr>
+        <w:t>。</w:t>
+      </w:r>
+    </w:p>
+    <w:p>
+      <w:pPr>
+        <w:ind w:leftChars="100" w:left="210"/>
+        <w:rPr>
+          <w:rFonts w:hint="eastAsia"/>
+          <w:color w:val="FF0000"/>
+        </w:rPr>
+      </w:pPr>
+      <w:r>
+        <w:rPr>
+          <w:rFonts w:hint="eastAsia"/>
+          <w:color w:val="FF0000"/>
+        </w:rPr>
+        <w:t>・・・</w:t>
+      </w:r>
+      <w:r>
+        <w:rPr>
+          <w:rFonts w:hint="eastAsia"/>
+          <w:color w:val="FF0000"/>
+        </w:rPr>
+        <w:t>理由</w:t>
+      </w:r>
+    </w:p>
+    <w:p>
+      <w:pPr>
+        <w:ind w:leftChars="100" w:left="210"/>
+        <w:rPr>
+          <w:rFonts w:hint="eastAsia"/>
+        </w:rPr>
+      </w:pPr>
+      <w:r>
+        <w:rPr>
+          <w:rFonts w:hint="eastAsia"/>
+        </w:rPr>
+        <w:t xml:space="preserve">　この</w:t>
+      </w:r>
+      <w:r>
+        <w:rPr>
+          <w:rFonts w:hint="eastAsia"/>
+        </w:rPr>
+        <w:t>検索</w:t>
+      </w:r>
+      <w:r>
+        <w:rPr>
+          <w:rFonts w:hint="eastAsia"/>
+        </w:rPr>
+        <w:t>機能を</w:t>
+      </w:r>
+      <w:r>
+        <w:rPr>
+          <w:rFonts w:hint="eastAsia"/>
+        </w:rPr>
+        <w:t>「</w:t>
+      </w:r>
+      <w:r>
+        <w:rPr>
+          <w:rFonts w:hint="eastAsia"/>
+        </w:rPr>
+        <w:t>KaIND</w:t>
+      </w:r>
+      <w:r>
+        <w:rPr>
+          <w:rFonts w:hint="eastAsia"/>
+        </w:rPr>
+        <w:t>」</w:t>
+      </w:r>
+      <w:r>
+        <w:rPr>
+          <w:rFonts w:hint="eastAsia"/>
+        </w:rPr>
+        <w:t>と同様にSlack上から検索することができれば、より手軽に検索が可能となる</w:t>
+      </w:r>
+      <w:r>
+        <w:rPr>
+          <w:rFonts w:hint="eastAsia"/>
+        </w:rPr>
+        <w:t>のではないかと考えたが、</w:t>
+      </w:r>
+      <w:r>
+        <w:rPr>
+          <w:rFonts w:hint="eastAsia"/>
+        </w:rPr>
+        <w:t>現在そのようなS</w:t>
+      </w:r>
+      <w:r>
+        <w:t>lack</w:t>
+      </w:r>
+      <w:r>
+        <w:rPr>
+          <w:rFonts w:hint="eastAsia"/>
+        </w:rPr>
+        <w:t>アプリの提供</w:t>
+      </w:r>
+      <w:r>
+        <w:rPr>
+          <w:rFonts w:hint="eastAsia"/>
+        </w:rPr>
+        <w:t>は</w:t>
+      </w:r>
+      <w:r>
+        <w:rPr>
+          <w:rFonts w:hint="eastAsia"/>
+        </w:rPr>
+        <w:t>ないため、</w:t>
+      </w:r>
+      <w:r>
+        <w:rPr>
+          <w:rFonts w:hint="eastAsia"/>
+        </w:rPr>
+        <w:t>アプリ</w:t>
+      </w:r>
+      <w:r>
+        <w:rPr>
+          <w:rFonts w:hint="eastAsia"/>
+        </w:rPr>
+        <w:t>を</w:t>
+      </w:r>
+      <w:r>
+        <w:rPr>
+          <w:rFonts w:hint="eastAsia"/>
+        </w:rPr>
+        <w:t>開発</w:t>
+      </w:r>
+      <w:r>
+        <w:rPr>
+          <w:rFonts w:hint="eastAsia"/>
+        </w:rPr>
+        <w:t>するに至った</w:t>
+      </w:r>
+      <w:r>
+        <w:rPr>
+          <w:rFonts w:hint="eastAsia"/>
+        </w:rPr>
+        <w:t>。</w:t>
+      </w:r>
+    </w:p>
+    <w:p>
+      <w:pPr>
+        <w:keepNext/>
+        <w:ind w:leftChars="100" w:left="210"/>
+      </w:pPr>
+      <w:r>
+        <w:drawing>
+          <wp:inline distT="0" distB="0" distL="0" distR="0" wp14:anchorId="1318B4AE" wp14:editId="4D66A217">
+            <wp:extent cx="6192520" cy="4433570"/>
+            <wp:effectExtent l="0" t="0" r="0" b="5080"/>
+            <wp:docPr id="1" name="図 1"/>
+            <wp:cNvGraphicFramePr>
+              <a:graphicFrameLocks xmlns:a="http://schemas.openxmlformats.org/drawingml/2006/main" noChangeAspect="1"/>
+            </wp:cNvGraphicFramePr>
+            <a:graphic xmlns:a="http://schemas.openxmlformats.org/drawingml/2006/main">
+              <a:graphicData uri="http://schemas.openxmlformats.org/drawingml/2006/picture">
+                <pic:pic xmlns:pic="http://schemas.openxmlformats.org/drawingml/2006/picture">
+                  <pic:nvPicPr>
+                    <pic:cNvPr id="1" name=""/>
+                    <pic:cNvPicPr/>
+                  </pic:nvPicPr>
+                  <pic:blipFill>
+                    <a:blip r:embed="rId13"/>
+                    <a:stretch>
+                      <a:fillRect/>
+                    </a:stretch>
+                  </pic:blipFill>
+                  <pic:spPr>
+                    <a:xfrm>
+                      <a:off x="0" y="0"/>
+                      <a:ext cx="6192520" cy="4433570"/>
+                    </a:xfrm>
+                    <a:prstGeom prst="rect">
+                      <a:avLst/>
+                    </a:prstGeom>
+                  </pic:spPr>
+                </pic:pic>
+              </a:graphicData>
+            </a:graphic>
+          </wp:inline>
+        </w:drawing>
+      </w:r>
+    </w:p>
+    <w:p>
+      <w:pPr>
+        <w:pStyle w:val="ad"/>
+        <w:jc w:val="center"/>
+        <w:rPr>
+          <w:rFonts w:hint="eastAsia"/>
+        </w:rPr>
+      </w:pPr>
+      <w:r>
+        <w:t xml:space="preserve">図 </w:t>
+      </w:r>
+      <w:r>
+        <w:fldChar w:fldCharType="begin"/>
+      </w:r>
+      <w:r>
+        <w:instrText xml:space="preserve"> SEQ 図 \* ARABIC </w:instrText>
+      </w:r>
+      <w:r>
+        <w:fldChar w:fldCharType="separate"/>
+      </w:r>
+      <w:r>
+        <w:rPr>
+          <w:noProof/>
+        </w:rPr>
+        <w:t>4</w:t>
+      </w:r>
+      <w:r>
+        <w:fldChar w:fldCharType="end"/>
+      </w:r>
+      <w:r>
+        <w:rPr>
+          <w:rFonts w:hint="eastAsia"/>
+        </w:rPr>
+        <w:t xml:space="preserve">　S</w:t>
+      </w:r>
+      <w:r>
+        <w:t>lack</w:t>
+      </w:r>
+      <w:r>
+        <w:rPr>
+          <w:rFonts w:hint="eastAsia"/>
+        </w:rPr>
+        <w:t>アプリ上のK</w:t>
+      </w:r>
+      <w:r>
+        <w:t>aIND</w:t>
+      </w:r>
+      <w:r>
+        <w:rPr>
+          <w:rFonts w:hint="eastAsia"/>
+        </w:rPr>
+        <w:t>ツール</w:t>
+      </w:r>
+    </w:p>
+    <w:p>
+      <w:pPr>
+        <w:pStyle w:val="2"/>
+      </w:pPr>
+      <w:r>
+        <w:rPr>
+          <w:rFonts w:hint="eastAsia"/>
+        </w:rPr>
+        <w:t>4</w:t>
+      </w:r>
+      <w:r>
+        <w:t>-</w:t>
+      </w:r>
+      <w:r>
+        <w:rPr>
+          <w:rFonts w:hint="eastAsia"/>
+        </w:rPr>
+        <w:t>2</w:t>
+      </w:r>
+      <w:r>
+        <w:rPr>
+          <w:rFonts w:hint="eastAsia"/>
+        </w:rPr>
+        <w:t xml:space="preserve">　アプリ設計</w:t>
+      </w:r>
+    </w:p>
+    <w:p>
+      <w:pPr>
+        <w:rPr>
+          <w:rFonts w:hint="eastAsia"/>
+        </w:rPr>
+      </w:pPr>
+      <w:r>
+        <w:rPr>
+          <w:rFonts w:hint="eastAsia"/>
+        </w:rPr>
+        <w:t>以下でアプリの概要と仕様について説明を述べる。</w:t>
+      </w:r>
+    </w:p>
+    <w:p>
+      <w:pPr>
+        <w:pStyle w:val="3"/>
+      </w:pPr>
+      <w:r>
+        <w:rPr>
+          <w:rFonts w:hint="eastAsia"/>
+        </w:rPr>
+        <w:lastRenderedPageBreak/>
+        <w:t>4</w:t>
+      </w:r>
+      <w:r>
+        <w:t>-</w:t>
+      </w:r>
+      <w:r>
+        <w:t>2</w:t>
+      </w:r>
+      <w:r>
+        <w:t>-1</w:t>
+      </w:r>
+      <w:r>
+        <w:rPr>
+          <w:rFonts w:hint="eastAsia"/>
+        </w:rPr>
+        <w:t xml:space="preserve">　アプリ概要</w:t>
+      </w:r>
+    </w:p>
+    <w:p>
+      <w:pPr>
+        <w:rPr>
+          <w:rFonts w:hint="eastAsia"/>
+        </w:rPr>
+      </w:pPr>
+      <w:r>
+        <w:rPr>
+          <w:rFonts w:hint="eastAsia"/>
+          <w:color w:val="FF0000"/>
+        </w:rPr>
+        <w:t>アプリの概要？説明？</w:t>
+      </w:r>
+      <w:r>
+        <w:rPr>
+          <w:rFonts w:hint="eastAsia"/>
+          <w:color w:val="FF0000"/>
+        </w:rPr>
+        <w:t>や全体像を記載する</w:t>
+      </w:r>
+    </w:p>
+    <w:p>
+      <w:pPr>
+        <w:rPr>
+          <w:rFonts w:hint="eastAsia"/>
+        </w:rPr>
+      </w:pPr>
+    </w:p>
+    <w:p>
+      <w:pPr>
+        <w:pStyle w:val="3"/>
+      </w:pPr>
+      <w:r>
+        <w:t>4-</w:t>
+      </w:r>
+      <w:r>
+        <w:t>2</w:t>
+      </w:r>
+      <w:r>
+        <w:t>-2</w:t>
+      </w:r>
+      <w:r>
+        <w:rPr>
+          <w:rFonts w:hint="eastAsia"/>
+        </w:rPr>
+        <w:t xml:space="preserve">　アプリ仕様</w:t>
+      </w:r>
+    </w:p>
+    <w:p>
+      <w:pPr>
+        <w:rPr>
+          <w:color w:val="FF0000"/>
+        </w:rPr>
+      </w:pPr>
+      <w:r>
+        <w:rPr>
+          <w:rFonts w:hint="eastAsia"/>
+          <w:color w:val="FF0000"/>
+        </w:rPr>
+        <w:t>具体的なアプリの動きについて説明する。</w:t>
+      </w:r>
+    </w:p>
+    <w:p>
+      <w:pPr>
+        <w:rPr>
+          <w:color w:val="FF0000"/>
+        </w:rPr>
+      </w:pPr>
+      <w:r>
+        <w:rPr>
+          <w:rFonts w:hint="eastAsia"/>
+          <w:color w:val="FF0000"/>
+        </w:rPr>
+        <w:t>最初にトリガーとなるものが○○～どんな処理が行われて結果が返ってくるかの詳細について</w:t>
+      </w:r>
+    </w:p>
+    <w:p>
+      <w:pPr>
+        <w:rPr>
+          <w:rFonts w:hint="eastAsia"/>
+          <w:color w:val="FF0000"/>
+        </w:rPr>
+      </w:pPr>
+      <w:r>
+        <w:rPr>
+          <w:rFonts w:hint="eastAsia"/>
+          <w:color w:val="FF0000"/>
+        </w:rPr>
+        <w:t>ライブラリやサービスの記載はあった方がいい</w:t>
+      </w:r>
+    </w:p>
+    <w:p>
+      <w:pPr>
+        <w:pStyle w:val="2"/>
+      </w:pPr>
+      <w:r>
+        <w:rPr>
+          <w:rFonts w:hint="eastAsia"/>
+        </w:rPr>
+        <w:t>4</w:t>
+      </w:r>
+      <w:r>
+        <w:t>-</w:t>
+      </w:r>
+      <w:r>
+        <w:t>3</w:t>
+      </w:r>
+      <w:r>
+        <w:rPr>
+          <w:rFonts w:hint="eastAsia"/>
+        </w:rPr>
+        <w:t xml:space="preserve">　</w:t>
+      </w:r>
+      <w:r>
+        <w:rPr>
+          <w:rFonts w:hint="eastAsia"/>
+        </w:rPr>
+        <w:t>開発環境</w:t>
+      </w:r>
+    </w:p>
+    <w:p>
+      <w:pPr>
+        <w:rPr>
+          <w:color w:val="FF0000"/>
+        </w:rPr>
+      </w:pPr>
+      <w:r>
+        <w:rPr>
+          <w:rFonts w:hint="eastAsia"/>
+          <w:color w:val="FF0000"/>
+        </w:rPr>
+        <w:t>開発環境について簡単に記載</w:t>
+      </w:r>
+    </w:p>
+    <w:p>
+      <w:pPr>
+        <w:pStyle w:val="1"/>
+      </w:pPr>
+    </w:p>
+    <w:p>
+      <w:pPr>
+        <w:pStyle w:val="1"/>
+      </w:pPr>
+      <w:r>
+        <w:rPr>
+          <w:rFonts w:hint="eastAsia"/>
+        </w:rPr>
+        <w:t>5</w:t>
+      </w:r>
+      <w:r>
+        <w:t>.</w:t>
+      </w:r>
+      <w:r>
+        <w:rPr>
+          <w:rFonts w:hint="eastAsia"/>
+        </w:rPr>
+        <w:t xml:space="preserve">　</w:t>
+      </w:r>
+      <w:r>
+        <w:rPr>
+          <w:rFonts w:hint="eastAsia"/>
+        </w:rPr>
+        <w:t xml:space="preserve"> </w:t>
+      </w:r>
+      <w:r>
+        <w:rPr>
+          <w:rFonts w:hint="eastAsia"/>
+        </w:rPr>
+        <w:t>Confluence検索</w:t>
+      </w:r>
+      <w:r>
+        <w:rPr>
+          <w:rFonts w:hint="eastAsia"/>
+        </w:rPr>
+        <w:t>アプリの検証</w:t>
+      </w:r>
+    </w:p>
+    <w:p>
+      <w:pPr>
+        <w:rPr>
+          <w:rFonts w:hint="eastAsia"/>
+          <w:color w:val="FF0000"/>
+        </w:rPr>
+      </w:pPr>
+      <w:r>
+        <w:rPr>
+          <w:rFonts w:hint="eastAsia"/>
+          <w:color w:val="FF0000"/>
+        </w:rPr>
+        <w:t>客観的な視点の結果、事実のみでOK</w:t>
+      </w:r>
+    </w:p>
+    <w:p>
+      <w:pPr>
+        <w:pStyle w:val="2"/>
+      </w:pPr>
+      <w:r>
+        <w:rPr>
+          <w:rFonts w:hint="eastAsia"/>
+        </w:rPr>
+        <w:t>5</w:t>
+      </w:r>
+      <w:r>
+        <w:t>-1</w:t>
+      </w:r>
+      <w:r>
+        <w:rPr>
+          <w:rFonts w:hint="eastAsia"/>
+        </w:rPr>
+        <w:t xml:space="preserve">　検証方法</w:t>
+      </w:r>
+    </w:p>
+    <w:p>
+      <w:pPr>
+        <w:rPr>
+          <w:rFonts w:hint="eastAsia"/>
+          <w:color w:val="FF0000"/>
+        </w:rPr>
+      </w:pPr>
+      <w:r>
+        <w:rPr>
+          <w:rFonts w:hint="eastAsia"/>
+          <w:color w:val="FF0000"/>
+        </w:rPr>
+        <w:t>検証方法について記載する</w:t>
+      </w:r>
+    </w:p>
+    <w:p>
+      <w:pPr>
+        <w:pStyle w:val="2"/>
+      </w:pPr>
+      <w:r>
+        <w:rPr>
+          <w:rFonts w:hint="eastAsia"/>
+        </w:rPr>
+        <w:t>5</w:t>
+      </w:r>
+      <w:r>
+        <w:t>-2</w:t>
+      </w:r>
+      <w:r>
+        <w:rPr>
+          <w:rFonts w:hint="eastAsia"/>
+        </w:rPr>
+        <w:t xml:space="preserve">　検証結果</w:t>
+      </w:r>
+    </w:p>
+    <w:p>
+      <w:pPr>
+        <w:rPr>
+          <w:color w:val="FF0000"/>
+        </w:rPr>
+      </w:pPr>
+      <w:r>
+        <w:rPr>
+          <w:rFonts w:hint="eastAsia"/>
+          <w:color w:val="FF0000"/>
+        </w:rPr>
+        <w:t>・</w:t>
+      </w:r>
+      <w:r>
+        <w:rPr>
+          <w:rFonts w:hint="eastAsia"/>
+          <w:color w:val="FF0000"/>
+        </w:rPr>
+        <w:t>アプリ</w:t>
+      </w:r>
+      <w:r>
+        <w:rPr>
+          <w:rFonts w:hint="eastAsia"/>
+          <w:color w:val="FF0000"/>
+        </w:rPr>
+        <w:t>使用時（有識者）、アプリ使用時、未使用時の比較</w:t>
+      </w:r>
+    </w:p>
+    <w:p>
+      <w:pPr>
+        <w:rPr>
+          <w:color w:val="FF0000"/>
+        </w:rPr>
+      </w:pPr>
+      <w:r>
+        <w:rPr>
+          <w:rFonts w:hint="eastAsia"/>
+          <w:color w:val="FF0000"/>
+        </w:rPr>
+        <w:t xml:space="preserve">　時間、検索結果の内容について。</w:t>
+      </w:r>
+    </w:p>
+    <w:p>
+      <w:pPr>
+        <w:rPr>
+          <w:color w:val="FF0000"/>
+        </w:rPr>
+      </w:pPr>
+      <w:r>
+        <w:rPr>
+          <w:rFonts w:hint="eastAsia"/>
+          <w:color w:val="FF0000"/>
+        </w:rPr>
+        <w:t>・アプリの</w:t>
+      </w:r>
+      <w:r>
+        <w:rPr>
+          <w:rFonts w:hint="eastAsia"/>
+          <w:color w:val="FF0000"/>
+        </w:rPr>
+        <w:t>評価</w:t>
+      </w:r>
+    </w:p>
+    <w:p>
+      <w:pPr>
+        <w:rPr>
+          <w:color w:val="FF0000"/>
+        </w:rPr>
+      </w:pPr>
+      <w:r>
+        <w:rPr>
+          <w:rFonts w:hint="eastAsia"/>
+          <w:color w:val="FF0000"/>
+        </w:rPr>
+        <w:t xml:space="preserve">　アプリ使用時（有識者）とアプリ使用時の比較</w:t>
+      </w:r>
+    </w:p>
+    <w:p>
+      <w:pPr>
+        <w:rPr>
+          <w:rFonts w:hint="eastAsia"/>
+          <w:color w:val="FF0000"/>
+        </w:rPr>
+      </w:pPr>
+      <w:r>
+        <w:rPr>
+          <w:rFonts w:hint="eastAsia"/>
+          <w:color w:val="FF0000"/>
+        </w:rPr>
+        <w:t xml:space="preserve">　アプリで検索できなかったところとか</w:t>
+      </w:r>
+    </w:p>
+    <w:p>
+      <w:pPr>
+        <w:rPr>
+          <w:color w:val="FF0000"/>
+        </w:rPr>
+      </w:pPr>
+      <w:r>
+        <w:rPr>
+          <w:rFonts w:hint="eastAsia"/>
+          <w:color w:val="FF0000"/>
+        </w:rPr>
+        <w:t xml:space="preserve">　アンケートの結果</w:t>
+      </w:r>
+    </w:p>
+    <w:p>
+      <w:r>
+        <w:rPr>
+          <w:rFonts w:hint="eastAsia"/>
+        </w:rPr>
+        <w:t xml:space="preserve">　</w:t>
+      </w:r>
+    </w:p>
+    <w:p>
+      <w:pPr>
+        <w:rPr>
+          <w:rFonts w:hint="eastAsia"/>
+          <w:color w:val="FF0000"/>
+        </w:rPr>
+      </w:pPr>
+      <w:r>
+        <w:rPr>
+          <w:rFonts w:hint="eastAsia"/>
+          <w:color w:val="FF0000"/>
+        </w:rPr>
+        <w:t>改善効果については結果となる？考察となる？</w:t>
+      </w:r>
+    </w:p>
+    <w:p>
+      <w:pPr>
+        <w:rPr>
+          <w:rFonts w:hint="eastAsia"/>
+          <w:color w:val="FF0000"/>
+        </w:rPr>
+      </w:pPr>
+      <w:r>
+        <w:rPr>
+          <w:rFonts w:hint="eastAsia"/>
+          <w:color w:val="FF0000"/>
+        </w:rPr>
+        <w:t>課題を記載する？</w:t>
+      </w:r>
+    </w:p>
+    <w:p>
+      <w:pPr>
+        <w:rPr>
+          <w:rFonts w:hint="eastAsia"/>
+        </w:rPr>
+      </w:pPr>
+    </w:p>
+    <w:p>
+      <w:pPr>
+        <w:pStyle w:val="1"/>
+      </w:pPr>
+      <w:r>
+        <w:rPr>
+          <w:rFonts w:hint="eastAsia"/>
+        </w:rPr>
+        <w:t>6</w:t>
+      </w:r>
+      <w:r>
+        <w:t>.</w:t>
+      </w:r>
+      <w:r>
+        <w:rPr>
+          <w:rFonts w:hint="eastAsia"/>
+        </w:rPr>
+        <w:t xml:space="preserve">　今後の展望</w:t>
+      </w:r>
+    </w:p>
     <w:p/>
     <w:p>
       <w:pPr>
-        <w:rPr>
-          <w:color w:val="FF0000"/>
-        </w:rPr>
-      </w:pPr>
-      <w:r>
-        <w:rPr>
-          <w:rFonts w:hint="eastAsia"/>
-          <w:color w:val="FF0000"/>
-        </w:rPr>
-        <w:t>・・・アプリの作成・・・</w:t>
+        <w:pStyle w:val="2"/>
+      </w:pPr>
+      <w:r>
+        <w:rPr>
+          <w:rFonts w:hint="eastAsia"/>
+        </w:rPr>
+        <w:t>6</w:t>
+      </w:r>
+      <w:r>
+        <w:t>-1</w:t>
+      </w:r>
+      <w:r>
+        <w:rPr>
+          <w:rFonts w:hint="eastAsia"/>
+        </w:rPr>
+        <w:t xml:space="preserve">　課題</w:t>
       </w:r>
     </w:p>
     <w:p>
       <w:pPr>
         <w:rPr>
           <w:rFonts w:hint="eastAsia"/>
-          <w:color w:val="FF0000"/>
-        </w:rPr>
-      </w:pPr>
-      <w:r>
-        <w:rPr>
-          <w:rFonts w:hint="eastAsia"/>
-          <w:color w:val="FF0000"/>
-        </w:rPr>
-        <w:t>・・・アプリの説明・・・</w:t>
-      </w:r>
+        </w:rPr>
+      </w:pPr>
     </w:p>
     <w:p>
       <w:pPr>
-        <w:rPr>
-          <w:color w:val="FF0000"/>
-        </w:rPr>
-      </w:pPr>
-      <w:r>
-        <w:rPr>
-          <w:rFonts w:hint="eastAsia"/>
-          <w:color w:val="FF0000"/>
-        </w:rPr>
-        <w:t>・・・アプリの検証方法、内容について・・・</w:t>
+        <w:pStyle w:val="2"/>
+        <w:rPr>
+          <w:rFonts w:hint="eastAsia"/>
+        </w:rPr>
+      </w:pPr>
+      <w:r>
+        <w:rPr>
+          <w:rFonts w:hint="eastAsia"/>
+        </w:rPr>
+        <w:lastRenderedPageBreak/>
+        <w:t>今後の展望</w:t>
       </w:r>
     </w:p>
     <w:p>
@@ -8575,17 +10422,11 @@
           <w:color w:val="FF0000"/>
         </w:rPr>
       </w:pPr>
-      <w:r>
-        <w:rPr>
-          <w:rFonts w:hint="eastAsia"/>
-          <w:color w:val="FF0000"/>
-        </w:rPr>
-        <w:t>・・・検証結果・・・</w:t>
-      </w:r>
     </w:p>
     <w:p>
       <w:pPr>
         <w:rPr>
+          <w:rFonts w:hint="eastAsia"/>
           <w:color w:val="FF0000"/>
         </w:rPr>
       </w:pPr>
@@ -8594,7 +10435,7 @@
           <w:rFonts w:hint="eastAsia"/>
           <w:color w:val="FF0000"/>
         </w:rPr>
-        <w:t>・・・検証結果より改善効果についての推定値・・・</w:t>
+        <w:t>ここに課題を記載する？</w:t>
       </w:r>
     </w:p>
     <w:p>
@@ -8608,26 +10449,11 @@
           <w:rFonts w:hint="eastAsia"/>
           <w:color w:val="FF0000"/>
         </w:rPr>
-        <w:t>・・・検証結果よりあげられる課題について・・・</w:t>
-      </w:r>
-    </w:p>
-    <w:p>
-      <w:pPr>
-        <w:rPr>
-          <w:rFonts w:hint="eastAsia"/>
-          <w:color w:val="FF0000"/>
-        </w:rPr>
-      </w:pPr>
-      <w:r>
-        <w:rPr>
-          <w:rFonts w:hint="eastAsia"/>
-          <w:color w:val="FF0000"/>
-        </w:rPr>
         <w:t>・・・課題解決のための今後の展望について・・・</w:t>
       </w:r>
     </w:p>
     <w:sectPr>
-      <w:footerReference w:type="default" r:id="rId12"/>
+      <w:footerReference w:type="default" r:id="rId14"/>
       <w:pgSz w:w="11906" w:h="16838"/>
       <w:pgMar w:top="1418" w:right="1077" w:bottom="1418" w:left="1077" w:header="851" w:footer="737" w:gutter="0"/>
       <w:pgNumType w:start="0"/>
@@ -8639,7 +10465,7 @@
 </file>
 
 <file path=word/endnotes.xml><?xml version="1.0" encoding="utf-8"?>
-<w:endnotes xmlns:wpc="http://schemas.microsoft.com/office/word/2010/wordprocessingCanvas" xmlns:cx="http://schemas.microsoft.com/office/drawing/2014/chartex" xmlns:cx1="http://schemas.microsoft.com/office/drawing/2015/9/8/chartex" xmlns:cx2="http://schemas.microsoft.com/office/drawing/2015/10/21/chartex" xmlns:cx3="http://schemas.microsoft.com/office/drawing/2016/5/9/chartex" xmlns:cx4="http://schemas.microsoft.com/office/drawing/2016/5/10/chartex" xmlns:cx5="http://schemas.microsoft.com/office/drawing/2016/5/11/chartex" xmlns:cx6="http://schemas.microsoft.com/office/drawing/2016/5/12/chartex" xmlns:cx7="http://schemas.microsoft.com/office/drawing/2016/5/13/chartex" xmlns:cx8="http://schemas.microsoft.com/office/drawing/2016/5/14/chartex" xmlns:mc="http://schemas.openxmlformats.org/markup-compatibility/2006" xmlns:aink="http://schemas.microsoft.com/office/drawing/2016/ink" xmlns:am3d="http://schemas.microsoft.com/office/drawing/2017/model3d" xmlns:o="urn:schemas-microsoft-com:office:office" xmlns:oel="http://schemas.microsoft.com/office/2019/extlst" xmlns:r="http://schemas.openxmlformats.org/officeDocument/2006/relationships" xmlns:m="http://schemas.openxmlformats.org/officeDocument/2006/math" xmlns:v="urn:schemas-microsoft-com:vml" xmlns:wp14="http://schemas.microsoft.com/office/word/2010/wordprocessingDrawing" xmlns:wp="http://schemas.openxmlformats.org/drawingml/2006/wordprocessingDrawing" xmlns:w10="urn:schemas-microsoft-com:office:word" xmlns:w="http://schemas.openxmlformats.org/wordprocessingml/2006/main" xmlns:w14="http://schemas.microsoft.com/office/word/2010/wordml" xmlns:w15="http://schemas.microsoft.com/office/word/2012/wordml" xmlns:w16cex="http://schemas.microsoft.com/office/word/2018/wordml/cex" xmlns:w16cid="http://schemas.microsoft.com/office/word/2016/wordml/cid" xmlns:w16="http://schemas.microsoft.com/office/word/2018/wordml" xmlns:w16du="http://schemas.microsoft.com/office/word/2023/wordml/word16du" xmlns:w16sdtdh="http://schemas.microsoft.com/office/word/2020/wordml/sdtdatahash" xmlns:w16se="http://schemas.microsoft.com/office/word/2015/wordml/symex" xmlns:wpg="http://schemas.microsoft.com/office/word/2010/wordprocessingGroup" xmlns:wpi="http://schemas.microsoft.com/office/word/2010/wordprocessingInk" xmlns:wne="http://schemas.microsoft.com/office/word/2006/wordml" xmlns:wps="http://schemas.microsoft.com/office/word/2010/wordprocessingShape" mc:Ignorable="w14 w15 w16se w16cid w16 w16cex w16sdtdh w16du wp14">
+<w:endnotes xmlns:wpc="http://schemas.microsoft.com/office/word/2010/wordprocessingCanvas" xmlns:cx="http://schemas.microsoft.com/office/drawing/2014/chartex" xmlns:cx1="http://schemas.microsoft.com/office/drawing/2015/9/8/chartex" xmlns:mc="http://schemas.openxmlformats.org/markup-compatibility/2006" xmlns:o="urn:schemas-microsoft-com:office:office" xmlns:r="http://schemas.openxmlformats.org/officeDocument/2006/relationships" xmlns:m="http://schemas.openxmlformats.org/officeDocument/2006/math" xmlns:v="urn:schemas-microsoft-com:vml" xmlns:wp14="http://schemas.microsoft.com/office/word/2010/wordprocessingDrawing" xmlns:wp="http://schemas.openxmlformats.org/drawingml/2006/wordprocessingDrawing" xmlns:w10="urn:schemas-microsoft-com:office:word" xmlns:w="http://schemas.openxmlformats.org/wordprocessingml/2006/main" xmlns:w14="http://schemas.microsoft.com/office/word/2010/wordml" xmlns:w15="http://schemas.microsoft.com/office/word/2012/wordml" xmlns:w16se="http://schemas.microsoft.com/office/word/2015/wordml/symex" xmlns:wpg="http://schemas.microsoft.com/office/word/2010/wordprocessingGroup" xmlns:wpi="http://schemas.microsoft.com/office/word/2010/wordprocessingInk" xmlns:wne="http://schemas.microsoft.com/office/word/2006/wordml" xmlns:wps="http://schemas.microsoft.com/office/word/2010/wordprocessingShape" mc:Ignorable="w14 w15 w16se wp14">
   <w:endnote w:type="separator" w:id="-1">
     <w:p>
       <w:r>
@@ -8658,7 +10484,7 @@
 </file>
 
 <file path=word/footer1.xml><?xml version="1.0" encoding="utf-8"?>
-<w:ftr xmlns:wpc="http://schemas.microsoft.com/office/word/2010/wordprocessingCanvas" xmlns:cx="http://schemas.microsoft.com/office/drawing/2014/chartex" xmlns:cx1="http://schemas.microsoft.com/office/drawing/2015/9/8/chartex" xmlns:cx2="http://schemas.microsoft.com/office/drawing/2015/10/21/chartex" xmlns:cx3="http://schemas.microsoft.com/office/drawing/2016/5/9/chartex" xmlns:cx4="http://schemas.microsoft.com/office/drawing/2016/5/10/chartex" xmlns:cx5="http://schemas.microsoft.com/office/drawing/2016/5/11/chartex" xmlns:cx6="http://schemas.microsoft.com/office/drawing/2016/5/12/chartex" xmlns:cx7="http://schemas.microsoft.com/office/drawing/2016/5/13/chartex" xmlns:cx8="http://schemas.microsoft.com/office/drawing/2016/5/14/chartex" xmlns:mc="http://schemas.openxmlformats.org/markup-compatibility/2006" xmlns:aink="http://schemas.microsoft.com/office/drawing/2016/ink" xmlns:am3d="http://schemas.microsoft.com/office/drawing/2017/model3d" xmlns:o="urn:schemas-microsoft-com:office:office" xmlns:oel="http://schemas.microsoft.com/office/2019/extlst" xmlns:r="http://schemas.openxmlformats.org/officeDocument/2006/relationships" xmlns:m="http://schemas.openxmlformats.org/officeDocument/2006/math" xmlns:v="urn:schemas-microsoft-com:vml" xmlns:wp14="http://schemas.microsoft.com/office/word/2010/wordprocessingDrawing" xmlns:wp="http://schemas.openxmlformats.org/drawingml/2006/wordprocessingDrawing" xmlns:w10="urn:schemas-microsoft-com:office:word" xmlns:w="http://schemas.openxmlformats.org/wordprocessingml/2006/main" xmlns:w14="http://schemas.microsoft.com/office/word/2010/wordml" xmlns:w15="http://schemas.microsoft.com/office/word/2012/wordml" xmlns:w16cex="http://schemas.microsoft.com/office/word/2018/wordml/cex" xmlns:w16cid="http://schemas.microsoft.com/office/word/2016/wordml/cid" xmlns:w16="http://schemas.microsoft.com/office/word/2018/wordml" xmlns:w16du="http://schemas.microsoft.com/office/word/2023/wordml/word16du" xmlns:w16sdtdh="http://schemas.microsoft.com/office/word/2020/wordml/sdtdatahash" xmlns:w16se="http://schemas.microsoft.com/office/word/2015/wordml/symex" xmlns:wpg="http://schemas.microsoft.com/office/word/2010/wordprocessingGroup" xmlns:wpi="http://schemas.microsoft.com/office/word/2010/wordprocessingInk" xmlns:wne="http://schemas.microsoft.com/office/word/2006/wordml" xmlns:wps="http://schemas.microsoft.com/office/word/2010/wordprocessingShape" mc:Ignorable="w14 w15 w16se w16cid w16 w16cex w16sdtdh w16du wp14">
+<w:ftr xmlns:wpc="http://schemas.microsoft.com/office/word/2010/wordprocessingCanvas" xmlns:cx="http://schemas.microsoft.com/office/drawing/2014/chartex" xmlns:cx1="http://schemas.microsoft.com/office/drawing/2015/9/8/chartex" xmlns:mc="http://schemas.openxmlformats.org/markup-compatibility/2006" xmlns:o="urn:schemas-microsoft-com:office:office" xmlns:r="http://schemas.openxmlformats.org/officeDocument/2006/relationships" xmlns:m="http://schemas.openxmlformats.org/officeDocument/2006/math" xmlns:v="urn:schemas-microsoft-com:vml" xmlns:wp14="http://schemas.microsoft.com/office/word/2010/wordprocessingDrawing" xmlns:wp="http://schemas.openxmlformats.org/drawingml/2006/wordprocessingDrawing" xmlns:w10="urn:schemas-microsoft-com:office:word" xmlns:w="http://schemas.openxmlformats.org/wordprocessingml/2006/main" xmlns:w14="http://schemas.microsoft.com/office/word/2010/wordml" xmlns:w15="http://schemas.microsoft.com/office/word/2012/wordml" xmlns:w16se="http://schemas.microsoft.com/office/word/2015/wordml/symex" xmlns:wpg="http://schemas.microsoft.com/office/word/2010/wordprocessingGroup" xmlns:wpi="http://schemas.microsoft.com/office/word/2010/wordprocessingInk" xmlns:wne="http://schemas.microsoft.com/office/word/2006/wordml" xmlns:wps="http://schemas.microsoft.com/office/word/2010/wordprocessingShape" mc:Ignorable="w14 w15 w16se wp14">
   <w:sdt>
     <w:sdtPr>
       <w:id w:val="213010943"/>
@@ -8687,7 +10513,7 @@
             <w:noProof/>
             <w:lang w:val="ja-JP"/>
           </w:rPr>
-          <w:t>3</w:t>
+          <w:t>16</w:t>
         </w:r>
         <w:r>
           <w:fldChar w:fldCharType="end"/>
@@ -8704,7 +10530,7 @@
 </file>
 
 <file path=word/footnotes.xml><?xml version="1.0" encoding="utf-8"?>
-<w:footnotes xmlns:wpc="http://schemas.microsoft.com/office/word/2010/wordprocessingCanvas" xmlns:cx="http://schemas.microsoft.com/office/drawing/2014/chartex" xmlns:cx1="http://schemas.microsoft.com/office/drawing/2015/9/8/chartex" xmlns:cx2="http://schemas.microsoft.com/office/drawing/2015/10/21/chartex" xmlns:cx3="http://schemas.microsoft.com/office/drawing/2016/5/9/chartex" xmlns:cx4="http://schemas.microsoft.com/office/drawing/2016/5/10/chartex" xmlns:cx5="http://schemas.microsoft.com/office/drawing/2016/5/11/chartex" xmlns:cx6="http://schemas.microsoft.com/office/drawing/2016/5/12/chartex" xmlns:cx7="http://schemas.microsoft.com/office/drawing/2016/5/13/chartex" xmlns:cx8="http://schemas.microsoft.com/office/drawing/2016/5/14/chartex" xmlns:mc="http://schemas.openxmlformats.org/markup-compatibility/2006" xmlns:aink="http://schemas.microsoft.com/office/drawing/2016/ink" xmlns:am3d="http://schemas.microsoft.com/office/drawing/2017/model3d" xmlns:o="urn:schemas-microsoft-com:office:office" xmlns:oel="http://schemas.microsoft.com/office/2019/extlst" xmlns:r="http://schemas.openxmlformats.org/officeDocument/2006/relationships" xmlns:m="http://schemas.openxmlformats.org/officeDocument/2006/math" xmlns:v="urn:schemas-microsoft-com:vml" xmlns:wp14="http://schemas.microsoft.com/office/word/2010/wordprocessingDrawing" xmlns:wp="http://schemas.openxmlformats.org/drawingml/2006/wordprocessingDrawing" xmlns:w10="urn:schemas-microsoft-com:office:word" xmlns:w="http://schemas.openxmlformats.org/wordprocessingml/2006/main" xmlns:w14="http://schemas.microsoft.com/office/word/2010/wordml" xmlns:w15="http://schemas.microsoft.com/office/word/2012/wordml" xmlns:w16cex="http://schemas.microsoft.com/office/word/2018/wordml/cex" xmlns:w16cid="http://schemas.microsoft.com/office/word/2016/wordml/cid" xmlns:w16="http://schemas.microsoft.com/office/word/2018/wordml" xmlns:w16du="http://schemas.microsoft.com/office/word/2023/wordml/word16du" xmlns:w16sdtdh="http://schemas.microsoft.com/office/word/2020/wordml/sdtdatahash" xmlns:w16se="http://schemas.microsoft.com/office/word/2015/wordml/symex" xmlns:wpg="http://schemas.microsoft.com/office/word/2010/wordprocessingGroup" xmlns:wpi="http://schemas.microsoft.com/office/word/2010/wordprocessingInk" xmlns:wne="http://schemas.microsoft.com/office/word/2006/wordml" xmlns:wps="http://schemas.microsoft.com/office/word/2010/wordprocessingShape" mc:Ignorable="w14 w15 w16se w16cid w16 w16cex w16sdtdh w16du wp14">
+<w:footnotes xmlns:wpc="http://schemas.microsoft.com/office/word/2010/wordprocessingCanvas" xmlns:cx="http://schemas.microsoft.com/office/drawing/2014/chartex" xmlns:cx1="http://schemas.microsoft.com/office/drawing/2015/9/8/chartex" xmlns:mc="http://schemas.openxmlformats.org/markup-compatibility/2006" xmlns:o="urn:schemas-microsoft-com:office:office" xmlns:r="http://schemas.openxmlformats.org/officeDocument/2006/relationships" xmlns:m="http://schemas.openxmlformats.org/officeDocument/2006/math" xmlns:v="urn:schemas-microsoft-com:vml" xmlns:wp14="http://schemas.microsoft.com/office/word/2010/wordprocessingDrawing" xmlns:wp="http://schemas.openxmlformats.org/drawingml/2006/wordprocessingDrawing" xmlns:w10="urn:schemas-microsoft-com:office:word" xmlns:w="http://schemas.openxmlformats.org/wordprocessingml/2006/main" xmlns:w14="http://schemas.microsoft.com/office/word/2010/wordml" xmlns:w15="http://schemas.microsoft.com/office/word/2012/wordml" xmlns:w16se="http://schemas.microsoft.com/office/word/2015/wordml/symex" xmlns:wpg="http://schemas.microsoft.com/office/word/2010/wordprocessingGroup" xmlns:wpi="http://schemas.microsoft.com/office/word/2010/wordprocessingInk" xmlns:wne="http://schemas.microsoft.com/office/word/2006/wordml" xmlns:wps="http://schemas.microsoft.com/office/word/2010/wordprocessingShape" mc:Ignorable="w14 w15 w16se wp14">
   <w:footnote w:type="separator" w:id="-1">
     <w:p>
       <w:r>
@@ -8723,7 +10549,7 @@
 </file>
 
 <file path=word/numbering.xml><?xml version="1.0" encoding="utf-8"?>
-<w:numbering xmlns:wpc="http://schemas.microsoft.com/office/word/2010/wordprocessingCanvas" xmlns:cx="http://schemas.microsoft.com/office/drawing/2014/chartex" xmlns:cx1="http://schemas.microsoft.com/office/drawing/2015/9/8/chartex" xmlns:cx2="http://schemas.microsoft.com/office/drawing/2015/10/21/chartex" xmlns:cx3="http://schemas.microsoft.com/office/drawing/2016/5/9/chartex" xmlns:cx4="http://schemas.microsoft.com/office/drawing/2016/5/10/chartex" xmlns:cx5="http://schemas.microsoft.com/office/drawing/2016/5/11/chartex" xmlns:cx6="http://schemas.microsoft.com/office/drawing/2016/5/12/chartex" xmlns:cx7="http://schemas.microsoft.com/office/drawing/2016/5/13/chartex" xmlns:cx8="http://schemas.microsoft.com/office/drawing/2016/5/14/chartex" xmlns:mc="http://schemas.openxmlformats.org/markup-compatibility/2006" xmlns:aink="http://schemas.microsoft.com/office/drawing/2016/ink" xmlns:am3d="http://schemas.microsoft.com/office/drawing/2017/model3d" xmlns:o="urn:schemas-microsoft-com:office:office" xmlns:oel="http://schemas.microsoft.com/office/2019/extlst" xmlns:r="http://schemas.openxmlformats.org/officeDocument/2006/relationships" xmlns:m="http://schemas.openxmlformats.org/officeDocument/2006/math" xmlns:v="urn:schemas-microsoft-com:vml" xmlns:wp14="http://schemas.microsoft.com/office/word/2010/wordprocessingDrawing" xmlns:wp="http://schemas.openxmlformats.org/drawingml/2006/wordprocessingDrawing" xmlns:w10="urn:schemas-microsoft-com:office:word" xmlns:w="http://schemas.openxmlformats.org/wordprocessingml/2006/main" xmlns:w14="http://schemas.microsoft.com/office/word/2010/wordml" xmlns:w15="http://schemas.microsoft.com/office/word/2012/wordml" xmlns:w16cex="http://schemas.microsoft.com/office/word/2018/wordml/cex" xmlns:w16cid="http://schemas.microsoft.com/office/word/2016/wordml/cid" xmlns:w16="http://schemas.microsoft.com/office/word/2018/wordml" xmlns:w16du="http://schemas.microsoft.com/office/word/2023/wordml/word16du" xmlns:w16sdtdh="http://schemas.microsoft.com/office/word/2020/wordml/sdtdatahash" xmlns:w16se="http://schemas.microsoft.com/office/word/2015/wordml/symex" xmlns:wpg="http://schemas.microsoft.com/office/word/2010/wordprocessingGroup" xmlns:wpi="http://schemas.microsoft.com/office/word/2010/wordprocessingInk" xmlns:wne="http://schemas.microsoft.com/office/word/2006/wordml" xmlns:wps="http://schemas.microsoft.com/office/word/2010/wordprocessingShape" mc:Ignorable="w14 w15 w16se w16cid w16 w16cex w16sdtdh w16du wp14">
+<w:numbering xmlns:wpc="http://schemas.microsoft.com/office/word/2010/wordprocessingCanvas" xmlns:cx="http://schemas.microsoft.com/office/drawing/2014/chartex" xmlns:cx1="http://schemas.microsoft.com/office/drawing/2015/9/8/chartex" xmlns:mc="http://schemas.openxmlformats.org/markup-compatibility/2006" xmlns:o="urn:schemas-microsoft-com:office:office" xmlns:r="http://schemas.openxmlformats.org/officeDocument/2006/relationships" xmlns:m="http://schemas.openxmlformats.org/officeDocument/2006/math" xmlns:v="urn:schemas-microsoft-com:vml" xmlns:wp14="http://schemas.microsoft.com/office/word/2010/wordprocessingDrawing" xmlns:wp="http://schemas.openxmlformats.org/drawingml/2006/wordprocessingDrawing" xmlns:w10="urn:schemas-microsoft-com:office:word" xmlns:w="http://schemas.openxmlformats.org/wordprocessingml/2006/main" xmlns:w14="http://schemas.microsoft.com/office/word/2010/wordml" xmlns:w15="http://schemas.microsoft.com/office/word/2012/wordml" xmlns:w16se="http://schemas.microsoft.com/office/word/2015/wordml/symex" xmlns:wpg="http://schemas.microsoft.com/office/word/2010/wordprocessingGroup" xmlns:wpi="http://schemas.microsoft.com/office/word/2010/wordprocessingInk" xmlns:wne="http://schemas.microsoft.com/office/word/2006/wordml" xmlns:wps="http://schemas.microsoft.com/office/word/2010/wordprocessingShape" mc:Ignorable="w14 w15 w16se wp14">
   <w:abstractNum w:abstractNumId="0" w15:restartNumberingAfterBreak="0">
     <w:nsid w:val="06F45D38"/>
     <w:multiLevelType w:val="hybridMultilevel"/>
@@ -9157,22 +10983,22 @@
       </w:pPr>
     </w:lvl>
   </w:abstractNum>
-  <w:num w:numId="1" w16cid:durableId="1241253451">
+  <w:num w:numId="1">
     <w:abstractNumId w:val="2"/>
   </w:num>
-  <w:num w:numId="2" w16cid:durableId="472792591">
+  <w:num w:numId="2">
     <w:abstractNumId w:val="3"/>
   </w:num>
-  <w:num w:numId="3" w16cid:durableId="1402676617">
+  <w:num w:numId="3">
     <w:abstractNumId w:val="4"/>
   </w:num>
-  <w:num w:numId="4" w16cid:durableId="180360963">
+  <w:num w:numId="4">
     <w:abstractNumId w:val="0"/>
   </w:num>
-  <w:num w:numId="5" w16cid:durableId="1324817049">
+  <w:num w:numId="5">
     <w:abstractNumId w:val="1"/>
   </w:num>
-  <w:num w:numId="6" w16cid:durableId="161627987">
+  <w:num w:numId="6">
     <w:abstractNumId w:val="1"/>
     <w:lvlOverride w:ilvl="0">
       <w:startOverride w:val="1"/>
@@ -9206,7 +11032,7 @@
 </file>
 
 <file path=word/styles.xml><?xml version="1.0" encoding="utf-8"?>
-<w:styles xmlns:mc="http://schemas.openxmlformats.org/markup-compatibility/2006" xmlns:r="http://schemas.openxmlformats.org/officeDocument/2006/relationships" xmlns:w="http://schemas.openxmlformats.org/wordprocessingml/2006/main" xmlns:w14="http://schemas.microsoft.com/office/word/2010/wordml" xmlns:w15="http://schemas.microsoft.com/office/word/2012/wordml" xmlns:w16cex="http://schemas.microsoft.com/office/word/2018/wordml/cex" xmlns:w16cid="http://schemas.microsoft.com/office/word/2016/wordml/cid" xmlns:w16="http://schemas.microsoft.com/office/word/2018/wordml" xmlns:w16du="http://schemas.microsoft.com/office/word/2023/wordml/word16du" xmlns:w16sdtdh="http://schemas.microsoft.com/office/word/2020/wordml/sdtdatahash" xmlns:w16se="http://schemas.microsoft.com/office/word/2015/wordml/symex" mc:Ignorable="w14 w15 w16se w16cid w16 w16cex w16sdtdh w16du">
+<w:styles xmlns:mc="http://schemas.openxmlformats.org/markup-compatibility/2006" xmlns:r="http://schemas.openxmlformats.org/officeDocument/2006/relationships" xmlns:w="http://schemas.openxmlformats.org/wordprocessingml/2006/main" xmlns:w14="http://schemas.microsoft.com/office/word/2010/wordml" xmlns:w15="http://schemas.microsoft.com/office/word/2012/wordml" xmlns:w16se="http://schemas.microsoft.com/office/word/2015/wordml/symex" mc:Ignorable="w14 w15 w16se">
   <w:docDefaults>
     <w:rPrDefault>
       <w:rPr>
@@ -9219,7 +11045,7 @@
     </w:rPrDefault>
     <w:pPrDefault/>
   </w:docDefaults>
-  <w:latentStyles w:defLockedState="0" w:defUIPriority="99" w:defSemiHidden="0" w:defUnhideWhenUsed="0" w:defQFormat="0" w:count="376">
+  <w:latentStyles w:defLockedState="0" w:defUIPriority="99" w:defSemiHidden="0" w:defUnhideWhenUsed="0" w:defQFormat="0" w:count="371">
     <w:lsdException w:name="Normal" w:uiPriority="0" w:qFormat="1"/>
     <w:lsdException w:name="heading 1" w:uiPriority="9" w:qFormat="1"/>
     <w:lsdException w:name="heading 2" w:semiHidden="1" w:uiPriority="9" w:unhideWhenUsed="1" w:qFormat="1"/>
@@ -9591,16 +11417,11 @@
     <w:lsdException w:name="List Table 5 Dark Accent 6" w:uiPriority="50"/>
     <w:lsdException w:name="List Table 6 Colorful Accent 6" w:uiPriority="51"/>
     <w:lsdException w:name="List Table 7 Colorful Accent 6" w:uiPriority="52"/>
-    <w:lsdException w:name="Mention" w:semiHidden="1" w:unhideWhenUsed="1"/>
-    <w:lsdException w:name="Smart Hyperlink" w:semiHidden="1" w:unhideWhenUsed="1"/>
-    <w:lsdException w:name="Hashtag" w:semiHidden="1" w:unhideWhenUsed="1"/>
-    <w:lsdException w:name="Unresolved Mention" w:semiHidden="1" w:unhideWhenUsed="1"/>
-    <w:lsdException w:name="Smart Link" w:semiHidden="1" w:unhideWhenUsed="1"/>
   </w:latentStyles>
   <w:style w:type="paragraph" w:default="1" w:styleId="a">
     <w:name w:val="Normal"/>
     <w:qFormat/>
-    <w:rsid w:val="00EC14A9"/>
+    <w:rsid w:val="001305D5"/>
     <w:pPr>
       <w:widowControl w:val="0"/>
       <w:jc w:val="both"/>
@@ -9657,9 +11478,29 @@
       <w:sz w:val="22"/>
     </w:rPr>
   </w:style>
+  <w:style w:type="paragraph" w:styleId="4">
+    <w:name w:val="heading 4"/>
+    <w:basedOn w:val="a"/>
+    <w:next w:val="a"/>
+    <w:link w:val="40"/>
+    <w:uiPriority w:val="9"/>
+    <w:unhideWhenUsed/>
+    <w:qFormat/>
+    <w:rsid w:val="00F92834"/>
+    <w:pPr>
+      <w:keepNext/>
+      <w:ind w:leftChars="400" w:left="400"/>
+      <w:outlineLvl w:val="3"/>
+    </w:pPr>
+    <w:rPr>
+      <w:b/>
+      <w:bCs/>
+    </w:rPr>
+  </w:style>
   <w:style w:type="character" w:default="1" w:styleId="a0">
     <w:name w:val="Default Paragraph Font"/>
     <w:uiPriority w:val="1"/>
+    <w:semiHidden/>
     <w:unhideWhenUsed/>
   </w:style>
   <w:style w:type="table" w:default="1" w:styleId="a1">
@@ -9812,7 +11653,7 @@
       </w:tcPr>
     </w:tblStylePr>
   </w:style>
-  <w:style w:type="table" w:styleId="4">
+  <w:style w:type="table" w:styleId="41">
     <w:name w:val="Plain Table 4"/>
     <w:basedOn w:val="a1"/>
     <w:uiPriority w:val="44"/>
@@ -10119,6 +11960,17 @@
     <w:uiPriority w:val="22"/>
     <w:qFormat/>
     <w:rsid w:val="00065CDF"/>
+    <w:rPr>
+      <w:b/>
+      <w:bCs/>
+    </w:rPr>
+  </w:style>
+  <w:style w:type="character" w:customStyle="1" w:styleId="40">
+    <w:name w:val="見出し 4 (文字)"/>
+    <w:basedOn w:val="a0"/>
+    <w:link w:val="4"/>
+    <w:uiPriority w:val="9"/>
+    <w:rsid w:val="00F92834"/>
     <w:rPr>
       <w:b/>
       <w:bCs/>
@@ -12776,6 +14628,7 @@
     </c:legend>
     <c:plotVisOnly val="1"/>
     <c:dispBlanksAs val="gap"/>
+    <c:showDLblsOverMax val="0"/>
     <c:extLst>
       <c:ext xmlns:c16r3="http://schemas.microsoft.com/office/drawing/2017/03/chart" uri="{56B9EC1D-385E-4148-901F-78D8002777C0}">
         <c16r3:dataDisplayOptions16>
@@ -12783,7 +14636,6 @@
         </c16r3:dataDisplayOptions16>
       </c:ext>
     </c:extLst>
-    <c:showDLblsOverMax val="0"/>
   </c:chart>
   <c:spPr>
     <a:solidFill>
@@ -14522,6 +16374,7 @@
     </c:legend>
     <c:plotVisOnly val="1"/>
     <c:dispBlanksAs val="gap"/>
+    <c:showDLblsOverMax val="0"/>
     <c:extLst>
       <c:ext xmlns:c16r3="http://schemas.microsoft.com/office/drawing/2017/03/chart" uri="{56B9EC1D-385E-4148-901F-78D8002777C0}">
         <c16r3:dataDisplayOptions16>
@@ -14529,7 +16382,6 @@
         </c16r3:dataDisplayOptions16>
       </c:ext>
     </c:extLst>
-    <c:showDLblsOverMax val="0"/>
   </c:chart>
   <c:spPr>
     <a:solidFill>
@@ -15997,6 +17849,7 @@
     </c:legend>
     <c:plotVisOnly val="1"/>
     <c:dispBlanksAs val="gap"/>
+    <c:showDLblsOverMax val="0"/>
     <c:extLst>
       <c:ext xmlns:c16r3="http://schemas.microsoft.com/office/drawing/2017/03/chart" uri="{56B9EC1D-385E-4148-901F-78D8002777C0}">
         <c16r3:dataDisplayOptions16>
@@ -16004,7 +17857,6 @@
         </c16r3:dataDisplayOptions16>
       </c:ext>
     </c:extLst>
-    <c:showDLblsOverMax val="0"/>
   </c:chart>
   <c:spPr>
     <a:solidFill>
@@ -18466,6 +20318,7 @@
     </c:legend>
     <c:plotVisOnly val="1"/>
     <c:dispBlanksAs val="gap"/>
+    <c:showDLblsOverMax val="0"/>
     <c:extLst>
       <c:ext xmlns:c16r3="http://schemas.microsoft.com/office/drawing/2017/03/chart" uri="{56B9EC1D-385E-4148-901F-78D8002777C0}">
         <c16r3:dataDisplayOptions16>
@@ -18473,7 +20326,6 @@
         </c16r3:dataDisplayOptions16>
       </c:ext>
     </c:extLst>
-    <c:showDLblsOverMax val="0"/>
   </c:chart>
   <c:spPr>
     <a:solidFill>
@@ -20525,6 +22377,7 @@
     </c:legend>
     <c:plotVisOnly val="1"/>
     <c:dispBlanksAs val="gap"/>
+    <c:showDLblsOverMax val="0"/>
     <c:extLst>
       <c:ext xmlns:c16r3="http://schemas.microsoft.com/office/drawing/2017/03/chart" uri="{56B9EC1D-385E-4148-901F-78D8002777C0}">
         <c16r3:dataDisplayOptions16>
@@ -20532,7 +22385,6 @@
         </c16r3:dataDisplayOptions16>
       </c:ext>
     </c:extLst>
-    <c:showDLblsOverMax val="0"/>
   </c:chart>
   <c:spPr>
     <a:solidFill>
@@ -23457,4 +25309,16 @@
     </a:ext>
   </a:extLst>
 </a:theme>
+</file>
+
+<file path=customXml/item1.xml><?xml version="1.0" encoding="utf-8"?>
+<b:Sources xmlns:b="http://schemas.openxmlformats.org/officeDocument/2006/bibliography" xmlns="http://schemas.openxmlformats.org/officeDocument/2006/bibliography" SelectedStyle="\APASixthEditionOfficeOnline.xsl" StyleName="APA" Version="6"/>
+</file>
+
+<file path=customXml/itemProps1.xml><?xml version="1.0" encoding="utf-8"?>
+<ds:datastoreItem xmlns:ds="http://schemas.openxmlformats.org/officeDocument/2006/customXml" ds:itemID="{366D2B4C-BD0C-487A-85C3-12E7E0560B31}">
+  <ds:schemaRefs>
+    <ds:schemaRef ds:uri="http://schemas.openxmlformats.org/officeDocument/2006/bibliography"/>
+  </ds:schemaRefs>
+</ds:datastoreItem>
 </file>